--- a/Saugos Magistro studijos/Referatas.docx
+++ b/Saugos Magistro studijos/Referatas.docx
@@ -13,7 +13,6 @@
       <w:r>
         <w:rPr>
           <w:b/>
-          <w:noProof/>
           <w:lang w:eastAsia="lt-LT"/>
         </w:rPr>
         <w:drawing>
@@ -215,10 +214,7 @@
               </w:rPr>
             </w:pPr>
             <w:r>
-              <w:t xml:space="preserve">Projekto </w:t>
-            </w:r>
-            <w:r>
-              <w:t>autorius</w:t>
+              <w:t>Projekto autorius</w:t>
             </w:r>
           </w:p>
         </w:tc>
@@ -293,7 +289,6 @@
       </w:pPr>
       <w:r>
         <w:rPr>
-          <w:noProof/>
           <w:lang w:eastAsia="lt-LT"/>
         </w:rPr>
         <mc:AlternateContent>
@@ -442,19 +437,28 @@
           <w:bCs w:val="0"/>
           <w:sz w:val="22"/>
           <w:szCs w:val="22"/>
-          <w:lang w:eastAsia="lt-LT"/>
+          <w:lang w:val="en-US"/>
         </w:rPr>
       </w:pPr>
       <w:r>
+        <w:rPr>
+          <w:noProof w:val="0"/>
+        </w:rPr>
         <w:fldChar w:fldCharType="begin"/>
       </w:r>
       <w:r>
+        <w:rPr>
+          <w:noProof w:val="0"/>
+        </w:rPr>
         <w:instrText xml:space="preserve"> TOC \o "1-1" \h \z \t "Heading 2;2;Heading 3;3;Priedas;4" </w:instrText>
       </w:r>
       <w:r>
+        <w:rPr>
+          <w:noProof w:val="0"/>
+        </w:rPr>
         <w:fldChar w:fldCharType="separate"/>
       </w:r>
-      <w:hyperlink w:anchor="_Toc87341984" w:history="1">
+      <w:hyperlink w:anchor="_Toc87440816" w:history="1">
         <w:r>
           <w:rPr>
             <w:rStyle w:val="Hyperlink"/>
@@ -484,7 +488,7 @@
           <w:rPr>
             <w:webHidden/>
           </w:rPr>
-          <w:instrText xml:space="preserve"> PAGEREF _Toc87341984 \h </w:instrText>
+          <w:instrText xml:space="preserve"> PAGEREF _Toc87440816 \h </w:instrText>
         </w:r>
         <w:r>
           <w:rPr>
@@ -519,10 +523,10 @@
           <w:bCs w:val="0"/>
           <w:sz w:val="22"/>
           <w:szCs w:val="22"/>
-          <w:lang w:eastAsia="lt-LT"/>
+          <w:lang w:val="en-US"/>
         </w:rPr>
       </w:pPr>
-      <w:hyperlink w:anchor="_Toc87341985" w:history="1">
+      <w:hyperlink w:anchor="_Toc87440817" w:history="1">
         <w:r>
           <w:rPr>
             <w:rStyle w:val="Hyperlink"/>
@@ -552,7 +556,7 @@
           <w:rPr>
             <w:webHidden/>
           </w:rPr>
-          <w:instrText xml:space="preserve"> PAGEREF _Toc87341985 \h </w:instrText>
+          <w:instrText xml:space="preserve"> PAGEREF _Toc87440817 \h </w:instrText>
         </w:r>
         <w:r>
           <w:rPr>
@@ -587,10 +591,10 @@
           <w:bCs w:val="0"/>
           <w:sz w:val="22"/>
           <w:szCs w:val="22"/>
-          <w:lang w:eastAsia="lt-LT"/>
+          <w:lang w:val="en-US"/>
         </w:rPr>
       </w:pPr>
-      <w:hyperlink w:anchor="_Toc87341986" w:history="1">
+      <w:hyperlink w:anchor="_Toc87440818" w:history="1">
         <w:r>
           <w:rPr>
             <w:rStyle w:val="Hyperlink"/>
@@ -613,7 +617,7 @@
           <w:rPr>
             <w:webHidden/>
           </w:rPr>
-          <w:instrText xml:space="preserve"> PAGEREF _Toc87341986 \h </w:instrText>
+          <w:instrText xml:space="preserve"> PAGEREF _Toc87440818 \h </w:instrText>
         </w:r>
         <w:r>
           <w:rPr>
@@ -648,15 +652,198 @@
           <w:bCs w:val="0"/>
           <w:sz w:val="22"/>
           <w:szCs w:val="22"/>
-          <w:lang w:eastAsia="lt-LT"/>
+          <w:lang w:val="en-US"/>
         </w:rPr>
       </w:pPr>
-      <w:hyperlink w:anchor="_Toc87341987" w:history="1">
+      <w:hyperlink w:anchor="_Toc87440819" w:history="1">
         <w:r>
           <w:rPr>
             <w:rStyle w:val="Hyperlink"/>
           </w:rPr>
-          <w:t>1.</w:t>
+          <w:t>Analizė</w:t>
+        </w:r>
+        <w:r>
+          <w:rPr>
+            <w:webHidden/>
+          </w:rPr>
+          <w:tab/>
+        </w:r>
+        <w:r>
+          <w:rPr>
+            <w:webHidden/>
+          </w:rPr>
+          <w:fldChar w:fldCharType="begin"/>
+        </w:r>
+        <w:r>
+          <w:rPr>
+            <w:webHidden/>
+          </w:rPr>
+          <w:instrText xml:space="preserve"> PAGEREF _Toc87440819 \h </w:instrText>
+        </w:r>
+        <w:r>
+          <w:rPr>
+            <w:webHidden/>
+          </w:rPr>
+        </w:r>
+        <w:r>
+          <w:rPr>
+            <w:webHidden/>
+          </w:rPr>
+          <w:fldChar w:fldCharType="separate"/>
+        </w:r>
+        <w:r>
+          <w:rPr>
+            <w:webHidden/>
+          </w:rPr>
+          <w:t>6</w:t>
+        </w:r>
+        <w:r>
+          <w:rPr>
+            <w:webHidden/>
+          </w:rPr>
+          <w:fldChar w:fldCharType="end"/>
+        </w:r>
+      </w:hyperlink>
+    </w:p>
+    <w:p>
+      <w:pPr>
+        <w:pStyle w:val="TOC1"/>
+        <w:rPr>
+          <w:rFonts w:asciiTheme="minorHAnsi" w:eastAsiaTheme="minorEastAsia" w:hAnsiTheme="minorHAnsi" w:cstheme="minorBidi"/>
+          <w:bCs w:val="0"/>
+          <w:sz w:val="22"/>
+          <w:szCs w:val="22"/>
+          <w:lang w:val="en-US"/>
+        </w:rPr>
+      </w:pPr>
+      <w:hyperlink w:anchor="_Toc87440820" w:history="1">
+        <w:r>
+          <w:rPr>
+            <w:rStyle w:val="Hyperlink"/>
+          </w:rPr>
+          <w:t>Ugnesienių metodologijos apėjimo aptikimas</w:t>
+        </w:r>
+        <w:r>
+          <w:rPr>
+            <w:webHidden/>
+          </w:rPr>
+          <w:tab/>
+        </w:r>
+        <w:r>
+          <w:rPr>
+            <w:webHidden/>
+          </w:rPr>
+          <w:fldChar w:fldCharType="begin"/>
+        </w:r>
+        <w:r>
+          <w:rPr>
+            <w:webHidden/>
+          </w:rPr>
+          <w:instrText xml:space="preserve"> PAGEREF _Toc87440820 \h </w:instrText>
+        </w:r>
+        <w:r>
+          <w:rPr>
+            <w:webHidden/>
+          </w:rPr>
+        </w:r>
+        <w:r>
+          <w:rPr>
+            <w:webHidden/>
+          </w:rPr>
+          <w:fldChar w:fldCharType="separate"/>
+        </w:r>
+        <w:r>
+          <w:rPr>
+            <w:webHidden/>
+          </w:rPr>
+          <w:t>7</w:t>
+        </w:r>
+        <w:r>
+          <w:rPr>
+            <w:webHidden/>
+          </w:rPr>
+          <w:fldChar w:fldCharType="end"/>
+        </w:r>
+      </w:hyperlink>
+    </w:p>
+    <w:p>
+      <w:pPr>
+        <w:pStyle w:val="TOC1"/>
+        <w:rPr>
+          <w:rFonts w:asciiTheme="minorHAnsi" w:eastAsiaTheme="minorEastAsia" w:hAnsiTheme="minorHAnsi" w:cstheme="minorBidi"/>
+          <w:bCs w:val="0"/>
+          <w:sz w:val="22"/>
+          <w:szCs w:val="22"/>
+          <w:lang w:val="en-US"/>
+        </w:rPr>
+      </w:pPr>
+      <w:hyperlink w:anchor="_Toc87440821" w:history="1">
+        <w:r>
+          <w:rPr>
+            <w:rStyle w:val="Hyperlink"/>
+          </w:rPr>
+          <w:t>Apibendrinimas ir išvados</w:t>
+        </w:r>
+        <w:r>
+          <w:rPr>
+            <w:webHidden/>
+          </w:rPr>
+          <w:tab/>
+        </w:r>
+        <w:r>
+          <w:rPr>
+            <w:webHidden/>
+          </w:rPr>
+          <w:fldChar w:fldCharType="begin"/>
+        </w:r>
+        <w:r>
+          <w:rPr>
+            <w:webHidden/>
+          </w:rPr>
+          <w:instrText xml:space="preserve"> PAGEREF _Toc87440821 \h </w:instrText>
+        </w:r>
+        <w:r>
+          <w:rPr>
+            <w:webHidden/>
+          </w:rPr>
+        </w:r>
+        <w:r>
+          <w:rPr>
+            <w:webHidden/>
+          </w:rPr>
+          <w:fldChar w:fldCharType="separate"/>
+        </w:r>
+        <w:r>
+          <w:rPr>
+            <w:webHidden/>
+          </w:rPr>
+          <w:t>8</w:t>
+        </w:r>
+        <w:r>
+          <w:rPr>
+            <w:webHidden/>
+          </w:rPr>
+          <w:fldChar w:fldCharType="end"/>
+        </w:r>
+      </w:hyperlink>
+    </w:p>
+    <w:p>
+      <w:pPr>
+        <w:pStyle w:val="TOC1"/>
+        <w:rPr>
+          <w:rFonts w:asciiTheme="minorHAnsi" w:eastAsiaTheme="minorEastAsia" w:hAnsiTheme="minorHAnsi" w:cstheme="minorBidi"/>
+          <w:bCs w:val="0"/>
+          <w:sz w:val="22"/>
+          <w:szCs w:val="22"/>
+          <w:lang w:val="en-US"/>
+        </w:rPr>
+      </w:pPr>
+      <w:hyperlink w:anchor="_Toc87440822" w:history="1">
+        <w:r>
+          <w:rPr>
+            <w:rStyle w:val="Hyperlink"/>
+          </w:rPr>
+          <w:t>2.</w:t>
         </w:r>
         <w:r>
           <w:rPr>
@@ -664,7 +851,7 @@
             <w:bCs w:val="0"/>
             <w:sz w:val="22"/>
             <w:szCs w:val="22"/>
-            <w:lang w:eastAsia="lt-LT"/>
+            <w:lang w:val="en-US"/>
           </w:rPr>
           <w:tab/>
         </w:r>
@@ -690,7 +877,7 @@
           <w:rPr>
             <w:webHidden/>
           </w:rPr>
-          <w:instrText xml:space="preserve"> PAGEREF _Toc87341987 \h </w:instrText>
+          <w:instrText xml:space="preserve"> PAGEREF _Toc87440822 \h </w:instrText>
         </w:r>
         <w:r>
           <w:rPr>
@@ -707,7 +894,7 @@
           <w:rPr>
             <w:webHidden/>
           </w:rPr>
-          <w:t>6</w:t>
+          <w:t>9</w:t>
         </w:r>
         <w:r>
           <w:rPr>
@@ -719,7 +906,334 @@
     </w:p>
     <w:p>
       <w:pPr>
-        <w:pStyle w:val="TOC2"/>
+        <w:pStyle w:val="TOC1"/>
+        <w:rPr>
+          <w:rFonts w:asciiTheme="minorHAnsi" w:eastAsiaTheme="minorEastAsia" w:hAnsiTheme="minorHAnsi" w:cstheme="minorBidi"/>
+          <w:bCs w:val="0"/>
+          <w:sz w:val="22"/>
+          <w:szCs w:val="22"/>
+          <w:lang w:val="en-US"/>
+        </w:rPr>
+      </w:pPr>
+      <w:hyperlink w:anchor="_Toc87440823" w:history="1">
+        <w:r>
+          <w:rPr>
+            <w:rStyle w:val="Hyperlink"/>
+          </w:rPr>
+          <w:t>3.</w:t>
+        </w:r>
+        <w:r>
+          <w:rPr>
+            <w:rFonts w:asciiTheme="minorHAnsi" w:eastAsiaTheme="minorEastAsia" w:hAnsiTheme="minorHAnsi" w:cstheme="minorBidi"/>
+            <w:bCs w:val="0"/>
+            <w:sz w:val="22"/>
+            <w:szCs w:val="22"/>
+            <w:lang w:val="en-US"/>
+          </w:rPr>
+          <w:tab/>
+        </w:r>
+        <w:r>
+          <w:rPr>
+            <w:rStyle w:val="Hyperlink"/>
+          </w:rPr>
+          <w:t>Skyriaus pavadinimas</w:t>
+        </w:r>
+        <w:r>
+          <w:rPr>
+            <w:webHidden/>
+          </w:rPr>
+          <w:tab/>
+        </w:r>
+        <w:r>
+          <w:rPr>
+            <w:webHidden/>
+          </w:rPr>
+          <w:fldChar w:fldCharType="begin"/>
+        </w:r>
+        <w:r>
+          <w:rPr>
+            <w:webHidden/>
+          </w:rPr>
+          <w:instrText xml:space="preserve"> PAGEREF _Toc87440823 \h </w:instrText>
+        </w:r>
+        <w:r>
+          <w:rPr>
+            <w:webHidden/>
+          </w:rPr>
+        </w:r>
+        <w:r>
+          <w:rPr>
+            <w:webHidden/>
+          </w:rPr>
+          <w:fldChar w:fldCharType="separate"/>
+        </w:r>
+        <w:r>
+          <w:rPr>
+            <w:webHidden/>
+          </w:rPr>
+          <w:t>13</w:t>
+        </w:r>
+        <w:r>
+          <w:rPr>
+            <w:webHidden/>
+          </w:rPr>
+          <w:fldChar w:fldCharType="end"/>
+        </w:r>
+      </w:hyperlink>
+    </w:p>
+    <w:p>
+      <w:pPr>
+        <w:pStyle w:val="TOC1"/>
+        <w:rPr>
+          <w:rFonts w:asciiTheme="minorHAnsi" w:eastAsiaTheme="minorEastAsia" w:hAnsiTheme="minorHAnsi" w:cstheme="minorBidi"/>
+          <w:bCs w:val="0"/>
+          <w:sz w:val="22"/>
+          <w:szCs w:val="22"/>
+          <w:lang w:val="en-US"/>
+        </w:rPr>
+      </w:pPr>
+      <w:hyperlink w:anchor="_Toc87440824" w:history="1">
+        <w:r>
+          <w:rPr>
+            <w:rStyle w:val="Hyperlink"/>
+          </w:rPr>
+          <w:t>4.</w:t>
+        </w:r>
+        <w:r>
+          <w:rPr>
+            <w:rFonts w:asciiTheme="minorHAnsi" w:eastAsiaTheme="minorEastAsia" w:hAnsiTheme="minorHAnsi" w:cstheme="minorBidi"/>
+            <w:bCs w:val="0"/>
+            <w:sz w:val="22"/>
+            <w:szCs w:val="22"/>
+            <w:lang w:val="en-US"/>
+          </w:rPr>
+          <w:tab/>
+        </w:r>
+        <w:r>
+          <w:rPr>
+            <w:rStyle w:val="Hyperlink"/>
+          </w:rPr>
+          <w:t>Skyriaus pavadinimas</w:t>
+        </w:r>
+        <w:r>
+          <w:rPr>
+            <w:webHidden/>
+          </w:rPr>
+          <w:tab/>
+        </w:r>
+        <w:r>
+          <w:rPr>
+            <w:webHidden/>
+          </w:rPr>
+          <w:fldChar w:fldCharType="begin"/>
+        </w:r>
+        <w:r>
+          <w:rPr>
+            <w:webHidden/>
+          </w:rPr>
+          <w:instrText xml:space="preserve"> PAGEREF _Toc87440824 \h </w:instrText>
+        </w:r>
+        <w:r>
+          <w:rPr>
+            <w:webHidden/>
+          </w:rPr>
+        </w:r>
+        <w:r>
+          <w:rPr>
+            <w:webHidden/>
+          </w:rPr>
+          <w:fldChar w:fldCharType="separate"/>
+        </w:r>
+        <w:r>
+          <w:rPr>
+            <w:webHidden/>
+          </w:rPr>
+          <w:t>15</w:t>
+        </w:r>
+        <w:r>
+          <w:rPr>
+            <w:webHidden/>
+          </w:rPr>
+          <w:fldChar w:fldCharType="end"/>
+        </w:r>
+      </w:hyperlink>
+    </w:p>
+    <w:p>
+      <w:pPr>
+        <w:pStyle w:val="TOC1"/>
+        <w:rPr>
+          <w:rFonts w:asciiTheme="minorHAnsi" w:eastAsiaTheme="minorEastAsia" w:hAnsiTheme="minorHAnsi" w:cstheme="minorBidi"/>
+          <w:bCs w:val="0"/>
+          <w:sz w:val="22"/>
+          <w:szCs w:val="22"/>
+          <w:lang w:val="en-US"/>
+        </w:rPr>
+      </w:pPr>
+      <w:hyperlink w:anchor="_Toc87440825" w:history="1">
+        <w:r>
+          <w:rPr>
+            <w:rStyle w:val="Hyperlink"/>
+          </w:rPr>
+          <w:t>Išvados</w:t>
+        </w:r>
+        <w:r>
+          <w:rPr>
+            <w:webHidden/>
+          </w:rPr>
+          <w:tab/>
+        </w:r>
+        <w:r>
+          <w:rPr>
+            <w:webHidden/>
+          </w:rPr>
+          <w:fldChar w:fldCharType="begin"/>
+        </w:r>
+        <w:r>
+          <w:rPr>
+            <w:webHidden/>
+          </w:rPr>
+          <w:instrText xml:space="preserve"> PAGEREF _Toc87440825 \h </w:instrText>
+        </w:r>
+        <w:r>
+          <w:rPr>
+            <w:webHidden/>
+          </w:rPr>
+        </w:r>
+        <w:r>
+          <w:rPr>
+            <w:webHidden/>
+          </w:rPr>
+          <w:fldChar w:fldCharType="separate"/>
+        </w:r>
+        <w:r>
+          <w:rPr>
+            <w:webHidden/>
+          </w:rPr>
+          <w:t>16</w:t>
+        </w:r>
+        <w:r>
+          <w:rPr>
+            <w:webHidden/>
+          </w:rPr>
+          <w:fldChar w:fldCharType="end"/>
+        </w:r>
+      </w:hyperlink>
+    </w:p>
+    <w:p>
+      <w:pPr>
+        <w:pStyle w:val="TOC1"/>
+        <w:rPr>
+          <w:rFonts w:asciiTheme="minorHAnsi" w:eastAsiaTheme="minorEastAsia" w:hAnsiTheme="minorHAnsi" w:cstheme="minorBidi"/>
+          <w:bCs w:val="0"/>
+          <w:sz w:val="22"/>
+          <w:szCs w:val="22"/>
+          <w:lang w:val="en-US"/>
+        </w:rPr>
+      </w:pPr>
+      <w:hyperlink w:anchor="_Toc87440826" w:history="1">
+        <w:r>
+          <w:rPr>
+            <w:rStyle w:val="Hyperlink"/>
+          </w:rPr>
+          <w:t>Literatūros sąrašas</w:t>
+        </w:r>
+        <w:r>
+          <w:rPr>
+            <w:webHidden/>
+          </w:rPr>
+          <w:tab/>
+        </w:r>
+        <w:r>
+          <w:rPr>
+            <w:webHidden/>
+          </w:rPr>
+          <w:fldChar w:fldCharType="begin"/>
+        </w:r>
+        <w:r>
+          <w:rPr>
+            <w:webHidden/>
+          </w:rPr>
+          <w:instrText xml:space="preserve"> PAGEREF _Toc87440826 \h </w:instrText>
+        </w:r>
+        <w:r>
+          <w:rPr>
+            <w:webHidden/>
+          </w:rPr>
+        </w:r>
+        <w:r>
+          <w:rPr>
+            <w:webHidden/>
+          </w:rPr>
+          <w:fldChar w:fldCharType="separate"/>
+        </w:r>
+        <w:r>
+          <w:rPr>
+            <w:webHidden/>
+          </w:rPr>
+          <w:t>17</w:t>
+        </w:r>
+        <w:r>
+          <w:rPr>
+            <w:webHidden/>
+          </w:rPr>
+          <w:fldChar w:fldCharType="end"/>
+        </w:r>
+      </w:hyperlink>
+    </w:p>
+    <w:p>
+      <w:pPr>
+        <w:pStyle w:val="TOC1"/>
+        <w:rPr>
+          <w:noProof w:val="0"/>
+        </w:rPr>
+      </w:pPr>
+      <w:r>
+        <w:rPr>
+          <w:noProof w:val="0"/>
+        </w:rPr>
+        <w:fldChar w:fldCharType="end"/>
+      </w:r>
+    </w:p>
+    <w:p>
+      <w:pPr>
+        <w:pStyle w:val="Style4"/>
+        <w:rPr>
+          <w:noProof w:val="0"/>
+        </w:rPr>
+      </w:pPr>
+      <w:r>
+        <w:rPr>
+          <w:noProof w:val="0"/>
+        </w:rPr>
+        <w:br w:type="page"/>
+      </w:r>
+    </w:p>
+    <w:p>
+      <w:pPr>
+        <w:pStyle w:val="Antratbenr"/>
+      </w:pPr>
+      <w:bookmarkStart w:id="0" w:name="_Toc87440816"/>
+      <w:r>
+        <w:lastRenderedPageBreak/>
+        <w:t>Lentelių sąrašas</w:t>
+      </w:r>
+      <w:r>
+        <w:t xml:space="preserve"> </w:t>
+      </w:r>
+      <w:r>
+        <w:rPr>
+          <w:highlight w:val="yellow"/>
+        </w:rPr>
+        <w:t>(pagal poreikį)</w:t>
+      </w:r>
+      <w:bookmarkEnd w:id="0"/>
+    </w:p>
+    <w:p>
+      <w:pPr>
+        <w:pStyle w:val="TableofFigures"/>
+        <w:tabs>
+          <w:tab w:val="right" w:leader="dot" w:pos="9628"/>
+        </w:tabs>
         <w:rPr>
           <w:rFonts w:asciiTheme="minorHAnsi" w:eastAsiaTheme="minorEastAsia" w:hAnsiTheme="minorHAnsi" w:cstheme="minorBidi"/>
           <w:sz w:val="22"/>
@@ -727,36 +1241,39 @@
           <w:lang w:eastAsia="lt-LT"/>
         </w:rPr>
       </w:pPr>
-      <w:hyperlink w:anchor="_Toc87341988" w:history="1">
+      <w:r>
+        <w:fldChar w:fldCharType="begin"/>
+      </w:r>
+      <w:r>
+        <w:instrText xml:space="preserve"> TOC \h \z \c "lentelė" </w:instrText>
+      </w:r>
+      <w:r>
+        <w:fldChar w:fldCharType="separate"/>
+      </w:r>
+      <w:hyperlink w:anchor="_Toc87342002" w:history="1">
         <w:r>
           <w:rPr>
             <w:rStyle w:val="Hyperlink"/>
-          </w:rPr>
-          <w:t>1.1.</w:t>
-        </w:r>
-        <w:r>
-          <w:rPr>
-            <w:rFonts w:asciiTheme="minorHAnsi" w:eastAsiaTheme="minorEastAsia" w:hAnsiTheme="minorHAnsi" w:cstheme="minorBidi"/>
-            <w:sz w:val="22"/>
-            <w:szCs w:val="22"/>
-            <w:lang w:eastAsia="lt-LT"/>
+            <w:b/>
+            <w:highlight w:val="yellow"/>
+          </w:rPr>
+          <w:t>1 lentelė.</w:t>
+        </w:r>
+        <w:r>
+          <w:rPr>
+            <w:rStyle w:val="Hyperlink"/>
+            <w:highlight w:val="yellow"/>
+          </w:rPr>
+          <w:t xml:space="preserve"> Pagrindiniai baigiamojo projekto stiliai ir jų aprašymai</w:t>
+        </w:r>
+        <w:r>
+          <w:rPr>
+            <w:webHidden/>
           </w:rPr>
           <w:tab/>
         </w:r>
         <w:r>
           <w:rPr>
-            <w:rStyle w:val="Hyperlink"/>
-          </w:rPr>
-          <w:t>Poskyrio pavadinimas</w:t>
-        </w:r>
-        <w:r>
-          <w:rPr>
-            <w:webHidden/>
-          </w:rPr>
-          <w:tab/>
-        </w:r>
-        <w:r>
-          <w:rPr>
             <w:webHidden/>
           </w:rPr>
           <w:fldChar w:fldCharType="begin"/>
@@ -765,7 +1282,7 @@
           <w:rPr>
             <w:webHidden/>
           </w:rPr>
-          <w:instrText xml:space="preserve"> PAGEREF _Toc87341988 \h </w:instrText>
+          <w:instrText xml:space="preserve"> PAGEREF _Toc87342002 \h </w:instrText>
         </w:r>
         <w:r>
           <w:rPr>
@@ -794,161 +1311,54 @@
     </w:p>
     <w:p>
       <w:pPr>
-        <w:pStyle w:val="TOC3"/>
+        <w:pStyle w:val="TOC2"/>
         <w:rPr>
-          <w:rFonts w:asciiTheme="minorHAnsi" w:eastAsiaTheme="minorEastAsia" w:hAnsiTheme="minorHAnsi" w:cstheme="minorBidi"/>
-          <w:iCs w:val="0"/>
-          <w:sz w:val="22"/>
-          <w:szCs w:val="22"/>
-          <w:lang w:eastAsia="lt-LT"/>
+          <w:noProof w:val="0"/>
         </w:rPr>
       </w:pPr>
-      <w:hyperlink w:anchor="_Toc87341989" w:history="1">
-        <w:r>
-          <w:rPr>
-            <w:rStyle w:val="Hyperlink"/>
-          </w:rPr>
-          <w:t>1.1.1.</w:t>
-        </w:r>
-        <w:r>
-          <w:rPr>
-            <w:rFonts w:asciiTheme="minorHAnsi" w:eastAsiaTheme="minorEastAsia" w:hAnsiTheme="minorHAnsi" w:cstheme="minorBidi"/>
-            <w:iCs w:val="0"/>
-            <w:sz w:val="22"/>
-            <w:szCs w:val="22"/>
-            <w:lang w:eastAsia="lt-LT"/>
-          </w:rPr>
-          <w:tab/>
-        </w:r>
-        <w:r>
-          <w:rPr>
-            <w:rStyle w:val="Hyperlink"/>
-          </w:rPr>
-          <w:t>Skyrelio pavadinimas</w:t>
-        </w:r>
-        <w:r>
-          <w:rPr>
-            <w:webHidden/>
-          </w:rPr>
-          <w:tab/>
-        </w:r>
-        <w:r>
-          <w:rPr>
-            <w:webHidden/>
-          </w:rPr>
-          <w:fldChar w:fldCharType="begin"/>
-        </w:r>
-        <w:r>
-          <w:rPr>
-            <w:webHidden/>
-          </w:rPr>
-          <w:instrText xml:space="preserve"> PAGEREF _Toc87341989 \h </w:instrText>
-        </w:r>
-        <w:r>
-          <w:rPr>
-            <w:webHidden/>
-          </w:rPr>
-        </w:r>
-        <w:r>
-          <w:rPr>
-            <w:webHidden/>
-          </w:rPr>
-          <w:fldChar w:fldCharType="separate"/>
-        </w:r>
-        <w:r>
-          <w:rPr>
-            <w:webHidden/>
-          </w:rPr>
-          <w:t>8</w:t>
-        </w:r>
-        <w:r>
-          <w:rPr>
-            <w:webHidden/>
-          </w:rPr>
-          <w:fldChar w:fldCharType="end"/>
-        </w:r>
-      </w:hyperlink>
-    </w:p>
-    <w:p>
-      <w:pPr>
-        <w:pStyle w:val="TOC3"/>
+      <w:r>
         <w:rPr>
-          <w:rFonts w:asciiTheme="minorHAnsi" w:eastAsiaTheme="minorEastAsia" w:hAnsiTheme="minorHAnsi" w:cstheme="minorBidi"/>
-          <w:iCs w:val="0"/>
-          <w:sz w:val="22"/>
-          <w:szCs w:val="22"/>
-          <w:lang w:eastAsia="lt-LT"/>
+          <w:noProof w:val="0"/>
         </w:rPr>
-      </w:pPr>
-      <w:hyperlink w:anchor="_Toc87341990" w:history="1">
-        <w:r>
-          <w:rPr>
-            <w:rStyle w:val="Hyperlink"/>
-          </w:rPr>
-          <w:t>1.1.2.</w:t>
-        </w:r>
-        <w:r>
-          <w:rPr>
-            <w:rFonts w:asciiTheme="minorHAnsi" w:eastAsiaTheme="minorEastAsia" w:hAnsiTheme="minorHAnsi" w:cstheme="minorBidi"/>
-            <w:iCs w:val="0"/>
-            <w:sz w:val="22"/>
-            <w:szCs w:val="22"/>
-            <w:lang w:eastAsia="lt-LT"/>
-          </w:rPr>
-          <w:tab/>
-        </w:r>
-        <w:r>
-          <w:rPr>
-            <w:rStyle w:val="Hyperlink"/>
-          </w:rPr>
-          <w:t>Skyrelio pavadinimas</w:t>
-        </w:r>
-        <w:r>
-          <w:rPr>
-            <w:webHidden/>
-          </w:rPr>
-          <w:tab/>
-        </w:r>
-        <w:r>
-          <w:rPr>
-            <w:webHidden/>
-          </w:rPr>
-          <w:fldChar w:fldCharType="begin"/>
-        </w:r>
-        <w:r>
-          <w:rPr>
-            <w:webHidden/>
-          </w:rPr>
-          <w:instrText xml:space="preserve"> PAGEREF _Toc87341990 \h </w:instrText>
-        </w:r>
-        <w:r>
-          <w:rPr>
-            <w:webHidden/>
-          </w:rPr>
-        </w:r>
-        <w:r>
-          <w:rPr>
-            <w:webHidden/>
-          </w:rPr>
-          <w:fldChar w:fldCharType="separate"/>
-        </w:r>
-        <w:r>
-          <w:rPr>
-            <w:webHidden/>
-          </w:rPr>
-          <w:t>8</w:t>
-        </w:r>
-        <w:r>
-          <w:rPr>
-            <w:webHidden/>
-          </w:rPr>
-          <w:fldChar w:fldCharType="end"/>
-        </w:r>
-      </w:hyperlink>
-    </w:p>
-    <w:p>
-      <w:pPr>
-        <w:pStyle w:val="TOC2"/>
+        <w:fldChar w:fldCharType="end"/>
+      </w:r>
+      <w:r>
+        <w:rPr>
+          <w:noProof w:val="0"/>
+        </w:rPr>
+        <w:br w:type="page"/>
+      </w:r>
+    </w:p>
+    <w:p>
+      <w:pPr>
+        <w:pStyle w:val="Antratbenr"/>
+      </w:pPr>
+      <w:bookmarkStart w:id="1" w:name="_Toc503646966"/>
+      <w:bookmarkStart w:id="2" w:name="_Toc503648356"/>
+      <w:bookmarkStart w:id="3" w:name="_Toc503651300"/>
+      <w:bookmarkStart w:id="4" w:name="_Toc505346876"/>
+      <w:bookmarkStart w:id="5" w:name="_Toc87440817"/>
+      <w:r>
+        <w:lastRenderedPageBreak/>
+        <w:t>Paveikslų sąrašas</w:t>
+      </w:r>
+      <w:r>
+        <w:t xml:space="preserve"> </w:t>
+      </w:r>
+      <w:r>
+        <w:rPr>
+          <w:highlight w:val="yellow"/>
+        </w:rPr>
+        <w:t>(pagal poreikį)</w:t>
+      </w:r>
+      <w:bookmarkEnd w:id="5"/>
+    </w:p>
+    <w:p>
+      <w:pPr>
+        <w:pStyle w:val="TableofFigures"/>
+        <w:tabs>
+          <w:tab w:val="right" w:leader="dot" w:pos="9628"/>
+        </w:tabs>
         <w:rPr>
           <w:rFonts w:asciiTheme="minorHAnsi" w:eastAsiaTheme="minorEastAsia" w:hAnsiTheme="minorHAnsi" w:cstheme="minorBidi"/>
           <w:sz w:val="22"/>
@@ -956,36 +1366,39 @@
           <w:lang w:eastAsia="lt-LT"/>
         </w:rPr>
       </w:pPr>
-      <w:hyperlink w:anchor="_Toc87341991" w:history="1">
+      <w:r>
+        <w:fldChar w:fldCharType="begin"/>
+      </w:r>
+      <w:r>
+        <w:instrText xml:space="preserve"> TOC \h \z \c "pav." </w:instrText>
+      </w:r>
+      <w:r>
+        <w:fldChar w:fldCharType="separate"/>
+      </w:r>
+      <w:hyperlink w:anchor="_Toc87342005" w:history="1">
         <w:r>
           <w:rPr>
             <w:rStyle w:val="Hyperlink"/>
-          </w:rPr>
-          <w:t>1.2.</w:t>
-        </w:r>
-        <w:r>
-          <w:rPr>
-            <w:rFonts w:asciiTheme="minorHAnsi" w:eastAsiaTheme="minorEastAsia" w:hAnsiTheme="minorHAnsi" w:cstheme="minorBidi"/>
-            <w:sz w:val="22"/>
-            <w:szCs w:val="22"/>
-            <w:lang w:eastAsia="lt-LT"/>
+            <w:b/>
+            <w:highlight w:val="yellow"/>
+          </w:rPr>
+          <w:t xml:space="preserve">1 pav. </w:t>
+        </w:r>
+        <w:r>
+          <w:rPr>
+            <w:rStyle w:val="Hyperlink"/>
+            <w:highlight w:val="yellow"/>
+          </w:rPr>
+          <w:t>Kauno technologijos universiteto „Santakos“ slėnio fasadas</w:t>
+        </w:r>
+        <w:r>
+          <w:rPr>
+            <w:webHidden/>
           </w:rPr>
           <w:tab/>
         </w:r>
         <w:r>
           <w:rPr>
-            <w:rStyle w:val="Hyperlink"/>
-          </w:rPr>
-          <w:t>Poskyrio pavadinimas</w:t>
-        </w:r>
-        <w:r>
-          <w:rPr>
-            <w:webHidden/>
-          </w:rPr>
-          <w:tab/>
-        </w:r>
-        <w:r>
-          <w:rPr>
             <w:webHidden/>
           </w:rPr>
           <w:fldChar w:fldCharType="begin"/>
@@ -994,84 +1407,7 @@
           <w:rPr>
             <w:webHidden/>
           </w:rPr>
-          <w:instrText xml:space="preserve"> PAGEREF _Toc87341991 \h </w:instrText>
-        </w:r>
-        <w:r>
-          <w:rPr>
-            <w:webHidden/>
-          </w:rPr>
-        </w:r>
-        <w:r>
-          <w:rPr>
-            <w:webHidden/>
-          </w:rPr>
-          <w:fldChar w:fldCharType="separate"/>
-        </w:r>
-        <w:r>
-          <w:rPr>
-            <w:webHidden/>
-          </w:rPr>
-          <w:t>9</w:t>
-        </w:r>
-        <w:r>
-          <w:rPr>
-            <w:webHidden/>
-          </w:rPr>
-          <w:fldChar w:fldCharType="end"/>
-        </w:r>
-      </w:hyperlink>
-    </w:p>
-    <w:p>
-      <w:pPr>
-        <w:pStyle w:val="TOC1"/>
-        <w:rPr>
-          <w:rFonts w:asciiTheme="minorHAnsi" w:eastAsiaTheme="minorEastAsia" w:hAnsiTheme="minorHAnsi" w:cstheme="minorBidi"/>
-          <w:bCs w:val="0"/>
-          <w:sz w:val="22"/>
-          <w:szCs w:val="22"/>
-          <w:lang w:eastAsia="lt-LT"/>
-        </w:rPr>
-      </w:pPr>
-      <w:hyperlink w:anchor="_Toc87341992" w:history="1">
-        <w:r>
-          <w:rPr>
-            <w:rStyle w:val="Hyperlink"/>
-          </w:rPr>
-          <w:t>2.</w:t>
-        </w:r>
-        <w:r>
-          <w:rPr>
-            <w:rFonts w:asciiTheme="minorHAnsi" w:eastAsiaTheme="minorEastAsia" w:hAnsiTheme="minorHAnsi" w:cstheme="minorBidi"/>
-            <w:bCs w:val="0"/>
-            <w:sz w:val="22"/>
-            <w:szCs w:val="22"/>
-            <w:lang w:eastAsia="lt-LT"/>
-          </w:rPr>
-          <w:tab/>
-        </w:r>
-        <w:r>
-          <w:rPr>
-            <w:rStyle w:val="Hyperlink"/>
-          </w:rPr>
-          <w:t>Skyriaus pavadinimas</w:t>
-        </w:r>
-        <w:r>
-          <w:rPr>
-            <w:webHidden/>
-          </w:rPr>
-          <w:tab/>
-        </w:r>
-        <w:r>
-          <w:rPr>
-            <w:webHidden/>
-          </w:rPr>
-          <w:fldChar w:fldCharType="begin"/>
-        </w:r>
-        <w:r>
-          <w:rPr>
-            <w:webHidden/>
-          </w:rPr>
-          <w:instrText xml:space="preserve"> PAGEREF _Toc87341992 \h </w:instrText>
+          <w:instrText xml:space="preserve"> PAGEREF _Toc87342005 \h </w:instrText>
         </w:r>
         <w:r>
           <w:rPr>
@@ -1102,919 +1438,20 @@
       <w:pPr>
         <w:pStyle w:val="TOC2"/>
         <w:rPr>
-          <w:rFonts w:asciiTheme="minorHAnsi" w:eastAsiaTheme="minorEastAsia" w:hAnsiTheme="minorHAnsi" w:cstheme="minorBidi"/>
-          <w:sz w:val="22"/>
-          <w:szCs w:val="22"/>
-          <w:lang w:eastAsia="lt-LT"/>
+          <w:noProof w:val="0"/>
         </w:rPr>
-      </w:pPr>
-      <w:hyperlink w:anchor="_Toc87341993" w:history="1">
-        <w:r>
-          <w:rPr>
-            <w:rStyle w:val="Hyperlink"/>
-          </w:rPr>
-          <w:t>2.1.</w:t>
-        </w:r>
-        <w:r>
-          <w:rPr>
-            <w:rFonts w:asciiTheme="minorHAnsi" w:eastAsiaTheme="minorEastAsia" w:hAnsiTheme="minorHAnsi" w:cstheme="minorBidi"/>
-            <w:sz w:val="22"/>
-            <w:szCs w:val="22"/>
-            <w:lang w:eastAsia="lt-LT"/>
-          </w:rPr>
-          <w:tab/>
-        </w:r>
-        <w:r>
-          <w:rPr>
-            <w:rStyle w:val="Hyperlink"/>
-          </w:rPr>
-          <w:t>Poskyrio pavadinimas</w:t>
-        </w:r>
-        <w:r>
-          <w:rPr>
-            <w:webHidden/>
-          </w:rPr>
-          <w:tab/>
-        </w:r>
-        <w:r>
-          <w:rPr>
-            <w:webHidden/>
-          </w:rPr>
-          <w:fldChar w:fldCharType="begin"/>
-        </w:r>
-        <w:r>
-          <w:rPr>
-            <w:webHidden/>
-          </w:rPr>
-          <w:instrText xml:space="preserve"> PAGEREF _Toc87341993 \h </w:instrText>
-        </w:r>
-        <w:r>
-          <w:rPr>
-            <w:webHidden/>
-          </w:rPr>
-        </w:r>
-        <w:r>
-          <w:rPr>
-            <w:webHidden/>
-          </w:rPr>
-          <w:fldChar w:fldCharType="separate"/>
-        </w:r>
-        <w:r>
-          <w:rPr>
-            <w:webHidden/>
-          </w:rPr>
-          <w:t>10</w:t>
-        </w:r>
-        <w:r>
-          <w:rPr>
-            <w:webHidden/>
-          </w:rPr>
-          <w:fldChar w:fldCharType="end"/>
-        </w:r>
-      </w:hyperlink>
-    </w:p>
-    <w:p>
-      <w:pPr>
-        <w:pStyle w:val="TOC2"/>
-        <w:rPr>
-          <w:rFonts w:asciiTheme="minorHAnsi" w:eastAsiaTheme="minorEastAsia" w:hAnsiTheme="minorHAnsi" w:cstheme="minorBidi"/>
-          <w:sz w:val="22"/>
-          <w:szCs w:val="22"/>
-          <w:lang w:eastAsia="lt-LT"/>
-        </w:rPr>
-      </w:pPr>
-      <w:hyperlink w:anchor="_Toc87341994" w:history="1">
-        <w:r>
-          <w:rPr>
-            <w:rStyle w:val="Hyperlink"/>
-          </w:rPr>
-          <w:t>2.2.</w:t>
-        </w:r>
-        <w:r>
-          <w:rPr>
-            <w:rFonts w:asciiTheme="minorHAnsi" w:eastAsiaTheme="minorEastAsia" w:hAnsiTheme="minorHAnsi" w:cstheme="minorBidi"/>
-            <w:sz w:val="22"/>
-            <w:szCs w:val="22"/>
-            <w:lang w:eastAsia="lt-LT"/>
-          </w:rPr>
-          <w:tab/>
-        </w:r>
-        <w:r>
-          <w:rPr>
-            <w:rStyle w:val="Hyperlink"/>
-          </w:rPr>
-          <w:t>Poskyrio pavadinimas</w:t>
-        </w:r>
-        <w:r>
-          <w:rPr>
-            <w:webHidden/>
-          </w:rPr>
-          <w:tab/>
-        </w:r>
-        <w:r>
-          <w:rPr>
-            <w:webHidden/>
-          </w:rPr>
-          <w:fldChar w:fldCharType="begin"/>
-        </w:r>
-        <w:r>
-          <w:rPr>
-            <w:webHidden/>
-          </w:rPr>
-          <w:instrText xml:space="preserve"> PAGEREF _Toc87341994 \h </w:instrText>
-        </w:r>
-        <w:r>
-          <w:rPr>
-            <w:webHidden/>
-          </w:rPr>
-        </w:r>
-        <w:r>
-          <w:rPr>
-            <w:webHidden/>
-          </w:rPr>
-          <w:fldChar w:fldCharType="separate"/>
-        </w:r>
-        <w:r>
-          <w:rPr>
-            <w:webHidden/>
-          </w:rPr>
-          <w:t>10</w:t>
-        </w:r>
-        <w:r>
-          <w:rPr>
-            <w:webHidden/>
-          </w:rPr>
-          <w:fldChar w:fldCharType="end"/>
-        </w:r>
-      </w:hyperlink>
-    </w:p>
-    <w:p>
-      <w:pPr>
-        <w:pStyle w:val="TOC3"/>
-        <w:rPr>
-          <w:rFonts w:asciiTheme="minorHAnsi" w:eastAsiaTheme="minorEastAsia" w:hAnsiTheme="minorHAnsi" w:cstheme="minorBidi"/>
-          <w:iCs w:val="0"/>
-          <w:sz w:val="22"/>
-          <w:szCs w:val="22"/>
-          <w:lang w:eastAsia="lt-LT"/>
-        </w:rPr>
-      </w:pPr>
-      <w:hyperlink w:anchor="_Toc87341995" w:history="1">
-        <w:r>
-          <w:rPr>
-            <w:rStyle w:val="Hyperlink"/>
-          </w:rPr>
-          <w:t>2.2.1.</w:t>
-        </w:r>
-        <w:r>
-          <w:rPr>
-            <w:rFonts w:asciiTheme="minorHAnsi" w:eastAsiaTheme="minorEastAsia" w:hAnsiTheme="minorHAnsi" w:cstheme="minorBidi"/>
-            <w:iCs w:val="0"/>
-            <w:sz w:val="22"/>
-            <w:szCs w:val="22"/>
-            <w:lang w:eastAsia="lt-LT"/>
-          </w:rPr>
-          <w:tab/>
-        </w:r>
-        <w:r>
-          <w:rPr>
-            <w:rStyle w:val="Hyperlink"/>
-          </w:rPr>
-          <w:t>Skyrelio pavadinimas</w:t>
-        </w:r>
-        <w:r>
-          <w:rPr>
-            <w:webHidden/>
-          </w:rPr>
-          <w:tab/>
-        </w:r>
-        <w:r>
-          <w:rPr>
-            <w:webHidden/>
-          </w:rPr>
-          <w:fldChar w:fldCharType="begin"/>
-        </w:r>
-        <w:r>
-          <w:rPr>
-            <w:webHidden/>
-          </w:rPr>
-          <w:instrText xml:space="preserve"> PAGEREF _Toc87341995 \h </w:instrText>
-        </w:r>
-        <w:r>
-          <w:rPr>
-            <w:webHidden/>
-          </w:rPr>
-        </w:r>
-        <w:r>
-          <w:rPr>
-            <w:webHidden/>
-          </w:rPr>
-          <w:fldChar w:fldCharType="separate"/>
-        </w:r>
-        <w:r>
-          <w:rPr>
-            <w:webHidden/>
-          </w:rPr>
-          <w:t>11</w:t>
-        </w:r>
-        <w:r>
-          <w:rPr>
-            <w:webHidden/>
-          </w:rPr>
-          <w:fldChar w:fldCharType="end"/>
-        </w:r>
-      </w:hyperlink>
-    </w:p>
-    <w:p>
-      <w:pPr>
-        <w:pStyle w:val="TOC3"/>
-        <w:rPr>
-          <w:rFonts w:asciiTheme="minorHAnsi" w:eastAsiaTheme="minorEastAsia" w:hAnsiTheme="minorHAnsi" w:cstheme="minorBidi"/>
-          <w:iCs w:val="0"/>
-          <w:sz w:val="22"/>
-          <w:szCs w:val="22"/>
-          <w:lang w:eastAsia="lt-LT"/>
-        </w:rPr>
-      </w:pPr>
-      <w:hyperlink w:anchor="_Toc87341996" w:history="1">
-        <w:r>
-          <w:rPr>
-            <w:rStyle w:val="Hyperlink"/>
-          </w:rPr>
-          <w:t>2.2.2.</w:t>
-        </w:r>
-        <w:r>
-          <w:rPr>
-            <w:rFonts w:asciiTheme="minorHAnsi" w:eastAsiaTheme="minorEastAsia" w:hAnsiTheme="minorHAnsi" w:cstheme="minorBidi"/>
-            <w:iCs w:val="0"/>
-            <w:sz w:val="22"/>
-            <w:szCs w:val="22"/>
-            <w:lang w:eastAsia="lt-LT"/>
-          </w:rPr>
-          <w:tab/>
-        </w:r>
-        <w:r>
-          <w:rPr>
-            <w:rStyle w:val="Hyperlink"/>
-          </w:rPr>
-          <w:t>Skyrelio pavadinimas</w:t>
-        </w:r>
-        <w:r>
-          <w:rPr>
-            <w:webHidden/>
-          </w:rPr>
-          <w:tab/>
-        </w:r>
-        <w:r>
-          <w:rPr>
-            <w:webHidden/>
-          </w:rPr>
-          <w:fldChar w:fldCharType="begin"/>
-        </w:r>
-        <w:r>
-          <w:rPr>
-            <w:webHidden/>
-          </w:rPr>
-          <w:instrText xml:space="preserve"> PAGEREF _Toc87341996 \h </w:instrText>
-        </w:r>
-        <w:r>
-          <w:rPr>
-            <w:webHidden/>
-          </w:rPr>
-        </w:r>
-        <w:r>
-          <w:rPr>
-            <w:webHidden/>
-          </w:rPr>
-          <w:fldChar w:fldCharType="separate"/>
-        </w:r>
-        <w:r>
-          <w:rPr>
-            <w:webHidden/>
-          </w:rPr>
-          <w:t>11</w:t>
-        </w:r>
-        <w:r>
-          <w:rPr>
-            <w:webHidden/>
-          </w:rPr>
-          <w:fldChar w:fldCharType="end"/>
-        </w:r>
-      </w:hyperlink>
-    </w:p>
-    <w:p>
-      <w:pPr>
-        <w:pStyle w:val="TOC1"/>
-        <w:rPr>
-          <w:rFonts w:asciiTheme="minorHAnsi" w:eastAsiaTheme="minorEastAsia" w:hAnsiTheme="minorHAnsi" w:cstheme="minorBidi"/>
-          <w:bCs w:val="0"/>
-          <w:sz w:val="22"/>
-          <w:szCs w:val="22"/>
-          <w:lang w:eastAsia="lt-LT"/>
-        </w:rPr>
-      </w:pPr>
-      <w:hyperlink w:anchor="_Toc87341997" w:history="1">
-        <w:r>
-          <w:rPr>
-            <w:rStyle w:val="Hyperlink"/>
-          </w:rPr>
-          <w:t>3.</w:t>
-        </w:r>
-        <w:r>
-          <w:rPr>
-            <w:rFonts w:asciiTheme="minorHAnsi" w:eastAsiaTheme="minorEastAsia" w:hAnsiTheme="minorHAnsi" w:cstheme="minorBidi"/>
-            <w:bCs w:val="0"/>
-            <w:sz w:val="22"/>
-            <w:szCs w:val="22"/>
-            <w:lang w:eastAsia="lt-LT"/>
-          </w:rPr>
-          <w:tab/>
-        </w:r>
-        <w:r>
-          <w:rPr>
-            <w:rStyle w:val="Hyperlink"/>
-          </w:rPr>
-          <w:t>Skyriaus pavadinimas</w:t>
-        </w:r>
-        <w:r>
-          <w:rPr>
-            <w:webHidden/>
-          </w:rPr>
-          <w:tab/>
-        </w:r>
-        <w:r>
-          <w:rPr>
-            <w:webHidden/>
-          </w:rPr>
-          <w:fldChar w:fldCharType="begin"/>
-        </w:r>
-        <w:r>
-          <w:rPr>
-            <w:webHidden/>
-          </w:rPr>
-          <w:instrText xml:space="preserve"> PAGEREF _Toc87341997 \h </w:instrText>
-        </w:r>
-        <w:r>
-          <w:rPr>
-            <w:webHidden/>
-          </w:rPr>
-        </w:r>
-        <w:r>
-          <w:rPr>
-            <w:webHidden/>
-          </w:rPr>
-          <w:fldChar w:fldCharType="separate"/>
-        </w:r>
-        <w:r>
-          <w:rPr>
-            <w:webHidden/>
-          </w:rPr>
-          <w:t>12</w:t>
-        </w:r>
-        <w:r>
-          <w:rPr>
-            <w:webHidden/>
-          </w:rPr>
-          <w:fldChar w:fldCharType="end"/>
-        </w:r>
-      </w:hyperlink>
-    </w:p>
-    <w:p>
-      <w:pPr>
-        <w:pStyle w:val="TOC2"/>
-        <w:rPr>
-          <w:rFonts w:asciiTheme="minorHAnsi" w:eastAsiaTheme="minorEastAsia" w:hAnsiTheme="minorHAnsi" w:cstheme="minorBidi"/>
-          <w:sz w:val="22"/>
-          <w:szCs w:val="22"/>
-          <w:lang w:eastAsia="lt-LT"/>
-        </w:rPr>
-      </w:pPr>
-      <w:hyperlink w:anchor="_Toc87341998" w:history="1">
-        <w:r>
-          <w:rPr>
-            <w:rStyle w:val="Hyperlink"/>
-          </w:rPr>
-          <w:t>3.1.</w:t>
-        </w:r>
-        <w:r>
-          <w:rPr>
-            <w:rFonts w:asciiTheme="minorHAnsi" w:eastAsiaTheme="minorEastAsia" w:hAnsiTheme="minorHAnsi" w:cstheme="minorBidi"/>
-            <w:sz w:val="22"/>
-            <w:szCs w:val="22"/>
-            <w:lang w:eastAsia="lt-LT"/>
-          </w:rPr>
-          <w:tab/>
-        </w:r>
-        <w:r>
-          <w:rPr>
-            <w:rStyle w:val="Hyperlink"/>
-          </w:rPr>
-          <w:t>Poskyrio pavadinimas</w:t>
-        </w:r>
-        <w:r>
-          <w:rPr>
-            <w:webHidden/>
-          </w:rPr>
-          <w:tab/>
-        </w:r>
-        <w:r>
-          <w:rPr>
-            <w:webHidden/>
-          </w:rPr>
-          <w:fldChar w:fldCharType="begin"/>
-        </w:r>
-        <w:r>
-          <w:rPr>
-            <w:webHidden/>
-          </w:rPr>
-          <w:instrText xml:space="preserve"> PAGEREF _Toc87341998 \h </w:instrText>
-        </w:r>
-        <w:r>
-          <w:rPr>
-            <w:webHidden/>
-          </w:rPr>
-        </w:r>
-        <w:r>
-          <w:rPr>
-            <w:webHidden/>
-          </w:rPr>
-          <w:fldChar w:fldCharType="separate"/>
-        </w:r>
-        <w:r>
-          <w:rPr>
-            <w:webHidden/>
-          </w:rPr>
-          <w:t>12</w:t>
-        </w:r>
-        <w:r>
-          <w:rPr>
-            <w:webHidden/>
-          </w:rPr>
-          <w:fldChar w:fldCharType="end"/>
-        </w:r>
-      </w:hyperlink>
-    </w:p>
-    <w:p>
-      <w:pPr>
-        <w:pStyle w:val="TOC2"/>
-        <w:rPr>
-          <w:rFonts w:asciiTheme="minorHAnsi" w:eastAsiaTheme="minorEastAsia" w:hAnsiTheme="minorHAnsi" w:cstheme="minorBidi"/>
-          <w:sz w:val="22"/>
-          <w:szCs w:val="22"/>
-          <w:lang w:eastAsia="lt-LT"/>
-        </w:rPr>
-      </w:pPr>
-      <w:hyperlink w:anchor="_Toc87341999" w:history="1">
-        <w:r>
-          <w:rPr>
-            <w:rStyle w:val="Hyperlink"/>
-          </w:rPr>
-          <w:t>3.2.</w:t>
-        </w:r>
-        <w:r>
-          <w:rPr>
-            <w:rFonts w:asciiTheme="minorHAnsi" w:eastAsiaTheme="minorEastAsia" w:hAnsiTheme="minorHAnsi" w:cstheme="minorBidi"/>
-            <w:sz w:val="22"/>
-            <w:szCs w:val="22"/>
-            <w:lang w:eastAsia="lt-LT"/>
-          </w:rPr>
-          <w:tab/>
-        </w:r>
-        <w:r>
-          <w:rPr>
-            <w:rStyle w:val="Hyperlink"/>
-          </w:rPr>
-          <w:t>Poskyrio pavadinimas</w:t>
-        </w:r>
-        <w:r>
-          <w:rPr>
-            <w:webHidden/>
-          </w:rPr>
-          <w:tab/>
-        </w:r>
-        <w:r>
-          <w:rPr>
-            <w:webHidden/>
-          </w:rPr>
-          <w:fldChar w:fldCharType="begin"/>
-        </w:r>
-        <w:r>
-          <w:rPr>
-            <w:webHidden/>
-          </w:rPr>
-          <w:instrText xml:space="preserve"> PAGEREF _Toc87341999 \h </w:instrText>
-        </w:r>
-        <w:r>
-          <w:rPr>
-            <w:webHidden/>
-          </w:rPr>
-        </w:r>
-        <w:r>
-          <w:rPr>
-            <w:webHidden/>
-          </w:rPr>
-          <w:fldChar w:fldCharType="separate"/>
-        </w:r>
-        <w:r>
-          <w:rPr>
-            <w:webHidden/>
-          </w:rPr>
-          <w:t>12</w:t>
-        </w:r>
-        <w:r>
-          <w:rPr>
-            <w:webHidden/>
-          </w:rPr>
-          <w:fldChar w:fldCharType="end"/>
-        </w:r>
-      </w:hyperlink>
-    </w:p>
-    <w:p>
-      <w:pPr>
-        <w:pStyle w:val="TOC1"/>
-        <w:rPr>
-          <w:rFonts w:asciiTheme="minorHAnsi" w:eastAsiaTheme="minorEastAsia" w:hAnsiTheme="minorHAnsi" w:cstheme="minorBidi"/>
-          <w:bCs w:val="0"/>
-          <w:sz w:val="22"/>
-          <w:szCs w:val="22"/>
-          <w:lang w:eastAsia="lt-LT"/>
-        </w:rPr>
-      </w:pPr>
-      <w:hyperlink w:anchor="_Toc87342000" w:history="1">
-        <w:r>
-          <w:rPr>
-            <w:rStyle w:val="Hyperlink"/>
-          </w:rPr>
-          <w:t>Išvados</w:t>
-        </w:r>
-        <w:r>
-          <w:rPr>
-            <w:webHidden/>
-          </w:rPr>
-          <w:tab/>
-        </w:r>
-        <w:r>
-          <w:rPr>
-            <w:webHidden/>
-          </w:rPr>
-          <w:fldChar w:fldCharType="begin"/>
-        </w:r>
-        <w:r>
-          <w:rPr>
-            <w:webHidden/>
-          </w:rPr>
-          <w:instrText xml:space="preserve"> PAGEREF _Toc87342000 \h </w:instrText>
-        </w:r>
-        <w:r>
-          <w:rPr>
-            <w:webHidden/>
-          </w:rPr>
-        </w:r>
-        <w:r>
-          <w:rPr>
-            <w:webHidden/>
-          </w:rPr>
-          <w:fldChar w:fldCharType="separate"/>
-        </w:r>
-        <w:r>
-          <w:rPr>
-            <w:webHidden/>
-          </w:rPr>
-          <w:t>13</w:t>
-        </w:r>
-        <w:r>
-          <w:rPr>
-            <w:webHidden/>
-          </w:rPr>
-          <w:fldChar w:fldCharType="end"/>
-        </w:r>
-      </w:hyperlink>
-    </w:p>
-    <w:p>
-      <w:pPr>
-        <w:pStyle w:val="TOC1"/>
-        <w:rPr>
-          <w:rFonts w:asciiTheme="minorHAnsi" w:eastAsiaTheme="minorEastAsia" w:hAnsiTheme="minorHAnsi" w:cstheme="minorBidi"/>
-          <w:bCs w:val="0"/>
-          <w:sz w:val="22"/>
-          <w:szCs w:val="22"/>
-          <w:lang w:eastAsia="lt-LT"/>
-        </w:rPr>
-      </w:pPr>
-      <w:hyperlink w:anchor="_Toc87342001" w:history="1">
-        <w:r>
-          <w:rPr>
-            <w:rStyle w:val="Hyperlink"/>
-          </w:rPr>
-          <w:t>Literatūros sąrašas</w:t>
-        </w:r>
-        <w:r>
-          <w:rPr>
-            <w:webHidden/>
-          </w:rPr>
-          <w:tab/>
-        </w:r>
-        <w:r>
-          <w:rPr>
-            <w:webHidden/>
-          </w:rPr>
-          <w:fldChar w:fldCharType="begin"/>
-        </w:r>
-        <w:r>
-          <w:rPr>
-            <w:webHidden/>
-          </w:rPr>
-          <w:instrText xml:space="preserve"> PAGEREF _Toc87342001 \h </w:instrText>
-        </w:r>
-        <w:r>
-          <w:rPr>
-            <w:webHidden/>
-          </w:rPr>
-        </w:r>
-        <w:r>
-          <w:rPr>
-            <w:webHidden/>
-          </w:rPr>
-          <w:fldChar w:fldCharType="separate"/>
-        </w:r>
-        <w:r>
-          <w:rPr>
-            <w:webHidden/>
-          </w:rPr>
-          <w:t>14</w:t>
-        </w:r>
-        <w:r>
-          <w:rPr>
-            <w:webHidden/>
-          </w:rPr>
-          <w:fldChar w:fldCharType="end"/>
-        </w:r>
-      </w:hyperlink>
-    </w:p>
-    <w:p>
-      <w:pPr>
-        <w:pStyle w:val="TOC1"/>
-      </w:pPr>
-      <w:r>
-        <w:fldChar w:fldCharType="end"/>
-      </w:r>
-    </w:p>
-    <w:p>
-      <w:pPr>
-        <w:pStyle w:val="Style4"/>
-      </w:pPr>
-      <w:r>
-        <w:br w:type="page"/>
-      </w:r>
-    </w:p>
-    <w:p>
-      <w:pPr>
-        <w:pStyle w:val="Antratbenr"/>
-      </w:pPr>
-      <w:bookmarkStart w:id="0" w:name="_Toc87341984"/>
-      <w:r>
-        <w:lastRenderedPageBreak/>
-        <w:t>Lentelių sąrašas</w:t>
-      </w:r>
-      <w:r>
-        <w:t xml:space="preserve"> </w:t>
-      </w:r>
-      <w:r>
-        <w:rPr>
-          <w:highlight w:val="yellow"/>
-        </w:rPr>
-        <w:t>(pagal poreikį)</w:t>
-      </w:r>
-      <w:bookmarkEnd w:id="0"/>
-    </w:p>
-    <w:p>
-      <w:pPr>
-        <w:pStyle w:val="TableofFigures"/>
-        <w:tabs>
-          <w:tab w:val="right" w:leader="dot" w:pos="9628"/>
-        </w:tabs>
-        <w:rPr>
-          <w:rFonts w:asciiTheme="minorHAnsi" w:eastAsiaTheme="minorEastAsia" w:hAnsiTheme="minorHAnsi" w:cstheme="minorBidi"/>
-          <w:noProof/>
-          <w:sz w:val="22"/>
-          <w:szCs w:val="22"/>
-          <w:lang w:eastAsia="lt-LT"/>
-        </w:rPr>
-      </w:pPr>
-      <w:r>
-        <w:fldChar w:fldCharType="begin"/>
-      </w:r>
-      <w:r>
-        <w:instrText xml:space="preserve"> TOC \h \z \c "lentelė" </w:instrText>
-      </w:r>
-      <w:r>
-        <w:fldChar w:fldCharType="separate"/>
-      </w:r>
-      <w:hyperlink w:anchor="_Toc87342002" w:history="1">
-        <w:r>
-          <w:rPr>
-            <w:rStyle w:val="Hyperlink"/>
-            <w:b/>
-            <w:noProof/>
-            <w:highlight w:val="yellow"/>
-          </w:rPr>
-          <w:t>1 lentelė.</w:t>
-        </w:r>
-        <w:r>
-          <w:rPr>
-            <w:rStyle w:val="Hyperlink"/>
-            <w:noProof/>
-            <w:highlight w:val="yellow"/>
-          </w:rPr>
-          <w:t xml:space="preserve"> Pagrindiniai baigiamojo projekto stiliai ir jų aprašymai</w:t>
-        </w:r>
-        <w:r>
-          <w:rPr>
-            <w:noProof/>
-            <w:webHidden/>
-          </w:rPr>
-          <w:tab/>
-        </w:r>
-        <w:r>
-          <w:rPr>
-            <w:noProof/>
-            <w:webHidden/>
-          </w:rPr>
-          <w:fldChar w:fldCharType="begin"/>
-        </w:r>
-        <w:r>
-          <w:rPr>
-            <w:noProof/>
-            <w:webHidden/>
-          </w:rPr>
-          <w:instrText xml:space="preserve"> PAGEREF _Toc87342002 \h </w:instrText>
-        </w:r>
-        <w:r>
-          <w:rPr>
-            <w:noProof/>
-            <w:webHidden/>
-          </w:rPr>
-        </w:r>
-        <w:r>
-          <w:rPr>
-            <w:noProof/>
-            <w:webHidden/>
-          </w:rPr>
-          <w:fldChar w:fldCharType="separate"/>
-        </w:r>
-        <w:r>
-          <w:rPr>
-            <w:noProof/>
-            <w:webHidden/>
-          </w:rPr>
-          <w:t>6</w:t>
-        </w:r>
-        <w:r>
-          <w:rPr>
-            <w:noProof/>
-            <w:webHidden/>
-          </w:rPr>
-          <w:fldChar w:fldCharType="end"/>
-        </w:r>
-      </w:hyperlink>
-    </w:p>
-    <w:p>
-      <w:pPr>
-        <w:pStyle w:val="TOC2"/>
-      </w:pPr>
-      <w:r>
-        <w:fldChar w:fldCharType="end"/>
-      </w:r>
-      <w:r>
-        <w:br w:type="page"/>
-      </w:r>
-    </w:p>
-    <w:p>
-      <w:pPr>
-        <w:pStyle w:val="Antratbenr"/>
-      </w:pPr>
-      <w:bookmarkStart w:id="1" w:name="_Toc87341985"/>
-      <w:bookmarkStart w:id="2" w:name="_Toc503646966"/>
-      <w:bookmarkStart w:id="3" w:name="_Toc503648356"/>
-      <w:bookmarkStart w:id="4" w:name="_Toc503651300"/>
-      <w:bookmarkStart w:id="5" w:name="_Toc505346876"/>
-      <w:r>
-        <w:lastRenderedPageBreak/>
-        <w:t>Paveikslų sąrašas</w:t>
-      </w:r>
-      <w:r>
-        <w:t xml:space="preserve"> </w:t>
-      </w:r>
-      <w:r>
-        <w:rPr>
-          <w:highlight w:val="yellow"/>
-        </w:rPr>
-        <w:t>(pagal poreikį)</w:t>
-      </w:r>
-      <w:bookmarkEnd w:id="1"/>
-    </w:p>
-    <w:p>
-      <w:pPr>
-        <w:pStyle w:val="TableofFigures"/>
-        <w:tabs>
-          <w:tab w:val="right" w:leader="dot" w:pos="9628"/>
-        </w:tabs>
-        <w:rPr>
-          <w:rFonts w:asciiTheme="minorHAnsi" w:eastAsiaTheme="minorEastAsia" w:hAnsiTheme="minorHAnsi" w:cstheme="minorBidi"/>
-          <w:noProof/>
-          <w:sz w:val="22"/>
-          <w:szCs w:val="22"/>
-          <w:lang w:eastAsia="lt-LT"/>
-        </w:rPr>
-      </w:pPr>
-      <w:r>
-        <w:fldChar w:fldCharType="begin"/>
-      </w:r>
-      <w:r>
-        <w:instrText xml:space="preserve"> TOC \h \z \c "pav." </w:instrText>
-      </w:r>
-      <w:r>
-        <w:fldChar w:fldCharType="separate"/>
-      </w:r>
-      <w:hyperlink w:anchor="_Toc87342005" w:history="1">
-        <w:r>
-          <w:rPr>
-            <w:rStyle w:val="Hyperlink"/>
-            <w:b/>
-            <w:noProof/>
-            <w:highlight w:val="yellow"/>
-          </w:rPr>
-          <w:t xml:space="preserve">1 pav. </w:t>
-        </w:r>
-        <w:r>
-          <w:rPr>
-            <w:rStyle w:val="Hyperlink"/>
-            <w:noProof/>
-            <w:highlight w:val="yellow"/>
-          </w:rPr>
-          <w:t>Kauno technologijos universiteto „Santakos“ slėnio fasadas</w:t>
-        </w:r>
-        <w:r>
-          <w:rPr>
-            <w:noProof/>
-            <w:webHidden/>
-          </w:rPr>
-          <w:tab/>
-        </w:r>
-        <w:r>
-          <w:rPr>
-            <w:noProof/>
-            <w:webHidden/>
-          </w:rPr>
-          <w:fldChar w:fldCharType="begin"/>
-        </w:r>
-        <w:r>
-          <w:rPr>
-            <w:noProof/>
-            <w:webHidden/>
-          </w:rPr>
-          <w:instrText xml:space="preserve"> PAGEREF _Toc87342005 \h </w:instrText>
-        </w:r>
-        <w:r>
-          <w:rPr>
-            <w:noProof/>
-            <w:webHidden/>
-          </w:rPr>
-        </w:r>
-        <w:r>
-          <w:rPr>
-            <w:noProof/>
-            <w:webHidden/>
-          </w:rPr>
-          <w:fldChar w:fldCharType="separate"/>
-        </w:r>
-        <w:r>
-          <w:rPr>
-            <w:noProof/>
-            <w:webHidden/>
-          </w:rPr>
-          <w:t>10</w:t>
-        </w:r>
-        <w:r>
-          <w:rPr>
-            <w:noProof/>
-            <w:webHidden/>
-          </w:rPr>
-          <w:fldChar w:fldCharType="end"/>
-        </w:r>
-      </w:hyperlink>
-    </w:p>
-    <w:p>
-      <w:pPr>
-        <w:pStyle w:val="TOC2"/>
       </w:pPr>
       <w:r>
         <w:rPr>
           <w:iCs/>
+          <w:noProof w:val="0"/>
         </w:rPr>
         <w:fldChar w:fldCharType="end"/>
       </w:r>
       <w:r>
+        <w:rPr>
+          <w:noProof w:val="0"/>
+        </w:rPr>
         <w:br w:type="page"/>
       </w:r>
     </w:p>
@@ -2022,18 +1459,21 @@
       <w:pPr>
         <w:pStyle w:val="Antratbenr"/>
       </w:pPr>
-      <w:bookmarkStart w:id="6" w:name="_Toc87341986"/>
+      <w:bookmarkStart w:id="6" w:name="_Toc87440818"/>
       <w:r>
         <w:lastRenderedPageBreak/>
         <w:t>Įvadas</w:t>
       </w:r>
+      <w:bookmarkEnd w:id="1"/>
       <w:bookmarkEnd w:id="2"/>
       <w:bookmarkEnd w:id="3"/>
       <w:bookmarkEnd w:id="4"/>
-      <w:bookmarkEnd w:id="5"/>
       <w:bookmarkEnd w:id="6"/>
     </w:p>
     <w:p>
+      <w:pPr>
+        <w:spacing w:after="240"/>
+      </w:pPr>
       <w:r>
         <w:t xml:space="preserve">Ugniasienes – </w:t>
       </w:r>
@@ -2056,46 +1496,15 @@
         <w:t xml:space="preserve">. Dažniausiai ugniasienės yra programinės arba fizinės. Programinės ugniasienės yra naudojamos vieno įrenginio </w:t>
       </w:r>
       <w:r>
-        <w:t xml:space="preserve">informacijai tinkle reguliuoti. Fizinės </w:t>
-      </w:r>
-      <w:r>
-        <w:t>ugniasienės</w:t>
-      </w:r>
-      <w:r>
-        <w:t xml:space="preserve"> yra naudojamos lokalaus tinklo informacijos valdymui. Tokios </w:t>
-      </w:r>
-      <w:r>
-        <w:t>ugniasienės</w:t>
-      </w:r>
-      <w:r>
-        <w:t xml:space="preserve"> dažniausiai randamos maršrutizatoriuose. U</w:t>
-      </w:r>
-      <w:r>
-        <w:t>gniasien</w:t>
-      </w:r>
-      <w:r>
-        <w:t xml:space="preserve">ių yra skirtingų tipų, pagal ugniasienių tipus, ugniasienės funkcionalumas ir paskirtis pasikeičia. </w:t>
+        <w:t xml:space="preserve">informacijai tinkle reguliuoti. Fizinės ugniasienės yra naudojamos lokalaus tinklo informacijos valdymui. Tokios ugniasienės dažniausiai randamos maršrutizatoriuose. Ugniasienių yra skirtingų tipų, pagal ugniasienių tipus, ugniasienės funkcionalumas ir paskirtis pasikeičia. </w:t>
       </w:r>
       <w:r>
         <w:t>Ugniasienės neužtenka apsisaugoti nuo visų grėsmių, kurios gali grėsti įrenginiui.</w:t>
       </w:r>
     </w:p>
-    <w:p/>
-    <w:p>
-      <w:r>
-        <w:t xml:space="preserve">Šio darbo tikslas – išanalizuoti </w:t>
-      </w:r>
-      <w:r>
-        <w:t>ugniasienių tipus ir</w:t>
-      </w:r>
-      <w:r>
-        <w:t xml:space="preserve"> pasitaikančias </w:t>
-      </w:r>
-      <w:r>
-        <w:t>apėjimo metodologijas</w:t>
-      </w:r>
-      <w:r>
-        <w:t>. Darbo uždaviniai:</w:t>
+    <w:p>
+      <w:r>
+        <w:t>Šio darbo tikslas – išanalizuoti ugniasienių tipus ir pasitaikančias apėjimo metodologijas. Darbo uždaviniai:</w:t>
       </w:r>
     </w:p>
     <w:p>
@@ -2129,6 +1538,7 @@
           <w:ilvl w:val="0"/>
           <w:numId w:val="15"/>
         </w:numPr>
+        <w:spacing w:after="240"/>
       </w:pPr>
       <w:r>
         <w:t>Ugniasienių</w:t>
@@ -2146,134 +1556,279 @@
         <w:t>metodologijos</w:t>
       </w:r>
       <w:r>
-        <w:t xml:space="preserve"> aptikimas ir</w:t>
+        <w:t xml:space="preserve"> aptikimas</w:t>
+      </w:r>
+      <w:r>
+        <w:t xml:space="preserve"> ir </w:t>
+      </w:r>
+      <w:r>
+        <w:t>stabdymas</w:t>
+      </w:r>
+    </w:p>
+    <w:p>
+      <w:r>
+        <w:t xml:space="preserve">Dokumentą sudaro </w:t>
+      </w:r>
+      <w:r>
+        <w:t>du</w:t>
+      </w:r>
+      <w:r>
+        <w:t xml:space="preserve"> pagrindiai </w:t>
+      </w:r>
+      <w:r>
+        <w:t xml:space="preserve">skyriai – ugniasienių analizės, apėjimo metodologijų aptikimas ir stabdymas. Ugniasienių analzės skyriuje yra </w:t>
+      </w:r>
+      <w:r>
+        <w:t>susipažystama su</w:t>
+      </w:r>
+      <w:r>
+        <w:t xml:space="preserve"> įvair</w:t>
+      </w:r>
+      <w:r>
+        <w:t>iais</w:t>
+      </w:r>
+      <w:r>
+        <w:t xml:space="preserve"> ugniasienių tip</w:t>
+      </w:r>
+      <w:r>
+        <w:t xml:space="preserve">ais. Apžveligiama dažniausiai pasitaikantčias ugnesienių apėjimo metodologijos. </w:t>
+      </w:r>
+      <w:r>
+        <w:t>Ugnesienių metodologijos apėjimo aptikim</w:t>
+      </w:r>
+      <w:r>
+        <w:t>o ir stabdymo skyriuje analizuojame kokios yra dažniausiai pasitaikančios ugnesienių apėjimo metodologijos ir kaip jas reikėtų sustabdyti. Pabaigoje yra pateikiamas literatųros sąrašas, kuriuo buvo remtasi rašant šį drabą.</w:t>
+      </w:r>
+    </w:p>
+    <w:p>
+      <w:pPr>
+        <w:spacing w:after="160" w:line="259" w:lineRule="auto"/>
+        <w:jc w:val="left"/>
+      </w:pPr>
+      <w:r>
+        <w:br w:type="page"/>
+      </w:r>
+    </w:p>
+    <w:p>
+      <w:pPr>
+        <w:pStyle w:val="Antratbenr"/>
+      </w:pPr>
+      <w:bookmarkStart w:id="7" w:name="_Toc87440819"/>
+      <w:r>
+        <w:lastRenderedPageBreak/>
+        <w:t>Analizė</w:t>
+      </w:r>
+      <w:bookmarkEnd w:id="7"/>
+    </w:p>
+    <w:p>
+      <w:pPr>
+        <w:pStyle w:val="Heading2"/>
+      </w:pPr>
+      <w:r>
+        <w:t>Ugniasienių tipai</w:t>
+      </w:r>
+    </w:p>
+    <w:p>
+      <w:pPr>
+        <w:pStyle w:val="Tekstas"/>
+      </w:pPr>
+      <w:r>
+        <w:t>Mini ivadas</w:t>
+      </w:r>
+    </w:p>
+    <w:p>
+      <w:pPr>
+        <w:pStyle w:val="Tekstas"/>
+      </w:pPr>
+      <w:r>
+        <w:t>packet filtering firewall</w:t>
+      </w:r>
+    </w:p>
+    <w:p>
+      <w:pPr>
+        <w:pStyle w:val="Tekstas"/>
+      </w:pPr>
+      <w:r>
+        <w:t>application</w:t>
+      </w:r>
+      <w:r>
+        <w:t>-level</w:t>
+      </w:r>
+      <w:r>
+        <w:t xml:space="preserve"> firewalls</w:t>
       </w:r>
       <w:r>
         <w:t xml:space="preserve"> </w:t>
       </w:r>
       <w:r>
-        <w:t>stabdymas</w:t>
-      </w:r>
-    </w:p>
-    <w:p>
-      <w:pPr>
-        <w:pStyle w:val="ListParagraph"/>
-        <w:numPr>
-          <w:ilvl w:val="0"/>
-          <w:numId w:val="15"/>
-        </w:numPr>
-      </w:pPr>
+        <w:t>(a.k.a. proxy firewalls)</w:t>
+      </w:r>
+    </w:p>
+    <w:p>
+      <w:pPr>
+        <w:pStyle w:val="Tekstas"/>
+      </w:pPr>
+      <w:r>
+        <w:t>next-generation firewall</w:t>
+      </w:r>
+    </w:p>
+    <w:p>
+      <w:pPr>
+        <w:pStyle w:val="Tekstas"/>
+      </w:pPr>
+      <w:r>
+        <w:t>Stateful Inspection</w:t>
+      </w:r>
+    </w:p>
+    <w:p>
+      <w:pPr>
+        <w:pStyle w:val="Tekstas"/>
+      </w:pPr>
+      <w:r>
+        <w:t>circuit-level gateway</w:t>
+      </w:r>
+    </w:p>
+    <w:p>
+      <w:pPr>
+        <w:pStyle w:val="Heading2"/>
+      </w:pPr>
+      <w:r>
+        <w:t>Pasitaikančios apėjimo metodologijos</w:t>
+      </w:r>
+    </w:p>
+    <w:p>
+      <w:pPr>
+        <w:pStyle w:val="Tekstas"/>
+      </w:pPr>
+      <w:r>
+        <w:t>Mini ivadas</w:t>
+      </w:r>
+    </w:p>
+    <w:p>
+      <w:pPr>
+        <w:pStyle w:val="Tekstas"/>
+      </w:pPr>
+      <w:r>
+        <w:t>Insider Attacks</w:t>
+      </w:r>
+    </w:p>
+    <w:p>
+      <w:pPr>
+        <w:pStyle w:val="Tekstas"/>
+      </w:pPr>
+      <w:r>
+        <w:t>Missed Security Patches</w:t>
+      </w:r>
+    </w:p>
+    <w:p>
+      <w:pPr>
+        <w:pStyle w:val="Tekstas"/>
+      </w:pPr>
+      <w:r>
+        <w:t>Configuration Mistakes</w:t>
+      </w:r>
+    </w:p>
+    <w:p>
+      <w:pPr>
+        <w:pStyle w:val="Tekstas"/>
+      </w:pPr>
+      <w:r>
+        <w:t>A Lack of Deep Packet Inspection</w:t>
+      </w:r>
+    </w:p>
+    <w:p>
+      <w:pPr>
+        <w:pStyle w:val="Tekstas"/>
+      </w:pPr>
+      <w:r>
+        <w:t>DDoS Attacks</w:t>
+      </w:r>
+    </w:p>
+    <w:p>
+      <w:pPr>
+        <w:pStyle w:val="Tekstas"/>
+      </w:pPr>
+      <w:r>
+        <w:t>Social engineering</w:t>
+      </w:r>
+    </w:p>
+    <w:p>
+      <w:pPr>
+        <w:spacing w:after="160" w:line="259" w:lineRule="auto"/>
+        <w:jc w:val="left"/>
+      </w:pPr>
+      <w:r>
+        <w:br w:type="page"/>
+      </w:r>
+    </w:p>
+    <w:p>
+      <w:pPr>
+        <w:pStyle w:val="Antratbenr"/>
+        <w:rPr>
+          <w:lang w:val="en-US"/>
+        </w:rPr>
+      </w:pPr>
+      <w:bookmarkStart w:id="8" w:name="_Toc87440820"/>
+      <w:r>
+        <w:lastRenderedPageBreak/>
+        <w:t>Ugnesienių metodologijos apėjimo aptikimas</w:t>
+      </w:r>
+      <w:bookmarkEnd w:id="8"/>
+      <w:r>
+        <w:t xml:space="preserve"> ir stabdymas</w:t>
+      </w:r>
     </w:p>
     <w:p/>
     <w:p>
       <w:pPr>
-        <w:pStyle w:val="Heading1"/>
-      </w:pPr>
-      <w:bookmarkStart w:id="7" w:name="_Toc503646967"/>
-      <w:bookmarkStart w:id="8" w:name="_Toc503648357"/>
-      <w:bookmarkStart w:id="9" w:name="_Toc503651301"/>
-      <w:bookmarkStart w:id="10" w:name="_Toc505346877"/>
-      <w:bookmarkStart w:id="11" w:name="_Toc87341987"/>
+        <w:spacing w:after="160" w:line="259" w:lineRule="auto"/>
+        <w:jc w:val="left"/>
+      </w:pPr>
+      <w:r>
+        <w:br w:type="page"/>
+      </w:r>
+    </w:p>
+    <w:p>
+      <w:pPr>
+        <w:pStyle w:val="Antratbenr"/>
+      </w:pPr>
+      <w:bookmarkStart w:id="9" w:name="_Toc87440821"/>
       <w:r>
         <w:lastRenderedPageBreak/>
-        <w:t>Skyriaus</w:t>
-      </w:r>
-      <w:r>
-        <w:t xml:space="preserve"> pavadinimas</w:t>
-      </w:r>
-      <w:bookmarkEnd w:id="7"/>
-      <w:bookmarkEnd w:id="8"/>
+        <w:t>Apibendrinimas ir išvados</w:t>
+      </w:r>
       <w:bookmarkEnd w:id="9"/>
+    </w:p>
+    <w:p/>
+    <w:p>
+      <w:pPr>
+        <w:spacing w:after="160" w:line="259" w:lineRule="auto"/>
+        <w:jc w:val="left"/>
+      </w:pPr>
+      <w:r>
+        <w:br w:type="page"/>
+      </w:r>
+    </w:p>
+    <w:p/>
+    <w:p/>
+    <w:p>
+      <w:pPr>
+        <w:pStyle w:val="Heading2"/>
+      </w:pPr>
+      <w:bookmarkStart w:id="10" w:name="_Toc503646968"/>
+      <w:bookmarkStart w:id="11" w:name="_Toc503648358"/>
+      <w:bookmarkStart w:id="12" w:name="_Toc503651302"/>
+      <w:bookmarkStart w:id="13" w:name="_Toc505346878"/>
+      <w:r>
+        <w:t>Poskyri</w:t>
+      </w:r>
+      <w:r>
+        <w:t>o pavadinimas</w:t>
+      </w:r>
       <w:bookmarkEnd w:id="10"/>
       <w:bookmarkEnd w:id="11"/>
-    </w:p>
-    <w:p>
-      <w:pPr>
-        <w:pStyle w:val="Tekstas"/>
-      </w:pPr>
-      <w:bookmarkStart w:id="12" w:name="_Toc503646968"/>
-      <w:bookmarkStart w:id="13" w:name="_Toc503648358"/>
-      <w:bookmarkStart w:id="14" w:name="_Toc503651302"/>
-      <w:bookmarkStart w:id="15" w:name="_Toc505346878"/>
-      <w:r>
-        <w:t>Lorem ipsum dolor sit amet, eam ex decore persequeris, sit at illud lobortis atomorum. Sed dolorem quaerendum ne, prompta instructior ne pri. Et mel partiendo suscipiantur, docendi abhorreant ea sit. Recteque imperdiet eum te.</w:t>
-      </w:r>
-    </w:p>
-    <w:p>
-      <w:pPr>
-        <w:pStyle w:val="Tekstas"/>
-        <w:rPr>
-          <w:noProof/>
-        </w:rPr>
-      </w:pPr>
-      <w:r>
-        <w:t xml:space="preserve">Eu eum decore inimicus consetetur, </w:t>
-      </w:r>
-      <w:r>
-        <w:t xml:space="preserve">cu usu habeo corpora </w:t>
-      </w:r>
-      <w:r>
-        <w:t>intellegam</w:t>
-      </w:r>
-      <w:r>
-        <w:t>:</w:t>
-      </w:r>
-    </w:p>
-    <w:p>
-      <w:pPr>
-        <w:pStyle w:val="ListBullet"/>
-      </w:pPr>
-      <w:r>
-        <w:t>u</w:t>
-      </w:r>
-      <w:r>
-        <w:t>t antiopam efficiendi deterruisset sit</w:t>
-      </w:r>
-      <w:r>
-        <w:t>;</w:t>
-      </w:r>
-      <w:r>
-        <w:t xml:space="preserve"> </w:t>
-      </w:r>
-    </w:p>
-    <w:p>
-      <w:pPr>
-        <w:pStyle w:val="ListBullet"/>
-      </w:pPr>
-      <w:r>
-        <w:t>m</w:t>
-      </w:r>
-      <w:r>
-        <w:t xml:space="preserve">el sint eirmod id, qui quot virtute id, dolor nemore forensibus usu id. </w:t>
-      </w:r>
-      <w:r>
-        <w:t>Fugit dolore voluptatum cu vim.</w:t>
-      </w:r>
-    </w:p>
-    <w:p>
-      <w:pPr>
-        <w:pStyle w:val="Tekstas"/>
-      </w:pPr>
-      <w:r>
-        <w:t>An vix veniam graecis insolens, sit posse iusto id. Ut vim ceteros percipit, id quo ubique recusabo, eum sint lucilius ea. In sumo inani numquam has.</w:t>
-      </w:r>
-    </w:p>
-    <w:p>
-      <w:pPr>
-        <w:pStyle w:val="Heading2"/>
-      </w:pPr>
-      <w:bookmarkStart w:id="16" w:name="_Toc87341988"/>
-      <w:r>
-        <w:t>Poskyri</w:t>
-      </w:r>
-      <w:r>
-        <w:t>o pavadinimas</w:t>
-      </w:r>
       <w:bookmarkEnd w:id="12"/>
       <w:bookmarkEnd w:id="13"/>
-      <w:bookmarkEnd w:id="14"/>
-      <w:bookmarkEnd w:id="15"/>
-      <w:bookmarkEnd w:id="16"/>
     </w:p>
     <w:p>
       <w:pPr>
@@ -2308,16 +1863,15 @@
         </w:rPr>
         <w:fldChar w:fldCharType="separate"/>
       </w:r>
-      <w:bookmarkStart w:id="17" w:name="_Toc505352946"/>
-      <w:bookmarkStart w:id="18" w:name="_Toc505353201"/>
-      <w:bookmarkStart w:id="19" w:name="_Toc505353325"/>
-      <w:bookmarkStart w:id="20" w:name="_Toc505353525"/>
-      <w:bookmarkStart w:id="21" w:name="_Toc505353637"/>
-      <w:bookmarkStart w:id="22" w:name="_Toc87342002"/>
+      <w:bookmarkStart w:id="14" w:name="_Toc505352946"/>
+      <w:bookmarkStart w:id="15" w:name="_Toc505353201"/>
+      <w:bookmarkStart w:id="16" w:name="_Toc505353325"/>
+      <w:bookmarkStart w:id="17" w:name="_Toc505353525"/>
+      <w:bookmarkStart w:id="18" w:name="_Toc505353637"/>
+      <w:bookmarkStart w:id="19" w:name="_Toc87342002"/>
       <w:r>
         <w:rPr>
           <w:b/>
-          <w:noProof/>
           <w:highlight w:val="yellow"/>
         </w:rPr>
         <w:t>1</w:t>
@@ -2342,12 +1896,12 @@
         </w:rPr>
         <w:t xml:space="preserve"> Pagrindiniai baigiamojo projekto stiliai ir jų aprašymai</w:t>
       </w:r>
+      <w:bookmarkEnd w:id="14"/>
+      <w:bookmarkEnd w:id="15"/>
+      <w:bookmarkEnd w:id="16"/>
       <w:bookmarkEnd w:id="17"/>
       <w:bookmarkEnd w:id="18"/>
       <w:bookmarkEnd w:id="19"/>
-      <w:bookmarkEnd w:id="20"/>
-      <w:bookmarkEnd w:id="21"/>
-      <w:bookmarkEnd w:id="22"/>
     </w:p>
     <w:tbl>
       <w:tblPr>
@@ -2889,7 +2443,6 @@
               <w:t xml:space="preserve"> </w:t>
             </w:r>
             <w:r>
-              <w:lastRenderedPageBreak/>
               <w:t>prieš</w:t>
             </w:r>
             <w:r>
@@ -2925,7 +2478,6 @@
               <w:pStyle w:val="Lentel"/>
             </w:pPr>
             <w:r>
-              <w:lastRenderedPageBreak/>
               <w:t>Tekstui visose projekto dalyse (santraukose, įvade, skyriuose, poskyriuose ir t.t.)</w:t>
             </w:r>
             <w:r>
@@ -3059,7 +2611,11 @@
               <w:pStyle w:val="Lentel"/>
             </w:pPr>
             <w:r>
-              <w:t>Šrifto dydis 12 pt, intervalas tarp eilučių – 1,15, atstumas tarp tokio paties stiliaus pastraipų – 0 pt, atstumas po sąrašo – 10 pt, abipusė lygiuotė</w:t>
+              <w:t xml:space="preserve">Šrifto dydis 12 pt, intervalas tarp eilučių – 1,15, atstumas tarp tokio paties stiliaus pastraipų – 0 pt, atstumas po </w:t>
+            </w:r>
+            <w:r>
+              <w:lastRenderedPageBreak/>
+              <w:t>sąrašo – 10 pt, abipusė lygiuotė</w:t>
             </w:r>
             <w:r>
               <w:t>.</w:t>
@@ -3076,6 +2632,7 @@
               <w:pStyle w:val="Lentel"/>
             </w:pPr>
             <w:r>
+              <w:lastRenderedPageBreak/>
               <w:t>Tekstui, kuris pateikiamas sunumeruotu sąrašu</w:t>
             </w:r>
             <w:r>
@@ -3757,11 +3314,7 @@
               <w:t xml:space="preserve">šriftas paryškintas, </w:t>
             </w:r>
             <w:r>
-              <w:t xml:space="preserve">intervalas tarp </w:t>
-            </w:r>
-            <w:r>
-              <w:lastRenderedPageBreak/>
-              <w:t>eilučių – 1,15, įtrauka – 0,64.</w:t>
+              <w:t>intervalas tarp eilučių – 1,15, įtrauka – 0,64.</w:t>
             </w:r>
           </w:p>
         </w:tc>
@@ -3775,7 +3328,6 @@
               <w:pStyle w:val="Lentel"/>
             </w:pPr>
             <w:r>
-              <w:lastRenderedPageBreak/>
               <w:t>Turinyje esančioms antraštėms, kurios nėra numeruojamos</w:t>
             </w:r>
             <w:r>
@@ -3785,11 +3337,7 @@
               <w:t xml:space="preserve">„Lentelių sąrašas“, </w:t>
             </w:r>
             <w:r>
-              <w:t xml:space="preserve">„Paveikslų </w:t>
-            </w:r>
-            <w:r>
-              <w:lastRenderedPageBreak/>
-              <w:t xml:space="preserve">sąrašas“, „Santrumpų ir terminų sąrašas“, „Įvadas“, „Išvados“, „Literatūros sąrašas“, </w:t>
+              <w:t xml:space="preserve">„Paveikslų sąrašas“, „Santrumpų ir terminų sąrašas“, „Įvadas“, „Išvados“, „Literatūros sąrašas“, </w:t>
             </w:r>
             <w:r>
               <w:t xml:space="preserve">„Informacijos šaltinių sąrašas“, </w:t>
@@ -3817,7 +3365,6 @@
               <w:pStyle w:val="Lentel"/>
             </w:pPr>
             <w:r>
-              <w:lastRenderedPageBreak/>
               <w:t>TOC 2,Turinys 2</w:t>
             </w:r>
           </w:p>
@@ -3956,6 +3503,7 @@
               <w:pStyle w:val="Lentel"/>
             </w:pPr>
             <w:r>
+              <w:lastRenderedPageBreak/>
               <w:t>TOC 4,Turinys 4</w:t>
             </w:r>
           </w:p>
@@ -4011,10 +3559,10 @@
       <w:pPr>
         <w:pStyle w:val="Tekstas"/>
       </w:pPr>
-      <w:bookmarkStart w:id="23" w:name="_Toc503646969"/>
-      <w:bookmarkStart w:id="24" w:name="_Toc503648359"/>
-      <w:bookmarkStart w:id="25" w:name="_Toc503651303"/>
-      <w:bookmarkStart w:id="26" w:name="_Toc505346879"/>
+      <w:bookmarkStart w:id="20" w:name="_Toc503646969"/>
+      <w:bookmarkStart w:id="21" w:name="_Toc503648359"/>
+      <w:bookmarkStart w:id="22" w:name="_Toc503651303"/>
+      <w:bookmarkStart w:id="23" w:name="_Toc505346879"/>
       <w:r>
         <w:t>Eu eum decore inimicus consetetur, cu usu habeo corpora intellegam. Ut antiopam efficiendi deterruisset sit. Mel sint eirmod id, qui quot virtute id, dolor nemore forensibus usu id. Fugit dolore voluptatum cu vim. An vix veniam graecis insolens, sit posse iusto id. Ut vim ceteros percipit, id quo ubique recusabo, eum sint lucilius ea. In sumo inani numquam has</w:t>
       </w:r>
@@ -4027,79 +3575,50 @@
       <w:r>
         <w:t>.</w:t>
       </w:r>
-    </w:p>
-    <w:p>
-      <w:pPr>
-        <w:pStyle w:val="Heading3"/>
-      </w:pPr>
-      <w:bookmarkStart w:id="27" w:name="_Toc87341989"/>
-      <w:r>
-        <w:t>Skyreli</w:t>
-      </w:r>
-      <w:r>
-        <w:t xml:space="preserve">o </w:t>
-      </w:r>
-      <w:r>
-        <w:t>pavadinimas</w:t>
-      </w:r>
+      <w:bookmarkStart w:id="24" w:name="_Toc503646972"/>
+      <w:bookmarkStart w:id="25" w:name="_Toc503648362"/>
+      <w:bookmarkStart w:id="26" w:name="_Toc503651306"/>
+      <w:bookmarkStart w:id="27" w:name="_Toc505346882"/>
+      <w:bookmarkEnd w:id="20"/>
+      <w:bookmarkEnd w:id="21"/>
+      <w:bookmarkEnd w:id="22"/>
       <w:bookmarkEnd w:id="23"/>
+    </w:p>
+    <w:p/>
+    <w:p>
+      <w:pPr>
+        <w:pStyle w:val="Heading1"/>
+      </w:pPr>
+      <w:bookmarkStart w:id="28" w:name="_Toc87440823"/>
+      <w:r>
+        <w:lastRenderedPageBreak/>
+        <w:t>Skyri</w:t>
+      </w:r>
+      <w:r>
+        <w:t>a</w:t>
+      </w:r>
+      <w:r>
+        <w:t>us</w:t>
+      </w:r>
       <w:bookmarkEnd w:id="24"/>
       <w:bookmarkEnd w:id="25"/>
       <w:bookmarkEnd w:id="26"/>
       <w:bookmarkEnd w:id="27"/>
+      <w:r>
+        <w:t xml:space="preserve"> pavadinimas</w:t>
+      </w:r>
+      <w:bookmarkEnd w:id="28"/>
     </w:p>
     <w:p>
       <w:pPr>
         <w:pStyle w:val="Tekstas"/>
       </w:pPr>
-      <w:bookmarkStart w:id="28" w:name="_Toc503646970"/>
-      <w:bookmarkStart w:id="29" w:name="_Toc503648360"/>
-      <w:bookmarkStart w:id="30" w:name="_Toc503651304"/>
-      <w:bookmarkStart w:id="31" w:name="_Toc505346880"/>
-      <w:r>
-        <w:t>Lorem ipsum dolor sit amet, eam ex decore persequeris, sit at illud lobortis atomorum. Sed dolorem quaerendum ne, prompta instructior ne pri. Et mel partiendo suscipiantur, docendi abhorreant ea sit. Recteque imperdiet eum te</w:t>
-      </w:r>
-      <w:r>
-        <w:t>:</w:t>
-      </w:r>
-    </w:p>
-    <w:p>
-      <w:pPr>
-        <w:pStyle w:val="ListNumber"/>
-      </w:pPr>
-      <w:r>
-        <w:t>l</w:t>
-      </w:r>
-      <w:r>
-        <w:t>orem ipsum dolor sit amet, eam ex decore persequeris, sit at illud lobortis atomorum</w:t>
-      </w:r>
-      <w:r>
-        <w:t>;</w:t>
-      </w:r>
-    </w:p>
-    <w:p>
-      <w:pPr>
-        <w:pStyle w:val="ListNumber"/>
-      </w:pPr>
-      <w:r>
-        <w:t>s</w:t>
-      </w:r>
-      <w:r>
-        <w:t>ed dolorem quaerendum ne, prompta instructior ne pri</w:t>
-      </w:r>
-      <w:r>
-        <w:t>;</w:t>
-      </w:r>
-    </w:p>
-    <w:p>
-      <w:pPr>
-        <w:pStyle w:val="ListNumber"/>
-      </w:pPr>
-      <w:r>
-        <w:t>e</w:t>
-      </w:r>
-      <w:r>
-        <w:t>t mel partiendo suscipiantur, docendi abhorreant ea sit.</w:t>
+      <w:bookmarkStart w:id="29" w:name="_Toc503646973"/>
+      <w:bookmarkStart w:id="30" w:name="_Toc503648363"/>
+      <w:bookmarkStart w:id="31" w:name="_Toc503651307"/>
+      <w:bookmarkStart w:id="32" w:name="_Toc505346883"/>
+      <w:r>
+        <w:t>Lorem ipsum dolor sit amet, eam ex decore persequeris, sit at illud lobortis atomorum. Sed dolorem quaerendum ne, prompta instructior ne pri. Et mel partiendo suscipiantur, docendi abhorreant ea sit. Recteque imperdiet eum te.</w:t>
       </w:r>
     </w:p>
     <w:p>
@@ -4107,33 +3626,19 @@
         <w:pStyle w:val="Tekstas"/>
       </w:pPr>
       <w:r>
-        <w:t>Eu eum decore inimicus consetetur, cu usu habeo corpora intellegam. Ut antiopam efficiendi deterruisset sit. Mel sint eirmod id, qui quot virtute id, dolor nemore forensibus usu id. Fugit dolore voluptatum cu vim. An vix veniam graecis insolens, sit posse iusto id. Ut vim ceteros percipit, id quo ubique recusabo, eum sint lucilius ea</w:t>
-      </w:r>
-      <w:r>
-        <w:rPr>
-          <w:rStyle w:val="FootnoteReference"/>
-        </w:rPr>
-        <w:footnoteReference w:id="3"/>
-      </w:r>
-      <w:r>
-        <w:t>. In sumo inani numquam has.</w:t>
-      </w:r>
-    </w:p>
-    <w:p>
-      <w:pPr>
-        <w:pStyle w:val="Heading3"/>
-      </w:pPr>
-      <w:bookmarkStart w:id="32" w:name="_Toc87341990"/>
-      <w:r>
-        <w:t>Skyreli</w:t>
-      </w:r>
-      <w:r>
-        <w:t xml:space="preserve">o </w:t>
-      </w:r>
-      <w:r>
-        <w:t>pavadinimas</w:t>
-      </w:r>
-      <w:bookmarkEnd w:id="28"/>
+        <w:t>Eu eum decore inimicus consetetur, cu usu habeo corpora intellegam. Ut antiopam efficiendi deterruisset sit. Mel sint eirmod id, qui quot virtute id, dolor nemore forensibus usu id. Fugit dolore voluptatum cu vim. An vix veniam graecis insolens, sit posse iusto id. Ut vim ceteros percipit, id quo ubique recusabo, eum sint lucilius ea. In sumo inani numquam has.</w:t>
+      </w:r>
+    </w:p>
+    <w:p>
+      <w:pPr>
+        <w:pStyle w:val="Heading2"/>
+      </w:pPr>
+      <w:r>
+        <w:t>Poskyri</w:t>
+      </w:r>
+      <w:r>
+        <w:t>o pavadinimas</w:t>
+      </w:r>
       <w:bookmarkEnd w:id="29"/>
       <w:bookmarkEnd w:id="30"/>
       <w:bookmarkEnd w:id="31"/>
@@ -4143,140 +3648,6 @@
       <w:pPr>
         <w:pStyle w:val="Tekstas"/>
       </w:pPr>
-      <w:bookmarkStart w:id="33" w:name="_Toc503646971"/>
-      <w:bookmarkStart w:id="34" w:name="_Toc503648361"/>
-      <w:bookmarkStart w:id="35" w:name="_Toc503651305"/>
-      <w:bookmarkStart w:id="36" w:name="_Toc505346881"/>
-      <w:r>
-        <w:t>Lorem ipsum dolor sit amet, eam ex decore persequeris, sit at illud lobortis atomorum. Sed dolorem quaerendum ne, prompta instructior ne pri. Et mel partiendo suscipiantur, docendi abhorreant ea sit. Recteque imperdiet eum te.</w:t>
-      </w:r>
-    </w:p>
-    <w:p>
-      <w:pPr>
-        <w:pStyle w:val="Tekstas"/>
-      </w:pPr>
-      <w:r>
-        <w:t>Eu eum decore inimicus consetetur, cu usu habeo corpora intellegam. Ut antiopam efficiendi deterruisset sit. Mel sint eirmod id, qui quot virtute id, dolor nemore forensibus usu id. Fugit dolore voluptatum cu vim. An vix veniam graecis insolens, sit posse iusto id. Ut vim ceteros percipit, id quo ubique recusabo, eum sint lucilius ea. In sumo inani numquam has.</w:t>
-      </w:r>
-    </w:p>
-    <w:p>
-      <w:pPr>
-        <w:pStyle w:val="Heading2"/>
-      </w:pPr>
-      <w:bookmarkStart w:id="37" w:name="_Toc87341991"/>
-      <w:r>
-        <w:lastRenderedPageBreak/>
-        <w:t>Poskyri</w:t>
-      </w:r>
-      <w:r>
-        <w:t>o</w:t>
-      </w:r>
-      <w:r>
-        <w:t xml:space="preserve"> </w:t>
-      </w:r>
-      <w:r>
-        <w:t>pavadinimas</w:t>
-      </w:r>
-      <w:bookmarkEnd w:id="33"/>
-      <w:bookmarkEnd w:id="34"/>
-      <w:bookmarkEnd w:id="35"/>
-      <w:bookmarkEnd w:id="36"/>
-      <w:bookmarkEnd w:id="37"/>
-    </w:p>
-    <w:p>
-      <w:pPr>
-        <w:pStyle w:val="Tekstas"/>
-      </w:pPr>
-      <w:bookmarkStart w:id="38" w:name="_Toc503646972"/>
-      <w:bookmarkStart w:id="39" w:name="_Toc503648362"/>
-      <w:bookmarkStart w:id="40" w:name="_Toc503651306"/>
-      <w:bookmarkStart w:id="41" w:name="_Toc505346882"/>
-      <w:r>
-        <w:t>Lorem ipsum dolor sit amet, eam ex decore persequeris, sit at illud lobortis atomorum. Sed dolorem quaerendum ne, prompta instructior ne pri. Et mel partiendo suscipiantur, docendi abhorreant ea sit. Recteque imperdiet eum te.</w:t>
-      </w:r>
-    </w:p>
-    <w:p>
-      <w:pPr>
-        <w:pStyle w:val="Tekstas"/>
-      </w:pPr>
-      <w:r>
-        <w:t>Eu eum decore inimicus consetetur, cu usu habeo corpora intellegam. Ut antiopam efficiendi deterruisset sit. Mel sint eirmod id, qui quot virtute id, dolor nemore forensibus usu id. Fugit dolore voluptatum cu vim. An vix veniam graecis insolens, sit posse iusto id. Ut vim ceteros percipit, id quo ubique recusabo, eum sint lucilius ea. In sumo inani numquam has.</w:t>
-      </w:r>
-    </w:p>
-    <w:p>
-      <w:pPr>
-        <w:pStyle w:val="Tekstas"/>
-      </w:pPr>
-    </w:p>
-    <w:p/>
-    <w:p>
-      <w:pPr>
-        <w:pStyle w:val="Heading1"/>
-      </w:pPr>
-      <w:bookmarkStart w:id="42" w:name="_Toc87341992"/>
-      <w:r>
-        <w:lastRenderedPageBreak/>
-        <w:t>Skyri</w:t>
-      </w:r>
-      <w:r>
-        <w:t>a</w:t>
-      </w:r>
-      <w:r>
-        <w:t>us</w:t>
-      </w:r>
-      <w:bookmarkEnd w:id="38"/>
-      <w:bookmarkEnd w:id="39"/>
-      <w:bookmarkEnd w:id="40"/>
-      <w:bookmarkEnd w:id="41"/>
-      <w:r>
-        <w:t xml:space="preserve"> </w:t>
-      </w:r>
-      <w:r>
-        <w:t>pavadinimas</w:t>
-      </w:r>
-      <w:bookmarkEnd w:id="42"/>
-    </w:p>
-    <w:p>
-      <w:pPr>
-        <w:pStyle w:val="Tekstas"/>
-      </w:pPr>
-      <w:bookmarkStart w:id="43" w:name="_Toc503646973"/>
-      <w:bookmarkStart w:id="44" w:name="_Toc503648363"/>
-      <w:bookmarkStart w:id="45" w:name="_Toc503651307"/>
-      <w:bookmarkStart w:id="46" w:name="_Toc505346883"/>
-      <w:r>
-        <w:t>Lorem ipsum dolor sit amet, eam ex decore persequeris, sit at illud lobortis atomorum. Sed dolorem quaerendum ne, prompta instructior ne pri. Et mel partiendo suscipiantur, docendi abhorreant ea sit. Recteque imperdiet eum te.</w:t>
-      </w:r>
-    </w:p>
-    <w:p>
-      <w:pPr>
-        <w:pStyle w:val="Tekstas"/>
-      </w:pPr>
-      <w:r>
-        <w:t>Eu eum decore inimicus consetetur, cu usu habeo corpora intellegam. Ut antiopam efficiendi deterruisset sit. Mel sint eirmod id, qui quot virtute id, dolor nemore forensibus usu id. Fugit dolore voluptatum cu vim. An vix veniam graecis insolens, sit posse iusto id. Ut vim ceteros percipit, id quo ubique recusabo, eum sint lucilius ea. In sumo inani numquam has.</w:t>
-      </w:r>
-    </w:p>
-    <w:p>
-      <w:pPr>
-        <w:pStyle w:val="Heading2"/>
-      </w:pPr>
-      <w:bookmarkStart w:id="47" w:name="_Toc87341993"/>
-      <w:r>
-        <w:t>Poskyri</w:t>
-      </w:r>
-      <w:r>
-        <w:t>o pavadinimas</w:t>
-      </w:r>
-      <w:bookmarkEnd w:id="43"/>
-      <w:bookmarkEnd w:id="44"/>
-      <w:bookmarkEnd w:id="45"/>
-      <w:bookmarkEnd w:id="46"/>
-      <w:bookmarkEnd w:id="47"/>
-    </w:p>
-    <w:p>
-      <w:pPr>
-        <w:pStyle w:val="Tekstas"/>
-      </w:pPr>
       <w:r>
         <w:t>Lorem ipsum dolor sit amet, eam ex decore persequeris, sit at illud lobortis atomorum. Sed dolorem quaerendum ne, prompta instructior ne pri. Et mel partiendo suscipiantur, docendi abhorreant ea sit. Recteque imperdiet eum te.</w:t>
       </w:r>
@@ -4288,7 +3659,6 @@
       </w:pPr>
       <w:r>
         <w:rPr>
-          <w:noProof/>
           <w:lang w:eastAsia="lt-LT"/>
         </w:rPr>
         <w:drawing>
@@ -4363,20 +3733,19 @@
         </w:rPr>
         <w:fldChar w:fldCharType="separate"/>
       </w:r>
-      <w:bookmarkStart w:id="48" w:name="_Toc503689080"/>
-      <w:bookmarkStart w:id="49" w:name="_Toc503689131"/>
-      <w:bookmarkStart w:id="50" w:name="_Toc503689162"/>
-      <w:bookmarkStart w:id="51" w:name="_Toc503689193"/>
-      <w:bookmarkStart w:id="52" w:name="_Toc503689231"/>
-      <w:bookmarkStart w:id="53" w:name="_Toc503689245"/>
-      <w:bookmarkStart w:id="54" w:name="_Toc503689277"/>
-      <w:bookmarkStart w:id="55" w:name="_Toc503689296"/>
-      <w:bookmarkStart w:id="56" w:name="_Toc505353057"/>
-      <w:bookmarkStart w:id="57" w:name="_Toc87342005"/>
+      <w:bookmarkStart w:id="33" w:name="_Toc503689080"/>
+      <w:bookmarkStart w:id="34" w:name="_Toc503689131"/>
+      <w:bookmarkStart w:id="35" w:name="_Toc503689162"/>
+      <w:bookmarkStart w:id="36" w:name="_Toc503689193"/>
+      <w:bookmarkStart w:id="37" w:name="_Toc503689231"/>
+      <w:bookmarkStart w:id="38" w:name="_Toc503689245"/>
+      <w:bookmarkStart w:id="39" w:name="_Toc503689277"/>
+      <w:bookmarkStart w:id="40" w:name="_Toc503689296"/>
+      <w:bookmarkStart w:id="41" w:name="_Toc505353057"/>
+      <w:bookmarkStart w:id="42" w:name="_Toc87342005"/>
       <w:r>
         <w:rPr>
           <w:b/>
-          <w:noProof/>
           <w:highlight w:val="yellow"/>
         </w:rPr>
         <w:t>1</w:t>
@@ -4399,424 +3768,80 @@
         <w:rPr>
           <w:highlight w:val="yellow"/>
         </w:rPr>
-        <w:t>Kauno technologijos universiteto „</w:t>
-      </w:r>
-      <w:r>
-        <w:rPr>
-          <w:highlight w:val="yellow"/>
-        </w:rPr>
-        <w:t>Santakos</w:t>
-      </w:r>
-      <w:r>
-        <w:rPr>
-          <w:highlight w:val="yellow"/>
-        </w:rPr>
-        <w:t>“ slėnio fasadas</w:t>
+        <w:t>Kauno technologijos universiteto „Santakos“ slėnio fasadas</w:t>
+      </w:r>
+      <w:bookmarkEnd w:id="33"/>
+      <w:bookmarkEnd w:id="34"/>
+      <w:bookmarkEnd w:id="35"/>
+      <w:bookmarkEnd w:id="36"/>
+      <w:bookmarkEnd w:id="37"/>
+      <w:bookmarkEnd w:id="38"/>
+      <w:bookmarkEnd w:id="39"/>
+      <w:bookmarkEnd w:id="40"/>
+      <w:bookmarkEnd w:id="41"/>
+      <w:bookmarkEnd w:id="42"/>
+    </w:p>
+    <w:p>
+      <w:pPr>
+        <w:pStyle w:val="Antratbenr"/>
+      </w:pPr>
+      <w:bookmarkStart w:id="43" w:name="_Toc503646980"/>
+      <w:bookmarkStart w:id="44" w:name="_Toc503648370"/>
+      <w:bookmarkStart w:id="45" w:name="_Toc503651314"/>
+      <w:bookmarkStart w:id="46" w:name="_Toc505346890"/>
+      <w:bookmarkStart w:id="47" w:name="_Toc87440825"/>
+      <w:r>
+        <w:lastRenderedPageBreak/>
+        <w:t>Išvados</w:t>
+      </w:r>
+      <w:bookmarkEnd w:id="43"/>
+      <w:bookmarkEnd w:id="44"/>
+      <w:bookmarkEnd w:id="45"/>
+      <w:bookmarkEnd w:id="46"/>
+      <w:bookmarkEnd w:id="47"/>
+    </w:p>
+    <w:p>
+      <w:pPr>
+        <w:pStyle w:val="ListNumber"/>
+        <w:numPr>
+          <w:ilvl w:val="0"/>
+          <w:numId w:val="14"/>
+        </w:numPr>
+      </w:pPr>
+      <w:bookmarkStart w:id="48" w:name="_Toc503646981"/>
+      <w:bookmarkStart w:id="49" w:name="_Toc503648371"/>
+      <w:bookmarkStart w:id="50" w:name="_Toc503651315"/>
+      <w:bookmarkStart w:id="51" w:name="_Toc505346891"/>
+      <w:r>
+        <w:t>Lorem ipsum dolor sit amet, eam ex decore persequeris, sit at illud lobortis atomorum. Sed dolorem quaerendum ne, prompta instructior ne pri. Et mel partiendo suscipiantur, docendi abhorreant ea sit. Recteque imperdiet eum te.</w:t>
+      </w:r>
+    </w:p>
+    <w:p>
+      <w:pPr>
+        <w:pStyle w:val="ListNumber"/>
+        <w:numPr>
+          <w:ilvl w:val="0"/>
+          <w:numId w:val="14"/>
+        </w:numPr>
+      </w:pPr>
+      <w:r>
+        <w:t>Eu eum decore inimicus consetetur, cu usu habeo corpora intellegam. Ut antiopam efficiendi deterruisset sit. Mel sint eirmod id, qui quot virtute id, dolor nemore forensibus usu id. Fugit dolore voluptatum cu vim. An vix veniam graecis insolens, sit posse iusto id. Ut vim ceteros percipit, id quo ubique recusabo, eum sint lucilius ea. In sumo inani numquam has.</w:t>
+      </w:r>
+    </w:p>
+    <w:p>
+      <w:pPr>
+        <w:pStyle w:val="Antratbenr"/>
+      </w:pPr>
+      <w:bookmarkStart w:id="52" w:name="_Toc87440826"/>
+      <w:r>
+        <w:lastRenderedPageBreak/>
+        <w:t>Literatūros sąrašas</w:t>
       </w:r>
       <w:bookmarkEnd w:id="48"/>
       <w:bookmarkEnd w:id="49"/>
       <w:bookmarkEnd w:id="50"/>
       <w:bookmarkEnd w:id="51"/>
       <w:bookmarkEnd w:id="52"/>
-      <w:bookmarkEnd w:id="53"/>
-      <w:bookmarkEnd w:id="54"/>
-      <w:bookmarkEnd w:id="55"/>
-      <w:bookmarkEnd w:id="56"/>
-      <w:bookmarkEnd w:id="57"/>
-    </w:p>
-    <w:p>
-      <w:pPr>
-        <w:pStyle w:val="Tekstas"/>
-      </w:pPr>
-      <w:bookmarkStart w:id="58" w:name="_Toc503646974"/>
-      <w:bookmarkStart w:id="59" w:name="_Toc503648364"/>
-      <w:bookmarkStart w:id="60" w:name="_Toc503651308"/>
-      <w:bookmarkStart w:id="61" w:name="_Toc505346884"/>
-      <w:r>
-        <w:t>Eu eum decore inimicus consetetur, cu usu habeo corpora intellegam. Ut antiopam efficiendi deterruisset sit. Mel sint eirmod id, qui quot virtute id, dolor nemore forensibus usu id. Fugit dolore voluptatum cu vim. An vix veniam graecis insolens, sit posse iusto id. Ut vim ceteros percipit, id quo ubique recusabo, eum sint lucilius ea. In sumo inani numquam has.</w:t>
-      </w:r>
-    </w:p>
-    <w:p>
-      <w:pPr>
-        <w:pStyle w:val="Heading2"/>
-      </w:pPr>
-      <w:bookmarkStart w:id="62" w:name="_Toc87341994"/>
-      <w:r>
-        <w:t>Poskyri</w:t>
-      </w:r>
-      <w:r>
-        <w:t>o</w:t>
-      </w:r>
-      <w:r>
-        <w:t xml:space="preserve"> pavadinimas</w:t>
-      </w:r>
-      <w:bookmarkEnd w:id="58"/>
-      <w:bookmarkEnd w:id="59"/>
-      <w:bookmarkEnd w:id="60"/>
-      <w:bookmarkEnd w:id="61"/>
-      <w:bookmarkEnd w:id="62"/>
-    </w:p>
-    <w:p>
-      <w:pPr>
-        <w:pStyle w:val="Tekstas"/>
-      </w:pPr>
-      <w:bookmarkStart w:id="63" w:name="_Toc503646975"/>
-      <w:bookmarkStart w:id="64" w:name="_Toc503648365"/>
-      <w:bookmarkStart w:id="65" w:name="_Toc503651309"/>
-      <w:bookmarkStart w:id="66" w:name="_Toc505346885"/>
-      <w:r>
-        <w:t>Lorem ipsum dolor sit amet, eam ex decore persequeris, sit at illud lobortis atomorum. Sed dolorem quaerendum ne, prompta instructior ne pri. Et mel partiendo suscipiantur, docendi abhorreant ea sit. Recteque imperdiet eum te</w:t>
-      </w:r>
-      <w:r>
-        <w:t>:</w:t>
-      </w:r>
-    </w:p>
-    <w:p>
-      <w:pPr>
-        <w:pStyle w:val="ListNumber"/>
-        <w:numPr>
-          <w:ilvl w:val="0"/>
-          <w:numId w:val="11"/>
-        </w:numPr>
-      </w:pPr>
-      <w:r>
-        <w:t>e</w:t>
-      </w:r>
-      <w:r>
-        <w:t>u eum decore inimicus consetetur, cu usu habeo corpora intellegam</w:t>
-      </w:r>
-      <w:r>
-        <w:t>;</w:t>
-      </w:r>
-      <w:r>
-        <w:t xml:space="preserve"> </w:t>
-      </w:r>
-    </w:p>
-    <w:p>
-      <w:pPr>
-        <w:pStyle w:val="ListNumber"/>
-        <w:numPr>
-          <w:ilvl w:val="0"/>
-          <w:numId w:val="11"/>
-        </w:numPr>
-      </w:pPr>
-      <w:r>
-        <w:t>u</w:t>
-      </w:r>
-      <w:r>
-        <w:t>t antiopam efficiendi deterruisset sit. Mel sint eirmod id, qui quot virtute id, dolor nemore forensibus usu id. Fugit dolore voluptatum cu vim</w:t>
-      </w:r>
-      <w:r>
-        <w:t>;</w:t>
-      </w:r>
-      <w:r>
-        <w:t xml:space="preserve"> </w:t>
-      </w:r>
-    </w:p>
-    <w:p>
-      <w:pPr>
-        <w:pStyle w:val="ListNumber"/>
-      </w:pPr>
-      <w:r>
-        <w:lastRenderedPageBreak/>
-        <w:t>a</w:t>
-      </w:r>
-      <w:r>
-        <w:t>n vix veniam graecis insolens, sit posse iusto id. Ut vim ceteros percipit, id quo ubique recusabo, eum sint lucilius ea. In sumo inani numquam has.</w:t>
-      </w:r>
-    </w:p>
-    <w:p>
-      <w:pPr>
-        <w:pStyle w:val="Heading3"/>
-      </w:pPr>
-      <w:bookmarkStart w:id="67" w:name="_Toc87341995"/>
-      <w:r>
-        <w:t>Skyreli</w:t>
-      </w:r>
-      <w:r>
-        <w:t>o</w:t>
-      </w:r>
-      <w:r>
-        <w:t xml:space="preserve"> pavadinimas</w:t>
-      </w:r>
-      <w:bookmarkEnd w:id="63"/>
-      <w:bookmarkEnd w:id="64"/>
-      <w:bookmarkEnd w:id="65"/>
-      <w:bookmarkEnd w:id="66"/>
-      <w:bookmarkEnd w:id="67"/>
-    </w:p>
-    <w:p>
-      <w:pPr>
-        <w:pStyle w:val="Tekstas"/>
-      </w:pPr>
-      <w:bookmarkStart w:id="68" w:name="_Toc503646976"/>
-      <w:bookmarkStart w:id="69" w:name="_Toc503648366"/>
-      <w:bookmarkStart w:id="70" w:name="_Toc503651310"/>
-      <w:bookmarkStart w:id="71" w:name="_Toc505346886"/>
-      <w:r>
-        <w:t>Lorem ipsum dolor sit amet, eam ex decore persequeris, sit at illud lobortis atomorum. Sed dolorem quaerendum ne, prompta instructior ne pri. Et mel partiendo suscipiantur, docendi abhorreant ea sit. Recteque imperdiet eum te</w:t>
-      </w:r>
-      <w:r>
-        <w:t>:</w:t>
-      </w:r>
-    </w:p>
-    <w:p>
-      <w:pPr>
-        <w:pStyle w:val="ListBullet"/>
-      </w:pPr>
-      <w:r>
-        <w:t>e</w:t>
-      </w:r>
-      <w:r>
-        <w:t>u eum decore inimicus consetetur, cu usu habeo corpora intellegam</w:t>
-      </w:r>
-      <w:r>
-        <w:t>;</w:t>
-      </w:r>
-      <w:r>
-        <w:t xml:space="preserve"> </w:t>
-      </w:r>
-    </w:p>
-    <w:p>
-      <w:pPr>
-        <w:pStyle w:val="ListBullet"/>
-      </w:pPr>
-      <w:r>
-        <w:t>u</w:t>
-      </w:r>
-      <w:r>
-        <w:t xml:space="preserve">t antiopam efficiendi deterruisset sit. Mel sint eirmod id, qui quot virtute id, dolor nemore forensibus usu id. Fugit dolore voluptatum cu vim. </w:t>
-      </w:r>
-    </w:p>
-    <w:p>
-      <w:pPr>
-        <w:pStyle w:val="Tekstas"/>
-      </w:pPr>
-      <w:r>
-        <w:t>An vix veniam graecis insolens, sit posse iusto id. Ut vim ceteros percipit, id quo ubique recusabo, eum sint lucilius ea. In sumo inani numquam has.</w:t>
-      </w:r>
-    </w:p>
-    <w:p>
-      <w:pPr>
-        <w:pStyle w:val="Heading3"/>
-      </w:pPr>
-      <w:bookmarkStart w:id="72" w:name="_Toc87341996"/>
-      <w:r>
-        <w:t>Skyreli</w:t>
-      </w:r>
-      <w:r>
-        <w:t>o pavadinimas</w:t>
-      </w:r>
-      <w:bookmarkEnd w:id="68"/>
-      <w:bookmarkEnd w:id="69"/>
-      <w:bookmarkEnd w:id="70"/>
-      <w:bookmarkEnd w:id="71"/>
-      <w:bookmarkEnd w:id="72"/>
-    </w:p>
-    <w:p>
-      <w:pPr>
-        <w:pStyle w:val="Tekstas"/>
-      </w:pPr>
-      <w:bookmarkStart w:id="73" w:name="_Toc503646977"/>
-      <w:bookmarkStart w:id="74" w:name="_Toc503648367"/>
-      <w:bookmarkStart w:id="75" w:name="_Toc503651311"/>
-      <w:bookmarkStart w:id="76" w:name="_Toc505346887"/>
-      <w:r>
-        <w:t>Lorem ipsum dolor sit amet, eam ex decore persequeris, sit at illud lobortis atomorum. Sed dolorem quaerendum ne, prompta instructior ne pri. Et mel partiendo suscipiantur, docendi abhorreant ea sit. Recteque imperdiet eum te.</w:t>
-      </w:r>
-    </w:p>
-    <w:p>
-      <w:pPr>
-        <w:pStyle w:val="Tekstas"/>
-      </w:pPr>
-      <w:r>
-        <w:t>Eu eum decore inimicus consetetur, cu usu habeo corpora intellegam. Ut antiopam efficiendi deterruisset sit. Mel sint eirmod id, qui quot virtute id, dolor nemore forensibus usu id. Fugit dolore voluptatum cu vim. An vix veniam graecis insolens, sit posse iusto id. Ut vim ceteros percipit, id quo ubique recusabo, eum sint lucilius ea. In sumo inani numquam has.</w:t>
-      </w:r>
-    </w:p>
-    <w:p>
-      <w:pPr>
-        <w:pStyle w:val="Heading1"/>
-      </w:pPr>
-      <w:bookmarkStart w:id="77" w:name="_Toc87341997"/>
-      <w:r>
-        <w:lastRenderedPageBreak/>
-        <w:t>Skyri</w:t>
-      </w:r>
-      <w:r>
-        <w:t>a</w:t>
-      </w:r>
-      <w:r>
-        <w:t>us</w:t>
-      </w:r>
-      <w:bookmarkEnd w:id="73"/>
-      <w:bookmarkEnd w:id="74"/>
-      <w:bookmarkEnd w:id="75"/>
-      <w:bookmarkEnd w:id="76"/>
-      <w:r>
-        <w:t xml:space="preserve"> pavadinimas</w:t>
-      </w:r>
-      <w:bookmarkEnd w:id="77"/>
-    </w:p>
-    <w:p>
-      <w:pPr>
-        <w:pStyle w:val="Tekstas"/>
-      </w:pPr>
-      <w:bookmarkStart w:id="78" w:name="_Toc503646978"/>
-      <w:bookmarkStart w:id="79" w:name="_Toc503648368"/>
-      <w:bookmarkStart w:id="80" w:name="_Toc503651312"/>
-      <w:bookmarkStart w:id="81" w:name="_Toc505346888"/>
-      <w:r>
-        <w:t>Lorem ipsum dolor sit amet, eam ex decore persequeris, sit at illud lobortis atomorum. Sed dolorem quaerendum ne, prompta instructior ne pri. Et mel partiendo suscipiantur, docendi abhorreant ea sit. Recteque imperdiet eum te.</w:t>
-      </w:r>
-    </w:p>
-    <w:p>
-      <w:pPr>
-        <w:pStyle w:val="Tekstas"/>
-      </w:pPr>
-      <w:r>
-        <w:t>Eu eum decore inimicus consetetur, cu usu habeo corpora intellegam. Ut antiopam efficiendi deterruisset sit. Mel sint eirmod id, qui quot virtute id, dolor nemore forensibus usu id. Fugit dolore voluptatum cu vim. An vix veniam graecis insolens, sit posse iusto id. Ut vim ceteros percipit, id quo ubique recusabo, eum sint lucilius ea. In sumo inani numquam has.</w:t>
-      </w:r>
-    </w:p>
-    <w:p>
-      <w:pPr>
-        <w:pStyle w:val="Heading2"/>
-      </w:pPr>
-      <w:bookmarkStart w:id="82" w:name="_Toc87341998"/>
-      <w:r>
-        <w:t>Poskyri</w:t>
-      </w:r>
-      <w:bookmarkEnd w:id="78"/>
-      <w:bookmarkEnd w:id="79"/>
-      <w:bookmarkEnd w:id="80"/>
-      <w:bookmarkEnd w:id="81"/>
-      <w:r>
-        <w:t>o</w:t>
-      </w:r>
-      <w:r>
-        <w:t xml:space="preserve"> </w:t>
-      </w:r>
-      <w:r>
-        <w:t>pavadinimas</w:t>
-      </w:r>
-      <w:bookmarkEnd w:id="82"/>
-    </w:p>
-    <w:p>
-      <w:pPr>
-        <w:pStyle w:val="Tekstas"/>
-      </w:pPr>
-      <w:bookmarkStart w:id="83" w:name="_Toc503646979"/>
-      <w:bookmarkStart w:id="84" w:name="_Toc503648369"/>
-      <w:bookmarkStart w:id="85" w:name="_Toc503651313"/>
-      <w:bookmarkStart w:id="86" w:name="_Toc505346889"/>
-      <w:r>
-        <w:t>Lorem ipsum dolor sit amet, eam ex decore persequeris, sit at illud lobortis atomorum. Sed dolorem quaerendum ne, prompta instructior ne pri. Et mel partiendo suscipiantur, docendi abhorreant ea sit. Recteque imperdiet eum te.</w:t>
-      </w:r>
-    </w:p>
-    <w:p>
-      <w:pPr>
-        <w:pStyle w:val="Tekstas"/>
-      </w:pPr>
-      <w:r>
-        <w:t>Eu eum decore inimicus consetetur, cu usu habeo corpora intellegam. Ut antiopam efficiendi deterruisset sit. Mel sint eirmod id, qui quot virtute id, dolor nemore forensibus usu id. Fugit dolore voluptatum cu vim. An vix veniam graecis insolens, sit posse iusto id. Ut vim ceteros percipit, id quo ubique recusabo, eum sint lucilius ea. In sumo inani numquam has.</w:t>
-      </w:r>
-    </w:p>
-    <w:p>
-      <w:pPr>
-        <w:pStyle w:val="Heading2"/>
-      </w:pPr>
-      <w:bookmarkStart w:id="87" w:name="_Toc87341999"/>
-      <w:r>
-        <w:t>Poskyri</w:t>
-      </w:r>
-      <w:r>
-        <w:t xml:space="preserve">o </w:t>
-      </w:r>
-      <w:r>
-        <w:t>pavadinimas</w:t>
-      </w:r>
-      <w:bookmarkEnd w:id="83"/>
-      <w:bookmarkEnd w:id="84"/>
-      <w:bookmarkEnd w:id="85"/>
-      <w:bookmarkEnd w:id="86"/>
-      <w:bookmarkEnd w:id="87"/>
-    </w:p>
-    <w:p>
-      <w:pPr>
-        <w:pStyle w:val="Tekstas"/>
-      </w:pPr>
-      <w:bookmarkStart w:id="88" w:name="_Toc503646980"/>
-      <w:bookmarkStart w:id="89" w:name="_Toc503648370"/>
-      <w:bookmarkStart w:id="90" w:name="_Toc503651314"/>
-      <w:bookmarkStart w:id="91" w:name="_Toc505346890"/>
-      <w:r>
-        <w:t>Lorem ipsum dolor sit amet, eam ex decore persequeris, sit at illud lobortis atomorum. Sed dolorem quaerendum ne, prompta instructior ne pri. Et mel partiendo suscipiantur, docendi abhorreant ea sit. Recteque imperdiet eum te.</w:t>
-      </w:r>
-    </w:p>
-    <w:p>
-      <w:pPr>
-        <w:pStyle w:val="Tekstas"/>
-      </w:pPr>
-      <w:r>
-        <w:t>Eu eum decore inimicus consetetur, cu usu habeo corpora intellegam. Ut antiopam efficiendi deterruisset sit. Mel sint eirmod id, qui quot virtute id, dolor nemore forensibus usu id. Fugit dolore voluptatum cu vim. An vix veniam graecis insolens, sit posse iusto id. Ut vim ceteros percipit, id quo ubique recusabo, eum sint lucilius ea. In sumo inani numquam has.</w:t>
-      </w:r>
-    </w:p>
-    <w:p>
-      <w:pPr>
-        <w:pStyle w:val="Antratbenr"/>
-      </w:pPr>
-      <w:bookmarkStart w:id="92" w:name="_Toc87342000"/>
-      <w:r>
-        <w:lastRenderedPageBreak/>
-        <w:t>Išvados</w:t>
-      </w:r>
-      <w:bookmarkEnd w:id="88"/>
-      <w:bookmarkEnd w:id="89"/>
-      <w:bookmarkEnd w:id="90"/>
-      <w:bookmarkEnd w:id="91"/>
-      <w:bookmarkEnd w:id="92"/>
-    </w:p>
-    <w:p>
-      <w:pPr>
-        <w:pStyle w:val="ListNumber"/>
-        <w:numPr>
-          <w:ilvl w:val="0"/>
-          <w:numId w:val="14"/>
-        </w:numPr>
-      </w:pPr>
-      <w:bookmarkStart w:id="93" w:name="_Toc503646981"/>
-      <w:bookmarkStart w:id="94" w:name="_Toc503648371"/>
-      <w:bookmarkStart w:id="95" w:name="_Toc503651315"/>
-      <w:bookmarkStart w:id="96" w:name="_Toc505346891"/>
-      <w:r>
-        <w:t>Lorem ipsum dolor sit amet, eam ex decore persequeris, sit at illud lobortis atomorum. Sed dolorem quaerendum ne, prompta instructior ne pri. Et mel partiendo suscipiantur, docendi abhorreant ea sit. Recteque imperdiet eum te.</w:t>
-      </w:r>
-    </w:p>
-    <w:p>
-      <w:pPr>
-        <w:pStyle w:val="ListNumber"/>
-        <w:numPr>
-          <w:ilvl w:val="0"/>
-          <w:numId w:val="14"/>
-        </w:numPr>
-      </w:pPr>
-      <w:r>
-        <w:t>Eu eum decore inimicus consetetur, cu usu habeo corpora intellegam. Ut antiopam efficiendi deterruisset sit. Mel sint eirmod id, qui quot virtute id, dolor nemore forensibus usu id. Fugit dolore voluptatum cu vim. An vix veniam graecis insolens, sit posse iusto id. Ut vim ceteros percipit, id quo ubique recusabo, eum sint lucilius ea. In sumo inani numquam has.</w:t>
-      </w:r>
-    </w:p>
-    <w:p>
-      <w:pPr>
-        <w:pStyle w:val="Antratbenr"/>
-      </w:pPr>
-      <w:bookmarkStart w:id="97" w:name="_Toc87342001"/>
-      <w:r>
-        <w:lastRenderedPageBreak/>
-        <w:t>Literatūros sąrašas</w:t>
-      </w:r>
-      <w:bookmarkEnd w:id="93"/>
-      <w:bookmarkEnd w:id="94"/>
-      <w:bookmarkEnd w:id="95"/>
-      <w:bookmarkEnd w:id="96"/>
-      <w:bookmarkEnd w:id="97"/>
     </w:p>
     <w:p>
       <w:pPr>
@@ -5016,30 +4041,6 @@
       </w:r>
       <w:r>
         <w:t>Eu eum decore inimicus consetetur, cu usu habeo corpora intellegam. Ut antiopam efficiendi deterruisset sit. Mel sint eirmod id, qui quot virtute id, dolor nemore forensibus usu id.</w:t>
-      </w:r>
-    </w:p>
-  </w:footnote>
-  <w:footnote w:id="3">
-    <w:p>
-      <w:pPr>
-        <w:pStyle w:val="FootnoteText"/>
-      </w:pPr>
-      <w:r>
-        <w:rPr>
-          <w:rStyle w:val="FootnoteReference"/>
-          <w:lang w:val="et-EE"/>
-        </w:rPr>
-        <w:footnoteRef/>
-      </w:r>
-      <w:r>
-        <w:rPr>
-          <w:rStyle w:val="FootnoteReference"/>
-          <w:lang w:val="et-EE"/>
-        </w:rPr>
-        <w:t xml:space="preserve"> </w:t>
-      </w:r>
-      <w:r>
-        <w:t xml:space="preserve">Eu eum decore inimicus consetetur, cu usu habeo corpora intellegam. Ut antiopam efficiendi deterruisset sit. </w:t>
       </w:r>
     </w:p>
   </w:footnote>
@@ -8266,6 +7267,14 @@
 </file>
 
 <file path=customXml/item2.xml><?xml version="1.0" encoding="utf-8"?>
+<p:properties xmlns:p="http://schemas.microsoft.com/office/2006/metadata/properties" xmlns:xsi="http://www.w3.org/2001/XMLSchema-instance" xmlns:pc="http://schemas.microsoft.com/office/infopath/2007/PartnerControls">
+  <documentManagement>
+    <Modifikuoti xmlns="6f570473-4b36-4c39-a776-03401f4bff93" xsi:nil="true"/>
+  </documentManagement>
+</p:properties>
+</file>
+
+<file path=customXml/item3.xml><?xml version="1.0" encoding="utf-8"?>
 <ct:contentTypeSchema xmlns:ct="http://schemas.microsoft.com/office/2006/metadata/contentType" xmlns:ma="http://schemas.microsoft.com/office/2006/metadata/properties/metaAttributes" ct:_="" ma:_="" ma:contentTypeName="Dokumentas" ma:contentTypeID="0x01010085A0B56825ACE44AA56534054A45F39F" ma:contentTypeVersion="15" ma:contentTypeDescription="Kurkite naują dokumentą." ma:contentTypeScope="" ma:versionID="a2d1e021c523931b84d2be69c193af65">
   <xsd:schema xmlns:xsd="http://www.w3.org/2001/XMLSchema" xmlns:xs="http://www.w3.org/2001/XMLSchema" xmlns:p="http://schemas.microsoft.com/office/2006/metadata/properties" xmlns:ns2="620836a7-bc45-472c-88d2-4326827033e8" xmlns:ns3="6f570473-4b36-4c39-a776-03401f4bff93" targetNamespace="http://schemas.microsoft.com/office/2006/metadata/properties" ma:root="true" ma:fieldsID="93489d87c3020755e3ede619e04d08d6" ns2:_="" ns3:_="">
     <xsd:import namespace="620836a7-bc45-472c-88d2-4326827033e8"/>
@@ -8502,25 +7511,17 @@
 </ct:contentTypeSchema>
 </file>
 
-<file path=customXml/item3.xml><?xml version="1.0" encoding="utf-8"?>
-<p:properties xmlns:p="http://schemas.microsoft.com/office/2006/metadata/properties" xmlns:xsi="http://www.w3.org/2001/XMLSchema-instance" xmlns:pc="http://schemas.microsoft.com/office/infopath/2007/PartnerControls">
-  <documentManagement>
-    <Modifikuoti xmlns="6f570473-4b36-4c39-a776-03401f4bff93" xsi:nil="true"/>
-  </documentManagement>
-</p:properties>
-</file>
-
 <file path=customXml/item4.xml><?xml version="1.0" encoding="utf-8"?>
-<b:Sources xmlns:b="http://schemas.openxmlformats.org/officeDocument/2006/bibliography" xmlns="http://schemas.openxmlformats.org/officeDocument/2006/bibliography" SelectedStyle="\APASixthEditionOfficeOnline.xsl" StyleName="APA" Version="6"/>
-</file>
-
-<file path=customXml/item5.xml><?xml version="1.0" encoding="utf-8"?>
 <?mso-contentType ?>
 <FormTemplates xmlns="http://schemas.microsoft.com/sharepoint/v3/contenttype/forms">
   <Display>DocumentLibraryForm</Display>
   <Edit>DocumentLibraryForm</Edit>
   <New>DocumentLibraryForm</New>
 </FormTemplates>
+</file>
+
+<file path=customXml/item5.xml><?xml version="1.0" encoding="utf-8"?>
+<b:Sources xmlns:b="http://schemas.openxmlformats.org/officeDocument/2006/bibliography" xmlns="http://schemas.openxmlformats.org/officeDocument/2006/bibliography" SelectedStyle="\APASixthEditionOfficeOnline.xsl" StyleName="APA" Version="6"/>
 </file>
 
 <file path=customXml/itemProps1.xml><?xml version="1.0" encoding="utf-8"?>
@@ -8532,6 +7533,16 @@
 </file>
 
 <file path=customXml/itemProps2.xml><?xml version="1.0" encoding="utf-8"?>
+<ds:datastoreItem xmlns:ds="http://schemas.openxmlformats.org/officeDocument/2006/customXml" ds:itemID="{949D7D1B-3ED7-4FCF-84CC-168C035D517F}">
+  <ds:schemaRefs>
+    <ds:schemaRef ds:uri="http://schemas.microsoft.com/office/2006/metadata/properties"/>
+    <ds:schemaRef ds:uri="http://schemas.microsoft.com/office/infopath/2007/PartnerControls"/>
+    <ds:schemaRef ds:uri="6f570473-4b36-4c39-a776-03401f4bff93"/>
+  </ds:schemaRefs>
+</ds:datastoreItem>
+</file>
+
+<file path=customXml/itemProps3.xml><?xml version="1.0" encoding="utf-8"?>
 <ds:datastoreItem xmlns:ds="http://schemas.openxmlformats.org/officeDocument/2006/customXml" ds:itemID="{1860089F-89E1-474A-A043-5EDF39F590C6}">
   <ds:schemaRefs>
     <ds:schemaRef ds:uri="http://schemas.microsoft.com/office/2006/metadata/contentType"/>
@@ -8550,28 +7561,18 @@
 </ds:datastoreItem>
 </file>
 
-<file path=customXml/itemProps3.xml><?xml version="1.0" encoding="utf-8"?>
-<ds:datastoreItem xmlns:ds="http://schemas.openxmlformats.org/officeDocument/2006/customXml" ds:itemID="{949D7D1B-3ED7-4FCF-84CC-168C035D517F}">
+<file path=customXml/itemProps4.xml><?xml version="1.0" encoding="utf-8"?>
+<ds:datastoreItem xmlns:ds="http://schemas.openxmlformats.org/officeDocument/2006/customXml" ds:itemID="{12483B38-674F-42A8-9E56-0F53EF2A5520}">
   <ds:schemaRefs>
-    <ds:schemaRef ds:uri="http://schemas.microsoft.com/office/2006/metadata/properties"/>
-    <ds:schemaRef ds:uri="http://schemas.microsoft.com/office/infopath/2007/PartnerControls"/>
-    <ds:schemaRef ds:uri="6f570473-4b36-4c39-a776-03401f4bff93"/>
+    <ds:schemaRef ds:uri="http://schemas.microsoft.com/sharepoint/v3/contenttype/forms"/>
   </ds:schemaRefs>
 </ds:datastoreItem>
 </file>
 
-<file path=customXml/itemProps4.xml><?xml version="1.0" encoding="utf-8"?>
+<file path=customXml/itemProps5.xml><?xml version="1.0" encoding="utf-8"?>
 <ds:datastoreItem xmlns:ds="http://schemas.openxmlformats.org/officeDocument/2006/customXml" ds:itemID="{66C6F4A6-A7D1-4774-89B1-4CAF693D5996}">
   <ds:schemaRefs>
     <ds:schemaRef ds:uri="http://schemas.openxmlformats.org/officeDocument/2006/bibliography"/>
   </ds:schemaRefs>
 </ds:datastoreItem>
-</file>
-
-<file path=customXml/itemProps5.xml><?xml version="1.0" encoding="utf-8"?>
-<ds:datastoreItem xmlns:ds="http://schemas.openxmlformats.org/officeDocument/2006/customXml" ds:itemID="{12483B38-674F-42A8-9E56-0F53EF2A5520}">
-  <ds:schemaRefs>
-    <ds:schemaRef ds:uri="http://schemas.microsoft.com/sharepoint/v3/contenttype/forms"/>
-  </ds:schemaRefs>
-</ds:datastoreItem>
 </file>
--- a/Saugos Magistro studijos/Referatas.docx
+++ b/Saugos Magistro studijos/Referatas.docx
@@ -13,6 +13,7 @@
       <w:r>
         <w:rPr>
           <w:b/>
+          <w:noProof/>
           <w:lang w:eastAsia="lt-LT"/>
         </w:rPr>
         <w:drawing>
@@ -289,6 +290,7 @@
       </w:pPr>
       <w:r>
         <w:rPr>
+          <w:noProof/>
           <w:lang w:eastAsia="lt-LT"/>
         </w:rPr>
         <mc:AlternateContent>
@@ -1333,11 +1335,11 @@
       <w:pPr>
         <w:pStyle w:val="Antratbenr"/>
       </w:pPr>
-      <w:bookmarkStart w:id="1" w:name="_Toc503646966"/>
-      <w:bookmarkStart w:id="2" w:name="_Toc503648356"/>
-      <w:bookmarkStart w:id="3" w:name="_Toc503651300"/>
-      <w:bookmarkStart w:id="4" w:name="_Toc505346876"/>
-      <w:bookmarkStart w:id="5" w:name="_Toc87440817"/>
+      <w:bookmarkStart w:id="1" w:name="_Toc87440817"/>
+      <w:bookmarkStart w:id="2" w:name="_Toc503646966"/>
+      <w:bookmarkStart w:id="3" w:name="_Toc503648356"/>
+      <w:bookmarkStart w:id="4" w:name="_Toc503651300"/>
+      <w:bookmarkStart w:id="5" w:name="_Toc505346876"/>
       <w:r>
         <w:lastRenderedPageBreak/>
         <w:t>Paveikslų sąrašas</w:t>
@@ -1351,7 +1353,7 @@
         </w:rPr>
         <w:t>(pagal poreikį)</w:t>
       </w:r>
-      <w:bookmarkEnd w:id="5"/>
+      <w:bookmarkEnd w:id="1"/>
     </w:p>
     <w:p>
       <w:pPr>
@@ -1464,10 +1466,10 @@
         <w:lastRenderedPageBreak/>
         <w:t>Įvadas</w:t>
       </w:r>
-      <w:bookmarkEnd w:id="1"/>
       <w:bookmarkEnd w:id="2"/>
       <w:bookmarkEnd w:id="3"/>
       <w:bookmarkEnd w:id="4"/>
+      <w:bookmarkEnd w:id="5"/>
       <w:bookmarkEnd w:id="6"/>
     </w:p>
     <w:p>
@@ -1641,7 +1643,7 @@
         <w:pStyle w:val="Tekstas"/>
       </w:pPr>
       <w:r>
-        <w:t>packet filtering firewall</w:t>
+        <w:t>Pirmasis yra paprasčiausias ugniasienės tipasir plačiai naudojamas paketų filtras. Įrengta dviem tinklo sąsajos kortelėmis (NIC) ir funkcijomis filtruoti (filtruoti) įvairius gaunamus paketus. Paketų filtras dar vadinamas paketo filtravimo maršrutizatoriumi.</w:t>
       </w:r>
     </w:p>
     <w:p>
@@ -1649,12 +1651,83 @@
         <w:pStyle w:val="Tekstas"/>
       </w:pPr>
       <w:r>
-        <w:t>application</w:t>
+        <w:rPr>
+          <w:rFonts w:eastAsia="Times New Roman" w:cs="Arial"/>
+          <w:b/>
+          <w:bCs/>
+          <w:noProof/>
+          <w:szCs w:val="26"/>
+        </w:rPr>
+        <w:drawing>
+          <wp:inline distT="0" distB="0" distL="0" distR="0" wp14:anchorId="24993084" wp14:editId="2D5A36FB">
+            <wp:extent cx="6115050" cy="2581275"/>
+            <wp:effectExtent l="0" t="0" r="0" b="9525"/>
+            <wp:docPr id="1" name="Picture 1" descr="Diagram&#10;&#10;Description automatically generated"/>
+            <wp:cNvGraphicFramePr>
+              <a:graphicFrameLocks xmlns:a="http://schemas.openxmlformats.org/drawingml/2006/main" noChangeAspect="1"/>
+            </wp:cNvGraphicFramePr>
+            <a:graphic xmlns:a="http://schemas.openxmlformats.org/drawingml/2006/main">
+              <a:graphicData uri="http://schemas.openxmlformats.org/drawingml/2006/picture">
+                <pic:pic xmlns:pic="http://schemas.openxmlformats.org/drawingml/2006/picture">
+                  <pic:nvPicPr>
+                    <pic:cNvPr id="1" name="Picture 1" descr="Diagram&#10;&#10;Description automatically generated"/>
+                    <pic:cNvPicPr>
+                      <a:picLocks noChangeAspect="1" noChangeArrowheads="1"/>
+                    </pic:cNvPicPr>
+                  </pic:nvPicPr>
+                  <pic:blipFill>
+                    <a:blip r:embed="rId13">
+                      <a:extLst>
+                        <a:ext uri="{28A0092B-C50C-407E-A947-70E740481C1C}">
+                          <a14:useLocalDpi xmlns:a14="http://schemas.microsoft.com/office/drawing/2010/main" val="0"/>
+                        </a:ext>
+                      </a:extLst>
+                    </a:blip>
+                    <a:srcRect/>
+                    <a:stretch>
+                      <a:fillRect/>
+                    </a:stretch>
+                  </pic:blipFill>
+                  <pic:spPr bwMode="auto">
+                    <a:xfrm>
+                      <a:off x="0" y="0"/>
+                      <a:ext cx="6115050" cy="2581275"/>
+                    </a:xfrm>
+                    <a:prstGeom prst="rect">
+                      <a:avLst/>
+                    </a:prstGeom>
+                    <a:noFill/>
+                    <a:ln>
+                      <a:noFill/>
+                    </a:ln>
+                  </pic:spPr>
+                </pic:pic>
+              </a:graphicData>
+            </a:graphic>
+          </wp:inline>
+        </w:drawing>
+      </w:r>
+    </w:p>
+    <w:p>
+      <w:pPr>
+        <w:pStyle w:val="Heading3"/>
+      </w:pPr>
+      <w:r>
+        <w:t>A</w:t>
+      </w:r>
+      <w:r>
+        <w:t>pplication</w:t>
       </w:r>
       <w:r>
         <w:t>-level</w:t>
       </w:r>
       <w:r>
+        <w:t xml:space="preserve"> </w:t>
+      </w:r>
+      <w:r>
+        <w:t>gateways</w:t>
+      </w:r>
+      <w:r>
         <w:t xml:space="preserve"> firewalls</w:t>
       </w:r>
       <w:r>
@@ -1669,7 +1742,7 @@
         <w:pStyle w:val="Tekstas"/>
       </w:pPr>
       <w:r>
-        <w:t>next-generation firewall</w:t>
+        <w:t>programos lygio šliuzas</w:t>
       </w:r>
     </w:p>
     <w:p>
@@ -1677,6 +1750,65 @@
         <w:pStyle w:val="Tekstas"/>
       </w:pPr>
       <w:r>
+        <w:t>U</w:t>
+      </w:r>
+      <w:r>
+        <w:t>žkarda, kuri pašalina tiesioginį ryšį tarp įgalioto kliento ir išorinio kompiuterio, filtruojant visus gaunamus ir siunčiamus paketus OSI modelio taikymo sluoksnyje.</w:t>
+      </w:r>
+    </w:p>
+    <w:p>
+      <w:pPr>
+        <w:pStyle w:val="Tekstas"/>
+      </w:pPr>
+    </w:p>
+    <w:p>
+      <w:pPr>
+        <w:pStyle w:val="Heading3"/>
+      </w:pPr>
+      <w:r>
+        <w:t>N</w:t>
+      </w:r>
+      <w:r>
+        <w:t>ext-generation firewall</w:t>
+      </w:r>
+      <w:r>
+        <w:t xml:space="preserve"> (NGFW)</w:t>
+      </w:r>
+    </w:p>
+    <w:p>
+      <w:pPr>
+        <w:pStyle w:val="Tekstas"/>
+      </w:pPr>
+      <w:r>
+        <w:t>Naujos kartos ugniasienės apima tris funkcijas: ugniasienę, IPS ir aplikacijų kontrolę. NGFW suteikia papildomą kontekstą ugniasienės sprendimų priėjimui, tikrina srautą (DPI) ir įžvelgus rizikas – jį blokuoja.</w:t>
+      </w:r>
+    </w:p>
+    <w:p>
+      <w:pPr>
+        <w:pStyle w:val="Tekstas"/>
+      </w:pPr>
+    </w:p>
+    <w:p>
+      <w:pPr>
+        <w:pStyle w:val="Tekstas"/>
+      </w:pPr>
+      <w:r>
+        <w:t>Yra daug skirtingu implementaciju</w:t>
+      </w:r>
+    </w:p>
+    <w:p>
+      <w:pPr>
+        <w:pStyle w:val="Tekstas"/>
+      </w:pPr>
+      <w:r>
+        <w:t>Naujos kartos ugniasienės apjungia tradicines funkcijas – paketų filtravimą, NAT, URL filtravimą, VPN su Qos. Bei naujas –  IPS, SSL ir SSH patikra, DPI, reputacija pagrįstu kenkėjiškos programinės įrangos aptikimą, aplikacijų kontrolę. Tai atsakas į didėjančias grėsmes L4-L7 lygyje.</w:t>
+      </w:r>
+    </w:p>
+    <w:p>
+      <w:pPr>
+        <w:pStyle w:val="Heading3"/>
+      </w:pPr>
+      <w:r>
         <w:t>Stateful Inspection</w:t>
       </w:r>
     </w:p>
@@ -1685,7 +1817,41 @@
         <w:pStyle w:val="Tekstas"/>
       </w:pPr>
       <w:r>
-        <w:t>circuit-level gateway</w:t>
+        <w:t xml:space="preserve">Dažniausias perimetro užkardos tipas yra valstybinis tikrinimo užkarda. Valstybinė patikrinimo užkarda saugo visą išeinančio tinklo srautą ir leidžia tik įeinantį srautą, turintį atitinkamą užklausą. </w:t>
+      </w:r>
+      <w:r>
+        <w:lastRenderedPageBreak/>
+        <w:t>Valstybinės tikrinimo užkardos gali užblokuoti nuskaitymą iš interneto ir užkirsti kelią IP spoofingui - kai užpuolikas gauna neteisėtą prieigą prie tinklo ar kompiuterio, įvardydamas savo interneto protokolo (IP) adresą. Valstybinės tikrinimo užkardos tikrina daugiau duomenų nei statiniai paketų filtro užkardos ir atitinkamai mažesni.</w:t>
+      </w:r>
+    </w:p>
+    <w:p>
+      <w:pPr>
+        <w:pStyle w:val="Heading3"/>
+      </w:pPr>
+      <w:r>
+        <w:t>C</w:t>
+      </w:r>
+      <w:r>
+        <w:t>ircuit-level gateway</w:t>
+      </w:r>
+    </w:p>
+    <w:p>
+      <w:pPr>
+        <w:pStyle w:val="Tekstas"/>
+      </w:pPr>
+      <w:r>
+        <w:t>grandinės lygio šliuzas</w:t>
+      </w:r>
+    </w:p>
+    <w:p>
+      <w:pPr>
+        <w:pStyle w:val="Tekstas"/>
+      </w:pPr>
+      <w:r>
+        <w:t>U</w:t>
+      </w:r>
+      <w:r>
+        <w:t>žkarda, kuri neleidžia tiesiogiai bendrauti tarp įgalioto kliento ir išorinio kompiuterio. Pirmiausia ji priima patikimo kliento užklausą dėl tam tikrų paslaugų ir, patikrinusi, ar prašoma sesija galioja, užmezga ryšį su išoriniu priegloba.</w:t>
       </w:r>
     </w:p>
     <w:p>
@@ -1706,10 +1872,26 @@
     </w:p>
     <w:p>
       <w:pPr>
+        <w:pStyle w:val="Heading3"/>
+      </w:pPr>
+      <w:r>
+        <w:t>Insider Attacks</w:t>
+      </w:r>
+    </w:p>
+    <w:p>
+      <w:pPr>
         <w:pStyle w:val="Tekstas"/>
       </w:pPr>
       <w:r>
-        <w:t>Insider Attacks</w:t>
+        <w:t>Insider threats can be harder to identify or prevent than outside attacks, and they are invisible to traditional security solutions like firewalls and intrusion detection systems, which focus on external threats. If an attacker exploits an authorized login, the security mechanisms in place may not identify the abnormal behavior. Moreover, malicious insiders can more easily avoid detection if they are familiar with the security measures of an organization</w:t>
+      </w:r>
+    </w:p>
+    <w:p>
+      <w:pPr>
+        <w:pStyle w:val="Heading3"/>
+      </w:pPr>
+      <w:r>
+        <w:t>Missed Security Patches</w:t>
       </w:r>
     </w:p>
     <w:p>
@@ -1717,7 +1899,7 @@
         <w:pStyle w:val="Tekstas"/>
       </w:pPr>
       <w:r>
-        <w:t>Missed Security Patches</w:t>
+        <w:t>This is an issue that arises when network firewall software isn’t managed properly. For any software program, there are vulnerabilities that attackers may exploit—this is as true of firewall programs as it is of any other piece of software. When firewall vendors discover these vulnerabilities, they usually work to create a patch that fixes the problem as soon as possible.</w:t>
       </w:r>
     </w:p>
     <w:p>
@@ -1725,6 +1907,22 @@
         <w:pStyle w:val="Tekstas"/>
       </w:pPr>
       <w:r>
+        <w:t>However, the patch’s mere existence doesn’t mean that it will automatically be applied to your company’s firewall program. Until that patch is actually applied to your firewall software, the vulnerability is still there—just waiting to be exploited by a random attacker.</w:t>
+      </w:r>
+    </w:p>
+    <w:p>
+      <w:pPr>
+        <w:pStyle w:val="Tekstas"/>
+      </w:pPr>
+      <w:r>
+        <w:t>The best fix for this problem is to create and stick to a strict patch management schedule. Under such a schedule, you (or the person managing your cybersecurity) should check for any and all security updates for your firewall software and make sure to apply them as soon as possible.</w:t>
+      </w:r>
+    </w:p>
+    <w:p>
+      <w:pPr>
+        <w:pStyle w:val="Heading3"/>
+      </w:pPr>
+      <w:r>
         <w:t>Configuration Mistakes</w:t>
       </w:r>
     </w:p>
@@ -1733,6 +1931,31 @@
         <w:pStyle w:val="Tekstas"/>
       </w:pPr>
       <w:r>
+        <w:t>Even when a firewall is in place on your network, and has all of the latest vulnerability patches, it can still cause problems if the firewall’s configuration settings create conflicts. This can lead to a loss of performance on your company’s network in some cases, and a firewall outright failing to provide protection in others.</w:t>
+      </w:r>
+    </w:p>
+    <w:p>
+      <w:pPr>
+        <w:pStyle w:val="Tekstas"/>
+      </w:pPr>
+      <w:r>
+        <w:t>For example, dynamic routing is a setting that was long ago deemed a bad idea to enable because it results in a loss of control that reduces security. Yet, some companies leave it on, creating a vulnerability in their firewall protection.</w:t>
+      </w:r>
+    </w:p>
+    <w:p>
+      <w:pPr>
+        <w:pStyle w:val="Tekstas"/>
+      </w:pPr>
+      <w:r>
+        <w:lastRenderedPageBreak/>
+        <w:t>Having a poorly-configured firewall is kind of like filling a castle’s moat with sand and putting the key to the main gate in a hide-a-key right next to the entrance—you’re just making things easier for attackers while wasting time, money, and effort on your “security” measure.</w:t>
+      </w:r>
+    </w:p>
+    <w:p>
+      <w:pPr>
+        <w:pStyle w:val="Heading3"/>
+      </w:pPr>
+      <w:r>
         <w:t>A Lack of Deep Packet Inspection</w:t>
       </w:r>
     </w:p>
@@ -1741,6 +1964,30 @@
         <w:pStyle w:val="Tekstas"/>
       </w:pPr>
       <w:r>
+        <w:t>Layer 7 (or “deep packet”) inspection is a rigorous inspection mode used by next-generation firewalls to examine the contents of an information packet prior to approving or denying that packet passage to or from a system.</w:t>
+      </w:r>
+    </w:p>
+    <w:p>
+      <w:pPr>
+        <w:pStyle w:val="Tekstas"/>
+      </w:pPr>
+      <w:r>
+        <w:t>Less advanced firewalls may simply check the data packet’s point of origin and destination before approving or denying a request—info that an attacker can easily spoof to trick your network’s firewall.</w:t>
+      </w:r>
+    </w:p>
+    <w:p>
+      <w:pPr>
+        <w:pStyle w:val="Tekstas"/>
+      </w:pPr>
+      <w:r>
+        <w:t>The best fix for this problem is to use a firewall that can perform deep packet inspection to check information packets for known malware so it can be rejected.</w:t>
+      </w:r>
+    </w:p>
+    <w:p>
+      <w:pPr>
+        <w:pStyle w:val="Heading3"/>
+      </w:pPr>
+      <w:r>
         <w:t>DDoS Attacks</w:t>
       </w:r>
     </w:p>
@@ -1749,7 +1996,47 @@
         <w:pStyle w:val="Tekstas"/>
       </w:pPr>
       <w:r>
+        <w:t>Distributed Denial of Service (DDoS) attacks are a frequently-used attack strategy noted for being highly effective and relatively low-cost to execute. The basic goal is to overwhelm a defender’s resources and cause a shutdown or prolonged inability to deliver services. One category of attack—protocol attacks—are designed to drain firewall and load balancer resources to keep them from processing legitimate traffic.</w:t>
+      </w:r>
+    </w:p>
+    <w:p>
+      <w:pPr>
+        <w:pStyle w:val="Tekstas"/>
+      </w:pPr>
+      <w:r>
+        <w:t>While firewalls can mitigate some types of DDoS attacks, they can still be overloaded by protocol attacks.</w:t>
+      </w:r>
+    </w:p>
+    <w:p>
+      <w:pPr>
+        <w:pStyle w:val="Tekstas"/>
+      </w:pPr>
+      <w:r>
+        <w:t>There is no easy fix for DDoS attacks, as there are numerous attack strategies that can leverage different weaknesses in your company’s network architecture. Some cybersecurity service providers offer “scrubbing” services, wherein they divert incoming traffic away from your network and sort out the legitimate access attempts from the DDoS traffic. This legitimate traffic is then sent to your network so you can resume normal operations.</w:t>
+      </w:r>
+    </w:p>
+    <w:p>
+      <w:pPr>
+        <w:pStyle w:val="Heading3"/>
+      </w:pPr>
+      <w:r>
         <w:t>Social engineering</w:t>
+      </w:r>
+    </w:p>
+    <w:p>
+      <w:pPr>
+        <w:pStyle w:val="Tekstas"/>
+      </w:pPr>
+      <w:r>
+        <w:t>Social engineering refers to a wide range of attacks that leverage human interaction and emotions to manipulate the target. During the attack, the victim is fooled into giving away sensitive information or compromising security.</w:t>
+      </w:r>
+    </w:p>
+    <w:p>
+      <w:pPr>
+        <w:pStyle w:val="Tekstas"/>
+      </w:pPr>
+      <w:r>
+        <w:t>A social engineering attack typically takes multiple steps. The attacker will research the potential victim, gathering information about them and how they can use them to bypass security protocols or get information. Then the attacker does something to gain the target’s trust before finally manipulating them into divulging sensitive information or violating security policies.</w:t>
       </w:r>
     </w:p>
     <w:p>
@@ -3659,6 +3946,7 @@
       </w:pPr>
       <w:r>
         <w:rPr>
+          <w:noProof/>
           <w:lang w:eastAsia="lt-LT"/>
         </w:rPr>
         <w:drawing>
@@ -3677,7 +3965,7 @@
                     <pic:cNvPicPr/>
                   </pic:nvPicPr>
                   <pic:blipFill rotWithShape="1">
-                    <a:blip r:embed="rId13" cstate="print">
+                    <a:blip r:embed="rId14" cstate="print">
                       <a:extLst>
                         <a:ext uri="{28A0092B-C50C-407E-A947-70E740481C1C}">
                           <a14:useLocalDpi xmlns:a14="http://schemas.microsoft.com/office/drawing/2010/main" val="0"/>
@@ -3880,8 +4168,8 @@
     </w:p>
     <w:p/>
     <w:sectPr>
-      <w:footerReference w:type="default" r:id="rId14"/>
-      <w:footerReference w:type="first" r:id="rId15"/>
+      <w:footerReference w:type="default" r:id="rId15"/>
+      <w:footerReference w:type="first" r:id="rId16"/>
       <w:pgSz w:w="11906" w:h="16838" w:code="9"/>
       <w:pgMar w:top="1134" w:right="567" w:bottom="1134" w:left="1701" w:header="720" w:footer="720" w:gutter="0"/>
       <w:cols w:space="720"/>
@@ -4427,7 +4715,7 @@
       <w:lvlText w:val="%1"/>
       <w:lvlJc w:val="left"/>
       <w:pPr>
-        <w:ind w:left="9048" w:hanging="360"/>
+        <w:ind w:left="9332" w:hanging="360"/>
       </w:pPr>
       <w:rPr>
         <w:rFonts w:hint="default"/>
@@ -4442,7 +4730,7 @@
       <w:lvlText w:val="%2."/>
       <w:lvlJc w:val="left"/>
       <w:pPr>
-        <w:ind w:left="9771" w:hanging="360"/>
+        <w:ind w:left="10055" w:hanging="360"/>
       </w:pPr>
     </w:lvl>
     <w:lvl w:ilvl="2" w:tplc="0427001B" w:tentative="1">
@@ -4451,7 +4739,7 @@
       <w:lvlText w:val="%3."/>
       <w:lvlJc w:val="right"/>
       <w:pPr>
-        <w:ind w:left="10491" w:hanging="180"/>
+        <w:ind w:left="10775" w:hanging="180"/>
       </w:pPr>
     </w:lvl>
     <w:lvl w:ilvl="3" w:tplc="0427000F" w:tentative="1">
@@ -4460,7 +4748,7 @@
       <w:lvlText w:val="%4."/>
       <w:lvlJc w:val="left"/>
       <w:pPr>
-        <w:ind w:left="11211" w:hanging="360"/>
+        <w:ind w:left="11495" w:hanging="360"/>
       </w:pPr>
     </w:lvl>
     <w:lvl w:ilvl="4" w:tplc="04270019" w:tentative="1">
@@ -4469,7 +4757,7 @@
       <w:lvlText w:val="%5."/>
       <w:lvlJc w:val="left"/>
       <w:pPr>
-        <w:ind w:left="11931" w:hanging="360"/>
+        <w:ind w:left="12215" w:hanging="360"/>
       </w:pPr>
     </w:lvl>
     <w:lvl w:ilvl="5" w:tplc="0427001B" w:tentative="1">
@@ -4478,7 +4766,7 @@
       <w:lvlText w:val="%6."/>
       <w:lvlJc w:val="right"/>
       <w:pPr>
-        <w:ind w:left="12651" w:hanging="180"/>
+        <w:ind w:left="12935" w:hanging="180"/>
       </w:pPr>
     </w:lvl>
     <w:lvl w:ilvl="6" w:tplc="0427000F" w:tentative="1">
@@ -4487,7 +4775,7 @@
       <w:lvlText w:val="%7."/>
       <w:lvlJc w:val="left"/>
       <w:pPr>
-        <w:ind w:left="13371" w:hanging="360"/>
+        <w:ind w:left="13655" w:hanging="360"/>
       </w:pPr>
     </w:lvl>
     <w:lvl w:ilvl="7" w:tplc="04270019" w:tentative="1">
@@ -4496,7 +4784,7 @@
       <w:lvlText w:val="%8."/>
       <w:lvlJc w:val="left"/>
       <w:pPr>
-        <w:ind w:left="14091" w:hanging="360"/>
+        <w:ind w:left="14375" w:hanging="360"/>
       </w:pPr>
     </w:lvl>
     <w:lvl w:ilvl="8" w:tplc="0427001B" w:tentative="1">
@@ -4505,7 +4793,7 @@
       <w:lvlText w:val="%9."/>
       <w:lvlJc w:val="right"/>
       <w:pPr>
-        <w:ind w:left="14811" w:hanging="180"/>
+        <w:ind w:left="15095" w:hanging="180"/>
       </w:pPr>
     </w:lvl>
   </w:abstractNum>
@@ -7267,14 +7555,19 @@
 </file>
 
 <file path=customXml/item2.xml><?xml version="1.0" encoding="utf-8"?>
-<p:properties xmlns:p="http://schemas.microsoft.com/office/2006/metadata/properties" xmlns:xsi="http://www.w3.org/2001/XMLSchema-instance" xmlns:pc="http://schemas.microsoft.com/office/infopath/2007/PartnerControls">
-  <documentManagement>
-    <Modifikuoti xmlns="6f570473-4b36-4c39-a776-03401f4bff93" xsi:nil="true"/>
-  </documentManagement>
-</p:properties>
+<b:Sources xmlns:b="http://schemas.openxmlformats.org/officeDocument/2006/bibliography" xmlns="http://schemas.openxmlformats.org/officeDocument/2006/bibliography" SelectedStyle="\APASixthEditionOfficeOnline.xsl" StyleName="APA" Version="6"/>
 </file>
 
 <file path=customXml/item3.xml><?xml version="1.0" encoding="utf-8"?>
+<?mso-contentType ?>
+<FormTemplates xmlns="http://schemas.microsoft.com/sharepoint/v3/contenttype/forms">
+  <Display>DocumentLibraryForm</Display>
+  <Edit>DocumentLibraryForm</Edit>
+  <New>DocumentLibraryForm</New>
+</FormTemplates>
+</file>
+
+<file path=customXml/item4.xml><?xml version="1.0" encoding="utf-8"?>
 <ct:contentTypeSchema xmlns:ct="http://schemas.microsoft.com/office/2006/metadata/contentType" xmlns:ma="http://schemas.microsoft.com/office/2006/metadata/properties/metaAttributes" ct:_="" ma:_="" ma:contentTypeName="Dokumentas" ma:contentTypeID="0x01010085A0B56825ACE44AA56534054A45F39F" ma:contentTypeVersion="15" ma:contentTypeDescription="Kurkite naują dokumentą." ma:contentTypeScope="" ma:versionID="a2d1e021c523931b84d2be69c193af65">
   <xsd:schema xmlns:xsd="http://www.w3.org/2001/XMLSchema" xmlns:xs="http://www.w3.org/2001/XMLSchema" xmlns:p="http://schemas.microsoft.com/office/2006/metadata/properties" xmlns:ns2="620836a7-bc45-472c-88d2-4326827033e8" xmlns:ns3="6f570473-4b36-4c39-a776-03401f4bff93" targetNamespace="http://schemas.microsoft.com/office/2006/metadata/properties" ma:root="true" ma:fieldsID="93489d87c3020755e3ede619e04d08d6" ns2:_="" ns3:_="">
     <xsd:import namespace="620836a7-bc45-472c-88d2-4326827033e8"/>
@@ -7511,17 +7804,12 @@
 </ct:contentTypeSchema>
 </file>
 
-<file path=customXml/item4.xml><?xml version="1.0" encoding="utf-8"?>
-<?mso-contentType ?>
-<FormTemplates xmlns="http://schemas.microsoft.com/sharepoint/v3/contenttype/forms">
-  <Display>DocumentLibraryForm</Display>
-  <Edit>DocumentLibraryForm</Edit>
-  <New>DocumentLibraryForm</New>
-</FormTemplates>
-</file>
-
 <file path=customXml/item5.xml><?xml version="1.0" encoding="utf-8"?>
-<b:Sources xmlns:b="http://schemas.openxmlformats.org/officeDocument/2006/bibliography" xmlns="http://schemas.openxmlformats.org/officeDocument/2006/bibliography" SelectedStyle="\APASixthEditionOfficeOnline.xsl" StyleName="APA" Version="6"/>
+<p:properties xmlns:p="http://schemas.microsoft.com/office/2006/metadata/properties" xmlns:xsi="http://www.w3.org/2001/XMLSchema-instance" xmlns:pc="http://schemas.microsoft.com/office/infopath/2007/PartnerControls">
+  <documentManagement>
+    <Modifikuoti xmlns="6f570473-4b36-4c39-a776-03401f4bff93" xsi:nil="true"/>
+  </documentManagement>
+</p:properties>
 </file>
 
 <file path=customXml/itemProps1.xml><?xml version="1.0" encoding="utf-8"?>
@@ -7533,16 +7821,22 @@
 </file>
 
 <file path=customXml/itemProps2.xml><?xml version="1.0" encoding="utf-8"?>
-<ds:datastoreItem xmlns:ds="http://schemas.openxmlformats.org/officeDocument/2006/customXml" ds:itemID="{949D7D1B-3ED7-4FCF-84CC-168C035D517F}">
+<ds:datastoreItem xmlns:ds="http://schemas.openxmlformats.org/officeDocument/2006/customXml" ds:itemID="{66C6F4A6-A7D1-4774-89B1-4CAF693D5996}">
   <ds:schemaRefs>
-    <ds:schemaRef ds:uri="http://schemas.microsoft.com/office/2006/metadata/properties"/>
-    <ds:schemaRef ds:uri="http://schemas.microsoft.com/office/infopath/2007/PartnerControls"/>
-    <ds:schemaRef ds:uri="6f570473-4b36-4c39-a776-03401f4bff93"/>
+    <ds:schemaRef ds:uri="http://schemas.openxmlformats.org/officeDocument/2006/bibliography"/>
   </ds:schemaRefs>
 </ds:datastoreItem>
 </file>
 
 <file path=customXml/itemProps3.xml><?xml version="1.0" encoding="utf-8"?>
+<ds:datastoreItem xmlns:ds="http://schemas.openxmlformats.org/officeDocument/2006/customXml" ds:itemID="{12483B38-674F-42A8-9E56-0F53EF2A5520}">
+  <ds:schemaRefs>
+    <ds:schemaRef ds:uri="http://schemas.microsoft.com/sharepoint/v3/contenttype/forms"/>
+  </ds:schemaRefs>
+</ds:datastoreItem>
+</file>
+
+<file path=customXml/itemProps4.xml><?xml version="1.0" encoding="utf-8"?>
 <ds:datastoreItem xmlns:ds="http://schemas.openxmlformats.org/officeDocument/2006/customXml" ds:itemID="{1860089F-89E1-474A-A043-5EDF39F590C6}">
   <ds:schemaRefs>
     <ds:schemaRef ds:uri="http://schemas.microsoft.com/office/2006/metadata/contentType"/>
@@ -7561,18 +7855,12 @@
 </ds:datastoreItem>
 </file>
 
-<file path=customXml/itemProps4.xml><?xml version="1.0" encoding="utf-8"?>
-<ds:datastoreItem xmlns:ds="http://schemas.openxmlformats.org/officeDocument/2006/customXml" ds:itemID="{12483B38-674F-42A8-9E56-0F53EF2A5520}">
+<file path=customXml/itemProps5.xml><?xml version="1.0" encoding="utf-8"?>
+<ds:datastoreItem xmlns:ds="http://schemas.openxmlformats.org/officeDocument/2006/customXml" ds:itemID="{949D7D1B-3ED7-4FCF-84CC-168C035D517F}">
   <ds:schemaRefs>
-    <ds:schemaRef ds:uri="http://schemas.microsoft.com/sharepoint/v3/contenttype/forms"/>
-  </ds:schemaRefs>
-</ds:datastoreItem>
-</file>
-
-<file path=customXml/itemProps5.xml><?xml version="1.0" encoding="utf-8"?>
-<ds:datastoreItem xmlns:ds="http://schemas.openxmlformats.org/officeDocument/2006/customXml" ds:itemID="{66C6F4A6-A7D1-4774-89B1-4CAF693D5996}">
-  <ds:schemaRefs>
-    <ds:schemaRef ds:uri="http://schemas.openxmlformats.org/officeDocument/2006/bibliography"/>
+    <ds:schemaRef ds:uri="http://schemas.microsoft.com/office/2006/metadata/properties"/>
+    <ds:schemaRef ds:uri="http://schemas.microsoft.com/office/infopath/2007/PartnerControls"/>
+    <ds:schemaRef ds:uri="6f570473-4b36-4c39-a776-03401f4bff93"/>
   </ds:schemaRefs>
 </ds:datastoreItem>
 </file>
--- a/Saugos Magistro studijos/Referatas.docx
+++ b/Saugos Magistro studijos/Referatas.docx
@@ -2327,13 +2327,7 @@
         <w:t xml:space="preserve">Šita problema egzistuoja ne vien ugnesienėje, bet ir progamose, operacinėse sistemose. </w:t>
       </w:r>
       <w:r>
-        <w:t xml:space="preserve">Pirmiausia reikia suprasti, kas yra </w:t>
-      </w:r>
-      <w:r>
-        <w:t>saugos pataisa</w:t>
-      </w:r>
-      <w:r>
-        <w:t xml:space="preserve">. Tai saugos pataisa yra, aptikus kažkokią saugos spragą programoje ar kitokioje vietoje ji yra pataisoma ir atnaujinama visiems naudotojamas. Saugos pataisa padeda apsaugoti naudotojo programinę įrangą nuo skylių kuriomis gali pasinaudoti įsilauželiai. </w:t>
+        <w:t xml:space="preserve">Pirmiausia reikia suprasti, kas yra saugos pataisa. Tai saugos pataisa yra, aptikus kažkokią saugos spragą programoje ar kitokioje vietoje ji yra pataisoma ir atnaujinama visiems naudotojamas. Saugos pataisa padeda apsaugoti naudotojo programinę įrangą nuo skylių kuriomis gali pasinaudoti įsilauželiai. </w:t>
       </w:r>
       <w:r>
         <w:t xml:space="preserve">Neatnaujinama prgigraminė įranga gali būti nesaugi, kadangi atsiranda naujų pažeidimų kuriais įsilauželiai gali pasinaudoti. Dažniausiai atradus tokią skylė programinės įrangos kūrėjai bando </w:t>
@@ -2408,6 +2402,9 @@
         <w:pStyle w:val="Tekstas"/>
         <w:ind w:left="720"/>
       </w:pPr>
+      <w:r>
+        <w:t>Viena iš didžiausių problemų šioje srityje yra, tinklo pasiekimas iš bet kokios vietos. Kadangi naudojant debesų technologiją, aplikacijoms kurios naudoja debesų technologiją reikia pasiekimo iš bet kur. Tokių būdu sukonfigūruotas ugniasienes galima įsilaužti, kadangi turi būti atvira prieiga, kuri leistų įvairioms programoms bei naudotojams užtikrinti prieigą iš bet kurios vietos.</w:t>
+      </w:r>
     </w:p>
     <w:p>
       <w:pPr>
@@ -2418,7 +2415,22 @@
         </w:numPr>
       </w:pPr>
       <w:r>
-        <w:t>Blogai sukonfiguruotos prievado taisyklės</w:t>
+        <w:t xml:space="preserve">Blogai </w:t>
+      </w:r>
+      <w:r>
+        <w:t>sukonfigūruotos</w:t>
+      </w:r>
+      <w:r>
+        <w:t xml:space="preserve"> prievado taisyklės</w:t>
+      </w:r>
+    </w:p>
+    <w:p>
+      <w:pPr>
+        <w:pStyle w:val="Tekstas"/>
+        <w:ind w:left="720"/>
+      </w:pPr>
+      <w:r>
+        <w:t>Tokia klaida dažniausiai yra padaroma, dėl prievado konfigūracijos lengvumo. Konfigūruojant prievadą ugniasienėje dažniausiai yra neapribojamas tinklo pasiekimas per prievadą. Tokiu konfigūravimo būdu kiekvienas naudotojas ar įsilaužėlis gali pasiekti tinklą per atidarytą privedą.</w:t>
       </w:r>
     </w:p>
     <w:p>
@@ -2436,16 +2448,25 @@
     <w:p>
       <w:pPr>
         <w:pStyle w:val="Tekstas"/>
-        <w:numPr>
-          <w:ilvl w:val="0"/>
-          <w:numId w:val="20"/>
-        </w:numPr>
-      </w:pPr>
-      <w:r>
-        <w:t xml:space="preserve">Nesukonfiguruotas </w:t>
-      </w:r>
-      <w:r>
-        <w:t>išėjimo filtras</w:t>
+        <w:ind w:left="720"/>
+      </w:pPr>
+      <w:r>
+        <w:t>Šita problema rišasi su kitomis minėtomis problemomis. Dažniausiai priėjimas prie norimo nuotolinio tinklo yra sukonfigūruotas taip, kad prie nuotolinio tinklo gali prieiti vis</w:t>
+      </w:r>
+      <w:r>
+        <w:t>i</w:t>
+      </w:r>
+      <w:r>
+        <w:t>. Laikui einant yra pridedamos naujos taisyklės</w:t>
+      </w:r>
+      <w:r>
+        <w:t>,</w:t>
+      </w:r>
+      <w:r>
+        <w:t xml:space="preserve"> kurios pradeda riboti lokalaus tinklo priėjimą prie kito tinklo. Žinoma taip gali ir neįvykti. </w:t>
+      </w:r>
+      <w:r>
+        <w:t>Laiko tarpui, kai tinklą gali prieiti, bet kas įsilaužėliai gali pasinaudoti šiuo laiko tarpu ir padaryti daug žalos.</w:t>
       </w:r>
     </w:p>
     <w:p>
@@ -2457,125 +2478,55 @@
         </w:numPr>
       </w:pPr>
       <w:r>
-        <w:t>Tikintis, kad gerai sukonfiguruotos ugnesienės užtenka apsisaugoti nuo tinklo atakų</w:t>
+        <w:t>Nesukonfigūruotas</w:t>
+      </w:r>
+      <w:r>
+        <w:t xml:space="preserve"> išėjimo filtras</w:t>
       </w:r>
     </w:p>
     <w:p>
       <w:pPr>
         <w:pStyle w:val="Tekstas"/>
-      </w:pPr>
+        <w:ind w:left="720"/>
+      </w:pPr>
+      <w:r>
+        <w:t xml:space="preserve">Dažniausiai ugniasienės nėra filtruojamas išėjimo filtravimas. Naudotojas gali išsiūti bet kokią užklausą kur tik nori. </w:t>
+      </w:r>
+      <w:r>
+        <w:t>Tai leidžia naudotojui lankytis nesaugiuose puslapiuose, ar tai leidžia parsisiųsti virusus, apie kuriuos gali pats naudotojas nežinoti.</w:t>
+      </w:r>
     </w:p>
     <w:p>
       <w:pPr>
         <w:pStyle w:val="Tekstas"/>
-      </w:pPr>
-      <w:r>
-        <w:t>Even when a firewall is in place on your network, and has all of the latest vulnerability patches, it can still cause problems if the firewall’s configuration settings create conflicts. This can lead to a loss of performance on your company’s network in some cases, and a firewall outright failing to provide protection in others.</w:t>
+        <w:numPr>
+          <w:ilvl w:val="0"/>
+          <w:numId w:val="20"/>
+        </w:numPr>
+      </w:pPr>
+      <w:r>
+        <w:t xml:space="preserve">Tikint, kad gerai </w:t>
+      </w:r>
+      <w:r>
+        <w:t>sukonfigūruotos</w:t>
+      </w:r>
+      <w:r>
+        <w:t xml:space="preserve"> </w:t>
+      </w:r>
+      <w:r>
+        <w:t>ugniasienės</w:t>
+      </w:r>
+      <w:r>
+        <w:t xml:space="preserve"> užtenka apsisaugoti nuo tinklo atakų</w:t>
       </w:r>
     </w:p>
     <w:p>
       <w:pPr>
         <w:pStyle w:val="Tekstas"/>
-      </w:pPr>
-      <w:r>
-        <w:t>For example, dynamic routing is a setting that was long ago deemed a bad idea to enable because it results in a loss of control that reduces security. Yet, some companies leave it on, creating a vulnerability in their firewall protection.</w:t>
-      </w:r>
-    </w:p>
-    <w:p>
-      <w:pPr>
-        <w:pStyle w:val="Tekstas"/>
-      </w:pPr>
-      <w:r>
-        <w:t>Having a poorly-configured firewall is kind of like filling a castle’s moat with sand and putting the key to the main gate in a hide-a-key right next to the entrance—you’re just making things easier for attackers while wasting time, money, and effort on your “security” measure.</w:t>
-      </w:r>
-    </w:p>
-    <w:p>
-      <w:pPr>
-        <w:pStyle w:val="Heading3"/>
-      </w:pPr>
-      <w:r>
-        <w:t>A Lack of Deep Packet Inspection</w:t>
-      </w:r>
-    </w:p>
-    <w:p>
-      <w:pPr>
-        <w:pStyle w:val="Tekstas"/>
-      </w:pPr>
-      <w:r>
-        <w:t>Layer 7 (or “deep packet”) inspection is a rigorous inspection mode used by next-generation firewalls to examine the contents of an information packet prior to approving or denying that packet passage to or from a system.</w:t>
-      </w:r>
-    </w:p>
-    <w:p>
-      <w:pPr>
-        <w:pStyle w:val="Tekstas"/>
-      </w:pPr>
-      <w:r>
-        <w:t>Less advanced firewalls may simply check the data packet’s point of origin and destination before approving or denying a request—info that an attacker can easily spoof to trick your network’s firewall.</w:t>
-      </w:r>
-    </w:p>
-    <w:p>
-      <w:pPr>
-        <w:pStyle w:val="Tekstas"/>
-      </w:pPr>
-      <w:r>
-        <w:t>The best fix for this problem is to use a firewall that can perform deep packet inspection to check information packets for known malware so it can be rejected.</w:t>
-      </w:r>
-    </w:p>
-    <w:p>
-      <w:pPr>
-        <w:pStyle w:val="Heading3"/>
-      </w:pPr>
-      <w:r>
-        <w:lastRenderedPageBreak/>
-        <w:t>DDoS Attacks</w:t>
-      </w:r>
-    </w:p>
-    <w:p>
-      <w:pPr>
-        <w:pStyle w:val="Tekstas"/>
-      </w:pPr>
-      <w:r>
-        <w:t>Distributed Denial of Service (DDoS) attacks are a frequently-used attack strategy noted for being highly effective and relatively low-cost to execute. The basic goal is to overwhelm a defender’s resources and cause a shutdown or prolonged inability to deliver services. One category of attack—protocol attacks—are designed to drain firewall and load balancer resources to keep them from processing legitimate traffic.</w:t>
-      </w:r>
-    </w:p>
-    <w:p>
-      <w:pPr>
-        <w:pStyle w:val="Tekstas"/>
-      </w:pPr>
-      <w:r>
-        <w:t>While firewalls can mitigate some types of DDoS attacks, they can still be overloaded by protocol attacks.</w:t>
-      </w:r>
-    </w:p>
-    <w:p>
-      <w:pPr>
-        <w:pStyle w:val="Tekstas"/>
-      </w:pPr>
-      <w:r>
-        <w:t>There is no easy fix for DDoS attacks, as there are numerous attack strategies that can leverage different weaknesses in your company’s network architecture. Some cybersecurity service providers offer “scrubbing” services, wherein they divert incoming traffic away from your network and sort out the legitimate access attempts from the DDoS traffic. This legitimate traffic is then sent to your network so you can resume normal operations.</w:t>
-      </w:r>
-    </w:p>
-    <w:p>
-      <w:pPr>
-        <w:pStyle w:val="Heading3"/>
-      </w:pPr>
-      <w:r>
-        <w:t>Social engineering</w:t>
-      </w:r>
-    </w:p>
-    <w:p>
-      <w:pPr>
-        <w:pStyle w:val="Tekstas"/>
-      </w:pPr>
-      <w:r>
-        <w:t>Social engineering refers to a wide range of attacks that leverage human interaction and emotions to manipulate the target. During the attack, the victim is fooled into giving away sensitive information or compromising security.</w:t>
-      </w:r>
-    </w:p>
-    <w:p>
-      <w:pPr>
-        <w:pStyle w:val="Tekstas"/>
-      </w:pPr>
-      <w:r>
-        <w:t>A social engineering attack typically takes multiple steps. The attacker will research the potential victim, gathering information about them and how they can use them to bypass security protocols or get information. Then the attacker does something to gain the target’s trust before finally manipulating them into divulging sensitive information or violating security policies.</w:t>
+        <w:ind w:left="720"/>
+      </w:pPr>
+      <w:r>
+        <w:t>Sukonfigūravus ugniasienę tvarkingai, peržiūrėjus visas taisykles, neleidžiant visiems prisijukti prie tinklo ir kitaip apribojant tinklo pasiekiamumo. Tai nereiškia, kad naudotojas ar tinklas yra apsaugotas. Yra įvairių įsibrovimo būdų, nebūtinai galima įsibrauti tiesiogiai per ugniasienę.</w:t>
       </w:r>
     </w:p>
     <w:p>
@@ -2589,19 +2540,742 @@
     </w:p>
     <w:p>
       <w:pPr>
+        <w:pStyle w:val="Heading3"/>
+      </w:pPr>
+      <w:proofErr w:type="spellStart"/>
+      <w:r>
+        <w:lastRenderedPageBreak/>
+        <w:t>DoS</w:t>
+      </w:r>
+      <w:proofErr w:type="spellEnd"/>
+      <w:r>
+        <w:t xml:space="preserve"> ir </w:t>
+      </w:r>
+      <w:proofErr w:type="spellStart"/>
+      <w:r>
+        <w:t>D</w:t>
+      </w:r>
+      <w:r>
+        <w:t>D</w:t>
+      </w:r>
+      <w:r>
+        <w:t>oS</w:t>
+      </w:r>
+      <w:proofErr w:type="spellEnd"/>
+      <w:r>
+        <w:t xml:space="preserve"> </w:t>
+      </w:r>
+      <w:r>
+        <w:t>ataka</w:t>
+      </w:r>
+    </w:p>
+    <w:p>
+      <w:pPr>
+        <w:pStyle w:val="Tekstas"/>
+        <w:keepNext/>
+        <w:spacing w:after="240"/>
+      </w:pPr>
+      <w:proofErr w:type="spellStart"/>
+      <w:r>
+        <w:t>DDoS</w:t>
+      </w:r>
+      <w:proofErr w:type="spellEnd"/>
+      <w:r>
+        <w:t xml:space="preserve"> arba </w:t>
+      </w:r>
+      <w:proofErr w:type="spellStart"/>
+      <w:r>
+        <w:t>DoS</w:t>
+      </w:r>
+      <w:proofErr w:type="spellEnd"/>
+      <w:r>
+        <w:t xml:space="preserve"> atakos yra skirtos, stabdyti tinklo veikimą</w:t>
+      </w:r>
+      <w:r>
+        <w:t xml:space="preserve">. Tokios atakos yra vykdomos labai dažnai, kadangi jos yra labai paprastos. Tokios atakos yra paremtos tinklo užpildymu, įsilaužėliai siunčia kiek gali daugiau paketų į atakuojamą tinklą, taip jį prilėtinant arba sustabdant. Kadangi </w:t>
+      </w:r>
+      <w:r>
+        <w:t>tokia ataka daug resursų nenaudoja ji yra populiari ir efektyvi. Ugniasienės gali šiek tiek valdyti tokias atakas, priklauso nuo atakos dydžio. J</w:t>
+      </w:r>
+      <w:r>
+        <w:t>ei ataka yra labai didelė, skaičiais sunku pasakyti, kadangi gali labai keistis priklausant nuo naudojamos ugniasienės, bei interneto greičio, jos vis tiek gali savo kiekiu užversti ugniasienę paketais taip stabdant tinklą</w:t>
+      </w:r>
+      <w:r>
+        <w:t xml:space="preserve"> (</w:t>
+      </w:r>
+      <w:r>
+        <w:fldChar w:fldCharType="begin"/>
+      </w:r>
+      <w:r>
+        <w:instrText xml:space="preserve"> REF _Ref87913664 \h </w:instrText>
+      </w:r>
+      <w:r>
+        <w:fldChar w:fldCharType="separate"/>
+      </w:r>
+      <w:r>
+        <w:t xml:space="preserve">pav. </w:t>
+      </w:r>
+      <w:r>
+        <w:rPr>
+          <w:noProof/>
+        </w:rPr>
+        <w:t>4</w:t>
+      </w:r>
+      <w:r>
+        <w:fldChar w:fldCharType="end"/>
+      </w:r>
+      <w:r>
+        <w:t>)</w:t>
+      </w:r>
+      <w:r>
+        <w:t>.</w:t>
+      </w:r>
+    </w:p>
+    <w:p>
+      <w:pPr>
+        <w:pStyle w:val="Tekstas"/>
+        <w:keepNext/>
+      </w:pPr>
+      <w:r>
+        <w:rPr>
+          <w:noProof/>
+        </w:rPr>
+        <w:drawing>
+          <wp:inline distT="0" distB="0" distL="0" distR="0" wp14:anchorId="1563CD07" wp14:editId="30BD53EB">
+            <wp:extent cx="6115050" cy="3352800"/>
+            <wp:effectExtent l="0" t="0" r="0" b="0"/>
+            <wp:docPr id="6" name="Picture 6" descr="Diagram&#10;&#10;Description automatically generated"/>
+            <wp:cNvGraphicFramePr>
+              <a:graphicFrameLocks xmlns:a="http://schemas.openxmlformats.org/drawingml/2006/main" noChangeAspect="1"/>
+            </wp:cNvGraphicFramePr>
+            <a:graphic xmlns:a="http://schemas.openxmlformats.org/drawingml/2006/main">
+              <a:graphicData uri="http://schemas.openxmlformats.org/drawingml/2006/picture">
+                <pic:pic xmlns:pic="http://schemas.openxmlformats.org/drawingml/2006/picture">
+                  <pic:nvPicPr>
+                    <pic:cNvPr id="6" name="Picture 6" descr="Diagram&#10;&#10;Description automatically generated"/>
+                    <pic:cNvPicPr>
+                      <a:picLocks noChangeAspect="1" noChangeArrowheads="1"/>
+                    </pic:cNvPicPr>
+                  </pic:nvPicPr>
+                  <pic:blipFill>
+                    <a:blip r:embed="rId18">
+                      <a:extLst>
+                        <a:ext uri="{28A0092B-C50C-407E-A947-70E740481C1C}">
+                          <a14:useLocalDpi xmlns:a14="http://schemas.microsoft.com/office/drawing/2010/main" val="0"/>
+                        </a:ext>
+                      </a:extLst>
+                    </a:blip>
+                    <a:srcRect/>
+                    <a:stretch>
+                      <a:fillRect/>
+                    </a:stretch>
+                  </pic:blipFill>
+                  <pic:spPr bwMode="auto">
+                    <a:xfrm>
+                      <a:off x="0" y="0"/>
+                      <a:ext cx="6115050" cy="3352800"/>
+                    </a:xfrm>
+                    <a:prstGeom prst="rect">
+                      <a:avLst/>
+                    </a:prstGeom>
+                    <a:noFill/>
+                    <a:ln>
+                      <a:noFill/>
+                    </a:ln>
+                  </pic:spPr>
+                </pic:pic>
+              </a:graphicData>
+            </a:graphic>
+          </wp:inline>
+        </w:drawing>
+      </w:r>
+    </w:p>
+    <w:p>
+      <w:pPr>
+        <w:pStyle w:val="Caption"/>
+      </w:pPr>
+      <w:bookmarkStart w:id="10" w:name="_Ref87913664"/>
+      <w:r>
+        <w:t xml:space="preserve">pav. </w:t>
+      </w:r>
+      <w:r>
+        <w:fldChar w:fldCharType="begin"/>
+      </w:r>
+      <w:r>
+        <w:instrText xml:space="preserve"> SEQ pav. \* ARABIC </w:instrText>
+      </w:r>
+      <w:r>
+        <w:fldChar w:fldCharType="separate"/>
+      </w:r>
+      <w:r>
+        <w:rPr>
+          <w:noProof/>
+        </w:rPr>
+        <w:t>4</w:t>
+      </w:r>
+      <w:r>
+        <w:fldChar w:fldCharType="end"/>
+      </w:r>
+      <w:bookmarkEnd w:id="10"/>
+      <w:r>
+        <w:t xml:space="preserve"> </w:t>
+      </w:r>
+      <w:proofErr w:type="spellStart"/>
+      <w:r>
+        <w:t>DoS</w:t>
+      </w:r>
+      <w:proofErr w:type="spellEnd"/>
+      <w:r>
+        <w:t xml:space="preserve"> ir </w:t>
+      </w:r>
+      <w:proofErr w:type="spellStart"/>
+      <w:r>
+        <w:t>DDoS</w:t>
+      </w:r>
+      <w:proofErr w:type="spellEnd"/>
+    </w:p>
+    <w:p>
+      <w:pPr>
+        <w:pStyle w:val="Heading3"/>
+      </w:pPr>
+      <w:proofErr w:type="spellStart"/>
+      <w:r>
+        <w:t>Social</w:t>
+      </w:r>
+      <w:proofErr w:type="spellEnd"/>
+      <w:r>
+        <w:t xml:space="preserve"> </w:t>
+      </w:r>
+      <w:proofErr w:type="spellStart"/>
+      <w:r>
+        <w:t>engineering</w:t>
+      </w:r>
+      <w:proofErr w:type="spellEnd"/>
+    </w:p>
+    <w:p>
+      <w:pPr>
+        <w:pStyle w:val="Tekstas"/>
+      </w:pPr>
+      <w:r>
+        <w:t>S</w:t>
+      </w:r>
+      <w:r>
+        <w:t>ocialinė inžinerij</w:t>
+      </w:r>
+      <w:r>
+        <w:t xml:space="preserve">os ataka yra labiausiai paplitusi internete. Šitame spektre yra ne viena ir ne dvi atakos. Socialinė inžinerija yra tokios atakos kurios yra kompiuterio naudotojui. </w:t>
+      </w:r>
+      <w:r>
+        <w:t>Tokios atakos gali remtis naudotojo jausmais, bandant apgauti naudotoją, ar bandant išgauti kažkokią informaciją, kuri dažniausiai būna slaptažodžiai, ar kita informacija kuria būtų galima pasinaudoti.</w:t>
+      </w:r>
+    </w:p>
+    <w:p>
+      <w:pPr>
+        <w:pStyle w:val="Heading3"/>
+        <w:rPr>
+          <w:rStyle w:val="Strong"/>
+          <w:rFonts w:cs="Times New Roman"/>
+          <w:b/>
+          <w:bCs/>
+          <w:color w:val="000000"/>
+        </w:rPr>
+      </w:pPr>
+      <w:proofErr w:type="spellStart"/>
+      <w:r>
+        <w:rPr>
+          <w:rStyle w:val="Strong"/>
+          <w:rFonts w:cs="Times New Roman"/>
+          <w:b/>
+          <w:bCs/>
+          <w:color w:val="000000"/>
+        </w:rPr>
+        <w:t>Baiting</w:t>
+      </w:r>
+      <w:proofErr w:type="spellEnd"/>
+    </w:p>
+    <w:p>
+      <w:pPr>
+        <w:pStyle w:val="Tekstas"/>
+      </w:pPr>
+      <w:r>
+        <w:t xml:space="preserve">Viena iš populiariausių esamų atakų yra </w:t>
+      </w:r>
+      <w:r>
+        <w:t xml:space="preserve">gundymas (angl. </w:t>
+      </w:r>
+      <w:proofErr w:type="spellStart"/>
+      <w:r>
+        <w:t>baiting</w:t>
+      </w:r>
+      <w:proofErr w:type="spellEnd"/>
+      <w:r>
+        <w:t xml:space="preserve">). Tokios atakos dažniausiai kažką siūlo, kaip nemokamos muzikos parsisiuntimą, nemokamų kodų parsisiuntimą ir t.t. Šita programa kažką siūlo kuom naudotojas galėtų susigundyti. Dažniausiai paspaudus ant parsisiuntimo mygtuko tokių atakų metu yra prašoma įvesti asmeninius duomenis, užpildyti pateiktą formą, kad būtų galima kažką atsisiųsti ar gauti. Tačiau nebūtinai tokios atakos gali būti internetinės, tokios atakos gali vykti ir fiziškai. Gali būti atsiunčiamas </w:t>
+      </w:r>
+      <w:proofErr w:type="spellStart"/>
+      <w:r>
+        <w:t>usb</w:t>
+      </w:r>
+      <w:proofErr w:type="spellEnd"/>
+      <w:r>
+        <w:t xml:space="preserve"> </w:t>
+      </w:r>
+      <w:r>
+        <w:t>įrenginys kuris turi virusą.</w:t>
+      </w:r>
+    </w:p>
+    <w:p>
+      <w:pPr>
+        <w:pStyle w:val="Heading3"/>
+        <w:rPr>
+          <w:rStyle w:val="Strong"/>
+          <w:b/>
+          <w:bCs/>
+        </w:rPr>
+      </w:pPr>
+      <w:proofErr w:type="spellStart"/>
+      <w:r>
+        <w:rPr>
+          <w:rStyle w:val="Strong"/>
+          <w:b/>
+          <w:bCs/>
+        </w:rPr>
+        <w:lastRenderedPageBreak/>
+        <w:t>Scareware</w:t>
+      </w:r>
+      <w:proofErr w:type="spellEnd"/>
+    </w:p>
+    <w:p>
+      <w:pPr>
+        <w:pStyle w:val="Tekstas"/>
+      </w:pPr>
+      <w:r>
+        <w:t>Dažniausiai ši ataka yra skirta įbauginti naudotoją ar jį įtikinti, kad jų kompiuteryje yra kažkoks tai virusas, kuris gali neegzistuoti. Naudotoją įtikinus, yra siūloma parsisiųsti netikrą antivirusinę kuri gali ištrinti netikra virusą, tokios antivirusinės dažniausiai būna kažkokio tipo virusas.</w:t>
+      </w:r>
+    </w:p>
+    <w:p>
+      <w:pPr>
+        <w:pStyle w:val="Heading3"/>
+        <w:rPr>
+          <w:rStyle w:val="Strong"/>
+          <w:b/>
+          <w:bCs/>
+        </w:rPr>
+      </w:pPr>
+      <w:proofErr w:type="spellStart"/>
+      <w:r>
+        <w:rPr>
+          <w:rStyle w:val="Strong"/>
+          <w:b/>
+          <w:bCs/>
+        </w:rPr>
+        <w:t>Pretexting</w:t>
+      </w:r>
+      <w:proofErr w:type="spellEnd"/>
+    </w:p>
+    <w:p>
+      <w:pPr>
+        <w:pStyle w:val="Tekstas"/>
+      </w:pPr>
+      <w:r>
+        <w:t>Vienas iš pavyzdžių būtų siurprizo planavimas. Apgavikas dažniausiai bando naudoti žodžius kurie tiktų kiekvienam. Apgavikas prašo nupirkti svarbų pirkinį, komandos siurprizui.</w:t>
+      </w:r>
+    </w:p>
+    <w:p>
+      <w:pPr>
+        <w:pStyle w:val="Heading3"/>
+        <w:rPr>
+          <w:rStyle w:val="Strong"/>
+          <w:b/>
+          <w:bCs/>
+        </w:rPr>
+      </w:pPr>
+      <w:proofErr w:type="spellStart"/>
+      <w:r>
+        <w:rPr>
+          <w:rStyle w:val="Strong"/>
+          <w:b/>
+          <w:bCs/>
+        </w:rPr>
+        <w:t>Phishing</w:t>
+      </w:r>
+      <w:proofErr w:type="spellEnd"/>
+    </w:p>
+    <w:p>
+      <w:pPr>
+        <w:pStyle w:val="Tekstas"/>
+        <w:rPr>
+          <w:rStyle w:val="Strong"/>
+          <w:b w:val="0"/>
+          <w:bCs w:val="0"/>
+          <w:noProof/>
+        </w:rPr>
+      </w:pPr>
+      <w:r>
+        <w:t>Dažniausia ataka internete. Tokios atakos pasitaiko kiekvieną dieną. Dažniausiai yra atsiunčiamas elektroninis laiškas prašant atnaujinti slaptažodį ar atnaujinti kitą informaciją</w:t>
+      </w:r>
+      <w:r>
+        <w:t xml:space="preserve"> (</w:t>
+      </w:r>
+      <w:r>
+        <w:fldChar w:fldCharType="begin"/>
+      </w:r>
+      <w:r>
+        <w:instrText xml:space="preserve"> REF _Ref87913852 \h </w:instrText>
+      </w:r>
+      <w:r>
+        <w:fldChar w:fldCharType="separate"/>
+      </w:r>
+      <w:r>
+        <w:t xml:space="preserve">pav. </w:t>
+      </w:r>
+      <w:r>
+        <w:rPr>
+          <w:noProof/>
+        </w:rPr>
+        <w:t>5</w:t>
+      </w:r>
+      <w:r>
+        <w:fldChar w:fldCharType="end"/>
+      </w:r>
+      <w:r>
+        <w:t>)</w:t>
+      </w:r>
+      <w:r>
+        <w:t xml:space="preserve">. Gali būti ir reklamų kurios siūlo nusipirkit brangų daiktą su didele akcija. Dažniausiai paspaudus ant duotos nuorodos elektroniniame laiške yra pateikiama realaus puslapio kopija, arba </w:t>
+      </w:r>
+      <w:r>
+        <w:t>netikras puslapis kuris atrodo realiai. Prisijungus į puslapio kopiją dažniausiai įvesti duomenys yra pasisavinami ir netikras puslapis nukreipia naudotoją į tikrą puslapį. Netikri puslapiai kurie parduoda daiktus, tiesiog pasisavina pinigus ir neina jų susekti.</w:t>
+      </w:r>
+      <w:r>
+        <w:rPr>
+          <w:rStyle w:val="Strong"/>
+          <w:b w:val="0"/>
+          <w:bCs w:val="0"/>
+          <w:noProof/>
+        </w:rPr>
+        <w:t xml:space="preserve"> </w:t>
+      </w:r>
+    </w:p>
+    <w:p>
+      <w:pPr>
+        <w:pStyle w:val="Tekstas"/>
+        <w:keepNext/>
+        <w:jc w:val="center"/>
+      </w:pPr>
+      <w:r>
+        <w:rPr>
+          <w:rStyle w:val="Strong"/>
+          <w:b w:val="0"/>
+          <w:bCs w:val="0"/>
+          <w:noProof/>
+        </w:rPr>
+        <w:drawing>
+          <wp:inline distT="0" distB="0" distL="0" distR="0" wp14:anchorId="642DB1B8" wp14:editId="7964FF04">
+            <wp:extent cx="4809370" cy="3348580"/>
+            <wp:effectExtent l="0" t="0" r="0" b="4445"/>
+            <wp:docPr id="9" name="Picture 9" descr="Graphical user interface, text, application, email&#10;&#10;Description automatically generated"/>
+            <wp:cNvGraphicFramePr>
+              <a:graphicFrameLocks xmlns:a="http://schemas.openxmlformats.org/drawingml/2006/main" noChangeAspect="1"/>
+            </wp:cNvGraphicFramePr>
+            <a:graphic xmlns:a="http://schemas.openxmlformats.org/drawingml/2006/main">
+              <a:graphicData uri="http://schemas.openxmlformats.org/drawingml/2006/picture">
+                <pic:pic xmlns:pic="http://schemas.openxmlformats.org/drawingml/2006/picture">
+                  <pic:nvPicPr>
+                    <pic:cNvPr id="9" name="Picture 9" descr="Graphical user interface, text, application, email&#10;&#10;Description automatically generated"/>
+                    <pic:cNvPicPr>
+                      <a:picLocks noChangeAspect="1" noChangeArrowheads="1"/>
+                    </pic:cNvPicPr>
+                  </pic:nvPicPr>
+                  <pic:blipFill>
+                    <a:blip r:embed="rId19">
+                      <a:extLst>
+                        <a:ext uri="{28A0092B-C50C-407E-A947-70E740481C1C}">
+                          <a14:useLocalDpi xmlns:a14="http://schemas.microsoft.com/office/drawing/2010/main" val="0"/>
+                        </a:ext>
+                      </a:extLst>
+                    </a:blip>
+                    <a:srcRect/>
+                    <a:stretch>
+                      <a:fillRect/>
+                    </a:stretch>
+                  </pic:blipFill>
+                  <pic:spPr bwMode="auto">
+                    <a:xfrm>
+                      <a:off x="0" y="0"/>
+                      <a:ext cx="4840323" cy="3370132"/>
+                    </a:xfrm>
+                    <a:prstGeom prst="rect">
+                      <a:avLst/>
+                    </a:prstGeom>
+                    <a:noFill/>
+                    <a:ln>
+                      <a:noFill/>
+                    </a:ln>
+                  </pic:spPr>
+                </pic:pic>
+              </a:graphicData>
+            </a:graphic>
+          </wp:inline>
+        </w:drawing>
+      </w:r>
+    </w:p>
+    <w:p>
+      <w:pPr>
+        <w:pStyle w:val="Caption"/>
+      </w:pPr>
+      <w:bookmarkStart w:id="11" w:name="_Ref87913852"/>
+      <w:r>
+        <w:t xml:space="preserve">pav. </w:t>
+      </w:r>
+      <w:r>
+        <w:fldChar w:fldCharType="begin"/>
+      </w:r>
+      <w:r>
+        <w:instrText xml:space="preserve"> SEQ pav. \* ARABIC </w:instrText>
+      </w:r>
+      <w:r>
+        <w:fldChar w:fldCharType="separate"/>
+      </w:r>
+      <w:r>
+        <w:rPr>
+          <w:noProof/>
+        </w:rPr>
+        <w:t>5</w:t>
+      </w:r>
+      <w:r>
+        <w:fldChar w:fldCharType="end"/>
+      </w:r>
+      <w:bookmarkEnd w:id="11"/>
+      <w:r>
+        <w:t xml:space="preserve"> </w:t>
+      </w:r>
+      <w:proofErr w:type="spellStart"/>
+      <w:r>
+        <w:t>Phishing</w:t>
+      </w:r>
+      <w:proofErr w:type="spellEnd"/>
+      <w:r>
+        <w:t xml:space="preserve"> atakos pavyzdys </w:t>
+      </w:r>
+    </w:p>
+    <w:p>
+      <w:pPr>
+        <w:pStyle w:val="Heading3"/>
+        <w:rPr>
+          <w:szCs w:val="24"/>
+          <w:lang/>
+        </w:rPr>
+      </w:pPr>
+      <w:proofErr w:type="spellStart"/>
+      <w:r>
+        <w:rPr>
+          <w:rStyle w:val="Strong"/>
+          <w:b/>
+          <w:bCs/>
+        </w:rPr>
+        <w:t>Spear</w:t>
+      </w:r>
+      <w:proofErr w:type="spellEnd"/>
+      <w:r>
+        <w:rPr>
+          <w:rStyle w:val="Strong"/>
+          <w:rFonts w:ascii="Verdana" w:hAnsi="Verdana"/>
+          <w:b/>
+          <w:bCs/>
+          <w:color w:val="000000"/>
+        </w:rPr>
+        <w:t xml:space="preserve"> </w:t>
+      </w:r>
+      <w:proofErr w:type="spellStart"/>
+      <w:r>
+        <w:rPr>
+          <w:rStyle w:val="Strong"/>
+          <w:b/>
+          <w:bCs/>
+        </w:rPr>
+        <w:t>phishing</w:t>
+      </w:r>
+      <w:proofErr w:type="spellEnd"/>
+    </w:p>
+    <w:p>
+      <w:pPr>
+        <w:spacing w:after="160" w:line="259" w:lineRule="auto"/>
+        <w:jc w:val="left"/>
+      </w:pPr>
+      <w:r>
+        <w:t xml:space="preserve">Dažniausiai tokios atakos yra suasmenintos. Apgavimas bando suprasti kuo daugiau apie auką, kad galėtų parašyti kuo asmeniškesnį laišką, kuriuo auka galėtų patikėti. Tokios </w:t>
+      </w:r>
+      <w:r>
+        <w:t xml:space="preserve">atakos dažniausiai bando gauti naudotojo informaciją kaip slaptažodžiai, banko informacija ir t.t. Dažniausiai būna išsiunčiamas </w:t>
+      </w:r>
+      <w:r>
+        <w:t>elektroninis</w:t>
+      </w:r>
+      <w:r>
+        <w:t xml:space="preserve"> laiškas aukai su prisegtu </w:t>
+      </w:r>
+      <w:r>
+        <w:t>failu. Elektroniniame laiške dažniausiai yra rašoma, kad informacijos reikia labai greitai. Apgavikai apsimeta kaip draugais ir prašo tokios informacijos kaip socialinių tinklų prisijungimo informacijos.</w:t>
+      </w:r>
+      <w:r>
+        <w:br w:type="page"/>
+      </w:r>
+    </w:p>
+    <w:p>
+      <w:pPr>
         <w:pStyle w:val="Antratbenr"/>
       </w:pPr>
-      <w:bookmarkStart w:id="10" w:name="_Toc87440820"/>
+      <w:bookmarkStart w:id="12" w:name="_Toc87440820"/>
       <w:r>
         <w:lastRenderedPageBreak/>
         <w:t>Ugnesienių metodologijos apėjimo aptikimas</w:t>
       </w:r>
-      <w:bookmarkEnd w:id="10"/>
+      <w:bookmarkEnd w:id="12"/>
       <w:r>
         <w:t xml:space="preserve"> ir stabdymas</w:t>
       </w:r>
     </w:p>
-    <w:p/>
+    <w:p>
+      <w:pPr>
+        <w:pStyle w:val="Heading2"/>
+      </w:pPr>
+      <w:proofErr w:type="spellStart"/>
+      <w:r>
+        <w:t>Insider</w:t>
+      </w:r>
+      <w:proofErr w:type="spellEnd"/>
+      <w:r>
+        <w:t xml:space="preserve"> </w:t>
+      </w:r>
+      <w:proofErr w:type="spellStart"/>
+      <w:r>
+        <w:t>Attacks</w:t>
+      </w:r>
+      <w:proofErr w:type="spellEnd"/>
+    </w:p>
+    <w:p>
+      <w:pPr>
+        <w:pStyle w:val="Tekstas"/>
+      </w:pPr>
+      <w:r>
+        <w:t xml:space="preserve">Tokio tipo ataką nėra labai lengva aptikti. Kadangi dažniausiai tokios atakos įvykstą per darbininką, galima tokių atakų išvengti apribojus interneto prieigą. Prieigos apribojimas nėra idealus sprendimas, bet jie vienas iš galimų. </w:t>
+      </w:r>
+      <w:r>
+        <w:t>Dažniausiai didelėse įmonėse yra atsakingi darbuotojai kurie stebi tinklo veiklą ir ieško anomalijų kurios galėtų parodyti vidinę ataką.</w:t>
+      </w:r>
+      <w:r>
+        <w:t xml:space="preserve"> Žinoma yra sukurta ir programinė įranga kuri gali stebėti tinklo ar kompiuterių anomalijas, bet geriausias pasisaugojimo būdas yra turėti asmenį kuris yra už tai atsakingas ir ieško aktyviai naujų ir senų problemų.</w:t>
+      </w:r>
+    </w:p>
+    <w:p>
+      <w:pPr>
+        <w:pStyle w:val="Heading2"/>
+      </w:pPr>
+      <w:proofErr w:type="spellStart"/>
+      <w:r>
+        <w:t>Missed</w:t>
+      </w:r>
+      <w:proofErr w:type="spellEnd"/>
+      <w:r>
+        <w:t xml:space="preserve"> </w:t>
+      </w:r>
+      <w:proofErr w:type="spellStart"/>
+      <w:r>
+        <w:t>Security</w:t>
+      </w:r>
+      <w:proofErr w:type="spellEnd"/>
+      <w:r>
+        <w:t xml:space="preserve"> </w:t>
+      </w:r>
+      <w:proofErr w:type="spellStart"/>
+      <w:r>
+        <w:t>Patches</w:t>
+      </w:r>
+      <w:proofErr w:type="spellEnd"/>
+      <w:r>
+        <w:t xml:space="preserve"> </w:t>
+      </w:r>
+    </w:p>
+    <w:p>
+      <w:pPr>
+        <w:pStyle w:val="Tekstas"/>
+      </w:pPr>
+      <w:r>
+        <w:t xml:space="preserve">Ši problema yra lengviausiai išsprendžiama, kadangi reikia atnaujinti programinę įrangą. Žinoma yra programinės įrangos dalis kuri atsinaujina automatiškai, bet yra ir tokių programinių įrangų kurias reikia atnaujinti </w:t>
+      </w:r>
+      <w:r>
+        <w:t>rankinių būdu. Reikėtų stengtis tikrinti programinės įrangos atnaujinimus kuo dažniau, kadangi atsiranda naujų sutvarkymų ir užlopytų saugos skylių.</w:t>
+      </w:r>
+    </w:p>
+    <w:p>
+      <w:pPr>
+        <w:pStyle w:val="Heading2"/>
+      </w:pPr>
+      <w:proofErr w:type="spellStart"/>
+      <w:r>
+        <w:t>Configuration</w:t>
+      </w:r>
+      <w:proofErr w:type="spellEnd"/>
+      <w:r>
+        <w:t xml:space="preserve"> </w:t>
+      </w:r>
+      <w:proofErr w:type="spellStart"/>
+      <w:r>
+        <w:t>Mistakes</w:t>
+      </w:r>
+      <w:proofErr w:type="spellEnd"/>
+      <w:r>
+        <w:t xml:space="preserve"> </w:t>
+      </w:r>
+    </w:p>
+    <w:p>
+      <w:pPr>
+        <w:pStyle w:val="Tekstas"/>
+      </w:pPr>
+    </w:p>
+    <w:p>
+      <w:pPr>
+        <w:pStyle w:val="Heading2"/>
+      </w:pPr>
+      <w:proofErr w:type="spellStart"/>
+      <w:r>
+        <w:t>D</w:t>
+      </w:r>
+      <w:r>
+        <w:t>D</w:t>
+      </w:r>
+      <w:r>
+        <w:t>oS</w:t>
+      </w:r>
+      <w:proofErr w:type="spellEnd"/>
+      <w:r>
+        <w:t xml:space="preserve"> </w:t>
+      </w:r>
+      <w:r>
+        <w:t>ataka</w:t>
+      </w:r>
+      <w:r>
+        <w:t xml:space="preserve"> </w:t>
+      </w:r>
+    </w:p>
+    <w:p>
+      <w:pPr>
+        <w:pStyle w:val="Heading2"/>
+      </w:pPr>
+      <w:proofErr w:type="spellStart"/>
+      <w:r>
+        <w:t>Social</w:t>
+      </w:r>
+      <w:proofErr w:type="spellEnd"/>
+      <w:r>
+        <w:t xml:space="preserve"> </w:t>
+      </w:r>
+      <w:proofErr w:type="spellStart"/>
+      <w:r>
+        <w:t>engineering</w:t>
+      </w:r>
+      <w:proofErr w:type="spellEnd"/>
+    </w:p>
     <w:p>
       <w:pPr>
         <w:spacing w:after="160" w:line="259" w:lineRule="auto"/>
@@ -2615,12 +3289,12 @@
       <w:pPr>
         <w:pStyle w:val="Antratbenr"/>
       </w:pPr>
-      <w:bookmarkStart w:id="11" w:name="_Toc87440821"/>
+      <w:bookmarkStart w:id="13" w:name="_Toc87440821"/>
       <w:r>
         <w:lastRenderedPageBreak/>
         <w:t>Apibendrinimas ir išvados</w:t>
       </w:r>
-      <w:bookmarkEnd w:id="11"/>
+      <w:bookmarkEnd w:id="13"/>
     </w:p>
     <w:p/>
     <w:p>
@@ -2631,1841 +3305,69 @@
       <w:r>
         <w:br w:type="page"/>
       </w:r>
-    </w:p>
-    <w:p/>
-    <w:p/>
-    <w:p>
-      <w:pPr>
-        <w:pStyle w:val="Heading2"/>
-      </w:pPr>
-      <w:bookmarkStart w:id="12" w:name="_Toc503646968"/>
-      <w:bookmarkStart w:id="13" w:name="_Toc503648358"/>
-      <w:bookmarkStart w:id="14" w:name="_Toc503651302"/>
-      <w:bookmarkStart w:id="15" w:name="_Toc505346878"/>
-      <w:r>
-        <w:t>Poskyri</w:t>
-      </w:r>
-      <w:r>
-        <w:t>o pavadinimas</w:t>
-      </w:r>
-      <w:bookmarkEnd w:id="12"/>
-      <w:bookmarkEnd w:id="13"/>
+      <w:bookmarkStart w:id="14" w:name="_Toc503646972"/>
+      <w:bookmarkStart w:id="15" w:name="_Toc503648362"/>
+      <w:bookmarkStart w:id="16" w:name="_Toc503651306"/>
+      <w:bookmarkStart w:id="17" w:name="_Toc505346882"/>
+    </w:p>
+    <w:p>
+      <w:pPr>
+        <w:pStyle w:val="Heading1"/>
+      </w:pPr>
+      <w:bookmarkStart w:id="18" w:name="_Toc87440823"/>
+      <w:r>
+        <w:lastRenderedPageBreak/>
+        <w:t>Skyri</w:t>
+      </w:r>
+      <w:r>
+        <w:t>a</w:t>
+      </w:r>
+      <w:r>
+        <w:t>us</w:t>
+      </w:r>
       <w:bookmarkEnd w:id="14"/>
       <w:bookmarkEnd w:id="15"/>
-    </w:p>
-    <w:p>
-      <w:pPr>
-        <w:pStyle w:val="Tekstas"/>
-      </w:pPr>
-      <w:r>
-        <w:t>Lorem ipsum dolor sit amet, eam ex decore persequeris, sit at illud lobortis atomorum. Sed dolorem quaerendum ne, prompta instructior ne pri. Et mel partiendo suscipiantur, docendi abhorreant ea sit. Recteque imperdiet eum te.</w:t>
-      </w:r>
-    </w:p>
-    <w:p>
-      <w:pPr>
-        <w:pStyle w:val="Lentelspavad"/>
-      </w:pPr>
-      <w:r>
-        <w:rPr>
-          <w:b/>
-          <w:highlight w:val="yellow"/>
-        </w:rPr>
-        <w:fldChar w:fldCharType="begin"/>
-      </w:r>
-      <w:r>
-        <w:rPr>
-          <w:b/>
-          <w:highlight w:val="yellow"/>
-        </w:rPr>
-        <w:instrText xml:space="preserve"> SEQ lentelė \* ARABIC </w:instrText>
-      </w:r>
-      <w:r>
-        <w:rPr>
-          <w:b/>
-          <w:highlight w:val="yellow"/>
-        </w:rPr>
-        <w:fldChar w:fldCharType="separate"/>
-      </w:r>
-      <w:bookmarkStart w:id="16" w:name="_Toc505352946"/>
-      <w:bookmarkStart w:id="17" w:name="_Toc505353201"/>
-      <w:bookmarkStart w:id="18" w:name="_Toc505353325"/>
-      <w:bookmarkStart w:id="19" w:name="_Toc505353525"/>
-      <w:bookmarkStart w:id="20" w:name="_Toc505353637"/>
-      <w:bookmarkStart w:id="21" w:name="_Toc87342002"/>
-      <w:r>
-        <w:rPr>
-          <w:b/>
-          <w:highlight w:val="yellow"/>
-        </w:rPr>
-        <w:t>1</w:t>
-      </w:r>
-      <w:r>
-        <w:rPr>
-          <w:b/>
-          <w:highlight w:val="yellow"/>
-        </w:rPr>
-        <w:fldChar w:fldCharType="end"/>
-      </w:r>
-      <w:r>
-        <w:rPr>
-          <w:b/>
-          <w:highlight w:val="yellow"/>
-        </w:rPr>
-        <w:t xml:space="preserve"> lentelė.</w:t>
-      </w:r>
-      <w:r>
-        <w:rPr>
-          <w:highlight w:val="yellow"/>
-        </w:rPr>
-        <w:t xml:space="preserve"> Pagrindiniai baigiamojo projekto stiliai ir jų aprašymai</w:t>
-      </w:r>
       <w:bookmarkEnd w:id="16"/>
       <w:bookmarkEnd w:id="17"/>
+      <w:r>
+        <w:t xml:space="preserve"> pavadinimas</w:t>
+      </w:r>
       <w:bookmarkEnd w:id="18"/>
+    </w:p>
+    <w:p>
+      <w:pPr>
+        <w:pStyle w:val="Tekstas"/>
+      </w:pPr>
+      <w:bookmarkStart w:id="19" w:name="_Toc503646973"/>
+      <w:bookmarkStart w:id="20" w:name="_Toc503648363"/>
+      <w:bookmarkStart w:id="21" w:name="_Toc503651307"/>
+      <w:bookmarkStart w:id="22" w:name="_Toc505346883"/>
+      <w:r>
+        <w:t>Lorem ipsum dolor sit amet, eam ex decore persequeris, sit at illud lobortis atomorum. Sed dolorem quaerendum ne, prompta instructior ne pri. Et mel partiendo suscipiantur, docendi abhorreant ea sit. Recteque imperdiet eum te.</w:t>
+      </w:r>
+    </w:p>
+    <w:p>
+      <w:pPr>
+        <w:pStyle w:val="Tekstas"/>
+      </w:pPr>
+      <w:r>
+        <w:t>Eu eum decore inimicus consetetur, cu usu habeo corpora intellegam. Ut antiopam efficiendi deterruisset sit. Mel sint eirmod id, qui quot virtute id, dolor nemore forensibus usu id. Fugit dolore voluptatum cu vim. An vix veniam graecis insolens, sit posse iusto id. Ut vim ceteros percipit, id quo ubique recusabo, eum sint lucilius ea. In sumo inani numquam has.</w:t>
+      </w:r>
+    </w:p>
+    <w:p>
+      <w:pPr>
+        <w:pStyle w:val="Heading2"/>
+      </w:pPr>
+      <w:r>
+        <w:t>Poskyri</w:t>
+      </w:r>
+      <w:r>
+        <w:t>o pavadinimas</w:t>
+      </w:r>
       <w:bookmarkEnd w:id="19"/>
       <w:bookmarkEnd w:id="20"/>
       <w:bookmarkEnd w:id="21"/>
-    </w:p>
-    <w:tbl>
-      <w:tblPr>
-        <w:tblStyle w:val="PlainTable1"/>
-        <w:tblW w:w="0" w:type="auto"/>
-        <w:jc w:val="center"/>
-        <w:tblBorders>
-          <w:top w:val="single" w:sz="4" w:space="0" w:color="auto"/>
-          <w:left w:val="single" w:sz="4" w:space="0" w:color="auto"/>
-          <w:bottom w:val="single" w:sz="4" w:space="0" w:color="auto"/>
-          <w:right w:val="single" w:sz="4" w:space="0" w:color="auto"/>
-          <w:insideH w:val="single" w:sz="4" w:space="0" w:color="auto"/>
-          <w:insideV w:val="single" w:sz="4" w:space="0" w:color="auto"/>
-        </w:tblBorders>
-        <w:tblLayout w:type="fixed"/>
-        <w:tblLook w:val="0420" w:firstRow="1" w:lastRow="0" w:firstColumn="0" w:lastColumn="0" w:noHBand="0" w:noVBand="1"/>
-      </w:tblPr>
-      <w:tblGrid>
-        <w:gridCol w:w="2348"/>
-        <w:gridCol w:w="1991"/>
-        <w:gridCol w:w="2534"/>
-        <w:gridCol w:w="2755"/>
-      </w:tblGrid>
-      <w:tr>
-        <w:trPr>
-          <w:cnfStyle w:val="100000000000" w:firstRow="1" w:lastRow="0" w:firstColumn="0" w:lastColumn="0" w:oddVBand="0" w:evenVBand="0" w:oddHBand="0" w:evenHBand="0" w:firstRowFirstColumn="0" w:firstRowLastColumn="0" w:lastRowFirstColumn="0" w:lastRowLastColumn="0"/>
-          <w:tblHeader/>
-          <w:jc w:val="center"/>
-        </w:trPr>
-        <w:tc>
-          <w:tcPr>
-            <w:tcW w:w="2348" w:type="dxa"/>
-            <w:shd w:val="clear" w:color="auto" w:fill="auto"/>
-          </w:tcPr>
-          <w:p>
-            <w:pPr>
-              <w:pStyle w:val="LentelsIeil"/>
-              <w:spacing w:line="240" w:lineRule="auto"/>
-              <w:rPr>
-                <w:b/>
-              </w:rPr>
-            </w:pPr>
-            <w:r>
-              <w:rPr>
-                <w:b/>
-              </w:rPr>
-              <w:t>Stiliaus pavadinimas</w:t>
-            </w:r>
-          </w:p>
-        </w:tc>
-        <w:tc>
-          <w:tcPr>
-            <w:tcW w:w="1991" w:type="dxa"/>
-            <w:shd w:val="clear" w:color="auto" w:fill="auto"/>
-          </w:tcPr>
-          <w:p>
-            <w:pPr>
-              <w:pStyle w:val="LentelsIeil"/>
-              <w:spacing w:line="240" w:lineRule="auto"/>
-            </w:pPr>
-            <w:r>
-              <w:t>Stiliaus pavadinimas galerijoje</w:t>
-            </w:r>
-          </w:p>
-        </w:tc>
-        <w:tc>
-          <w:tcPr>
-            <w:tcW w:w="2534" w:type="dxa"/>
-            <w:shd w:val="clear" w:color="auto" w:fill="auto"/>
-          </w:tcPr>
-          <w:p>
-            <w:pPr>
-              <w:pStyle w:val="LentelsIeil"/>
-              <w:spacing w:line="240" w:lineRule="auto"/>
-            </w:pPr>
-            <w:r>
-              <w:t>Stiliaus formalieji reikalavimai</w:t>
-            </w:r>
-          </w:p>
-        </w:tc>
-        <w:tc>
-          <w:tcPr>
-            <w:tcW w:w="2755" w:type="dxa"/>
-            <w:shd w:val="clear" w:color="auto" w:fill="auto"/>
-          </w:tcPr>
-          <w:p>
-            <w:pPr>
-              <w:pStyle w:val="LentelsIeil"/>
-              <w:spacing w:line="240" w:lineRule="auto"/>
-            </w:pPr>
-            <w:r>
-              <w:t>Stiliaus naudojimo aprašymas</w:t>
-            </w:r>
-          </w:p>
-        </w:tc>
-      </w:tr>
-      <w:tr>
-        <w:trPr>
-          <w:cnfStyle w:val="000000100000" w:firstRow="0" w:lastRow="0" w:firstColumn="0" w:lastColumn="0" w:oddVBand="0" w:evenVBand="0" w:oddHBand="1" w:evenHBand="0" w:firstRowFirstColumn="0" w:firstRowLastColumn="0" w:lastRowFirstColumn="0" w:lastRowLastColumn="0"/>
-          <w:jc w:val="center"/>
-        </w:trPr>
-        <w:tc>
-          <w:tcPr>
-            <w:tcW w:w="2348" w:type="dxa"/>
-            <w:shd w:val="clear" w:color="auto" w:fill="auto"/>
-          </w:tcPr>
-          <w:p>
-            <w:pPr>
-              <w:pStyle w:val="Lentel"/>
-            </w:pPr>
-            <w:r>
-              <w:t>Antraštė non-TOC</w:t>
-            </w:r>
-          </w:p>
-        </w:tc>
-        <w:tc>
-          <w:tcPr>
-            <w:tcW w:w="1991" w:type="dxa"/>
-            <w:shd w:val="clear" w:color="auto" w:fill="auto"/>
-          </w:tcPr>
-          <w:p>
-            <w:pPr>
-              <w:pStyle w:val="Lentel"/>
-            </w:pPr>
-            <w:r>
-              <w:t>Antraštė non-TOC</w:t>
-            </w:r>
-          </w:p>
-        </w:tc>
-        <w:tc>
-          <w:tcPr>
-            <w:tcW w:w="2534" w:type="dxa"/>
-            <w:shd w:val="clear" w:color="auto" w:fill="auto"/>
-          </w:tcPr>
-          <w:p>
-            <w:pPr>
-              <w:pStyle w:val="Lentel"/>
-            </w:pPr>
-            <w:r>
-              <w:t xml:space="preserve">Šrifto dydis 12 pt, šriftas paryškintas, intervalas tarp eilučių – 1,15, atstumas prieš </w:t>
-            </w:r>
-            <w:r>
-              <w:t>ir</w:t>
-            </w:r>
-            <w:r>
-              <w:t xml:space="preserve"> po </w:t>
-            </w:r>
-            <w:r>
-              <w:t xml:space="preserve">antraštės </w:t>
-            </w:r>
-            <w:r>
-              <w:t>– 10 pt, centruota lygiuotė</w:t>
-            </w:r>
-            <w:r>
-              <w:t>.</w:t>
-            </w:r>
-          </w:p>
-        </w:tc>
-        <w:tc>
-          <w:tcPr>
-            <w:tcW w:w="2755" w:type="dxa"/>
-            <w:shd w:val="clear" w:color="auto" w:fill="auto"/>
-          </w:tcPr>
-          <w:p>
-            <w:pPr>
-              <w:pStyle w:val="Lentel"/>
-            </w:pPr>
-            <w:r>
-              <w:t>Antraštėms, kurios nėra įtraukiamos į turinį: „Santrauka“, „Summary“</w:t>
-            </w:r>
-            <w:r>
-              <w:t>, „Turinys“</w:t>
-            </w:r>
-            <w:r>
-              <w:t>.</w:t>
-            </w:r>
-          </w:p>
-        </w:tc>
-      </w:tr>
-      <w:tr>
-        <w:trPr>
-          <w:jc w:val="center"/>
-        </w:trPr>
-        <w:tc>
-          <w:tcPr>
-            <w:tcW w:w="2348" w:type="dxa"/>
-            <w:shd w:val="clear" w:color="auto" w:fill="auto"/>
-          </w:tcPr>
-          <w:p>
-            <w:pPr>
-              <w:pStyle w:val="Lentel"/>
-            </w:pPr>
-            <w:r>
-              <w:t>Antraštė be nr.</w:t>
-            </w:r>
-          </w:p>
-        </w:tc>
-        <w:tc>
-          <w:tcPr>
-            <w:tcW w:w="1991" w:type="dxa"/>
-            <w:shd w:val="clear" w:color="auto" w:fill="auto"/>
-          </w:tcPr>
-          <w:p>
-            <w:pPr>
-              <w:pStyle w:val="Lentel"/>
-            </w:pPr>
-            <w:r>
-              <w:t>Antraštė be nr.</w:t>
-            </w:r>
-          </w:p>
-        </w:tc>
-        <w:tc>
-          <w:tcPr>
-            <w:tcW w:w="2534" w:type="dxa"/>
-            <w:shd w:val="clear" w:color="auto" w:fill="auto"/>
-          </w:tcPr>
-          <w:p>
-            <w:pPr>
-              <w:pStyle w:val="Lentel"/>
-            </w:pPr>
-            <w:r>
-              <w:t>Šrifto dydis 12 pt, šriftas paryškintas, intervalas tarp eilučių – 1,15, atstumas prieš</w:t>
-            </w:r>
-            <w:r>
-              <w:t xml:space="preserve"> ir</w:t>
-            </w:r>
-            <w:r>
-              <w:t xml:space="preserve"> po</w:t>
-            </w:r>
-            <w:r>
-              <w:t xml:space="preserve"> antraštės</w:t>
-            </w:r>
-            <w:r>
-              <w:t xml:space="preserve"> – 10 pt, centruota lygiuotė, antraštė rašoma naujame puslapyje – po puslapio skirtuko</w:t>
-            </w:r>
-            <w:r>
-              <w:t>.</w:t>
-            </w:r>
-          </w:p>
-        </w:tc>
-        <w:tc>
-          <w:tcPr>
-            <w:tcW w:w="2755" w:type="dxa"/>
-            <w:shd w:val="clear" w:color="auto" w:fill="auto"/>
-          </w:tcPr>
-          <w:p>
-            <w:pPr>
-              <w:pStyle w:val="Lentel"/>
-            </w:pPr>
-            <w:r>
-              <w:t xml:space="preserve">Antraštėms, kurios įtraukiamos į turinį, bet nėra numeruojamos: </w:t>
-            </w:r>
-            <w:r>
-              <w:t xml:space="preserve">„Lentelių sąrašas“, </w:t>
-            </w:r>
-            <w:r>
-              <w:t xml:space="preserve">„Paveikslų sąrašas“, </w:t>
-            </w:r>
-            <w:r>
-              <w:t xml:space="preserve">„Santrumpų ir terminų sąrašas“, </w:t>
-            </w:r>
-            <w:r>
-              <w:t xml:space="preserve">„Įvadas“, „Išvados“, „Literatūros sąrašas“, </w:t>
-            </w:r>
-            <w:r>
-              <w:t xml:space="preserve">„Informacijos šaltinių sąrašas“, </w:t>
-            </w:r>
-            <w:r>
-              <w:t>„Priedai“</w:t>
-            </w:r>
-            <w:r>
-              <w:t>.</w:t>
-            </w:r>
-          </w:p>
-        </w:tc>
-      </w:tr>
-      <w:tr>
-        <w:trPr>
-          <w:cnfStyle w:val="000000100000" w:firstRow="0" w:lastRow="0" w:firstColumn="0" w:lastColumn="0" w:oddVBand="0" w:evenVBand="0" w:oddHBand="1" w:evenHBand="0" w:firstRowFirstColumn="0" w:firstRowLastColumn="0" w:lastRowFirstColumn="0" w:lastRowLastColumn="0"/>
-          <w:jc w:val="center"/>
-        </w:trPr>
-        <w:tc>
-          <w:tcPr>
-            <w:tcW w:w="2348" w:type="dxa"/>
-            <w:shd w:val="clear" w:color="auto" w:fill="auto"/>
-          </w:tcPr>
-          <w:p>
-            <w:pPr>
-              <w:pStyle w:val="Lentel"/>
-            </w:pPr>
-            <w:r>
-              <w:t xml:space="preserve">1. </w:t>
-            </w:r>
-            <w:r>
-              <w:t>Heading 1,Skyrius</w:t>
-            </w:r>
-          </w:p>
-        </w:tc>
-        <w:tc>
-          <w:tcPr>
-            <w:tcW w:w="1991" w:type="dxa"/>
-            <w:shd w:val="clear" w:color="auto" w:fill="auto"/>
-          </w:tcPr>
-          <w:p>
-            <w:pPr>
-              <w:pStyle w:val="Lentel"/>
-            </w:pPr>
-            <w:r>
-              <w:t>Skyrius</w:t>
-            </w:r>
-          </w:p>
-        </w:tc>
-        <w:tc>
-          <w:tcPr>
-            <w:tcW w:w="2534" w:type="dxa"/>
-            <w:shd w:val="clear" w:color="auto" w:fill="auto"/>
-          </w:tcPr>
-          <w:p>
-            <w:pPr>
-              <w:pStyle w:val="Lentel"/>
-            </w:pPr>
-            <w:r>
-              <w:t>Šrifto dydis 12 pt, šriftas paryškintas, intervalas tarp eilučių – 1,15, atstumas po antraštės – 10 pt, abipusė lygiuotė, antraštė rašoma naujame puslapyje</w:t>
-            </w:r>
-            <w:r>
-              <w:t xml:space="preserve"> – po puslapio skirtuko</w:t>
-            </w:r>
-            <w:r>
-              <w:t>.</w:t>
-            </w:r>
-          </w:p>
-        </w:tc>
-        <w:tc>
-          <w:tcPr>
-            <w:tcW w:w="2755" w:type="dxa"/>
-            <w:shd w:val="clear" w:color="auto" w:fill="auto"/>
-          </w:tcPr>
-          <w:p>
-            <w:pPr>
-              <w:pStyle w:val="Lentel"/>
-            </w:pPr>
-            <w:r>
-              <w:t>Skyrių antraštėms, kurios įtraukiamos į turinį ir yra numeruojamos</w:t>
-            </w:r>
-            <w:r>
-              <w:t>.</w:t>
-            </w:r>
-          </w:p>
-        </w:tc>
-      </w:tr>
-      <w:tr>
-        <w:trPr>
-          <w:jc w:val="center"/>
-        </w:trPr>
-        <w:tc>
-          <w:tcPr>
-            <w:tcW w:w="2348" w:type="dxa"/>
-            <w:shd w:val="clear" w:color="auto" w:fill="auto"/>
-          </w:tcPr>
-          <w:p>
-            <w:pPr>
-              <w:pStyle w:val="Lentel"/>
-            </w:pPr>
-            <w:r>
-              <w:t xml:space="preserve">1.1. Heading 2,Poskyris </w:t>
-            </w:r>
-          </w:p>
-        </w:tc>
-        <w:tc>
-          <w:tcPr>
-            <w:tcW w:w="1991" w:type="dxa"/>
-            <w:shd w:val="clear" w:color="auto" w:fill="auto"/>
-          </w:tcPr>
-          <w:p>
-            <w:pPr>
-              <w:pStyle w:val="Lentel"/>
-            </w:pPr>
-            <w:r>
-              <w:t>Poskyris</w:t>
-            </w:r>
-          </w:p>
-        </w:tc>
-        <w:tc>
-          <w:tcPr>
-            <w:tcW w:w="2534" w:type="dxa"/>
-            <w:vMerge w:val="restart"/>
-            <w:shd w:val="clear" w:color="auto" w:fill="auto"/>
-          </w:tcPr>
-          <w:p>
-            <w:pPr>
-              <w:pStyle w:val="Lentel"/>
-            </w:pPr>
-            <w:r>
-              <w:t xml:space="preserve">Šrifto dydis 12 pt, šriftas paryškintas, intervalas tarp eilučių – 1,15, atstumas </w:t>
-            </w:r>
-            <w:r>
-              <w:t xml:space="preserve">prieš ir </w:t>
-            </w:r>
-            <w:r>
-              <w:t>po antraštės – 10 pt, abipusė lygiuotė</w:t>
-            </w:r>
-            <w:r>
-              <w:t xml:space="preserve">, numeracija siejama su </w:t>
-            </w:r>
-            <w:r>
-              <w:t>aukštesnio lygio antrašte</w:t>
-            </w:r>
-            <w:r>
-              <w:t>.</w:t>
-            </w:r>
-          </w:p>
-        </w:tc>
-        <w:tc>
-          <w:tcPr>
-            <w:tcW w:w="2755" w:type="dxa"/>
-            <w:shd w:val="clear" w:color="auto" w:fill="auto"/>
-          </w:tcPr>
-          <w:p>
-            <w:pPr>
-              <w:pStyle w:val="Lentel"/>
-            </w:pPr>
-            <w:r>
-              <w:t>Poskyrių antraštėms, kurios įtraukiamos į turinį ir yra numeruojamos</w:t>
-            </w:r>
-            <w:r>
-              <w:t>.</w:t>
-            </w:r>
-          </w:p>
-        </w:tc>
-      </w:tr>
-      <w:tr>
-        <w:trPr>
-          <w:cnfStyle w:val="000000100000" w:firstRow="0" w:lastRow="0" w:firstColumn="0" w:lastColumn="0" w:oddVBand="0" w:evenVBand="0" w:oddHBand="1" w:evenHBand="0" w:firstRowFirstColumn="0" w:firstRowLastColumn="0" w:lastRowFirstColumn="0" w:lastRowLastColumn="0"/>
-          <w:jc w:val="center"/>
-        </w:trPr>
-        <w:tc>
-          <w:tcPr>
-            <w:tcW w:w="2348" w:type="dxa"/>
-            <w:shd w:val="clear" w:color="auto" w:fill="auto"/>
-          </w:tcPr>
-          <w:p>
-            <w:pPr>
-              <w:pStyle w:val="Lentel"/>
-            </w:pPr>
-            <w:r>
-              <w:t>1.1.1. Heading 4,Skyrelis</w:t>
-            </w:r>
-          </w:p>
-        </w:tc>
-        <w:tc>
-          <w:tcPr>
-            <w:tcW w:w="1991" w:type="dxa"/>
-            <w:shd w:val="clear" w:color="auto" w:fill="auto"/>
-          </w:tcPr>
-          <w:p>
-            <w:pPr>
-              <w:pStyle w:val="Lentel"/>
-            </w:pPr>
-            <w:r>
-              <w:t>Skyrelis</w:t>
-            </w:r>
-          </w:p>
-        </w:tc>
-        <w:tc>
-          <w:tcPr>
-            <w:tcW w:w="2534" w:type="dxa"/>
-            <w:vMerge/>
-            <w:shd w:val="clear" w:color="auto" w:fill="auto"/>
-          </w:tcPr>
-          <w:p>
-            <w:pPr>
-              <w:pStyle w:val="Lentel"/>
-            </w:pPr>
-          </w:p>
-        </w:tc>
-        <w:tc>
-          <w:tcPr>
-            <w:tcW w:w="2755" w:type="dxa"/>
-            <w:shd w:val="clear" w:color="auto" w:fill="auto"/>
-          </w:tcPr>
-          <w:p>
-            <w:pPr>
-              <w:pStyle w:val="Lentel"/>
-            </w:pPr>
-            <w:r>
-              <w:t>Skyrelių antraštėms, kurios įtraukiamos į turinį ir yra numeruojamos</w:t>
-            </w:r>
-            <w:r>
-              <w:t>.</w:t>
-            </w:r>
-          </w:p>
-        </w:tc>
-      </w:tr>
-      <w:tr>
-        <w:trPr>
-          <w:jc w:val="center"/>
-        </w:trPr>
-        <w:tc>
-          <w:tcPr>
-            <w:tcW w:w="2348" w:type="dxa"/>
-            <w:shd w:val="clear" w:color="auto" w:fill="auto"/>
-          </w:tcPr>
-          <w:p>
-            <w:pPr>
-              <w:pStyle w:val="Lentel"/>
-            </w:pPr>
-            <w:r>
-              <w:t>Tekstas</w:t>
-            </w:r>
-          </w:p>
-        </w:tc>
-        <w:tc>
-          <w:tcPr>
-            <w:tcW w:w="1991" w:type="dxa"/>
-            <w:shd w:val="clear" w:color="auto" w:fill="auto"/>
-          </w:tcPr>
-          <w:p>
-            <w:pPr>
-              <w:pStyle w:val="Lentel"/>
-            </w:pPr>
-            <w:r>
-              <w:t>Tekstas</w:t>
-            </w:r>
-          </w:p>
-        </w:tc>
-        <w:tc>
-          <w:tcPr>
-            <w:tcW w:w="2534" w:type="dxa"/>
-            <w:shd w:val="clear" w:color="auto" w:fill="auto"/>
-          </w:tcPr>
-          <w:p>
-            <w:pPr>
-              <w:pStyle w:val="Lentel"/>
-            </w:pPr>
-            <w:r>
-              <w:t>Šrifto dydis 12 pt, intervalas tarp eilučių – 1,15, atstumas</w:t>
-            </w:r>
-            <w:r>
-              <w:t xml:space="preserve"> </w:t>
-            </w:r>
-            <w:r>
-              <w:t>prieš</w:t>
-            </w:r>
-            <w:r>
-              <w:t xml:space="preserve"> </w:t>
-            </w:r>
-            <w:r>
-              <w:t>pastraip</w:t>
-            </w:r>
-            <w:r>
-              <w:t>ą</w:t>
-            </w:r>
-            <w:r>
-              <w:t xml:space="preserve"> – 10 pt, </w:t>
-            </w:r>
-            <w:r>
-              <w:t>abipusė</w:t>
-            </w:r>
-            <w:r>
-              <w:t xml:space="preserve"> lygiuotė</w:t>
-            </w:r>
-            <w:r>
-              <w:t>.</w:t>
-            </w:r>
-          </w:p>
-        </w:tc>
-        <w:tc>
-          <w:tcPr>
-            <w:tcW w:w="2755" w:type="dxa"/>
-            <w:shd w:val="clear" w:color="auto" w:fill="auto"/>
-          </w:tcPr>
-          <w:p>
-            <w:pPr>
-              <w:pStyle w:val="Lentel"/>
-            </w:pPr>
-            <w:r>
-              <w:t>Tekstui visose projekto dalyse (santraukose, įvade, skyriuose, poskyriuose ir t.t.)</w:t>
-            </w:r>
-            <w:r>
-              <w:t>.</w:t>
-            </w:r>
-          </w:p>
-        </w:tc>
-      </w:tr>
-      <w:tr>
-        <w:trPr>
-          <w:cnfStyle w:val="000000100000" w:firstRow="0" w:lastRow="0" w:firstColumn="0" w:lastColumn="0" w:oddVBand="0" w:evenVBand="0" w:oddHBand="1" w:evenHBand="0" w:firstRowFirstColumn="0" w:firstRowLastColumn="0" w:lastRowFirstColumn="0" w:lastRowLastColumn="0"/>
-          <w:jc w:val="center"/>
-        </w:trPr>
-        <w:tc>
-          <w:tcPr>
-            <w:tcW w:w="2348" w:type="dxa"/>
-            <w:shd w:val="clear" w:color="auto" w:fill="auto"/>
-          </w:tcPr>
-          <w:p>
-            <w:pPr>
-              <w:pStyle w:val="Lentel"/>
-            </w:pPr>
-            <w:r>
-              <w:t>List Bullet;Sąrašas (suženklintas)</w:t>
-            </w:r>
-          </w:p>
-        </w:tc>
-        <w:tc>
-          <w:tcPr>
-            <w:tcW w:w="1991" w:type="dxa"/>
-            <w:shd w:val="clear" w:color="auto" w:fill="auto"/>
-          </w:tcPr>
-          <w:p>
-            <w:pPr>
-              <w:pStyle w:val="Lentel"/>
-            </w:pPr>
-            <w:r>
-              <w:t>Sąrašas (suženklintas)</w:t>
-            </w:r>
-          </w:p>
-        </w:tc>
-        <w:tc>
-          <w:tcPr>
-            <w:tcW w:w="2534" w:type="dxa"/>
-            <w:shd w:val="clear" w:color="auto" w:fill="auto"/>
-          </w:tcPr>
-          <w:p>
-            <w:pPr>
-              <w:pStyle w:val="Lentel"/>
-            </w:pPr>
-            <w:r>
-              <w:t>Pirmos pastraipos eilutės įtrauka – 0,63 cm, š</w:t>
-            </w:r>
-            <w:r>
-              <w:t xml:space="preserve">rifto dydis 12 pt, intervalas tarp eilučių – 1,15, </w:t>
-            </w:r>
-            <w:r>
-              <w:t xml:space="preserve">atstumas </w:t>
-            </w:r>
-            <w:r>
-              <w:t>tarp to</w:t>
-            </w:r>
-            <w:r>
-              <w:t xml:space="preserve">kio paties stiliaus pastraipų – 0 pt, atstumas po sąrašo – 10 pt, </w:t>
-            </w:r>
-            <w:r>
-              <w:t>abipusė lygiuotė</w:t>
-            </w:r>
-            <w:r>
-              <w:t>.</w:t>
-            </w:r>
-          </w:p>
-        </w:tc>
-        <w:tc>
-          <w:tcPr>
-            <w:tcW w:w="2755" w:type="dxa"/>
-            <w:shd w:val="clear" w:color="auto" w:fill="auto"/>
-          </w:tcPr>
-          <w:p>
-            <w:pPr>
-              <w:pStyle w:val="Lentel"/>
-            </w:pPr>
-            <w:r>
-              <w:t>Tekstui, kuris pateikiamas suženklintu sąrašu</w:t>
-            </w:r>
-            <w:r>
-              <w:t>.</w:t>
-            </w:r>
-          </w:p>
-        </w:tc>
-      </w:tr>
-      <w:tr>
-        <w:trPr>
-          <w:jc w:val="center"/>
-        </w:trPr>
-        <w:tc>
-          <w:tcPr>
-            <w:tcW w:w="2348" w:type="dxa"/>
-            <w:shd w:val="clear" w:color="auto" w:fill="auto"/>
-          </w:tcPr>
-          <w:p>
-            <w:pPr>
-              <w:pStyle w:val="Lentel"/>
-            </w:pPr>
-            <w:r>
-              <w:t>List Number;Sąrašas (numeruotas)</w:t>
-            </w:r>
-          </w:p>
-        </w:tc>
-        <w:tc>
-          <w:tcPr>
-            <w:tcW w:w="1991" w:type="dxa"/>
-            <w:shd w:val="clear" w:color="auto" w:fill="auto"/>
-          </w:tcPr>
-          <w:p>
-            <w:pPr>
-              <w:pStyle w:val="Lentel"/>
-            </w:pPr>
-            <w:r>
-              <w:t>Sąrašas (numeruotas)</w:t>
-            </w:r>
-          </w:p>
-        </w:tc>
-        <w:tc>
-          <w:tcPr>
-            <w:tcW w:w="2534" w:type="dxa"/>
-            <w:shd w:val="clear" w:color="auto" w:fill="auto"/>
-          </w:tcPr>
-          <w:p>
-            <w:pPr>
-              <w:pStyle w:val="Lentel"/>
-            </w:pPr>
-            <w:r>
-              <w:t xml:space="preserve">Šrifto dydis 12 pt, intervalas tarp eilučių – 1,15, atstumas tarp tokio paties stiliaus pastraipų – 0 pt, atstumas po </w:t>
-            </w:r>
-            <w:r>
-              <w:lastRenderedPageBreak/>
-              <w:t>sąrašo – 10 pt, abipusė lygiuotė</w:t>
-            </w:r>
-            <w:r>
-              <w:t>.</w:t>
-            </w:r>
-          </w:p>
-        </w:tc>
-        <w:tc>
-          <w:tcPr>
-            <w:tcW w:w="2755" w:type="dxa"/>
-            <w:shd w:val="clear" w:color="auto" w:fill="auto"/>
-          </w:tcPr>
-          <w:p>
-            <w:pPr>
-              <w:pStyle w:val="Lentel"/>
-            </w:pPr>
-            <w:r>
-              <w:lastRenderedPageBreak/>
-              <w:t>Tekstui, kuris pateikiamas sunumeruotu sąrašu</w:t>
-            </w:r>
-            <w:r>
-              <w:t>.</w:t>
-            </w:r>
-          </w:p>
-        </w:tc>
-      </w:tr>
-      <w:tr>
-        <w:trPr>
-          <w:cnfStyle w:val="000000100000" w:firstRow="0" w:lastRow="0" w:firstColumn="0" w:lastColumn="0" w:oddVBand="0" w:evenVBand="0" w:oddHBand="1" w:evenHBand="0" w:firstRowFirstColumn="0" w:firstRowLastColumn="0" w:lastRowFirstColumn="0" w:lastRowLastColumn="0"/>
-          <w:jc w:val="center"/>
-        </w:trPr>
-        <w:tc>
-          <w:tcPr>
-            <w:tcW w:w="2348" w:type="dxa"/>
-            <w:shd w:val="clear" w:color="auto" w:fill="auto"/>
-          </w:tcPr>
-          <w:p>
-            <w:pPr>
-              <w:pStyle w:val="Lentel"/>
-            </w:pPr>
-            <w:r>
-              <w:t>Footnote Text;Išnašos tekstas</w:t>
-            </w:r>
-          </w:p>
-        </w:tc>
-        <w:tc>
-          <w:tcPr>
-            <w:tcW w:w="1991" w:type="dxa"/>
-            <w:shd w:val="clear" w:color="auto" w:fill="auto"/>
-          </w:tcPr>
-          <w:p>
-            <w:pPr>
-              <w:pStyle w:val="Lentel"/>
-            </w:pPr>
-            <w:r>
-              <w:t>Išnašos tekstas</w:t>
-            </w:r>
-          </w:p>
-        </w:tc>
-        <w:tc>
-          <w:tcPr>
-            <w:tcW w:w="2534" w:type="dxa"/>
-            <w:shd w:val="clear" w:color="auto" w:fill="auto"/>
-          </w:tcPr>
-          <w:p>
-            <w:pPr>
-              <w:pStyle w:val="Lentel"/>
-            </w:pPr>
-            <w:r>
-              <w:t>Šrifto dydis 10 pt, intervalas tarp eilučių – 1,15, atstumas prieš ir po sąrašo – 0 pt, abipusė lygiuotė</w:t>
-            </w:r>
-            <w:r>
-              <w:t>.</w:t>
-            </w:r>
-          </w:p>
-        </w:tc>
-        <w:tc>
-          <w:tcPr>
-            <w:tcW w:w="2755" w:type="dxa"/>
-            <w:shd w:val="clear" w:color="auto" w:fill="auto"/>
-          </w:tcPr>
-          <w:p>
-            <w:pPr>
-              <w:pStyle w:val="Lentel"/>
-            </w:pPr>
-            <w:r>
-              <w:t>Tekstui, kuris pateikiamas išnašose</w:t>
-            </w:r>
-            <w:r>
-              <w:t>.</w:t>
-            </w:r>
-          </w:p>
-        </w:tc>
-      </w:tr>
-      <w:tr>
-        <w:trPr>
-          <w:jc w:val="center"/>
-        </w:trPr>
-        <w:tc>
-          <w:tcPr>
-            <w:tcW w:w="2348" w:type="dxa"/>
-            <w:shd w:val="clear" w:color="auto" w:fill="auto"/>
-          </w:tcPr>
-          <w:p>
-            <w:pPr>
-              <w:pStyle w:val="Lentel"/>
-            </w:pPr>
-            <w:r>
-              <w:t>Lentelė</w:t>
-            </w:r>
-            <w:r>
-              <w:t>s pavad.</w:t>
-            </w:r>
-          </w:p>
-        </w:tc>
-        <w:tc>
-          <w:tcPr>
-            <w:tcW w:w="1991" w:type="dxa"/>
-            <w:shd w:val="clear" w:color="auto" w:fill="auto"/>
-          </w:tcPr>
-          <w:p>
-            <w:pPr>
-              <w:pStyle w:val="Lentel"/>
-            </w:pPr>
-            <w:r>
-              <w:t>Lentelė</w:t>
-            </w:r>
-            <w:r>
-              <w:t>s pavad.</w:t>
-            </w:r>
-          </w:p>
-        </w:tc>
-        <w:tc>
-          <w:tcPr>
-            <w:tcW w:w="2534" w:type="dxa"/>
-            <w:shd w:val="clear" w:color="auto" w:fill="auto"/>
-          </w:tcPr>
-          <w:p>
-            <w:pPr>
-              <w:pStyle w:val="Lentel"/>
-            </w:pPr>
-            <w:r>
-              <w:t xml:space="preserve">Šrifto dydis 11 pt, intervalas tarp eilučių – 1,15, atstumas prieš pavadinimą – 10 pt, po pavadinimo – </w:t>
-            </w:r>
-            <w:r>
-              <w:t>3</w:t>
-            </w:r>
-            <w:r>
-              <w:t> pt, lygiuotė prie kairiojo krašto</w:t>
-            </w:r>
-            <w:r>
-              <w:t>.</w:t>
-            </w:r>
-          </w:p>
-        </w:tc>
-        <w:tc>
-          <w:tcPr>
-            <w:tcW w:w="2755" w:type="dxa"/>
-            <w:shd w:val="clear" w:color="auto" w:fill="auto"/>
-          </w:tcPr>
-          <w:p>
-            <w:pPr>
-              <w:pStyle w:val="Lentel"/>
-            </w:pPr>
-            <w:r>
-              <w:t>Lentelių pavadinimams</w:t>
-            </w:r>
-            <w:r>
-              <w:t xml:space="preserve"> (numeris ir </w:t>
-            </w:r>
-            <w:r>
-              <w:t xml:space="preserve">žodis </w:t>
-            </w:r>
-            <w:r>
-              <w:t>lentelė rašomas paryškintu šriftu)</w:t>
-            </w:r>
-            <w:r>
-              <w:t>.</w:t>
-            </w:r>
-          </w:p>
-        </w:tc>
-      </w:tr>
-      <w:tr>
-        <w:trPr>
-          <w:cnfStyle w:val="000000100000" w:firstRow="0" w:lastRow="0" w:firstColumn="0" w:lastColumn="0" w:oddVBand="0" w:evenVBand="0" w:oddHBand="1" w:evenHBand="0" w:firstRowFirstColumn="0" w:firstRowLastColumn="0" w:lastRowFirstColumn="0" w:lastRowLastColumn="0"/>
-          <w:jc w:val="center"/>
-        </w:trPr>
-        <w:tc>
-          <w:tcPr>
-            <w:tcW w:w="2348" w:type="dxa"/>
-            <w:shd w:val="clear" w:color="auto" w:fill="auto"/>
-          </w:tcPr>
-          <w:p>
-            <w:pPr>
-              <w:pStyle w:val="Lentel"/>
-            </w:pPr>
-            <w:r>
-              <w:t>Lentelės I eil.</w:t>
-            </w:r>
-          </w:p>
-        </w:tc>
-        <w:tc>
-          <w:tcPr>
-            <w:tcW w:w="1991" w:type="dxa"/>
-            <w:shd w:val="clear" w:color="auto" w:fill="auto"/>
-          </w:tcPr>
-          <w:p>
-            <w:pPr>
-              <w:pStyle w:val="Lentel"/>
-            </w:pPr>
-            <w:r>
-              <w:t>Lentelės I eil.</w:t>
-            </w:r>
-          </w:p>
-        </w:tc>
-        <w:tc>
-          <w:tcPr>
-            <w:tcW w:w="2534" w:type="dxa"/>
-            <w:shd w:val="clear" w:color="auto" w:fill="auto"/>
-          </w:tcPr>
-          <w:p>
-            <w:pPr>
-              <w:pStyle w:val="Lentel"/>
-            </w:pPr>
-            <w:r>
-              <w:t>Šrifto dydis 10 pt, šriftas paryškintas, intervalas tarp eilučių – 1,15, atstumas prieš ir po pastraipos – 3 pt, lygiuotė prie kairiojo krašto</w:t>
-            </w:r>
-            <w:r>
-              <w:t>.</w:t>
-            </w:r>
-          </w:p>
-        </w:tc>
-        <w:tc>
-          <w:tcPr>
-            <w:tcW w:w="2755" w:type="dxa"/>
-            <w:shd w:val="clear" w:color="auto" w:fill="auto"/>
-          </w:tcPr>
-          <w:p>
-            <w:pPr>
-              <w:pStyle w:val="Lentel"/>
-            </w:pPr>
-            <w:r>
-              <w:t>Tekstui lentelės</w:t>
-            </w:r>
-            <w:r>
-              <w:t xml:space="preserve"> antraštinei (pirmai) eilutei.</w:t>
-            </w:r>
-          </w:p>
-        </w:tc>
-      </w:tr>
-      <w:tr>
-        <w:trPr>
-          <w:jc w:val="center"/>
-        </w:trPr>
-        <w:tc>
-          <w:tcPr>
-            <w:tcW w:w="2348" w:type="dxa"/>
-            <w:shd w:val="clear" w:color="auto" w:fill="auto"/>
-          </w:tcPr>
-          <w:p>
-            <w:pPr>
-              <w:pStyle w:val="Lentel"/>
-            </w:pPr>
-            <w:r>
-              <w:t>Lentelė</w:t>
-            </w:r>
-          </w:p>
-        </w:tc>
-        <w:tc>
-          <w:tcPr>
-            <w:tcW w:w="1991" w:type="dxa"/>
-            <w:shd w:val="clear" w:color="auto" w:fill="auto"/>
-          </w:tcPr>
-          <w:p>
-            <w:pPr>
-              <w:pStyle w:val="Lentel"/>
-            </w:pPr>
-            <w:r>
-              <w:t>Lentelė</w:t>
-            </w:r>
-          </w:p>
-        </w:tc>
-        <w:tc>
-          <w:tcPr>
-            <w:tcW w:w="2534" w:type="dxa"/>
-            <w:shd w:val="clear" w:color="auto" w:fill="auto"/>
-          </w:tcPr>
-          <w:p>
-            <w:pPr>
-              <w:pStyle w:val="Lentel"/>
-            </w:pPr>
-            <w:r>
-              <w:t xml:space="preserve">Šrifto dydis 10 pt, intervalas tarp eilučių – 1, atstumas prieš </w:t>
-            </w:r>
-            <w:r>
-              <w:t xml:space="preserve">ir po pastraipos </w:t>
-            </w:r>
-            <w:r>
-              <w:t xml:space="preserve">– </w:t>
-            </w:r>
-            <w:r>
-              <w:t>3</w:t>
-            </w:r>
-            <w:r>
-              <w:t> pt, lygiuotė prie kairiojo krašto</w:t>
-            </w:r>
-            <w:r>
-              <w:t>.</w:t>
-            </w:r>
-          </w:p>
-        </w:tc>
-        <w:tc>
-          <w:tcPr>
-            <w:tcW w:w="2755" w:type="dxa"/>
-            <w:shd w:val="clear" w:color="auto" w:fill="auto"/>
-          </w:tcPr>
-          <w:p>
-            <w:pPr>
-              <w:pStyle w:val="Lentel"/>
-            </w:pPr>
-            <w:r>
-              <w:t>Tekstui lentelė</w:t>
-            </w:r>
-            <w:r>
-              <w:t>j</w:t>
-            </w:r>
-            <w:r>
-              <w:t>e</w:t>
-            </w:r>
-            <w:r>
-              <w:t>.</w:t>
-            </w:r>
-          </w:p>
-        </w:tc>
-      </w:tr>
-      <w:tr>
-        <w:trPr>
-          <w:cnfStyle w:val="000000100000" w:firstRow="0" w:lastRow="0" w:firstColumn="0" w:lastColumn="0" w:oddVBand="0" w:evenVBand="0" w:oddHBand="1" w:evenHBand="0" w:firstRowFirstColumn="0" w:firstRowLastColumn="0" w:lastRowFirstColumn="0" w:lastRowLastColumn="0"/>
-          <w:jc w:val="center"/>
-        </w:trPr>
-        <w:tc>
-          <w:tcPr>
-            <w:tcW w:w="2348" w:type="dxa"/>
-            <w:shd w:val="clear" w:color="auto" w:fill="auto"/>
-          </w:tcPr>
-          <w:p>
-            <w:pPr>
-              <w:pStyle w:val="Lentel"/>
-            </w:pPr>
-            <w:r>
-              <w:t>Caption,Pav</w:t>
-            </w:r>
-            <w:r>
-              <w:t>eikslo pavad.</w:t>
-            </w:r>
-          </w:p>
-        </w:tc>
-        <w:tc>
-          <w:tcPr>
-            <w:tcW w:w="1991" w:type="dxa"/>
-            <w:shd w:val="clear" w:color="auto" w:fill="auto"/>
-          </w:tcPr>
-          <w:p>
-            <w:pPr>
-              <w:pStyle w:val="Lentel"/>
-            </w:pPr>
-            <w:r>
-              <w:t>Paveikslo pavad.</w:t>
-            </w:r>
-          </w:p>
-        </w:tc>
-        <w:tc>
-          <w:tcPr>
-            <w:tcW w:w="2534" w:type="dxa"/>
-            <w:shd w:val="clear" w:color="auto" w:fill="auto"/>
-          </w:tcPr>
-          <w:p>
-            <w:pPr>
-              <w:pStyle w:val="Lentel"/>
-            </w:pPr>
-            <w:r>
-              <w:t>Šrifto dydis 11 pt, intervalas tarp eilučių – 1,15, atstumas prieš ir po pavadinimo – 10 pt, centruota lygiuotė</w:t>
-            </w:r>
-            <w:r>
-              <w:t>.</w:t>
-            </w:r>
-          </w:p>
-        </w:tc>
-        <w:tc>
-          <w:tcPr>
-            <w:tcW w:w="2755" w:type="dxa"/>
-            <w:shd w:val="clear" w:color="auto" w:fill="auto"/>
-          </w:tcPr>
-          <w:p>
-            <w:pPr>
-              <w:pStyle w:val="Lentel"/>
-            </w:pPr>
-            <w:r>
-              <w:t>Paveikslų pavadinimams</w:t>
-            </w:r>
-            <w:r>
-              <w:t xml:space="preserve"> (numeris ir santrumpa pav. rašoma paryškintu šriftu)</w:t>
-            </w:r>
-            <w:r>
-              <w:t>.</w:t>
-            </w:r>
-          </w:p>
-        </w:tc>
-      </w:tr>
-      <w:tr>
-        <w:trPr>
-          <w:jc w:val="center"/>
-        </w:trPr>
-        <w:tc>
-          <w:tcPr>
-            <w:tcW w:w="2348" w:type="dxa"/>
-            <w:shd w:val="clear" w:color="auto" w:fill="auto"/>
-          </w:tcPr>
-          <w:p>
-            <w:pPr>
-              <w:pStyle w:val="Lentel"/>
-            </w:pPr>
-            <w:r>
-              <w:t>Figure;Paveikslas</w:t>
-            </w:r>
-          </w:p>
-        </w:tc>
-        <w:tc>
-          <w:tcPr>
-            <w:tcW w:w="1991" w:type="dxa"/>
-            <w:shd w:val="clear" w:color="auto" w:fill="auto"/>
-          </w:tcPr>
-          <w:p>
-            <w:pPr>
-              <w:pStyle w:val="Lentel"/>
-            </w:pPr>
-            <w:r>
-              <w:t>Paveikslas</w:t>
-            </w:r>
-          </w:p>
-        </w:tc>
-        <w:tc>
-          <w:tcPr>
-            <w:tcW w:w="2534" w:type="dxa"/>
-            <w:shd w:val="clear" w:color="auto" w:fill="auto"/>
-          </w:tcPr>
-          <w:p>
-            <w:pPr>
-              <w:pStyle w:val="Lentel"/>
-            </w:pPr>
-            <w:r>
-              <w:t>Atstumas prieš ir po paveikslo – 10 pt, centruota lygiuotė</w:t>
-            </w:r>
-            <w:r>
-              <w:t>.</w:t>
-            </w:r>
-          </w:p>
-        </w:tc>
-        <w:tc>
-          <w:tcPr>
-            <w:tcW w:w="2755" w:type="dxa"/>
-            <w:shd w:val="clear" w:color="auto" w:fill="auto"/>
-          </w:tcPr>
-          <w:p>
-            <w:pPr>
-              <w:pStyle w:val="Lentel"/>
-            </w:pPr>
-            <w:r>
-              <w:t xml:space="preserve">Paveikslui, iliustracijai </w:t>
-            </w:r>
-            <w:r>
-              <w:t>.</w:t>
-            </w:r>
-          </w:p>
-        </w:tc>
-      </w:tr>
-      <w:tr>
-        <w:trPr>
-          <w:cnfStyle w:val="000000100000" w:firstRow="0" w:lastRow="0" w:firstColumn="0" w:lastColumn="0" w:oddVBand="0" w:evenVBand="0" w:oddHBand="1" w:evenHBand="0" w:firstRowFirstColumn="0" w:firstRowLastColumn="0" w:lastRowFirstColumn="0" w:lastRowLastColumn="0"/>
-          <w:jc w:val="center"/>
-        </w:trPr>
-        <w:tc>
-          <w:tcPr>
-            <w:tcW w:w="2348" w:type="dxa"/>
-            <w:shd w:val="clear" w:color="auto" w:fill="auto"/>
-          </w:tcPr>
-          <w:p>
-            <w:pPr>
-              <w:pStyle w:val="Lentel"/>
-            </w:pPr>
-            <w:r>
-              <w:t>Bibliography,Bibliografija</w:t>
-            </w:r>
-          </w:p>
-        </w:tc>
-        <w:tc>
-          <w:tcPr>
-            <w:tcW w:w="1991" w:type="dxa"/>
-            <w:shd w:val="clear" w:color="auto" w:fill="auto"/>
-          </w:tcPr>
-          <w:p>
-            <w:pPr>
-              <w:pStyle w:val="Lentel"/>
-            </w:pPr>
-            <w:r>
-              <w:t>Bibliografija</w:t>
-            </w:r>
-          </w:p>
-        </w:tc>
-        <w:tc>
-          <w:tcPr>
-            <w:tcW w:w="2534" w:type="dxa"/>
-            <w:shd w:val="clear" w:color="auto" w:fill="auto"/>
-          </w:tcPr>
-          <w:p>
-            <w:pPr>
-              <w:pStyle w:val="Lentel"/>
-            </w:pPr>
-            <w:r>
-              <w:t>Šrifto dydis 12 pt, intervalas tarp eilučių – 1,15,</w:t>
-            </w:r>
-            <w:r>
-              <w:t xml:space="preserve"> atstumas tarp tokio paties stiliaus pastraipų</w:t>
-            </w:r>
-            <w:r>
-              <w:t xml:space="preserve"> – 2 pt, </w:t>
-            </w:r>
-            <w:r>
-              <w:t xml:space="preserve"> </w:t>
-            </w:r>
-            <w:r>
-              <w:t xml:space="preserve">abipusė </w:t>
-            </w:r>
-            <w:r>
-              <w:t>lygiuotė.</w:t>
-            </w:r>
-          </w:p>
-        </w:tc>
-        <w:tc>
-          <w:tcPr>
-            <w:tcW w:w="2755" w:type="dxa"/>
-            <w:shd w:val="clear" w:color="auto" w:fill="auto"/>
-          </w:tcPr>
-          <w:p>
-            <w:pPr>
-              <w:pStyle w:val="Lentel"/>
-            </w:pPr>
-            <w:r>
-              <w:t>Literatūros ir Informacijos šaltinių sąrašuose nurodytiems šaltiniams.</w:t>
-            </w:r>
-          </w:p>
-        </w:tc>
-      </w:tr>
-      <w:tr>
-        <w:trPr>
-          <w:jc w:val="center"/>
-        </w:trPr>
-        <w:tc>
-          <w:tcPr>
-            <w:tcW w:w="2348" w:type="dxa"/>
-            <w:shd w:val="clear" w:color="auto" w:fill="auto"/>
-          </w:tcPr>
-          <w:p>
-            <w:pPr>
-              <w:pStyle w:val="Lentel"/>
-            </w:pPr>
-            <w:r>
-              <w:t>Pried</w:t>
-            </w:r>
-            <w:r>
-              <w:t>as</w:t>
-            </w:r>
-          </w:p>
-        </w:tc>
-        <w:tc>
-          <w:tcPr>
-            <w:tcW w:w="1991" w:type="dxa"/>
-            <w:shd w:val="clear" w:color="auto" w:fill="auto"/>
-          </w:tcPr>
-          <w:p>
-            <w:pPr>
-              <w:pStyle w:val="Lentel"/>
-            </w:pPr>
-            <w:r>
-              <w:t>Pried</w:t>
-            </w:r>
-            <w:r>
-              <w:t>as</w:t>
-            </w:r>
-          </w:p>
-        </w:tc>
-        <w:tc>
-          <w:tcPr>
-            <w:tcW w:w="2534" w:type="dxa"/>
-            <w:shd w:val="clear" w:color="auto" w:fill="auto"/>
-          </w:tcPr>
-          <w:p>
-            <w:pPr>
-              <w:pStyle w:val="Lentel"/>
-            </w:pPr>
-            <w:r>
-              <w:t xml:space="preserve">Šrifto dydis 12 pt, šriftas paryškintas, intervalas tarp eilučių – 1,15, atstumas </w:t>
-            </w:r>
-            <w:r>
-              <w:t xml:space="preserve">prieš ir </w:t>
-            </w:r>
-            <w:r>
-              <w:t xml:space="preserve">po antraštės – 10 pt, lygiuotė prie </w:t>
-            </w:r>
-            <w:r>
-              <w:t>kairiojo</w:t>
-            </w:r>
-            <w:r>
-              <w:t xml:space="preserve"> krašto.</w:t>
-            </w:r>
-          </w:p>
-        </w:tc>
-        <w:tc>
-          <w:tcPr>
-            <w:tcW w:w="2755" w:type="dxa"/>
-            <w:shd w:val="clear" w:color="auto" w:fill="auto"/>
-          </w:tcPr>
-          <w:p>
-            <w:pPr>
-              <w:pStyle w:val="Lentel"/>
-            </w:pPr>
-            <w:r>
-              <w:t>Priedo numeriui</w:t>
-            </w:r>
-            <w:r>
-              <w:t>,</w:t>
-            </w:r>
-            <w:r>
-              <w:t xml:space="preserve"> žodžiui </w:t>
-            </w:r>
-            <w:r>
-              <w:rPr>
-                <w:i/>
-              </w:rPr>
-              <w:t>priedas</w:t>
-            </w:r>
-            <w:r>
-              <w:t>, priedo pavadinimui</w:t>
-            </w:r>
-            <w:r>
-              <w:t>.</w:t>
-            </w:r>
-          </w:p>
-        </w:tc>
-      </w:tr>
-      <w:tr>
-        <w:trPr>
-          <w:cnfStyle w:val="000000100000" w:firstRow="0" w:lastRow="0" w:firstColumn="0" w:lastColumn="0" w:oddVBand="0" w:evenVBand="0" w:oddHBand="1" w:evenHBand="0" w:firstRowFirstColumn="0" w:firstRowLastColumn="0" w:lastRowFirstColumn="0" w:lastRowLastColumn="0"/>
-          <w:jc w:val="center"/>
-        </w:trPr>
-        <w:tc>
-          <w:tcPr>
-            <w:tcW w:w="2348" w:type="dxa"/>
-            <w:shd w:val="clear" w:color="auto" w:fill="auto"/>
-          </w:tcPr>
-          <w:p>
-            <w:pPr>
-              <w:pStyle w:val="Lentel"/>
-            </w:pPr>
-            <w:r>
-              <w:t>TOC 1,Turinys 1</w:t>
-            </w:r>
-          </w:p>
-        </w:tc>
-        <w:tc>
-          <w:tcPr>
-            <w:tcW w:w="1991" w:type="dxa"/>
-            <w:shd w:val="clear" w:color="auto" w:fill="auto"/>
-          </w:tcPr>
-          <w:p>
-            <w:pPr>
-              <w:pStyle w:val="Lentel"/>
-            </w:pPr>
-            <w:r>
-              <w:t>Turinys 1</w:t>
-            </w:r>
-          </w:p>
-        </w:tc>
-        <w:tc>
-          <w:tcPr>
-            <w:tcW w:w="2534" w:type="dxa"/>
-            <w:shd w:val="clear" w:color="auto" w:fill="auto"/>
-          </w:tcPr>
-          <w:p>
-            <w:pPr>
-              <w:pStyle w:val="Lentel"/>
-            </w:pPr>
-            <w:r>
-              <w:t xml:space="preserve">Šrifto dydis 12 pt, </w:t>
-            </w:r>
-            <w:r>
-              <w:t xml:space="preserve">šriftas paryškintas, </w:t>
-            </w:r>
-            <w:r>
-              <w:t>intervalas tarp eilučių – 1,15, įtrauka – 0,64.</w:t>
-            </w:r>
-          </w:p>
-        </w:tc>
-        <w:tc>
-          <w:tcPr>
-            <w:tcW w:w="2755" w:type="dxa"/>
-            <w:shd w:val="clear" w:color="auto" w:fill="auto"/>
-          </w:tcPr>
-          <w:p>
-            <w:pPr>
-              <w:pStyle w:val="Lentel"/>
-            </w:pPr>
-            <w:r>
-              <w:t>Turinyje esančioms antraštėms, kurios nėra numeruojamos</w:t>
-            </w:r>
-            <w:r>
-              <w:t xml:space="preserve"> (</w:t>
-            </w:r>
-            <w:r>
-              <w:t xml:space="preserve">„Lentelių sąrašas“, </w:t>
-            </w:r>
-            <w:r>
-              <w:t xml:space="preserve">„Paveikslų sąrašas“, „Santrumpų ir terminų sąrašas“, „Įvadas“, „Išvados“, „Literatūros sąrašas“, </w:t>
-            </w:r>
-            <w:r>
-              <w:t xml:space="preserve">„Informacijos šaltinių sąrašas“, </w:t>
-            </w:r>
-            <w:r>
-              <w:t>„Priedai“) ir numeruojamai antraštei „Skyriaus pavadinimas“</w:t>
-            </w:r>
-            <w:r>
-              <w:t>.</w:t>
-            </w:r>
-          </w:p>
-        </w:tc>
-      </w:tr>
-      <w:tr>
-        <w:trPr>
-          <w:jc w:val="center"/>
-        </w:trPr>
-        <w:tc>
-          <w:tcPr>
-            <w:tcW w:w="2348" w:type="dxa"/>
-            <w:shd w:val="clear" w:color="auto" w:fill="auto"/>
-          </w:tcPr>
-          <w:p>
-            <w:pPr>
-              <w:pStyle w:val="Lentel"/>
-            </w:pPr>
-            <w:r>
-              <w:t>TOC 2,Turinys 2</w:t>
-            </w:r>
-          </w:p>
-        </w:tc>
-        <w:tc>
-          <w:tcPr>
-            <w:tcW w:w="1991" w:type="dxa"/>
-            <w:shd w:val="clear" w:color="auto" w:fill="auto"/>
-          </w:tcPr>
-          <w:p>
-            <w:pPr>
-              <w:pStyle w:val="Lentel"/>
-            </w:pPr>
-            <w:r>
-              <w:t>Turinys 2</w:t>
-            </w:r>
-          </w:p>
-        </w:tc>
-        <w:tc>
-          <w:tcPr>
-            <w:tcW w:w="2534" w:type="dxa"/>
-            <w:shd w:val="clear" w:color="auto" w:fill="auto"/>
-          </w:tcPr>
-          <w:p>
-            <w:pPr>
-              <w:pStyle w:val="Lentel"/>
-            </w:pPr>
-            <w:r>
-              <w:t>Šrifto dydis 12 pt, intervalas tarp eilučių – 1,15, įtrauka – 0,96.</w:t>
-            </w:r>
-          </w:p>
-        </w:tc>
-        <w:tc>
-          <w:tcPr>
-            <w:tcW w:w="2755" w:type="dxa"/>
-            <w:shd w:val="clear" w:color="auto" w:fill="auto"/>
-          </w:tcPr>
-          <w:p>
-            <w:pPr>
-              <w:pStyle w:val="Lentel"/>
-            </w:pPr>
-            <w:r>
-              <w:t>Turinyje esančiai antraštei „Poskyrio pavadinimas“</w:t>
-            </w:r>
-            <w:r>
-              <w:t>.</w:t>
-            </w:r>
-          </w:p>
-        </w:tc>
-      </w:tr>
-      <w:tr>
-        <w:trPr>
-          <w:cnfStyle w:val="000000100000" w:firstRow="0" w:lastRow="0" w:firstColumn="0" w:lastColumn="0" w:oddVBand="0" w:evenVBand="0" w:oddHBand="1" w:evenHBand="0" w:firstRowFirstColumn="0" w:firstRowLastColumn="0" w:lastRowFirstColumn="0" w:lastRowLastColumn="0"/>
-          <w:jc w:val="center"/>
-        </w:trPr>
-        <w:tc>
-          <w:tcPr>
-            <w:tcW w:w="2348" w:type="dxa"/>
-            <w:shd w:val="clear" w:color="auto" w:fill="auto"/>
-          </w:tcPr>
-          <w:p>
-            <w:pPr>
-              <w:pStyle w:val="Lentel"/>
-            </w:pPr>
-            <w:r>
-              <w:t>TOC 3,Turinys 3</w:t>
-            </w:r>
-          </w:p>
-        </w:tc>
-        <w:tc>
-          <w:tcPr>
-            <w:tcW w:w="1991" w:type="dxa"/>
-            <w:shd w:val="clear" w:color="auto" w:fill="auto"/>
-          </w:tcPr>
-          <w:p>
-            <w:pPr>
-              <w:pStyle w:val="Lentel"/>
-            </w:pPr>
-            <w:r>
-              <w:t>Turinys 3</w:t>
-            </w:r>
-          </w:p>
-        </w:tc>
-        <w:tc>
-          <w:tcPr>
-            <w:tcW w:w="2534" w:type="dxa"/>
-            <w:shd w:val="clear" w:color="auto" w:fill="auto"/>
-          </w:tcPr>
-          <w:p>
-            <w:pPr>
-              <w:pStyle w:val="Lentel"/>
-            </w:pPr>
-            <w:r>
-              <w:t>Šrifto dydis 12 pt, intervalas tarp eilučių – 1,15, įtrauka – 1,28.</w:t>
-            </w:r>
-          </w:p>
-        </w:tc>
-        <w:tc>
-          <w:tcPr>
-            <w:tcW w:w="2755" w:type="dxa"/>
-            <w:shd w:val="clear" w:color="auto" w:fill="auto"/>
-          </w:tcPr>
-          <w:p>
-            <w:pPr>
-              <w:pStyle w:val="Lentel"/>
-            </w:pPr>
-            <w:r>
-              <w:t>Turinyje esančiai antraštei „</w:t>
-            </w:r>
-            <w:r>
-              <w:t>Skyrelio</w:t>
-            </w:r>
-            <w:r>
-              <w:t xml:space="preserve"> pavadinimas“</w:t>
-            </w:r>
-            <w:r>
-              <w:t>.</w:t>
-            </w:r>
-            <w:r>
-              <w:t xml:space="preserve"> </w:t>
-            </w:r>
-          </w:p>
-        </w:tc>
-      </w:tr>
-      <w:tr>
-        <w:trPr>
-          <w:jc w:val="center"/>
-        </w:trPr>
-        <w:tc>
-          <w:tcPr>
-            <w:tcW w:w="2348" w:type="dxa"/>
-            <w:shd w:val="clear" w:color="auto" w:fill="auto"/>
-          </w:tcPr>
-          <w:p>
-            <w:pPr>
-              <w:pStyle w:val="Lentel"/>
-            </w:pPr>
-            <w:r>
-              <w:lastRenderedPageBreak/>
-              <w:t>TOC 4,Turinys 4</w:t>
-            </w:r>
-          </w:p>
-        </w:tc>
-        <w:tc>
-          <w:tcPr>
-            <w:tcW w:w="1991" w:type="dxa"/>
-            <w:shd w:val="clear" w:color="auto" w:fill="auto"/>
-          </w:tcPr>
-          <w:p>
-            <w:pPr>
-              <w:pStyle w:val="Lentel"/>
-            </w:pPr>
-            <w:r>
-              <w:t>Turinys 4</w:t>
-            </w:r>
-          </w:p>
-        </w:tc>
-        <w:tc>
-          <w:tcPr>
-            <w:tcW w:w="2534" w:type="dxa"/>
-            <w:shd w:val="clear" w:color="auto" w:fill="auto"/>
-          </w:tcPr>
-          <w:p>
-            <w:pPr>
-              <w:pStyle w:val="Lentel"/>
-            </w:pPr>
-            <w:r>
-              <w:t>Šrifto dydis 12 pt, intervalas tarp eilučių – 1,15, įtrauka – 0,64.</w:t>
-            </w:r>
-          </w:p>
-        </w:tc>
-        <w:tc>
-          <w:tcPr>
-            <w:tcW w:w="2755" w:type="dxa"/>
-            <w:shd w:val="clear" w:color="auto" w:fill="auto"/>
-          </w:tcPr>
-          <w:p>
-            <w:pPr>
-              <w:pStyle w:val="Lentel"/>
-            </w:pPr>
-            <w:r>
-              <w:t>Numeruotiems p</w:t>
-            </w:r>
-            <w:r>
-              <w:t>riedams.</w:t>
-            </w:r>
-          </w:p>
-        </w:tc>
-      </w:tr>
-    </w:tbl>
-    <w:p>
-      <w:pPr>
-        <w:pStyle w:val="Tekstas"/>
-      </w:pPr>
-      <w:bookmarkStart w:id="22" w:name="_Toc503646969"/>
-      <w:bookmarkStart w:id="23" w:name="_Toc503648359"/>
-      <w:bookmarkStart w:id="24" w:name="_Toc503651303"/>
-      <w:bookmarkStart w:id="25" w:name="_Toc505346879"/>
-      <w:r>
-        <w:t>Eu eum decore inimicus consetetur, cu usu habeo corpora intellegam. Ut antiopam efficiendi deterruisset sit. Mel sint eirmod id, qui quot virtute id, dolor nemore forensibus usu id. Fugit dolore voluptatum cu vim. An vix veniam graecis insolens, sit posse iusto id. Ut vim ceteros percipit, id quo ubique recusabo, eum sint lucilius ea. In sumo inani numquam has</w:t>
-      </w:r>
-      <w:r>
-        <w:rPr>
-          <w:vertAlign w:val="superscript"/>
-        </w:rPr>
-        <w:footnoteReference w:id="2"/>
-      </w:r>
-      <w:r>
-        <w:t>.</w:t>
-      </w:r>
-      <w:bookmarkStart w:id="26" w:name="_Toc503646972"/>
-      <w:bookmarkStart w:id="27" w:name="_Toc503648362"/>
-      <w:bookmarkStart w:id="28" w:name="_Toc503651306"/>
-      <w:bookmarkStart w:id="29" w:name="_Toc505346882"/>
       <w:bookmarkEnd w:id="22"/>
-      <w:bookmarkEnd w:id="23"/>
-      <w:bookmarkEnd w:id="24"/>
-      <w:bookmarkEnd w:id="25"/>
-    </w:p>
-    <w:p/>
-    <w:p>
-      <w:pPr>
-        <w:pStyle w:val="Heading1"/>
-      </w:pPr>
-      <w:bookmarkStart w:id="30" w:name="_Toc87440823"/>
-      <w:r>
-        <w:lastRenderedPageBreak/>
-        <w:t>Skyri</w:t>
-      </w:r>
-      <w:r>
-        <w:t>a</w:t>
-      </w:r>
-      <w:r>
-        <w:t>us</w:t>
-      </w:r>
-      <w:bookmarkEnd w:id="26"/>
-      <w:bookmarkEnd w:id="27"/>
-      <w:bookmarkEnd w:id="28"/>
-      <w:bookmarkEnd w:id="29"/>
-      <w:r>
-        <w:t xml:space="preserve"> pavadinimas</w:t>
-      </w:r>
-      <w:bookmarkEnd w:id="30"/>
-    </w:p>
-    <w:p>
-      <w:pPr>
-        <w:pStyle w:val="Tekstas"/>
-      </w:pPr>
-      <w:bookmarkStart w:id="31" w:name="_Toc503646973"/>
-      <w:bookmarkStart w:id="32" w:name="_Toc503648363"/>
-      <w:bookmarkStart w:id="33" w:name="_Toc503651307"/>
-      <w:bookmarkStart w:id="34" w:name="_Toc505346883"/>
-      <w:r>
-        <w:t>Lorem ipsum dolor sit amet, eam ex decore persequeris, sit at illud lobortis atomorum. Sed dolorem quaerendum ne, prompta instructior ne pri. Et mel partiendo suscipiantur, docendi abhorreant ea sit. Recteque imperdiet eum te.</w:t>
-      </w:r>
-    </w:p>
-    <w:p>
-      <w:pPr>
-        <w:pStyle w:val="Tekstas"/>
-      </w:pPr>
-      <w:r>
-        <w:t>Eu eum decore inimicus consetetur, cu usu habeo corpora intellegam. Ut antiopam efficiendi deterruisset sit. Mel sint eirmod id, qui quot virtute id, dolor nemore forensibus usu id. Fugit dolore voluptatum cu vim. An vix veniam graecis insolens, sit posse iusto id. Ut vim ceteros percipit, id quo ubique recusabo, eum sint lucilius ea. In sumo inani numquam has.</w:t>
-      </w:r>
-    </w:p>
-    <w:p>
-      <w:pPr>
-        <w:pStyle w:val="Heading2"/>
-      </w:pPr>
-      <w:r>
-        <w:t>Poskyri</w:t>
-      </w:r>
-      <w:r>
-        <w:t>o pavadinimas</w:t>
-      </w:r>
-      <w:bookmarkEnd w:id="31"/>
-      <w:bookmarkEnd w:id="32"/>
-      <w:bookmarkEnd w:id="33"/>
-      <w:bookmarkEnd w:id="34"/>
     </w:p>
     <w:p>
       <w:pPr>
@@ -4501,7 +3403,7 @@
                     <pic:cNvPicPr/>
                   </pic:nvPicPr>
                   <pic:blipFill rotWithShape="1">
-                    <a:blip r:embed="rId18" cstate="print">
+                    <a:blip r:embed="rId20" cstate="print">
                       <a:extLst>
                         <a:ext uri="{28A0092B-C50C-407E-A947-70E740481C1C}">
                           <a14:useLocalDpi xmlns:a14="http://schemas.microsoft.com/office/drawing/2010/main" val="0"/>
@@ -4557,23 +3459,23 @@
         </w:rPr>
         <w:fldChar w:fldCharType="separate"/>
       </w:r>
-      <w:bookmarkStart w:id="35" w:name="_Toc503689080"/>
-      <w:bookmarkStart w:id="36" w:name="_Toc503689131"/>
-      <w:bookmarkStart w:id="37" w:name="_Toc503689162"/>
-      <w:bookmarkStart w:id="38" w:name="_Toc503689193"/>
-      <w:bookmarkStart w:id="39" w:name="_Toc503689231"/>
-      <w:bookmarkStart w:id="40" w:name="_Toc503689245"/>
-      <w:bookmarkStart w:id="41" w:name="_Toc503689277"/>
-      <w:bookmarkStart w:id="42" w:name="_Toc503689296"/>
-      <w:bookmarkStart w:id="43" w:name="_Toc505353057"/>
-      <w:bookmarkStart w:id="44" w:name="_Toc87342005"/>
+      <w:bookmarkStart w:id="23" w:name="_Toc503689080"/>
+      <w:bookmarkStart w:id="24" w:name="_Toc503689131"/>
+      <w:bookmarkStart w:id="25" w:name="_Toc503689162"/>
+      <w:bookmarkStart w:id="26" w:name="_Toc503689193"/>
+      <w:bookmarkStart w:id="27" w:name="_Toc503689231"/>
+      <w:bookmarkStart w:id="28" w:name="_Toc503689245"/>
+      <w:bookmarkStart w:id="29" w:name="_Toc503689277"/>
+      <w:bookmarkStart w:id="30" w:name="_Toc503689296"/>
+      <w:bookmarkStart w:id="31" w:name="_Toc505353057"/>
+      <w:bookmarkStart w:id="32" w:name="_Toc87342005"/>
       <w:r>
         <w:rPr>
           <w:b/>
           <w:noProof/>
           <w:highlight w:val="yellow"/>
         </w:rPr>
-        <w:t>4</w:t>
+        <w:t>6</w:t>
       </w:r>
       <w:r>
         <w:rPr>
@@ -4595,78 +3497,35 @@
         </w:rPr>
         <w:t>Kauno technologijos universiteto „Santakos“ slėnio fasadas</w:t>
       </w:r>
+      <w:bookmarkEnd w:id="23"/>
+      <w:bookmarkEnd w:id="24"/>
+      <w:bookmarkEnd w:id="25"/>
+      <w:bookmarkEnd w:id="26"/>
+      <w:bookmarkEnd w:id="27"/>
+      <w:bookmarkEnd w:id="28"/>
+      <w:bookmarkEnd w:id="29"/>
+      <w:bookmarkEnd w:id="30"/>
+      <w:bookmarkEnd w:id="31"/>
+      <w:bookmarkEnd w:id="32"/>
+    </w:p>
+    <w:p>
+      <w:pPr>
+        <w:pStyle w:val="Antratbenr"/>
+      </w:pPr>
+      <w:bookmarkStart w:id="33" w:name="_Toc503646981"/>
+      <w:bookmarkStart w:id="34" w:name="_Toc503648371"/>
+      <w:bookmarkStart w:id="35" w:name="_Toc503651315"/>
+      <w:bookmarkStart w:id="36" w:name="_Toc505346891"/>
+      <w:bookmarkStart w:id="37" w:name="_Toc87440826"/>
+      <w:r>
+        <w:lastRenderedPageBreak/>
+        <w:t>Literatūros sąrašas</w:t>
+      </w:r>
+      <w:bookmarkEnd w:id="33"/>
+      <w:bookmarkEnd w:id="34"/>
       <w:bookmarkEnd w:id="35"/>
       <w:bookmarkEnd w:id="36"/>
       <w:bookmarkEnd w:id="37"/>
-      <w:bookmarkEnd w:id="38"/>
-      <w:bookmarkEnd w:id="39"/>
-      <w:bookmarkEnd w:id="40"/>
-      <w:bookmarkEnd w:id="41"/>
-      <w:bookmarkEnd w:id="42"/>
-      <w:bookmarkEnd w:id="43"/>
-      <w:bookmarkEnd w:id="44"/>
-    </w:p>
-    <w:p>
-      <w:pPr>
-        <w:pStyle w:val="Antratbenr"/>
-      </w:pPr>
-      <w:bookmarkStart w:id="45" w:name="_Toc503646980"/>
-      <w:bookmarkStart w:id="46" w:name="_Toc503648370"/>
-      <w:bookmarkStart w:id="47" w:name="_Toc503651314"/>
-      <w:bookmarkStart w:id="48" w:name="_Toc505346890"/>
-      <w:bookmarkStart w:id="49" w:name="_Toc87440825"/>
-      <w:r>
-        <w:lastRenderedPageBreak/>
-        <w:t>Išvados</w:t>
-      </w:r>
-      <w:bookmarkEnd w:id="45"/>
-      <w:bookmarkEnd w:id="46"/>
-      <w:bookmarkEnd w:id="47"/>
-      <w:bookmarkEnd w:id="48"/>
-      <w:bookmarkEnd w:id="49"/>
-    </w:p>
-    <w:p>
-      <w:pPr>
-        <w:pStyle w:val="ListNumber"/>
-        <w:numPr>
-          <w:ilvl w:val="0"/>
-          <w:numId w:val="14"/>
-        </w:numPr>
-      </w:pPr>
-      <w:bookmarkStart w:id="50" w:name="_Toc503646981"/>
-      <w:bookmarkStart w:id="51" w:name="_Toc503648371"/>
-      <w:bookmarkStart w:id="52" w:name="_Toc503651315"/>
-      <w:bookmarkStart w:id="53" w:name="_Toc505346891"/>
-      <w:r>
-        <w:t>Lorem ipsum dolor sit amet, eam ex decore persequeris, sit at illud lobortis atomorum. Sed dolorem quaerendum ne, prompta instructior ne pri. Et mel partiendo suscipiantur, docendi abhorreant ea sit. Recteque imperdiet eum te.</w:t>
-      </w:r>
-    </w:p>
-    <w:p>
-      <w:pPr>
-        <w:pStyle w:val="ListNumber"/>
-        <w:numPr>
-          <w:ilvl w:val="0"/>
-          <w:numId w:val="14"/>
-        </w:numPr>
-      </w:pPr>
-      <w:r>
-        <w:t>Eu eum decore inimicus consetetur, cu usu habeo corpora intellegam. Ut antiopam efficiendi deterruisset sit. Mel sint eirmod id, qui quot virtute id, dolor nemore forensibus usu id. Fugit dolore voluptatum cu vim. An vix veniam graecis insolens, sit posse iusto id. Ut vim ceteros percipit, id quo ubique recusabo, eum sint lucilius ea. In sumo inani numquam has.</w:t>
-      </w:r>
-    </w:p>
-    <w:p>
-      <w:pPr>
-        <w:pStyle w:val="Antratbenr"/>
-      </w:pPr>
-      <w:bookmarkStart w:id="54" w:name="_Toc87440826"/>
-      <w:r>
-        <w:lastRenderedPageBreak/>
-        <w:t>Literatūros sąrašas</w:t>
-      </w:r>
-      <w:bookmarkEnd w:id="50"/>
-      <w:bookmarkEnd w:id="51"/>
-      <w:bookmarkEnd w:id="52"/>
-      <w:bookmarkEnd w:id="53"/>
-      <w:bookmarkEnd w:id="54"/>
     </w:p>
     <w:p>
       <w:pPr>
@@ -4705,8 +3564,8 @@
     </w:p>
     <w:p/>
     <w:sectPr>
-      <w:footerReference w:type="default" r:id="rId19"/>
-      <w:footerReference w:type="first" r:id="rId20"/>
+      <w:footerReference w:type="default" r:id="rId21"/>
+      <w:footerReference w:type="first" r:id="rId22"/>
       <w:pgSz w:w="11906" w:h="16838" w:code="9"/>
       <w:pgMar w:top="1134" w:right="567" w:bottom="1134" w:left="1701" w:header="720" w:footer="720" w:gutter="0"/>
       <w:cols w:space="720"/>
@@ -4843,30 +3702,6 @@
       <w:pPr>
         <w:spacing w:line="240" w:lineRule="auto"/>
       </w:pPr>
-    </w:p>
-  </w:footnote>
-  <w:footnote w:id="2">
-    <w:p>
-      <w:pPr>
-        <w:pStyle w:val="FootnoteText"/>
-      </w:pPr>
-      <w:r>
-        <w:rPr>
-          <w:rStyle w:val="FootnoteReference"/>
-          <w:lang w:val="et-EE"/>
-        </w:rPr>
-        <w:footnoteRef/>
-      </w:r>
-      <w:r>
-        <w:rPr>
-          <w:rStyle w:val="FootnoteReference"/>
-          <w:lang w:val="et-EE"/>
-        </w:rPr>
-        <w:t xml:space="preserve"> </w:t>
-      </w:r>
-      <w:r>
-        <w:t>Eu eum decore inimicus consetetur, cu usu habeo corpora intellegam. Ut antiopam efficiendi deterruisset sit. Mel sint eirmod id, qui quot virtute id, dolor nemore forensibus usu id.</w:t>
-      </w:r>
     </w:p>
   </w:footnote>
 </w:footnotes>
@@ -6743,7 +5578,7 @@
     <w:lsdException w:name="Block Text" w:semiHidden="1" w:unhideWhenUsed="1"/>
     <w:lsdException w:name="Hyperlink" w:semiHidden="1" w:unhideWhenUsed="1"/>
     <w:lsdException w:name="FollowedHyperlink" w:semiHidden="1" w:unhideWhenUsed="1"/>
-    <w:lsdException w:name="Strong" w:uiPriority="22"/>
+    <w:lsdException w:name="Strong" w:uiPriority="22" w:qFormat="1"/>
     <w:lsdException w:name="Emphasis" w:uiPriority="20"/>
     <w:lsdException w:name="Document Map" w:semiHidden="1" w:unhideWhenUsed="1"/>
     <w:lsdException w:name="Plain Text" w:semiHidden="1" w:unhideWhenUsed="1"/>
@@ -8342,6 +7177,29 @@
       <w:szCs w:val="18"/>
     </w:rPr>
   </w:style>
+  <w:style w:type="character" w:styleId="FollowedHyperlink">
+    <w:name w:val="FollowedHyperlink"/>
+    <w:basedOn w:val="DefaultParagraphFont"/>
+    <w:uiPriority w:val="99"/>
+    <w:semiHidden/>
+    <w:unhideWhenUsed/>
+    <w:rsid w:val="0067104D"/>
+    <w:rPr>
+      <w:color w:val="954F72" w:themeColor="followedHyperlink"/>
+      <w:u w:val="single"/>
+    </w:rPr>
+  </w:style>
+  <w:style w:type="character" w:styleId="Strong">
+    <w:name w:val="Strong"/>
+    <w:basedOn w:val="DefaultParagraphFont"/>
+    <w:uiPriority w:val="22"/>
+    <w:qFormat/>
+    <w:rsid w:val="00AC1F23"/>
+    <w:rPr>
+      <w:b/>
+      <w:bCs/>
+    </w:rPr>
+  </w:style>
 </w:styles>
 </file>
 
@@ -8618,10 +7476,6 @@
 </file>
 
 <file path=customXml/item2.xml><?xml version="1.0" encoding="utf-8"?>
-<b:Sources xmlns:b="http://schemas.openxmlformats.org/officeDocument/2006/bibliography" xmlns="http://schemas.openxmlformats.org/officeDocument/2006/bibliography" SelectedStyle="\APASixthEditionOfficeOnline.xsl" StyleName="APA" Version="6"/>
-</file>
-
-<file path=customXml/item3.xml><?xml version="1.0" encoding="utf-8"?>
 <?mso-contentType ?>
 <FormTemplates xmlns="http://schemas.microsoft.com/sharepoint/v3/contenttype/forms">
   <Display>DocumentLibraryForm</Display>
@@ -8630,7 +7484,19 @@
 </FormTemplates>
 </file>
 
+<file path=customXml/item3.xml><?xml version="1.0" encoding="utf-8"?>
+<b:Sources xmlns:b="http://schemas.openxmlformats.org/officeDocument/2006/bibliography" xmlns="http://schemas.openxmlformats.org/officeDocument/2006/bibliography" SelectedStyle="\APASixthEditionOfficeOnline.xsl" StyleName="APA" Version="6"/>
+</file>
+
 <file path=customXml/item4.xml><?xml version="1.0" encoding="utf-8"?>
+<p:properties xmlns:p="http://schemas.microsoft.com/office/2006/metadata/properties" xmlns:xsi="http://www.w3.org/2001/XMLSchema-instance" xmlns:pc="http://schemas.microsoft.com/office/infopath/2007/PartnerControls">
+  <documentManagement>
+    <Modifikuoti xmlns="6f570473-4b36-4c39-a776-03401f4bff93" xsi:nil="true"/>
+  </documentManagement>
+</p:properties>
+</file>
+
+<file path=customXml/item5.xml><?xml version="1.0" encoding="utf-8"?>
 <ct:contentTypeSchema xmlns:ct="http://schemas.microsoft.com/office/2006/metadata/contentType" xmlns:ma="http://schemas.microsoft.com/office/2006/metadata/properties/metaAttributes" ct:_="" ma:_="" ma:contentTypeName="Dokumentas" ma:contentTypeID="0x01010085A0B56825ACE44AA56534054A45F39F" ma:contentTypeVersion="15" ma:contentTypeDescription="Kurkite naują dokumentą." ma:contentTypeScope="" ma:versionID="a2d1e021c523931b84d2be69c193af65">
   <xsd:schema xmlns:xsd="http://www.w3.org/2001/XMLSchema" xmlns:xs="http://www.w3.org/2001/XMLSchema" xmlns:p="http://schemas.microsoft.com/office/2006/metadata/properties" xmlns:ns2="620836a7-bc45-472c-88d2-4326827033e8" xmlns:ns3="6f570473-4b36-4c39-a776-03401f4bff93" targetNamespace="http://schemas.microsoft.com/office/2006/metadata/properties" ma:root="true" ma:fieldsID="93489d87c3020755e3ede619e04d08d6" ns2:_="" ns3:_="">
     <xsd:import namespace="620836a7-bc45-472c-88d2-4326827033e8"/>
@@ -8867,14 +7733,6 @@
 </ct:contentTypeSchema>
 </file>
 
-<file path=customXml/item5.xml><?xml version="1.0" encoding="utf-8"?>
-<p:properties xmlns:p="http://schemas.microsoft.com/office/2006/metadata/properties" xmlns:xsi="http://www.w3.org/2001/XMLSchema-instance" xmlns:pc="http://schemas.microsoft.com/office/infopath/2007/PartnerControls">
-  <documentManagement>
-    <Modifikuoti xmlns="6f570473-4b36-4c39-a776-03401f4bff93" xsi:nil="true"/>
-  </documentManagement>
-</p:properties>
-</file>
-
 <file path=customXml/itemProps1.xml><?xml version="1.0" encoding="utf-8"?>
 <ds:datastoreItem xmlns:ds="http://schemas.openxmlformats.org/officeDocument/2006/customXml" ds:itemID="{55AF091B-3C7A-41E3-B477-F2FDAA23CFDA}">
   <ds:schemaRefs>
@@ -8884,6 +7742,14 @@
 </file>
 
 <file path=customXml/itemProps2.xml><?xml version="1.0" encoding="utf-8"?>
+<ds:datastoreItem xmlns:ds="http://schemas.openxmlformats.org/officeDocument/2006/customXml" ds:itemID="{12483B38-674F-42A8-9E56-0F53EF2A5520}">
+  <ds:schemaRefs>
+    <ds:schemaRef ds:uri="http://schemas.microsoft.com/sharepoint/v3/contenttype/forms"/>
+  </ds:schemaRefs>
+</ds:datastoreItem>
+</file>
+
+<file path=customXml/itemProps3.xml><?xml version="1.0" encoding="utf-8"?>
 <ds:datastoreItem xmlns:ds="http://schemas.openxmlformats.org/officeDocument/2006/customXml" ds:itemID="{66C6F4A6-A7D1-4774-89B1-4CAF693D5996}">
   <ds:schemaRefs>
     <ds:schemaRef ds:uri="http://schemas.openxmlformats.org/officeDocument/2006/bibliography"/>
@@ -8891,15 +7757,17 @@
 </ds:datastoreItem>
 </file>
 
-<file path=customXml/itemProps3.xml><?xml version="1.0" encoding="utf-8"?>
-<ds:datastoreItem xmlns:ds="http://schemas.openxmlformats.org/officeDocument/2006/customXml" ds:itemID="{12483B38-674F-42A8-9E56-0F53EF2A5520}">
+<file path=customXml/itemProps4.xml><?xml version="1.0" encoding="utf-8"?>
+<ds:datastoreItem xmlns:ds="http://schemas.openxmlformats.org/officeDocument/2006/customXml" ds:itemID="{949D7D1B-3ED7-4FCF-84CC-168C035D517F}">
   <ds:schemaRefs>
-    <ds:schemaRef ds:uri="http://schemas.microsoft.com/sharepoint/v3/contenttype/forms"/>
+    <ds:schemaRef ds:uri="http://schemas.microsoft.com/office/2006/metadata/properties"/>
+    <ds:schemaRef ds:uri="http://schemas.microsoft.com/office/infopath/2007/PartnerControls"/>
+    <ds:schemaRef ds:uri="6f570473-4b36-4c39-a776-03401f4bff93"/>
   </ds:schemaRefs>
 </ds:datastoreItem>
 </file>
 
-<file path=customXml/itemProps4.xml><?xml version="1.0" encoding="utf-8"?>
+<file path=customXml/itemProps5.xml><?xml version="1.0" encoding="utf-8"?>
 <ds:datastoreItem xmlns:ds="http://schemas.openxmlformats.org/officeDocument/2006/customXml" ds:itemID="{1860089F-89E1-474A-A043-5EDF39F590C6}">
   <ds:schemaRefs>
     <ds:schemaRef ds:uri="http://schemas.microsoft.com/office/2006/metadata/contentType"/>
@@ -8916,14 +7784,4 @@
     <ds:schemaRef ds:uri="http://schemas.microsoft.com/internal/obd"/>
   </ds:schemaRefs>
 </ds:datastoreItem>
-</file>
-
-<file path=customXml/itemProps5.xml><?xml version="1.0" encoding="utf-8"?>
-<ds:datastoreItem xmlns:ds="http://schemas.openxmlformats.org/officeDocument/2006/customXml" ds:itemID="{949D7D1B-3ED7-4FCF-84CC-168C035D517F}">
-  <ds:schemaRefs>
-    <ds:schemaRef ds:uri="http://schemas.microsoft.com/office/2006/metadata/properties"/>
-    <ds:schemaRef ds:uri="http://schemas.microsoft.com/office/infopath/2007/PartnerControls"/>
-    <ds:schemaRef ds:uri="6f570473-4b36-4c39-a776-03401f4bff93"/>
-  </ds:schemaRefs>
-</ds:datastoreItem>
 </file>
--- a/Saugos Magistro studijos/Referatas.docx
+++ b/Saugos Magistro studijos/Referatas.docx
@@ -8,6 +8,7 @@
         <w:jc w:val="center"/>
         <w:rPr>
           <w:b/>
+          <w:noProof/>
         </w:rPr>
       </w:pPr>
       <w:r>
@@ -69,11 +70,13 @@
         <w:jc w:val="center"/>
         <w:rPr>
           <w:b/>
+          <w:noProof/>
         </w:rPr>
       </w:pPr>
       <w:r>
         <w:rPr>
           <w:b/>
+          <w:noProof/>
         </w:rPr>
         <w:t>Kauno technologijos universitetas</w:t>
       </w:r>
@@ -82,8 +85,14 @@
       <w:pPr>
         <w:spacing w:before="120" w:after="1900"/>
         <w:jc w:val="center"/>
-      </w:pPr>
-      <w:r>
+        <w:rPr>
+          <w:noProof/>
+        </w:rPr>
+      </w:pPr>
+      <w:r>
+        <w:rPr>
+          <w:noProof/>
+        </w:rPr>
         <w:t>Informatikos fakultetas</w:t>
       </w:r>
     </w:p>
@@ -92,6 +101,7 @@
         <w:jc w:val="center"/>
         <w:rPr>
           <w:b/>
+          <w:noProof/>
           <w:sz w:val="36"/>
           <w:szCs w:val="36"/>
           <w:highlight w:val="yellow"/>
@@ -100,6 +110,7 @@
       <w:r>
         <w:rPr>
           <w:b/>
+          <w:noProof/>
           <w:sz w:val="36"/>
           <w:szCs w:val="36"/>
         </w:rPr>
@@ -111,6 +122,7 @@
         <w:jc w:val="center"/>
         <w:rPr>
           <w:bCs/>
+          <w:noProof/>
           <w:sz w:val="32"/>
           <w:szCs w:val="32"/>
         </w:rPr>
@@ -118,6 +130,7 @@
       <w:r>
         <w:rPr>
           <w:bCs/>
+          <w:noProof/>
           <w:sz w:val="32"/>
           <w:szCs w:val="32"/>
         </w:rPr>
@@ -126,6 +139,7 @@
       <w:r>
         <w:rPr>
           <w:bCs/>
+          <w:noProof/>
           <w:sz w:val="32"/>
           <w:szCs w:val="32"/>
         </w:rPr>
@@ -137,6 +151,7 @@
         <w:spacing w:before="120" w:after="2000"/>
         <w:jc w:val="center"/>
         <w:rPr>
+          <w:noProof/>
           <w:sz w:val="28"/>
           <w:szCs w:val="28"/>
         </w:rPr>
@@ -176,6 +191,7 @@
               <w:spacing w:line="240" w:lineRule="auto"/>
               <w:rPr>
                 <w:b/>
+                <w:noProof/>
               </w:rPr>
             </w:pPr>
           </w:p>
@@ -197,11 +213,13 @@
               <w:jc w:val="center"/>
               <w:rPr>
                 <w:b/>
+                <w:noProof/>
               </w:rPr>
             </w:pPr>
             <w:r>
               <w:rPr>
                 <w:b/>
+                <w:noProof/>
               </w:rPr>
               <w:t>Eligijus Kiudys</w:t>
             </w:r>
@@ -212,9 +230,13 @@
               <w:jc w:val="center"/>
               <w:rPr>
                 <w:b/>
+                <w:noProof/>
               </w:rPr>
             </w:pPr>
             <w:r>
+              <w:rPr>
+                <w:noProof/>
+              </w:rPr>
               <w:t>Projekto autorius</w:t>
             </w:r>
           </w:p>
@@ -234,6 +256,9 @@
             <w:pPr>
               <w:spacing w:line="240" w:lineRule="auto"/>
               <w:jc w:val="center"/>
+              <w:rPr>
+                <w:noProof/>
+              </w:rPr>
             </w:pPr>
           </w:p>
         </w:tc>
@@ -252,6 +277,9 @@
             <w:pPr>
               <w:spacing w:before="120" w:after="120" w:line="240" w:lineRule="auto"/>
               <w:jc w:val="center"/>
+              <w:rPr>
+                <w:noProof/>
+              </w:rPr>
             </w:pPr>
           </w:p>
         </w:tc>
@@ -273,6 +301,9 @@
             <w:pPr>
               <w:spacing w:line="240" w:lineRule="auto"/>
               <w:jc w:val="center"/>
+              <w:rPr>
+                <w:noProof/>
+              </w:rPr>
             </w:pPr>
           </w:p>
         </w:tc>
@@ -281,6 +312,9 @@
     <w:p>
       <w:pPr>
         <w:jc w:val="left"/>
+        <w:rPr>
+          <w:noProof/>
+        </w:rPr>
         <w:sectPr>
           <w:pgSz w:w="11906" w:h="16838" w:code="9"/>
           <w:pgMar w:top="1134" w:right="567" w:bottom="1134" w:left="1701" w:header="720" w:footer="720" w:gutter="0"/>
@@ -425,8 +459,14 @@
     <w:p>
       <w:pPr>
         <w:pStyle w:val="Antratnon-TOC"/>
-      </w:pPr>
-      <w:r>
+        <w:rPr>
+          <w:noProof/>
+        </w:rPr>
+      </w:pPr>
+      <w:r>
+        <w:rPr>
+          <w:noProof/>
+        </w:rPr>
         <w:lastRenderedPageBreak/>
         <w:t>Turinys</w:t>
       </w:r>
@@ -439,39 +479,24 @@
           <w:bCs w:val="0"/>
           <w:sz w:val="22"/>
           <w:szCs w:val="22"/>
-        </w:rPr>
-      </w:pPr>
-      <w:r>
-        <w:rPr>
-          <w:noProof w:val="0"/>
-        </w:rPr>
+          <w:lang w:val="en-US"/>
+        </w:rPr>
+      </w:pPr>
+      <w:r>
         <w:fldChar w:fldCharType="begin"/>
       </w:r>
       <w:r>
-        <w:rPr>
-          <w:noProof w:val="0"/>
-        </w:rPr>
-        <w:instrText xml:space="preserve"> TOC \o "1-1" \h \z \t "Heading 2;2;Heading 3;3;Priedas;4" </w:instrText>
-      </w:r>
-      <w:r>
-        <w:rPr>
-          <w:noProof w:val="0"/>
-        </w:rPr>
+        <w:instrText xml:space="preserve"> TOC \o "1-3" \h \z \u </w:instrText>
+      </w:r>
+      <w:r>
         <w:fldChar w:fldCharType="separate"/>
       </w:r>
-      <w:hyperlink w:anchor="_Toc87440816" w:history="1">
+      <w:hyperlink w:anchor="_Toc87967384" w:history="1">
         <w:r>
           <w:rPr>
             <w:rStyle w:val="Hyperlink"/>
           </w:rPr>
-          <w:t xml:space="preserve">Lentelių sąrašas </w:t>
-        </w:r>
-        <w:r>
-          <w:rPr>
-            <w:rStyle w:val="Hyperlink"/>
-            <w:highlight w:val="yellow"/>
-          </w:rPr>
-          <w:t>(pagal poreikį)</w:t>
+          <w:t>Paveikslų sąrašas</w:t>
         </w:r>
         <w:r>
           <w:rPr>
@@ -489,7 +514,7 @@
           <w:rPr>
             <w:webHidden/>
           </w:rPr>
-          <w:instrText xml:space="preserve"> PAGEREF _Toc87440816 \h </w:instrText>
+          <w:instrText xml:space="preserve"> PAGEREF _Toc87967384 \h </w:instrText>
         </w:r>
         <w:r>
           <w:rPr>
@@ -524,21 +549,15 @@
           <w:bCs w:val="0"/>
           <w:sz w:val="22"/>
           <w:szCs w:val="22"/>
-        </w:rPr>
-      </w:pPr>
-      <w:hyperlink w:anchor="_Toc87440817" w:history="1">
+          <w:lang w:val="en-US"/>
+        </w:rPr>
+      </w:pPr>
+      <w:hyperlink w:anchor="_Toc87967385" w:history="1">
         <w:r>
           <w:rPr>
             <w:rStyle w:val="Hyperlink"/>
           </w:rPr>
-          <w:t xml:space="preserve">Paveikslų sąrašas </w:t>
-        </w:r>
-        <w:r>
-          <w:rPr>
-            <w:rStyle w:val="Hyperlink"/>
-            <w:highlight w:val="yellow"/>
-          </w:rPr>
-          <w:t>(pagal poreikį)</w:t>
+          <w:t>Įvadas</w:t>
         </w:r>
         <w:r>
           <w:rPr>
@@ -556,7 +575,7 @@
           <w:rPr>
             <w:webHidden/>
           </w:rPr>
-          <w:instrText xml:space="preserve"> PAGEREF _Toc87440817 \h </w:instrText>
+          <w:instrText xml:space="preserve"> PAGEREF _Toc87967385 \h </w:instrText>
         </w:r>
         <w:r>
           <w:rPr>
@@ -591,14 +610,15 @@
           <w:bCs w:val="0"/>
           <w:sz w:val="22"/>
           <w:szCs w:val="22"/>
-        </w:rPr>
-      </w:pPr>
-      <w:hyperlink w:anchor="_Toc87440818" w:history="1">
+          <w:lang w:val="en-US"/>
+        </w:rPr>
+      </w:pPr>
+      <w:hyperlink w:anchor="_Toc87967386" w:history="1">
         <w:r>
           <w:rPr>
             <w:rStyle w:val="Hyperlink"/>
           </w:rPr>
-          <w:t>Įvadas</w:t>
+          <w:t>Analizė</w:t>
         </w:r>
         <w:r>
           <w:rPr>
@@ -616,7 +636,7 @@
           <w:rPr>
             <w:webHidden/>
           </w:rPr>
-          <w:instrText xml:space="preserve"> PAGEREF _Toc87440818 \h </w:instrText>
+          <w:instrText xml:space="preserve"> PAGEREF _Toc87967386 \h </w:instrText>
         </w:r>
         <w:r>
           <w:rPr>
@@ -634,6 +654,1326 @@
             <w:webHidden/>
           </w:rPr>
           <w:t>5</w:t>
+        </w:r>
+        <w:r>
+          <w:rPr>
+            <w:webHidden/>
+          </w:rPr>
+          <w:fldChar w:fldCharType="end"/>
+        </w:r>
+      </w:hyperlink>
+    </w:p>
+    <w:p>
+      <w:pPr>
+        <w:pStyle w:val="TOC2"/>
+        <w:rPr>
+          <w:rFonts w:asciiTheme="minorHAnsi" w:eastAsiaTheme="minorEastAsia" w:hAnsiTheme="minorHAnsi" w:cstheme="minorBidi"/>
+          <w:sz w:val="22"/>
+          <w:szCs w:val="22"/>
+          <w:lang w:val="en-US"/>
+        </w:rPr>
+      </w:pPr>
+      <w:hyperlink w:anchor="_Toc87967387" w:history="1">
+        <w:r>
+          <w:rPr>
+            <w:rStyle w:val="Hyperlink"/>
+          </w:rPr>
+          <w:t>1.1.</w:t>
+        </w:r>
+        <w:r>
+          <w:rPr>
+            <w:rFonts w:asciiTheme="minorHAnsi" w:eastAsiaTheme="minorEastAsia" w:hAnsiTheme="minorHAnsi" w:cstheme="minorBidi"/>
+            <w:sz w:val="22"/>
+            <w:szCs w:val="22"/>
+            <w:lang w:val="en-US"/>
+          </w:rPr>
+          <w:tab/>
+        </w:r>
+        <w:r>
+          <w:rPr>
+            <w:rStyle w:val="Hyperlink"/>
+          </w:rPr>
+          <w:t>Ugniasienių tipai</w:t>
+        </w:r>
+        <w:r>
+          <w:rPr>
+            <w:webHidden/>
+          </w:rPr>
+          <w:tab/>
+        </w:r>
+        <w:r>
+          <w:rPr>
+            <w:webHidden/>
+          </w:rPr>
+          <w:fldChar w:fldCharType="begin"/>
+        </w:r>
+        <w:r>
+          <w:rPr>
+            <w:webHidden/>
+          </w:rPr>
+          <w:instrText xml:space="preserve"> PAGEREF _Toc87967387 \h </w:instrText>
+        </w:r>
+        <w:r>
+          <w:rPr>
+            <w:webHidden/>
+          </w:rPr>
+        </w:r>
+        <w:r>
+          <w:rPr>
+            <w:webHidden/>
+          </w:rPr>
+          <w:fldChar w:fldCharType="separate"/>
+        </w:r>
+        <w:r>
+          <w:rPr>
+            <w:webHidden/>
+          </w:rPr>
+          <w:t>5</w:t>
+        </w:r>
+        <w:r>
+          <w:rPr>
+            <w:webHidden/>
+          </w:rPr>
+          <w:fldChar w:fldCharType="end"/>
+        </w:r>
+      </w:hyperlink>
+    </w:p>
+    <w:p>
+      <w:pPr>
+        <w:pStyle w:val="TOC3"/>
+        <w:rPr>
+          <w:rFonts w:asciiTheme="minorHAnsi" w:eastAsiaTheme="minorEastAsia" w:hAnsiTheme="minorHAnsi" w:cstheme="minorBidi"/>
+          <w:iCs w:val="0"/>
+          <w:sz w:val="22"/>
+          <w:szCs w:val="22"/>
+          <w:lang w:val="en-US"/>
+        </w:rPr>
+      </w:pPr>
+      <w:hyperlink w:anchor="_Toc87967388" w:history="1">
+        <w:r>
+          <w:rPr>
+            <w:rStyle w:val="Hyperlink"/>
+          </w:rPr>
+          <w:t>1.1.1.</w:t>
+        </w:r>
+        <w:r>
+          <w:rPr>
+            <w:rFonts w:asciiTheme="minorHAnsi" w:eastAsiaTheme="minorEastAsia" w:hAnsiTheme="minorHAnsi" w:cstheme="minorBidi"/>
+            <w:iCs w:val="0"/>
+            <w:sz w:val="22"/>
+            <w:szCs w:val="22"/>
+            <w:lang w:val="en-US"/>
+          </w:rPr>
+          <w:tab/>
+        </w:r>
+        <w:r>
+          <w:rPr>
+            <w:rStyle w:val="Hyperlink"/>
+          </w:rPr>
+          <w:t>Paketų filtravimo ugniasienės</w:t>
+        </w:r>
+        <w:r>
+          <w:rPr>
+            <w:webHidden/>
+          </w:rPr>
+          <w:tab/>
+        </w:r>
+        <w:r>
+          <w:rPr>
+            <w:webHidden/>
+          </w:rPr>
+          <w:fldChar w:fldCharType="begin"/>
+        </w:r>
+        <w:r>
+          <w:rPr>
+            <w:webHidden/>
+          </w:rPr>
+          <w:instrText xml:space="preserve"> PAGEREF _Toc87967388 \h </w:instrText>
+        </w:r>
+        <w:r>
+          <w:rPr>
+            <w:webHidden/>
+          </w:rPr>
+        </w:r>
+        <w:r>
+          <w:rPr>
+            <w:webHidden/>
+          </w:rPr>
+          <w:fldChar w:fldCharType="separate"/>
+        </w:r>
+        <w:r>
+          <w:rPr>
+            <w:webHidden/>
+          </w:rPr>
+          <w:t>5</w:t>
+        </w:r>
+        <w:r>
+          <w:rPr>
+            <w:webHidden/>
+          </w:rPr>
+          <w:fldChar w:fldCharType="end"/>
+        </w:r>
+      </w:hyperlink>
+    </w:p>
+    <w:p>
+      <w:pPr>
+        <w:pStyle w:val="TOC3"/>
+        <w:rPr>
+          <w:rFonts w:asciiTheme="minorHAnsi" w:eastAsiaTheme="minorEastAsia" w:hAnsiTheme="minorHAnsi" w:cstheme="minorBidi"/>
+          <w:iCs w:val="0"/>
+          <w:sz w:val="22"/>
+          <w:szCs w:val="22"/>
+          <w:lang w:val="en-US"/>
+        </w:rPr>
+      </w:pPr>
+      <w:hyperlink w:anchor="_Toc87967389" w:history="1">
+        <w:r>
+          <w:rPr>
+            <w:rStyle w:val="Hyperlink"/>
+          </w:rPr>
+          <w:t>1.1.2.</w:t>
+        </w:r>
+        <w:r>
+          <w:rPr>
+            <w:rFonts w:asciiTheme="minorHAnsi" w:eastAsiaTheme="minorEastAsia" w:hAnsiTheme="minorHAnsi" w:cstheme="minorBidi"/>
+            <w:iCs w:val="0"/>
+            <w:sz w:val="22"/>
+            <w:szCs w:val="22"/>
+            <w:lang w:val="en-US"/>
+          </w:rPr>
+          <w:tab/>
+        </w:r>
+        <w:r>
+          <w:rPr>
+            <w:rStyle w:val="Hyperlink"/>
+          </w:rPr>
+          <w:t>Programos lygio šliuzų ugniasienės (angl. Application-level gateways firewalls)</w:t>
+        </w:r>
+        <w:r>
+          <w:rPr>
+            <w:webHidden/>
+          </w:rPr>
+          <w:tab/>
+        </w:r>
+        <w:r>
+          <w:rPr>
+            <w:webHidden/>
+          </w:rPr>
+          <w:fldChar w:fldCharType="begin"/>
+        </w:r>
+        <w:r>
+          <w:rPr>
+            <w:webHidden/>
+          </w:rPr>
+          <w:instrText xml:space="preserve"> PAGEREF _Toc87967389 \h </w:instrText>
+        </w:r>
+        <w:r>
+          <w:rPr>
+            <w:webHidden/>
+          </w:rPr>
+        </w:r>
+        <w:r>
+          <w:rPr>
+            <w:webHidden/>
+          </w:rPr>
+          <w:fldChar w:fldCharType="separate"/>
+        </w:r>
+        <w:r>
+          <w:rPr>
+            <w:webHidden/>
+          </w:rPr>
+          <w:t>5</w:t>
+        </w:r>
+        <w:r>
+          <w:rPr>
+            <w:webHidden/>
+          </w:rPr>
+          <w:fldChar w:fldCharType="end"/>
+        </w:r>
+      </w:hyperlink>
+    </w:p>
+    <w:p>
+      <w:pPr>
+        <w:pStyle w:val="TOC3"/>
+        <w:rPr>
+          <w:rFonts w:asciiTheme="minorHAnsi" w:eastAsiaTheme="minorEastAsia" w:hAnsiTheme="minorHAnsi" w:cstheme="minorBidi"/>
+          <w:iCs w:val="0"/>
+          <w:sz w:val="22"/>
+          <w:szCs w:val="22"/>
+          <w:lang w:val="en-US"/>
+        </w:rPr>
+      </w:pPr>
+      <w:hyperlink w:anchor="_Toc87967390" w:history="1">
+        <w:r>
+          <w:rPr>
+            <w:rStyle w:val="Hyperlink"/>
+          </w:rPr>
+          <w:t>1.1.3.</w:t>
+        </w:r>
+        <w:r>
+          <w:rPr>
+            <w:rFonts w:asciiTheme="minorHAnsi" w:eastAsiaTheme="minorEastAsia" w:hAnsiTheme="minorHAnsi" w:cstheme="minorBidi"/>
+            <w:iCs w:val="0"/>
+            <w:sz w:val="22"/>
+            <w:szCs w:val="22"/>
+            <w:lang w:val="en-US"/>
+          </w:rPr>
+          <w:tab/>
+        </w:r>
+        <w:r>
+          <w:rPr>
+            <w:rStyle w:val="Hyperlink"/>
+          </w:rPr>
+          <w:t>Naujos kartos ugniasienė (NGFW)</w:t>
+        </w:r>
+        <w:r>
+          <w:rPr>
+            <w:webHidden/>
+          </w:rPr>
+          <w:tab/>
+        </w:r>
+        <w:r>
+          <w:rPr>
+            <w:webHidden/>
+          </w:rPr>
+          <w:fldChar w:fldCharType="begin"/>
+        </w:r>
+        <w:r>
+          <w:rPr>
+            <w:webHidden/>
+          </w:rPr>
+          <w:instrText xml:space="preserve"> PAGEREF _Toc87967390 \h </w:instrText>
+        </w:r>
+        <w:r>
+          <w:rPr>
+            <w:webHidden/>
+          </w:rPr>
+        </w:r>
+        <w:r>
+          <w:rPr>
+            <w:webHidden/>
+          </w:rPr>
+          <w:fldChar w:fldCharType="separate"/>
+        </w:r>
+        <w:r>
+          <w:rPr>
+            <w:webHidden/>
+          </w:rPr>
+          <w:t>6</w:t>
+        </w:r>
+        <w:r>
+          <w:rPr>
+            <w:webHidden/>
+          </w:rPr>
+          <w:fldChar w:fldCharType="end"/>
+        </w:r>
+      </w:hyperlink>
+    </w:p>
+    <w:p>
+      <w:pPr>
+        <w:pStyle w:val="TOC3"/>
+        <w:rPr>
+          <w:rFonts w:asciiTheme="minorHAnsi" w:eastAsiaTheme="minorEastAsia" w:hAnsiTheme="minorHAnsi" w:cstheme="minorBidi"/>
+          <w:iCs w:val="0"/>
+          <w:sz w:val="22"/>
+          <w:szCs w:val="22"/>
+          <w:lang w:val="en-US"/>
+        </w:rPr>
+      </w:pPr>
+      <w:hyperlink w:anchor="_Toc87967391" w:history="1">
+        <w:r>
+          <w:rPr>
+            <w:rStyle w:val="Hyperlink"/>
+          </w:rPr>
+          <w:t>1.1.4.</w:t>
+        </w:r>
+        <w:r>
+          <w:rPr>
+            <w:rFonts w:asciiTheme="minorHAnsi" w:eastAsiaTheme="minorEastAsia" w:hAnsiTheme="minorHAnsi" w:cstheme="minorBidi"/>
+            <w:iCs w:val="0"/>
+            <w:sz w:val="22"/>
+            <w:szCs w:val="22"/>
+            <w:lang w:val="en-US"/>
+          </w:rPr>
+          <w:tab/>
+        </w:r>
+        <w:r>
+          <w:rPr>
+            <w:rStyle w:val="Hyperlink"/>
+          </w:rPr>
+          <w:t>Busenos ugniasiene (angl. stateful inspection)</w:t>
+        </w:r>
+        <w:r>
+          <w:rPr>
+            <w:webHidden/>
+          </w:rPr>
+          <w:tab/>
+        </w:r>
+        <w:r>
+          <w:rPr>
+            <w:webHidden/>
+          </w:rPr>
+          <w:fldChar w:fldCharType="begin"/>
+        </w:r>
+        <w:r>
+          <w:rPr>
+            <w:webHidden/>
+          </w:rPr>
+          <w:instrText xml:space="preserve"> PAGEREF _Toc87967391 \h </w:instrText>
+        </w:r>
+        <w:r>
+          <w:rPr>
+            <w:webHidden/>
+          </w:rPr>
+        </w:r>
+        <w:r>
+          <w:rPr>
+            <w:webHidden/>
+          </w:rPr>
+          <w:fldChar w:fldCharType="separate"/>
+        </w:r>
+        <w:r>
+          <w:rPr>
+            <w:webHidden/>
+          </w:rPr>
+          <w:t>6</w:t>
+        </w:r>
+        <w:r>
+          <w:rPr>
+            <w:webHidden/>
+          </w:rPr>
+          <w:fldChar w:fldCharType="end"/>
+        </w:r>
+      </w:hyperlink>
+    </w:p>
+    <w:p>
+      <w:pPr>
+        <w:pStyle w:val="TOC3"/>
+        <w:rPr>
+          <w:rFonts w:asciiTheme="minorHAnsi" w:eastAsiaTheme="minorEastAsia" w:hAnsiTheme="minorHAnsi" w:cstheme="minorBidi"/>
+          <w:iCs w:val="0"/>
+          <w:sz w:val="22"/>
+          <w:szCs w:val="22"/>
+          <w:lang w:val="en-US"/>
+        </w:rPr>
+      </w:pPr>
+      <w:hyperlink w:anchor="_Toc87967392" w:history="1">
+        <w:r>
+          <w:rPr>
+            <w:rStyle w:val="Hyperlink"/>
+          </w:rPr>
+          <w:t>1.1.5.</w:t>
+        </w:r>
+        <w:r>
+          <w:rPr>
+            <w:rFonts w:asciiTheme="minorHAnsi" w:eastAsiaTheme="minorEastAsia" w:hAnsiTheme="minorHAnsi" w:cstheme="minorBidi"/>
+            <w:iCs w:val="0"/>
+            <w:sz w:val="22"/>
+            <w:szCs w:val="22"/>
+            <w:lang w:val="en-US"/>
+          </w:rPr>
+          <w:tab/>
+        </w:r>
+        <w:r>
+          <w:rPr>
+            <w:rStyle w:val="Hyperlink"/>
+          </w:rPr>
+          <w:t>Grandinės lygio šliuzas (angl. circuit-level gateway)</w:t>
+        </w:r>
+        <w:r>
+          <w:rPr>
+            <w:webHidden/>
+          </w:rPr>
+          <w:tab/>
+        </w:r>
+        <w:r>
+          <w:rPr>
+            <w:webHidden/>
+          </w:rPr>
+          <w:fldChar w:fldCharType="begin"/>
+        </w:r>
+        <w:r>
+          <w:rPr>
+            <w:webHidden/>
+          </w:rPr>
+          <w:instrText xml:space="preserve"> PAGEREF _Toc87967392 \h </w:instrText>
+        </w:r>
+        <w:r>
+          <w:rPr>
+            <w:webHidden/>
+          </w:rPr>
+        </w:r>
+        <w:r>
+          <w:rPr>
+            <w:webHidden/>
+          </w:rPr>
+          <w:fldChar w:fldCharType="separate"/>
+        </w:r>
+        <w:r>
+          <w:rPr>
+            <w:webHidden/>
+          </w:rPr>
+          <w:t>6</w:t>
+        </w:r>
+        <w:r>
+          <w:rPr>
+            <w:webHidden/>
+          </w:rPr>
+          <w:fldChar w:fldCharType="end"/>
+        </w:r>
+      </w:hyperlink>
+    </w:p>
+    <w:p>
+      <w:pPr>
+        <w:pStyle w:val="TOC2"/>
+        <w:rPr>
+          <w:rFonts w:asciiTheme="minorHAnsi" w:eastAsiaTheme="minorEastAsia" w:hAnsiTheme="minorHAnsi" w:cstheme="minorBidi"/>
+          <w:sz w:val="22"/>
+          <w:szCs w:val="22"/>
+          <w:lang w:val="en-US"/>
+        </w:rPr>
+      </w:pPr>
+      <w:hyperlink w:anchor="_Toc87967393" w:history="1">
+        <w:r>
+          <w:rPr>
+            <w:rStyle w:val="Hyperlink"/>
+          </w:rPr>
+          <w:t>1.2.</w:t>
+        </w:r>
+        <w:r>
+          <w:rPr>
+            <w:rFonts w:asciiTheme="minorHAnsi" w:eastAsiaTheme="minorEastAsia" w:hAnsiTheme="minorHAnsi" w:cstheme="minorBidi"/>
+            <w:sz w:val="22"/>
+            <w:szCs w:val="22"/>
+            <w:lang w:val="en-US"/>
+          </w:rPr>
+          <w:tab/>
+        </w:r>
+        <w:r>
+          <w:rPr>
+            <w:rStyle w:val="Hyperlink"/>
+          </w:rPr>
+          <w:t>Pasitaikančios apėjimo metodologijos</w:t>
+        </w:r>
+        <w:r>
+          <w:rPr>
+            <w:webHidden/>
+          </w:rPr>
+          <w:tab/>
+        </w:r>
+        <w:r>
+          <w:rPr>
+            <w:webHidden/>
+          </w:rPr>
+          <w:fldChar w:fldCharType="begin"/>
+        </w:r>
+        <w:r>
+          <w:rPr>
+            <w:webHidden/>
+          </w:rPr>
+          <w:instrText xml:space="preserve"> PAGEREF _Toc87967393 \h </w:instrText>
+        </w:r>
+        <w:r>
+          <w:rPr>
+            <w:webHidden/>
+          </w:rPr>
+        </w:r>
+        <w:r>
+          <w:rPr>
+            <w:webHidden/>
+          </w:rPr>
+          <w:fldChar w:fldCharType="separate"/>
+        </w:r>
+        <w:r>
+          <w:rPr>
+            <w:webHidden/>
+          </w:rPr>
+          <w:t>7</w:t>
+        </w:r>
+        <w:r>
+          <w:rPr>
+            <w:webHidden/>
+          </w:rPr>
+          <w:fldChar w:fldCharType="end"/>
+        </w:r>
+      </w:hyperlink>
+    </w:p>
+    <w:p>
+      <w:pPr>
+        <w:pStyle w:val="TOC3"/>
+        <w:rPr>
+          <w:rFonts w:asciiTheme="minorHAnsi" w:eastAsiaTheme="minorEastAsia" w:hAnsiTheme="minorHAnsi" w:cstheme="minorBidi"/>
+          <w:iCs w:val="0"/>
+          <w:sz w:val="22"/>
+          <w:szCs w:val="22"/>
+          <w:lang w:val="en-US"/>
+        </w:rPr>
+      </w:pPr>
+      <w:hyperlink w:anchor="_Toc87967394" w:history="1">
+        <w:r>
+          <w:rPr>
+            <w:rStyle w:val="Hyperlink"/>
+          </w:rPr>
+          <w:t>1.2.1.</w:t>
+        </w:r>
+        <w:r>
+          <w:rPr>
+            <w:rFonts w:asciiTheme="minorHAnsi" w:eastAsiaTheme="minorEastAsia" w:hAnsiTheme="minorHAnsi" w:cstheme="minorBidi"/>
+            <w:iCs w:val="0"/>
+            <w:sz w:val="22"/>
+            <w:szCs w:val="22"/>
+            <w:lang w:val="en-US"/>
+          </w:rPr>
+          <w:tab/>
+        </w:r>
+        <w:r>
+          <w:rPr>
+            <w:rStyle w:val="Hyperlink"/>
+          </w:rPr>
+          <w:t>Vidinės atakos</w:t>
+        </w:r>
+        <w:r>
+          <w:rPr>
+            <w:webHidden/>
+          </w:rPr>
+          <w:tab/>
+        </w:r>
+        <w:r>
+          <w:rPr>
+            <w:webHidden/>
+          </w:rPr>
+          <w:fldChar w:fldCharType="begin"/>
+        </w:r>
+        <w:r>
+          <w:rPr>
+            <w:webHidden/>
+          </w:rPr>
+          <w:instrText xml:space="preserve"> PAGEREF _Toc87967394 \h </w:instrText>
+        </w:r>
+        <w:r>
+          <w:rPr>
+            <w:webHidden/>
+          </w:rPr>
+        </w:r>
+        <w:r>
+          <w:rPr>
+            <w:webHidden/>
+          </w:rPr>
+          <w:fldChar w:fldCharType="separate"/>
+        </w:r>
+        <w:r>
+          <w:rPr>
+            <w:webHidden/>
+          </w:rPr>
+          <w:t>7</w:t>
+        </w:r>
+        <w:r>
+          <w:rPr>
+            <w:webHidden/>
+          </w:rPr>
+          <w:fldChar w:fldCharType="end"/>
+        </w:r>
+      </w:hyperlink>
+    </w:p>
+    <w:p>
+      <w:pPr>
+        <w:pStyle w:val="TOC3"/>
+        <w:rPr>
+          <w:rFonts w:asciiTheme="minorHAnsi" w:eastAsiaTheme="minorEastAsia" w:hAnsiTheme="minorHAnsi" w:cstheme="minorBidi"/>
+          <w:iCs w:val="0"/>
+          <w:sz w:val="22"/>
+          <w:szCs w:val="22"/>
+          <w:lang w:val="en-US"/>
+        </w:rPr>
+      </w:pPr>
+      <w:hyperlink w:anchor="_Toc87967395" w:history="1">
+        <w:r>
+          <w:rPr>
+            <w:rStyle w:val="Hyperlink"/>
+          </w:rPr>
+          <w:t>1.2.2.</w:t>
+        </w:r>
+        <w:r>
+          <w:rPr>
+            <w:rFonts w:asciiTheme="minorHAnsi" w:eastAsiaTheme="minorEastAsia" w:hAnsiTheme="minorHAnsi" w:cstheme="minorBidi"/>
+            <w:iCs w:val="0"/>
+            <w:sz w:val="22"/>
+            <w:szCs w:val="22"/>
+            <w:lang w:val="en-US"/>
+          </w:rPr>
+          <w:tab/>
+        </w:r>
+        <w:r>
+          <w:rPr>
+            <w:rStyle w:val="Hyperlink"/>
+          </w:rPr>
+          <w:t>Praleisti saugos pataisymai</w:t>
+        </w:r>
+        <w:r>
+          <w:rPr>
+            <w:webHidden/>
+          </w:rPr>
+          <w:tab/>
+        </w:r>
+        <w:r>
+          <w:rPr>
+            <w:webHidden/>
+          </w:rPr>
+          <w:fldChar w:fldCharType="begin"/>
+        </w:r>
+        <w:r>
+          <w:rPr>
+            <w:webHidden/>
+          </w:rPr>
+          <w:instrText xml:space="preserve"> PAGEREF _Toc87967395 \h </w:instrText>
+        </w:r>
+        <w:r>
+          <w:rPr>
+            <w:webHidden/>
+          </w:rPr>
+        </w:r>
+        <w:r>
+          <w:rPr>
+            <w:webHidden/>
+          </w:rPr>
+          <w:fldChar w:fldCharType="separate"/>
+        </w:r>
+        <w:r>
+          <w:rPr>
+            <w:webHidden/>
+          </w:rPr>
+          <w:t>7</w:t>
+        </w:r>
+        <w:r>
+          <w:rPr>
+            <w:webHidden/>
+          </w:rPr>
+          <w:fldChar w:fldCharType="end"/>
+        </w:r>
+      </w:hyperlink>
+    </w:p>
+    <w:p>
+      <w:pPr>
+        <w:pStyle w:val="TOC3"/>
+        <w:rPr>
+          <w:rFonts w:asciiTheme="minorHAnsi" w:eastAsiaTheme="minorEastAsia" w:hAnsiTheme="minorHAnsi" w:cstheme="minorBidi"/>
+          <w:iCs w:val="0"/>
+          <w:sz w:val="22"/>
+          <w:szCs w:val="22"/>
+          <w:lang w:val="en-US"/>
+        </w:rPr>
+      </w:pPr>
+      <w:hyperlink w:anchor="_Toc87967396" w:history="1">
+        <w:r>
+          <w:rPr>
+            <w:rStyle w:val="Hyperlink"/>
+          </w:rPr>
+          <w:t>1.2.3.</w:t>
+        </w:r>
+        <w:r>
+          <w:rPr>
+            <w:rFonts w:asciiTheme="minorHAnsi" w:eastAsiaTheme="minorEastAsia" w:hAnsiTheme="minorHAnsi" w:cstheme="minorBidi"/>
+            <w:iCs w:val="0"/>
+            <w:sz w:val="22"/>
+            <w:szCs w:val="22"/>
+            <w:lang w:val="en-US"/>
+          </w:rPr>
+          <w:tab/>
+        </w:r>
+        <w:r>
+          <w:rPr>
+            <w:rStyle w:val="Hyperlink"/>
+          </w:rPr>
+          <w:t>Konfigūracijos klaidos</w:t>
+        </w:r>
+        <w:r>
+          <w:rPr>
+            <w:webHidden/>
+          </w:rPr>
+          <w:tab/>
+        </w:r>
+        <w:r>
+          <w:rPr>
+            <w:webHidden/>
+          </w:rPr>
+          <w:fldChar w:fldCharType="begin"/>
+        </w:r>
+        <w:r>
+          <w:rPr>
+            <w:webHidden/>
+          </w:rPr>
+          <w:instrText xml:space="preserve"> PAGEREF _Toc87967396 \h </w:instrText>
+        </w:r>
+        <w:r>
+          <w:rPr>
+            <w:webHidden/>
+          </w:rPr>
+        </w:r>
+        <w:r>
+          <w:rPr>
+            <w:webHidden/>
+          </w:rPr>
+          <w:fldChar w:fldCharType="separate"/>
+        </w:r>
+        <w:r>
+          <w:rPr>
+            <w:webHidden/>
+          </w:rPr>
+          <w:t>8</w:t>
+        </w:r>
+        <w:r>
+          <w:rPr>
+            <w:webHidden/>
+          </w:rPr>
+          <w:fldChar w:fldCharType="end"/>
+        </w:r>
+      </w:hyperlink>
+    </w:p>
+    <w:p>
+      <w:pPr>
+        <w:pStyle w:val="TOC3"/>
+        <w:rPr>
+          <w:rFonts w:asciiTheme="minorHAnsi" w:eastAsiaTheme="minorEastAsia" w:hAnsiTheme="minorHAnsi" w:cstheme="minorBidi"/>
+          <w:iCs w:val="0"/>
+          <w:sz w:val="22"/>
+          <w:szCs w:val="22"/>
+          <w:lang w:val="en-US"/>
+        </w:rPr>
+      </w:pPr>
+      <w:hyperlink w:anchor="_Toc87967397" w:history="1">
+        <w:r>
+          <w:rPr>
+            <w:rStyle w:val="Hyperlink"/>
+          </w:rPr>
+          <w:t>1.2.4.</w:t>
+        </w:r>
+        <w:r>
+          <w:rPr>
+            <w:rFonts w:asciiTheme="minorHAnsi" w:eastAsiaTheme="minorEastAsia" w:hAnsiTheme="minorHAnsi" w:cstheme="minorBidi"/>
+            <w:iCs w:val="0"/>
+            <w:sz w:val="22"/>
+            <w:szCs w:val="22"/>
+            <w:lang w:val="en-US"/>
+          </w:rPr>
+          <w:tab/>
+        </w:r>
+        <w:r>
+          <w:rPr>
+            <w:rStyle w:val="Hyperlink"/>
+          </w:rPr>
+          <w:t>DoS ir DDoS ataka</w:t>
+        </w:r>
+        <w:r>
+          <w:rPr>
+            <w:webHidden/>
+          </w:rPr>
+          <w:tab/>
+        </w:r>
+        <w:r>
+          <w:rPr>
+            <w:webHidden/>
+          </w:rPr>
+          <w:fldChar w:fldCharType="begin"/>
+        </w:r>
+        <w:r>
+          <w:rPr>
+            <w:webHidden/>
+          </w:rPr>
+          <w:instrText xml:space="preserve"> PAGEREF _Toc87967397 \h </w:instrText>
+        </w:r>
+        <w:r>
+          <w:rPr>
+            <w:webHidden/>
+          </w:rPr>
+        </w:r>
+        <w:r>
+          <w:rPr>
+            <w:webHidden/>
+          </w:rPr>
+          <w:fldChar w:fldCharType="separate"/>
+        </w:r>
+        <w:r>
+          <w:rPr>
+            <w:webHidden/>
+          </w:rPr>
+          <w:t>9</w:t>
+        </w:r>
+        <w:r>
+          <w:rPr>
+            <w:webHidden/>
+          </w:rPr>
+          <w:fldChar w:fldCharType="end"/>
+        </w:r>
+      </w:hyperlink>
+    </w:p>
+    <w:p>
+      <w:pPr>
+        <w:pStyle w:val="TOC3"/>
+        <w:rPr>
+          <w:rFonts w:asciiTheme="minorHAnsi" w:eastAsiaTheme="minorEastAsia" w:hAnsiTheme="minorHAnsi" w:cstheme="minorBidi"/>
+          <w:iCs w:val="0"/>
+          <w:sz w:val="22"/>
+          <w:szCs w:val="22"/>
+          <w:lang w:val="en-US"/>
+        </w:rPr>
+      </w:pPr>
+      <w:hyperlink w:anchor="_Toc87967398" w:history="1">
+        <w:r>
+          <w:rPr>
+            <w:rStyle w:val="Hyperlink"/>
+          </w:rPr>
+          <w:t>1.2.5.</w:t>
+        </w:r>
+        <w:r>
+          <w:rPr>
+            <w:rFonts w:asciiTheme="minorHAnsi" w:eastAsiaTheme="minorEastAsia" w:hAnsiTheme="minorHAnsi" w:cstheme="minorBidi"/>
+            <w:iCs w:val="0"/>
+            <w:sz w:val="22"/>
+            <w:szCs w:val="22"/>
+            <w:lang w:val="en-US"/>
+          </w:rPr>
+          <w:tab/>
+        </w:r>
+        <w:r>
+          <w:rPr>
+            <w:rStyle w:val="Hyperlink"/>
+          </w:rPr>
+          <w:t>Socialinė inžinerija</w:t>
+        </w:r>
+        <w:r>
+          <w:rPr>
+            <w:webHidden/>
+          </w:rPr>
+          <w:tab/>
+        </w:r>
+        <w:r>
+          <w:rPr>
+            <w:webHidden/>
+          </w:rPr>
+          <w:fldChar w:fldCharType="begin"/>
+        </w:r>
+        <w:r>
+          <w:rPr>
+            <w:webHidden/>
+          </w:rPr>
+          <w:instrText xml:space="preserve"> PAGEREF _Toc87967398 \h </w:instrText>
+        </w:r>
+        <w:r>
+          <w:rPr>
+            <w:webHidden/>
+          </w:rPr>
+        </w:r>
+        <w:r>
+          <w:rPr>
+            <w:webHidden/>
+          </w:rPr>
+          <w:fldChar w:fldCharType="separate"/>
+        </w:r>
+        <w:r>
+          <w:rPr>
+            <w:webHidden/>
+          </w:rPr>
+          <w:t>9</w:t>
+        </w:r>
+        <w:r>
+          <w:rPr>
+            <w:webHidden/>
+          </w:rPr>
+          <w:fldChar w:fldCharType="end"/>
+        </w:r>
+      </w:hyperlink>
+    </w:p>
+    <w:p>
+      <w:pPr>
+        <w:pStyle w:val="TOC3"/>
+        <w:rPr>
+          <w:rFonts w:asciiTheme="minorHAnsi" w:eastAsiaTheme="minorEastAsia" w:hAnsiTheme="minorHAnsi" w:cstheme="minorBidi"/>
+          <w:iCs w:val="0"/>
+          <w:sz w:val="22"/>
+          <w:szCs w:val="22"/>
+          <w:lang w:val="en-US"/>
+        </w:rPr>
+      </w:pPr>
+      <w:hyperlink w:anchor="_Toc87967399" w:history="1">
+        <w:r>
+          <w:rPr>
+            <w:rStyle w:val="Hyperlink"/>
+            <w:rFonts w:cs="Times New Roman"/>
+          </w:rPr>
+          <w:t>1.2.6.</w:t>
+        </w:r>
+        <w:r>
+          <w:rPr>
+            <w:rFonts w:asciiTheme="minorHAnsi" w:eastAsiaTheme="minorEastAsia" w:hAnsiTheme="minorHAnsi" w:cstheme="minorBidi"/>
+            <w:iCs w:val="0"/>
+            <w:sz w:val="22"/>
+            <w:szCs w:val="22"/>
+            <w:lang w:val="en-US"/>
+          </w:rPr>
+          <w:tab/>
+        </w:r>
+        <w:r>
+          <w:rPr>
+            <w:rStyle w:val="Hyperlink"/>
+            <w:rFonts w:cs="Times New Roman"/>
+          </w:rPr>
+          <w:t>Kibimas (angl. baiting)</w:t>
+        </w:r>
+        <w:r>
+          <w:rPr>
+            <w:webHidden/>
+          </w:rPr>
+          <w:tab/>
+        </w:r>
+        <w:r>
+          <w:rPr>
+            <w:webHidden/>
+          </w:rPr>
+          <w:fldChar w:fldCharType="begin"/>
+        </w:r>
+        <w:r>
+          <w:rPr>
+            <w:webHidden/>
+          </w:rPr>
+          <w:instrText xml:space="preserve"> PAGEREF _Toc87967399 \h </w:instrText>
+        </w:r>
+        <w:r>
+          <w:rPr>
+            <w:webHidden/>
+          </w:rPr>
+        </w:r>
+        <w:r>
+          <w:rPr>
+            <w:webHidden/>
+          </w:rPr>
+          <w:fldChar w:fldCharType="separate"/>
+        </w:r>
+        <w:r>
+          <w:rPr>
+            <w:webHidden/>
+          </w:rPr>
+          <w:t>9</w:t>
+        </w:r>
+        <w:r>
+          <w:rPr>
+            <w:webHidden/>
+          </w:rPr>
+          <w:fldChar w:fldCharType="end"/>
+        </w:r>
+      </w:hyperlink>
+    </w:p>
+    <w:p>
+      <w:pPr>
+        <w:pStyle w:val="TOC3"/>
+        <w:rPr>
+          <w:rFonts w:asciiTheme="minorHAnsi" w:eastAsiaTheme="minorEastAsia" w:hAnsiTheme="minorHAnsi" w:cstheme="minorBidi"/>
+          <w:iCs w:val="0"/>
+          <w:sz w:val="22"/>
+          <w:szCs w:val="22"/>
+          <w:lang w:val="en-US"/>
+        </w:rPr>
+      </w:pPr>
+      <w:hyperlink w:anchor="_Toc87967400" w:history="1">
+        <w:r>
+          <w:rPr>
+            <w:rStyle w:val="Hyperlink"/>
+          </w:rPr>
+          <w:t>1.2.7.</w:t>
+        </w:r>
+        <w:r>
+          <w:rPr>
+            <w:rFonts w:asciiTheme="minorHAnsi" w:eastAsiaTheme="minorEastAsia" w:hAnsiTheme="minorHAnsi" w:cstheme="minorBidi"/>
+            <w:iCs w:val="0"/>
+            <w:sz w:val="22"/>
+            <w:szCs w:val="22"/>
+            <w:lang w:val="en-US"/>
+          </w:rPr>
+          <w:tab/>
+        </w:r>
+        <w:r>
+          <w:rPr>
+            <w:rStyle w:val="Hyperlink"/>
+          </w:rPr>
+          <w:t>Baidyklė (angl. scareware)</w:t>
+        </w:r>
+        <w:r>
+          <w:rPr>
+            <w:webHidden/>
+          </w:rPr>
+          <w:tab/>
+        </w:r>
+        <w:r>
+          <w:rPr>
+            <w:webHidden/>
+          </w:rPr>
+          <w:fldChar w:fldCharType="begin"/>
+        </w:r>
+        <w:r>
+          <w:rPr>
+            <w:webHidden/>
+          </w:rPr>
+          <w:instrText xml:space="preserve"> PAGEREF _Toc87967400 \h </w:instrText>
+        </w:r>
+        <w:r>
+          <w:rPr>
+            <w:webHidden/>
+          </w:rPr>
+        </w:r>
+        <w:r>
+          <w:rPr>
+            <w:webHidden/>
+          </w:rPr>
+          <w:fldChar w:fldCharType="separate"/>
+        </w:r>
+        <w:r>
+          <w:rPr>
+            <w:webHidden/>
+          </w:rPr>
+          <w:t>10</w:t>
+        </w:r>
+        <w:r>
+          <w:rPr>
+            <w:webHidden/>
+          </w:rPr>
+          <w:fldChar w:fldCharType="end"/>
+        </w:r>
+      </w:hyperlink>
+    </w:p>
+    <w:p>
+      <w:pPr>
+        <w:pStyle w:val="TOC3"/>
+        <w:rPr>
+          <w:rFonts w:asciiTheme="minorHAnsi" w:eastAsiaTheme="minorEastAsia" w:hAnsiTheme="minorHAnsi" w:cstheme="minorBidi"/>
+          <w:iCs w:val="0"/>
+          <w:sz w:val="22"/>
+          <w:szCs w:val="22"/>
+          <w:lang w:val="en-US"/>
+        </w:rPr>
+      </w:pPr>
+      <w:hyperlink w:anchor="_Toc87967401" w:history="1">
+        <w:r>
+          <w:rPr>
+            <w:rStyle w:val="Hyperlink"/>
+          </w:rPr>
+          <w:t>1.2.8.</w:t>
+        </w:r>
+        <w:r>
+          <w:rPr>
+            <w:rFonts w:asciiTheme="minorHAnsi" w:eastAsiaTheme="minorEastAsia" w:hAnsiTheme="minorHAnsi" w:cstheme="minorBidi"/>
+            <w:iCs w:val="0"/>
+            <w:sz w:val="22"/>
+            <w:szCs w:val="22"/>
+            <w:lang w:val="en-US"/>
+          </w:rPr>
+          <w:tab/>
+        </w:r>
+        <w:r>
+          <w:rPr>
+            <w:rStyle w:val="Hyperlink"/>
+          </w:rPr>
+          <w:t>Pretekstas (angl. pretexting)</w:t>
+        </w:r>
+        <w:r>
+          <w:rPr>
+            <w:webHidden/>
+          </w:rPr>
+          <w:tab/>
+        </w:r>
+        <w:r>
+          <w:rPr>
+            <w:webHidden/>
+          </w:rPr>
+          <w:fldChar w:fldCharType="begin"/>
+        </w:r>
+        <w:r>
+          <w:rPr>
+            <w:webHidden/>
+          </w:rPr>
+          <w:instrText xml:space="preserve"> PAGEREF _Toc87967401 \h </w:instrText>
+        </w:r>
+        <w:r>
+          <w:rPr>
+            <w:webHidden/>
+          </w:rPr>
+        </w:r>
+        <w:r>
+          <w:rPr>
+            <w:webHidden/>
+          </w:rPr>
+          <w:fldChar w:fldCharType="separate"/>
+        </w:r>
+        <w:r>
+          <w:rPr>
+            <w:webHidden/>
+          </w:rPr>
+          <w:t>10</w:t>
+        </w:r>
+        <w:r>
+          <w:rPr>
+            <w:webHidden/>
+          </w:rPr>
+          <w:fldChar w:fldCharType="end"/>
+        </w:r>
+      </w:hyperlink>
+    </w:p>
+    <w:p>
+      <w:pPr>
+        <w:pStyle w:val="TOC3"/>
+        <w:rPr>
+          <w:rFonts w:asciiTheme="minorHAnsi" w:eastAsiaTheme="minorEastAsia" w:hAnsiTheme="minorHAnsi" w:cstheme="minorBidi"/>
+          <w:iCs w:val="0"/>
+          <w:sz w:val="22"/>
+          <w:szCs w:val="22"/>
+          <w:lang w:val="en-US"/>
+        </w:rPr>
+      </w:pPr>
+      <w:hyperlink w:anchor="_Toc87967402" w:history="1">
+        <w:r>
+          <w:rPr>
+            <w:rStyle w:val="Hyperlink"/>
+          </w:rPr>
+          <w:t>1.2.9.</w:t>
+        </w:r>
+        <w:r>
+          <w:rPr>
+            <w:rFonts w:asciiTheme="minorHAnsi" w:eastAsiaTheme="minorEastAsia" w:hAnsiTheme="minorHAnsi" w:cstheme="minorBidi"/>
+            <w:iCs w:val="0"/>
+            <w:sz w:val="22"/>
+            <w:szCs w:val="22"/>
+            <w:lang w:val="en-US"/>
+          </w:rPr>
+          <w:tab/>
+        </w:r>
+        <w:r>
+          <w:rPr>
+            <w:rStyle w:val="Hyperlink"/>
+          </w:rPr>
+          <w:t>Sukčiavimas (angl. phishing)</w:t>
+        </w:r>
+        <w:r>
+          <w:rPr>
+            <w:webHidden/>
+          </w:rPr>
+          <w:tab/>
+        </w:r>
+        <w:r>
+          <w:rPr>
+            <w:webHidden/>
+          </w:rPr>
+          <w:fldChar w:fldCharType="begin"/>
+        </w:r>
+        <w:r>
+          <w:rPr>
+            <w:webHidden/>
+          </w:rPr>
+          <w:instrText xml:space="preserve"> PAGEREF _Toc87967402 \h </w:instrText>
+        </w:r>
+        <w:r>
+          <w:rPr>
+            <w:webHidden/>
+          </w:rPr>
+        </w:r>
+        <w:r>
+          <w:rPr>
+            <w:webHidden/>
+          </w:rPr>
+          <w:fldChar w:fldCharType="separate"/>
+        </w:r>
+        <w:r>
+          <w:rPr>
+            <w:webHidden/>
+          </w:rPr>
+          <w:t>11</w:t>
+        </w:r>
+        <w:r>
+          <w:rPr>
+            <w:webHidden/>
+          </w:rPr>
+          <w:fldChar w:fldCharType="end"/>
+        </w:r>
+      </w:hyperlink>
+    </w:p>
+    <w:p>
+      <w:pPr>
+        <w:pStyle w:val="TOC3"/>
+        <w:rPr>
+          <w:rFonts w:asciiTheme="minorHAnsi" w:eastAsiaTheme="minorEastAsia" w:hAnsiTheme="minorHAnsi" w:cstheme="minorBidi"/>
+          <w:iCs w:val="0"/>
+          <w:sz w:val="22"/>
+          <w:szCs w:val="22"/>
+          <w:lang w:val="en-US"/>
+        </w:rPr>
+      </w:pPr>
+      <w:hyperlink w:anchor="_Toc87967403" w:history="1">
+        <w:r>
+          <w:rPr>
+            <w:rStyle w:val="Hyperlink"/>
+          </w:rPr>
+          <w:t>1.2.10.</w:t>
+        </w:r>
+        <w:r>
+          <w:rPr>
+            <w:rFonts w:asciiTheme="minorHAnsi" w:eastAsiaTheme="minorEastAsia" w:hAnsiTheme="minorHAnsi" w:cstheme="minorBidi"/>
+            <w:iCs w:val="0"/>
+            <w:sz w:val="22"/>
+            <w:szCs w:val="22"/>
+            <w:lang w:val="en-US"/>
+          </w:rPr>
+          <w:tab/>
+        </w:r>
+        <w:r>
+          <w:rPr>
+            <w:rStyle w:val="Hyperlink"/>
+          </w:rPr>
+          <w:t>Ieties sukčiavimas (angl. spear</w:t>
+        </w:r>
+        <w:r>
+          <w:rPr>
+            <w:rStyle w:val="Hyperlink"/>
+            <w:rFonts w:ascii="Verdana" w:hAnsi="Verdana"/>
+          </w:rPr>
+          <w:t xml:space="preserve"> </w:t>
+        </w:r>
+        <w:r>
+          <w:rPr>
+            <w:rStyle w:val="Hyperlink"/>
+          </w:rPr>
+          <w:t>phishing)</w:t>
+        </w:r>
+        <w:r>
+          <w:rPr>
+            <w:webHidden/>
+          </w:rPr>
+          <w:tab/>
+        </w:r>
+        <w:r>
+          <w:rPr>
+            <w:webHidden/>
+          </w:rPr>
+          <w:fldChar w:fldCharType="begin"/>
+        </w:r>
+        <w:r>
+          <w:rPr>
+            <w:webHidden/>
+          </w:rPr>
+          <w:instrText xml:space="preserve"> PAGEREF _Toc87967403 \h </w:instrText>
+        </w:r>
+        <w:r>
+          <w:rPr>
+            <w:webHidden/>
+          </w:rPr>
+        </w:r>
+        <w:r>
+          <w:rPr>
+            <w:webHidden/>
+          </w:rPr>
+          <w:fldChar w:fldCharType="separate"/>
+        </w:r>
+        <w:r>
+          <w:rPr>
+            <w:webHidden/>
+          </w:rPr>
+          <w:t>11</w:t>
         </w:r>
         <w:r>
           <w:rPr>
@@ -651,14 +1991,15 @@
           <w:bCs w:val="0"/>
           <w:sz w:val="22"/>
           <w:szCs w:val="22"/>
-        </w:rPr>
-      </w:pPr>
-      <w:hyperlink w:anchor="_Toc87440819" w:history="1">
+          <w:lang w:val="en-US"/>
+        </w:rPr>
+      </w:pPr>
+      <w:hyperlink w:anchor="_Toc87967404" w:history="1">
         <w:r>
           <w:rPr>
             <w:rStyle w:val="Hyperlink"/>
           </w:rPr>
-          <w:t>Analizė</w:t>
+          <w:t>Ugnesienių metodologijos apėjimo aptikimas ir stabdymas</w:t>
         </w:r>
         <w:r>
           <w:rPr>
@@ -676,7 +2017,7 @@
           <w:rPr>
             <w:webHidden/>
           </w:rPr>
-          <w:instrText xml:space="preserve"> PAGEREF _Toc87440819 \h </w:instrText>
+          <w:instrText xml:space="preserve"> PAGEREF _Toc87967404 \h </w:instrText>
         </w:r>
         <w:r>
           <w:rPr>
@@ -693,7 +2034,382 @@
           <w:rPr>
             <w:webHidden/>
           </w:rPr>
-          <w:t>6</w:t>
+          <w:t>12</w:t>
+        </w:r>
+        <w:r>
+          <w:rPr>
+            <w:webHidden/>
+          </w:rPr>
+          <w:fldChar w:fldCharType="end"/>
+        </w:r>
+      </w:hyperlink>
+    </w:p>
+    <w:p>
+      <w:pPr>
+        <w:pStyle w:val="TOC2"/>
+        <w:rPr>
+          <w:rFonts w:asciiTheme="minorHAnsi" w:eastAsiaTheme="minorEastAsia" w:hAnsiTheme="minorHAnsi" w:cstheme="minorBidi"/>
+          <w:sz w:val="22"/>
+          <w:szCs w:val="22"/>
+          <w:lang w:val="en-US"/>
+        </w:rPr>
+      </w:pPr>
+      <w:hyperlink w:anchor="_Toc87967405" w:history="1">
+        <w:r>
+          <w:rPr>
+            <w:rStyle w:val="Hyperlink"/>
+          </w:rPr>
+          <w:t>1.3.</w:t>
+        </w:r>
+        <w:r>
+          <w:rPr>
+            <w:rFonts w:asciiTheme="minorHAnsi" w:eastAsiaTheme="minorEastAsia" w:hAnsiTheme="minorHAnsi" w:cstheme="minorBidi"/>
+            <w:sz w:val="22"/>
+            <w:szCs w:val="22"/>
+            <w:lang w:val="en-US"/>
+          </w:rPr>
+          <w:tab/>
+        </w:r>
+        <w:r>
+          <w:rPr>
+            <w:rStyle w:val="Hyperlink"/>
+          </w:rPr>
+          <w:t>Vidinės atakos (angl. insider Attacks)</w:t>
+        </w:r>
+        <w:r>
+          <w:rPr>
+            <w:webHidden/>
+          </w:rPr>
+          <w:tab/>
+        </w:r>
+        <w:r>
+          <w:rPr>
+            <w:webHidden/>
+          </w:rPr>
+          <w:fldChar w:fldCharType="begin"/>
+        </w:r>
+        <w:r>
+          <w:rPr>
+            <w:webHidden/>
+          </w:rPr>
+          <w:instrText xml:space="preserve"> PAGEREF _Toc87967405 \h </w:instrText>
+        </w:r>
+        <w:r>
+          <w:rPr>
+            <w:webHidden/>
+          </w:rPr>
+        </w:r>
+        <w:r>
+          <w:rPr>
+            <w:webHidden/>
+          </w:rPr>
+          <w:fldChar w:fldCharType="separate"/>
+        </w:r>
+        <w:r>
+          <w:rPr>
+            <w:webHidden/>
+          </w:rPr>
+          <w:t>12</w:t>
+        </w:r>
+        <w:r>
+          <w:rPr>
+            <w:webHidden/>
+          </w:rPr>
+          <w:fldChar w:fldCharType="end"/>
+        </w:r>
+      </w:hyperlink>
+    </w:p>
+    <w:p>
+      <w:pPr>
+        <w:pStyle w:val="TOC2"/>
+        <w:rPr>
+          <w:rFonts w:asciiTheme="minorHAnsi" w:eastAsiaTheme="minorEastAsia" w:hAnsiTheme="minorHAnsi" w:cstheme="minorBidi"/>
+          <w:sz w:val="22"/>
+          <w:szCs w:val="22"/>
+          <w:lang w:val="en-US"/>
+        </w:rPr>
+      </w:pPr>
+      <w:hyperlink w:anchor="_Toc87967406" w:history="1">
+        <w:r>
+          <w:rPr>
+            <w:rStyle w:val="Hyperlink"/>
+          </w:rPr>
+          <w:t>1.4.</w:t>
+        </w:r>
+        <w:r>
+          <w:rPr>
+            <w:rFonts w:asciiTheme="minorHAnsi" w:eastAsiaTheme="minorEastAsia" w:hAnsiTheme="minorHAnsi" w:cstheme="minorBidi"/>
+            <w:sz w:val="22"/>
+            <w:szCs w:val="22"/>
+            <w:lang w:val="en-US"/>
+          </w:rPr>
+          <w:tab/>
+        </w:r>
+        <w:r>
+          <w:rPr>
+            <w:rStyle w:val="Hyperlink"/>
+          </w:rPr>
+          <w:t>Praleisti saugos pataisymai</w:t>
+        </w:r>
+        <w:r>
+          <w:rPr>
+            <w:webHidden/>
+          </w:rPr>
+          <w:tab/>
+        </w:r>
+        <w:r>
+          <w:rPr>
+            <w:webHidden/>
+          </w:rPr>
+          <w:fldChar w:fldCharType="begin"/>
+        </w:r>
+        <w:r>
+          <w:rPr>
+            <w:webHidden/>
+          </w:rPr>
+          <w:instrText xml:space="preserve"> PAGEREF _Toc87967406 \h </w:instrText>
+        </w:r>
+        <w:r>
+          <w:rPr>
+            <w:webHidden/>
+          </w:rPr>
+        </w:r>
+        <w:r>
+          <w:rPr>
+            <w:webHidden/>
+          </w:rPr>
+          <w:fldChar w:fldCharType="separate"/>
+        </w:r>
+        <w:r>
+          <w:rPr>
+            <w:webHidden/>
+          </w:rPr>
+          <w:t>12</w:t>
+        </w:r>
+        <w:r>
+          <w:rPr>
+            <w:webHidden/>
+          </w:rPr>
+          <w:fldChar w:fldCharType="end"/>
+        </w:r>
+      </w:hyperlink>
+    </w:p>
+    <w:p>
+      <w:pPr>
+        <w:pStyle w:val="TOC2"/>
+        <w:rPr>
+          <w:rFonts w:asciiTheme="minorHAnsi" w:eastAsiaTheme="minorEastAsia" w:hAnsiTheme="minorHAnsi" w:cstheme="minorBidi"/>
+          <w:sz w:val="22"/>
+          <w:szCs w:val="22"/>
+          <w:lang w:val="en-US"/>
+        </w:rPr>
+      </w:pPr>
+      <w:hyperlink w:anchor="_Toc87967407" w:history="1">
+        <w:r>
+          <w:rPr>
+            <w:rStyle w:val="Hyperlink"/>
+          </w:rPr>
+          <w:t>1.5.</w:t>
+        </w:r>
+        <w:r>
+          <w:rPr>
+            <w:rFonts w:asciiTheme="minorHAnsi" w:eastAsiaTheme="minorEastAsia" w:hAnsiTheme="minorHAnsi" w:cstheme="minorBidi"/>
+            <w:sz w:val="22"/>
+            <w:szCs w:val="22"/>
+            <w:lang w:val="en-US"/>
+          </w:rPr>
+          <w:tab/>
+        </w:r>
+        <w:r>
+          <w:rPr>
+            <w:rStyle w:val="Hyperlink"/>
+          </w:rPr>
+          <w:t>Konfigūracijos klaidos</w:t>
+        </w:r>
+        <w:r>
+          <w:rPr>
+            <w:webHidden/>
+          </w:rPr>
+          <w:tab/>
+        </w:r>
+        <w:r>
+          <w:rPr>
+            <w:webHidden/>
+          </w:rPr>
+          <w:fldChar w:fldCharType="begin"/>
+        </w:r>
+        <w:r>
+          <w:rPr>
+            <w:webHidden/>
+          </w:rPr>
+          <w:instrText xml:space="preserve"> PAGEREF _Toc87967407 \h </w:instrText>
+        </w:r>
+        <w:r>
+          <w:rPr>
+            <w:webHidden/>
+          </w:rPr>
+        </w:r>
+        <w:r>
+          <w:rPr>
+            <w:webHidden/>
+          </w:rPr>
+          <w:fldChar w:fldCharType="separate"/>
+        </w:r>
+        <w:r>
+          <w:rPr>
+            <w:webHidden/>
+          </w:rPr>
+          <w:t>12</w:t>
+        </w:r>
+        <w:r>
+          <w:rPr>
+            <w:webHidden/>
+          </w:rPr>
+          <w:fldChar w:fldCharType="end"/>
+        </w:r>
+      </w:hyperlink>
+    </w:p>
+    <w:p>
+      <w:pPr>
+        <w:pStyle w:val="TOC2"/>
+        <w:rPr>
+          <w:rFonts w:asciiTheme="minorHAnsi" w:eastAsiaTheme="minorEastAsia" w:hAnsiTheme="minorHAnsi" w:cstheme="minorBidi"/>
+          <w:sz w:val="22"/>
+          <w:szCs w:val="22"/>
+          <w:lang w:val="en-US"/>
+        </w:rPr>
+      </w:pPr>
+      <w:hyperlink w:anchor="_Toc87967408" w:history="1">
+        <w:r>
+          <w:rPr>
+            <w:rStyle w:val="Hyperlink"/>
+          </w:rPr>
+          <w:t>1.6.</w:t>
+        </w:r>
+        <w:r>
+          <w:rPr>
+            <w:rFonts w:asciiTheme="minorHAnsi" w:eastAsiaTheme="minorEastAsia" w:hAnsiTheme="minorHAnsi" w:cstheme="minorBidi"/>
+            <w:sz w:val="22"/>
+            <w:szCs w:val="22"/>
+            <w:lang w:val="en-US"/>
+          </w:rPr>
+          <w:tab/>
+        </w:r>
+        <w:r>
+          <w:rPr>
+            <w:rStyle w:val="Hyperlink"/>
+          </w:rPr>
+          <w:t>DoS ir DDoS atakos</w:t>
+        </w:r>
+        <w:r>
+          <w:rPr>
+            <w:webHidden/>
+          </w:rPr>
+          <w:tab/>
+        </w:r>
+        <w:r>
+          <w:rPr>
+            <w:webHidden/>
+          </w:rPr>
+          <w:fldChar w:fldCharType="begin"/>
+        </w:r>
+        <w:r>
+          <w:rPr>
+            <w:webHidden/>
+          </w:rPr>
+          <w:instrText xml:space="preserve"> PAGEREF _Toc87967408 \h </w:instrText>
+        </w:r>
+        <w:r>
+          <w:rPr>
+            <w:webHidden/>
+          </w:rPr>
+        </w:r>
+        <w:r>
+          <w:rPr>
+            <w:webHidden/>
+          </w:rPr>
+          <w:fldChar w:fldCharType="separate"/>
+        </w:r>
+        <w:r>
+          <w:rPr>
+            <w:webHidden/>
+          </w:rPr>
+          <w:t>12</w:t>
+        </w:r>
+        <w:r>
+          <w:rPr>
+            <w:webHidden/>
+          </w:rPr>
+          <w:fldChar w:fldCharType="end"/>
+        </w:r>
+      </w:hyperlink>
+    </w:p>
+    <w:p>
+      <w:pPr>
+        <w:pStyle w:val="TOC2"/>
+        <w:rPr>
+          <w:rFonts w:asciiTheme="minorHAnsi" w:eastAsiaTheme="minorEastAsia" w:hAnsiTheme="minorHAnsi" w:cstheme="minorBidi"/>
+          <w:sz w:val="22"/>
+          <w:szCs w:val="22"/>
+          <w:lang w:val="en-US"/>
+        </w:rPr>
+      </w:pPr>
+      <w:hyperlink w:anchor="_Toc87967409" w:history="1">
+        <w:r>
+          <w:rPr>
+            <w:rStyle w:val="Hyperlink"/>
+          </w:rPr>
+          <w:t>1.7.</w:t>
+        </w:r>
+        <w:r>
+          <w:rPr>
+            <w:rFonts w:asciiTheme="minorHAnsi" w:eastAsiaTheme="minorEastAsia" w:hAnsiTheme="minorHAnsi" w:cstheme="minorBidi"/>
+            <w:sz w:val="22"/>
+            <w:szCs w:val="22"/>
+            <w:lang w:val="en-US"/>
+          </w:rPr>
+          <w:tab/>
+        </w:r>
+        <w:r>
+          <w:rPr>
+            <w:rStyle w:val="Hyperlink"/>
+          </w:rPr>
+          <w:t>Socialinė inžinerija</w:t>
+        </w:r>
+        <w:r>
+          <w:rPr>
+            <w:webHidden/>
+          </w:rPr>
+          <w:tab/>
+        </w:r>
+        <w:r>
+          <w:rPr>
+            <w:webHidden/>
+          </w:rPr>
+          <w:fldChar w:fldCharType="begin"/>
+        </w:r>
+        <w:r>
+          <w:rPr>
+            <w:webHidden/>
+          </w:rPr>
+          <w:instrText xml:space="preserve"> PAGEREF _Toc87967409 \h </w:instrText>
+        </w:r>
+        <w:r>
+          <w:rPr>
+            <w:webHidden/>
+          </w:rPr>
+        </w:r>
+        <w:r>
+          <w:rPr>
+            <w:webHidden/>
+          </w:rPr>
+          <w:fldChar w:fldCharType="separate"/>
+        </w:r>
+        <w:r>
+          <w:rPr>
+            <w:webHidden/>
+          </w:rPr>
+          <w:t>12</w:t>
         </w:r>
         <w:r>
           <w:rPr>
@@ -711,14 +2427,15 @@
           <w:bCs w:val="0"/>
           <w:sz w:val="22"/>
           <w:szCs w:val="22"/>
-        </w:rPr>
-      </w:pPr>
-      <w:hyperlink w:anchor="_Toc87440820" w:history="1">
+          <w:lang w:val="en-US"/>
+        </w:rPr>
+      </w:pPr>
+      <w:hyperlink w:anchor="_Toc87967410" w:history="1">
         <w:r>
           <w:rPr>
             <w:rStyle w:val="Hyperlink"/>
           </w:rPr>
-          <w:t>Ugnesienių metodologijos apėjimo aptikimas</w:t>
+          <w:t>Apibendrinimas ir išvados</w:t>
         </w:r>
         <w:r>
           <w:rPr>
@@ -736,7 +2453,7 @@
           <w:rPr>
             <w:webHidden/>
           </w:rPr>
-          <w:instrText xml:space="preserve"> PAGEREF _Toc87440820 \h </w:instrText>
+          <w:instrText xml:space="preserve"> PAGEREF _Toc87967410 \h </w:instrText>
         </w:r>
         <w:r>
           <w:rPr>
@@ -753,7 +2470,7 @@
           <w:rPr>
             <w:webHidden/>
           </w:rPr>
-          <w:t>7</w:t>
+          <w:t>13</w:t>
         </w:r>
         <w:r>
           <w:rPr>
@@ -771,14 +2488,15 @@
           <w:bCs w:val="0"/>
           <w:sz w:val="22"/>
           <w:szCs w:val="22"/>
-        </w:rPr>
-      </w:pPr>
-      <w:hyperlink w:anchor="_Toc87440821" w:history="1">
+          <w:lang w:val="en-US"/>
+        </w:rPr>
+      </w:pPr>
+      <w:hyperlink w:anchor="_Toc87967411" w:history="1">
         <w:r>
           <w:rPr>
             <w:rStyle w:val="Hyperlink"/>
           </w:rPr>
-          <w:t>Apibendrinimas ir išvados</w:t>
+          <w:t>Literatūros sąrašas</w:t>
         </w:r>
         <w:r>
           <w:rPr>
@@ -796,7 +2514,7 @@
           <w:rPr>
             <w:webHidden/>
           </w:rPr>
-          <w:instrText xml:space="preserve"> PAGEREF _Toc87440821 \h </w:instrText>
+          <w:instrText xml:space="preserve"> PAGEREF _Toc87967411 \h </w:instrText>
         </w:r>
         <w:r>
           <w:rPr>
@@ -813,7 +2531,7 @@
           <w:rPr>
             <w:webHidden/>
           </w:rPr>
-          <w:t>8</w:t>
+          <w:t>14</w:t>
         </w:r>
         <w:r>
           <w:rPr>
@@ -826,395 +2544,31 @@
     <w:p>
       <w:pPr>
         <w:pStyle w:val="TOC1"/>
-        <w:rPr>
-          <w:rFonts w:asciiTheme="minorHAnsi" w:eastAsiaTheme="minorEastAsia" w:hAnsiTheme="minorHAnsi" w:cstheme="minorBidi"/>
-          <w:bCs w:val="0"/>
-          <w:sz w:val="22"/>
-          <w:szCs w:val="22"/>
-        </w:rPr>
-      </w:pPr>
-      <w:hyperlink w:anchor="_Toc87440822" w:history="1">
-        <w:r>
-          <w:rPr>
-            <w:rStyle w:val="Hyperlink"/>
-          </w:rPr>
-          <w:t>2.</w:t>
-        </w:r>
-        <w:r>
-          <w:rPr>
-            <w:rFonts w:asciiTheme="minorHAnsi" w:eastAsiaTheme="minorEastAsia" w:hAnsiTheme="minorHAnsi" w:cstheme="minorBidi"/>
-            <w:bCs w:val="0"/>
-            <w:sz w:val="22"/>
-            <w:szCs w:val="22"/>
-          </w:rPr>
-          <w:tab/>
-        </w:r>
-        <w:r>
-          <w:rPr>
-            <w:rStyle w:val="Hyperlink"/>
-          </w:rPr>
-          <w:t>Skyriaus pavadinimas</w:t>
-        </w:r>
-        <w:r>
-          <w:rPr>
-            <w:webHidden/>
-          </w:rPr>
-          <w:tab/>
-        </w:r>
-        <w:r>
-          <w:rPr>
-            <w:webHidden/>
-          </w:rPr>
-          <w:fldChar w:fldCharType="begin"/>
-        </w:r>
-        <w:r>
-          <w:rPr>
-            <w:webHidden/>
-          </w:rPr>
-          <w:instrText xml:space="preserve"> PAGEREF _Toc87440822 \h </w:instrText>
-        </w:r>
-        <w:r>
-          <w:rPr>
-            <w:webHidden/>
-          </w:rPr>
-        </w:r>
-        <w:r>
-          <w:rPr>
-            <w:webHidden/>
-          </w:rPr>
-          <w:fldChar w:fldCharType="separate"/>
-        </w:r>
-        <w:r>
-          <w:rPr>
-            <w:webHidden/>
-          </w:rPr>
-          <w:t>9</w:t>
-        </w:r>
-        <w:r>
-          <w:rPr>
-            <w:webHidden/>
-          </w:rPr>
-          <w:fldChar w:fldCharType="end"/>
-        </w:r>
-      </w:hyperlink>
-    </w:p>
-    <w:p>
-      <w:pPr>
-        <w:pStyle w:val="TOC1"/>
-        <w:rPr>
-          <w:rFonts w:asciiTheme="minorHAnsi" w:eastAsiaTheme="minorEastAsia" w:hAnsiTheme="minorHAnsi" w:cstheme="minorBidi"/>
-          <w:bCs w:val="0"/>
-          <w:sz w:val="22"/>
-          <w:szCs w:val="22"/>
-        </w:rPr>
-      </w:pPr>
-      <w:hyperlink w:anchor="_Toc87440823" w:history="1">
-        <w:r>
-          <w:rPr>
-            <w:rStyle w:val="Hyperlink"/>
-          </w:rPr>
-          <w:t>3.</w:t>
-        </w:r>
-        <w:r>
-          <w:rPr>
-            <w:rFonts w:asciiTheme="minorHAnsi" w:eastAsiaTheme="minorEastAsia" w:hAnsiTheme="minorHAnsi" w:cstheme="minorBidi"/>
-            <w:bCs w:val="0"/>
-            <w:sz w:val="22"/>
-            <w:szCs w:val="22"/>
-          </w:rPr>
-          <w:tab/>
-        </w:r>
-        <w:r>
-          <w:rPr>
-            <w:rStyle w:val="Hyperlink"/>
-          </w:rPr>
-          <w:t>Skyriaus pavadinimas</w:t>
-        </w:r>
-        <w:r>
-          <w:rPr>
-            <w:webHidden/>
-          </w:rPr>
-          <w:tab/>
-        </w:r>
-        <w:r>
-          <w:rPr>
-            <w:webHidden/>
-          </w:rPr>
-          <w:fldChar w:fldCharType="begin"/>
-        </w:r>
-        <w:r>
-          <w:rPr>
-            <w:webHidden/>
-          </w:rPr>
-          <w:instrText xml:space="preserve"> PAGEREF _Toc87440823 \h </w:instrText>
-        </w:r>
-        <w:r>
-          <w:rPr>
-            <w:webHidden/>
-          </w:rPr>
-        </w:r>
-        <w:r>
-          <w:rPr>
-            <w:webHidden/>
-          </w:rPr>
-          <w:fldChar w:fldCharType="separate"/>
-        </w:r>
-        <w:r>
-          <w:rPr>
-            <w:webHidden/>
-          </w:rPr>
-          <w:t>13</w:t>
-        </w:r>
-        <w:r>
-          <w:rPr>
-            <w:webHidden/>
-          </w:rPr>
-          <w:fldChar w:fldCharType="end"/>
-        </w:r>
-      </w:hyperlink>
-    </w:p>
-    <w:p>
-      <w:pPr>
-        <w:pStyle w:val="TOC1"/>
-        <w:rPr>
-          <w:rFonts w:asciiTheme="minorHAnsi" w:eastAsiaTheme="minorEastAsia" w:hAnsiTheme="minorHAnsi" w:cstheme="minorBidi"/>
-          <w:bCs w:val="0"/>
-          <w:sz w:val="22"/>
-          <w:szCs w:val="22"/>
-        </w:rPr>
-      </w:pPr>
-      <w:hyperlink w:anchor="_Toc87440824" w:history="1">
-        <w:r>
-          <w:rPr>
-            <w:rStyle w:val="Hyperlink"/>
-          </w:rPr>
-          <w:t>4.</w:t>
-        </w:r>
-        <w:r>
-          <w:rPr>
-            <w:rFonts w:asciiTheme="minorHAnsi" w:eastAsiaTheme="minorEastAsia" w:hAnsiTheme="minorHAnsi" w:cstheme="minorBidi"/>
-            <w:bCs w:val="0"/>
-            <w:sz w:val="22"/>
-            <w:szCs w:val="22"/>
-          </w:rPr>
-          <w:tab/>
-        </w:r>
-        <w:r>
-          <w:rPr>
-            <w:rStyle w:val="Hyperlink"/>
-          </w:rPr>
-          <w:t>Skyriaus pavadinimas</w:t>
-        </w:r>
-        <w:r>
-          <w:rPr>
-            <w:webHidden/>
-          </w:rPr>
-          <w:tab/>
-        </w:r>
-        <w:r>
-          <w:rPr>
-            <w:webHidden/>
-          </w:rPr>
-          <w:fldChar w:fldCharType="begin"/>
-        </w:r>
-        <w:r>
-          <w:rPr>
-            <w:webHidden/>
-          </w:rPr>
-          <w:instrText xml:space="preserve"> PAGEREF _Toc87440824 \h </w:instrText>
-        </w:r>
-        <w:r>
-          <w:rPr>
-            <w:webHidden/>
-          </w:rPr>
-        </w:r>
-        <w:r>
-          <w:rPr>
-            <w:webHidden/>
-          </w:rPr>
-          <w:fldChar w:fldCharType="separate"/>
-        </w:r>
-        <w:r>
-          <w:rPr>
-            <w:webHidden/>
-          </w:rPr>
-          <w:t>15</w:t>
-        </w:r>
-        <w:r>
-          <w:rPr>
-            <w:webHidden/>
-          </w:rPr>
-          <w:fldChar w:fldCharType="end"/>
-        </w:r>
-      </w:hyperlink>
-    </w:p>
-    <w:p>
-      <w:pPr>
-        <w:pStyle w:val="TOC1"/>
-        <w:rPr>
-          <w:rFonts w:asciiTheme="minorHAnsi" w:eastAsiaTheme="minorEastAsia" w:hAnsiTheme="minorHAnsi" w:cstheme="minorBidi"/>
-          <w:bCs w:val="0"/>
-          <w:sz w:val="22"/>
-          <w:szCs w:val="22"/>
-        </w:rPr>
-      </w:pPr>
-      <w:hyperlink w:anchor="_Toc87440825" w:history="1">
-        <w:r>
-          <w:rPr>
-            <w:rStyle w:val="Hyperlink"/>
-          </w:rPr>
-          <w:t>Išvados</w:t>
-        </w:r>
-        <w:r>
-          <w:rPr>
-            <w:webHidden/>
-          </w:rPr>
-          <w:tab/>
-        </w:r>
-        <w:r>
-          <w:rPr>
-            <w:webHidden/>
-          </w:rPr>
-          <w:fldChar w:fldCharType="begin"/>
-        </w:r>
-        <w:r>
-          <w:rPr>
-            <w:webHidden/>
-          </w:rPr>
-          <w:instrText xml:space="preserve"> PAGEREF _Toc87440825 \h </w:instrText>
-        </w:r>
-        <w:r>
-          <w:rPr>
-            <w:webHidden/>
-          </w:rPr>
-        </w:r>
-        <w:r>
-          <w:rPr>
-            <w:webHidden/>
-          </w:rPr>
-          <w:fldChar w:fldCharType="separate"/>
-        </w:r>
-        <w:r>
-          <w:rPr>
-            <w:webHidden/>
-          </w:rPr>
-          <w:t>16</w:t>
-        </w:r>
-        <w:r>
-          <w:rPr>
-            <w:webHidden/>
-          </w:rPr>
-          <w:fldChar w:fldCharType="end"/>
-        </w:r>
-      </w:hyperlink>
-    </w:p>
-    <w:p>
-      <w:pPr>
-        <w:pStyle w:val="TOC1"/>
-        <w:rPr>
-          <w:rFonts w:asciiTheme="minorHAnsi" w:eastAsiaTheme="minorEastAsia" w:hAnsiTheme="minorHAnsi" w:cstheme="minorBidi"/>
-          <w:bCs w:val="0"/>
-          <w:sz w:val="22"/>
-          <w:szCs w:val="22"/>
-        </w:rPr>
-      </w:pPr>
-      <w:hyperlink w:anchor="_Toc87440826" w:history="1">
-        <w:r>
-          <w:rPr>
-            <w:rStyle w:val="Hyperlink"/>
-          </w:rPr>
-          <w:t>Literatūros sąrašas</w:t>
-        </w:r>
-        <w:r>
-          <w:rPr>
-            <w:webHidden/>
-          </w:rPr>
-          <w:tab/>
-        </w:r>
-        <w:r>
-          <w:rPr>
-            <w:webHidden/>
-          </w:rPr>
-          <w:fldChar w:fldCharType="begin"/>
-        </w:r>
-        <w:r>
-          <w:rPr>
-            <w:webHidden/>
-          </w:rPr>
-          <w:instrText xml:space="preserve"> PAGEREF _Toc87440826 \h </w:instrText>
-        </w:r>
-        <w:r>
-          <w:rPr>
-            <w:webHidden/>
-          </w:rPr>
-        </w:r>
-        <w:r>
-          <w:rPr>
-            <w:webHidden/>
-          </w:rPr>
-          <w:fldChar w:fldCharType="separate"/>
-        </w:r>
-        <w:r>
-          <w:rPr>
-            <w:webHidden/>
-          </w:rPr>
-          <w:t>17</w:t>
-        </w:r>
-        <w:r>
-          <w:rPr>
-            <w:webHidden/>
-          </w:rPr>
-          <w:fldChar w:fldCharType="end"/>
-        </w:r>
-      </w:hyperlink>
-    </w:p>
-    <w:p>
-      <w:pPr>
-        <w:pStyle w:val="TOC1"/>
-        <w:rPr>
-          <w:noProof w:val="0"/>
-        </w:rPr>
-      </w:pPr>
-      <w:r>
-        <w:rPr>
-          <w:noProof w:val="0"/>
-        </w:rPr>
+      </w:pPr>
+      <w:r>
         <w:fldChar w:fldCharType="end"/>
       </w:r>
     </w:p>
     <w:p>
       <w:pPr>
-        <w:pStyle w:val="Style4"/>
-        <w:rPr>
-          <w:noProof w:val="0"/>
-        </w:rPr>
-      </w:pPr>
-      <w:r>
-        <w:rPr>
-          <w:noProof w:val="0"/>
-        </w:rPr>
-        <w:br w:type="page"/>
-      </w:r>
-    </w:p>
-    <w:p>
-      <w:pPr>
         <w:pStyle w:val="Antratbenr"/>
-      </w:pPr>
-      <w:bookmarkStart w:id="0" w:name="_Toc87440816"/>
-      <w:r>
+        <w:rPr>
+          <w:noProof/>
+        </w:rPr>
+      </w:pPr>
+      <w:bookmarkStart w:id="0" w:name="_Toc503646966"/>
+      <w:bookmarkStart w:id="1" w:name="_Toc503648356"/>
+      <w:bookmarkStart w:id="2" w:name="_Toc503651300"/>
+      <w:bookmarkStart w:id="3" w:name="_Toc505346876"/>
+      <w:bookmarkStart w:id="4" w:name="_Toc87967384"/>
+      <w:r>
+        <w:rPr>
+          <w:noProof/>
+        </w:rPr>
         <w:lastRenderedPageBreak/>
-        <w:t>Lentelių sąrašas</w:t>
-      </w:r>
-      <w:r>
-        <w:t xml:space="preserve"> </w:t>
-      </w:r>
-      <w:r>
-        <w:rPr>
-          <w:highlight w:val="yellow"/>
-        </w:rPr>
-        <w:t>(pagal poreikį)</w:t>
-      </w:r>
-      <w:bookmarkEnd w:id="0"/>
+        <w:t>Paveikslų sąrašas</w:t>
+      </w:r>
+      <w:bookmarkEnd w:id="4"/>
     </w:p>
     <w:p>
       <w:pPr>
@@ -1224,122 +2578,87 @@
         </w:tabs>
         <w:rPr>
           <w:rFonts w:asciiTheme="minorHAnsi" w:eastAsiaTheme="minorEastAsia" w:hAnsiTheme="minorHAnsi" w:cstheme="minorBidi"/>
+          <w:noProof/>
           <w:sz w:val="22"/>
           <w:szCs w:val="22"/>
-          <w:lang w:eastAsia="lt-LT"/>
-        </w:rPr>
-      </w:pPr>
-      <w:r>
+          <w:lang w:val="en-US"/>
+        </w:rPr>
+      </w:pPr>
+      <w:r>
+        <w:rPr>
+          <w:noProof/>
+        </w:rPr>
         <w:fldChar w:fldCharType="begin"/>
       </w:r>
       <w:r>
-        <w:instrText xml:space="preserve"> TOC \h \z \c "lentelė" </w:instrText>
-      </w:r>
-      <w:r>
+        <w:rPr>
+          <w:noProof/>
+        </w:rPr>
+        <w:instrText xml:space="preserve"> TOC \h \z \c "pav." </w:instrText>
+      </w:r>
+      <w:r>
+        <w:rPr>
+          <w:noProof/>
+        </w:rPr>
         <w:fldChar w:fldCharType="separate"/>
       </w:r>
-      <w:hyperlink w:anchor="_Toc87342002" w:history="1">
+      <w:hyperlink w:anchor="_Toc87967378" w:history="1">
         <w:r>
           <w:rPr>
             <w:rStyle w:val="Hyperlink"/>
-            <w:b/>
-            <w:highlight w:val="yellow"/>
-          </w:rPr>
-          <w:t>1 lentelė.</w:t>
-        </w:r>
-        <w:r>
-          <w:rPr>
-            <w:rStyle w:val="Hyperlink"/>
-            <w:highlight w:val="yellow"/>
-          </w:rPr>
-          <w:t xml:space="preserve"> Pagrindiniai baigiamojo projekto stiliai ir jų aprašymai</w:t>
-        </w:r>
-        <w:r>
-          <w:rPr>
+            <w:noProof/>
+          </w:rPr>
+          <w:t>pav. 1 Paprastos ugniasienes veikimo schema</w:t>
+        </w:r>
+        <w:r>
+          <w:rPr>
+            <w:noProof/>
             <w:webHidden/>
           </w:rPr>
           <w:tab/>
         </w:r>
         <w:r>
           <w:rPr>
+            <w:noProof/>
             <w:webHidden/>
           </w:rPr>
           <w:fldChar w:fldCharType="begin"/>
         </w:r>
         <w:r>
           <w:rPr>
-            <w:webHidden/>
-          </w:rPr>
-          <w:instrText xml:space="preserve"> PAGEREF _Toc87342002 \h </w:instrText>
-        </w:r>
-        <w:r>
-          <w:rPr>
-            <w:webHidden/>
-          </w:rPr>
-        </w:r>
-        <w:r>
-          <w:rPr>
+            <w:noProof/>
+            <w:webHidden/>
+          </w:rPr>
+          <w:instrText xml:space="preserve"> PAGEREF _Toc87967378 \h </w:instrText>
+        </w:r>
+        <w:r>
+          <w:rPr>
+            <w:noProof/>
+            <w:webHidden/>
+          </w:rPr>
+        </w:r>
+        <w:r>
+          <w:rPr>
+            <w:noProof/>
             <w:webHidden/>
           </w:rPr>
           <w:fldChar w:fldCharType="separate"/>
         </w:r>
         <w:r>
           <w:rPr>
-            <w:webHidden/>
-          </w:rPr>
-          <w:t>6</w:t>
-        </w:r>
-        <w:r>
-          <w:rPr>
+            <w:noProof/>
+            <w:webHidden/>
+          </w:rPr>
+          <w:t>5</w:t>
+        </w:r>
+        <w:r>
+          <w:rPr>
+            <w:noProof/>
             <w:webHidden/>
           </w:rPr>
           <w:fldChar w:fldCharType="end"/>
         </w:r>
       </w:hyperlink>
-    </w:p>
-    <w:p>
-      <w:pPr>
-        <w:pStyle w:val="TOC2"/>
-        <w:rPr>
-          <w:noProof w:val="0"/>
-        </w:rPr>
-      </w:pPr>
-      <w:r>
-        <w:rPr>
-          <w:noProof w:val="0"/>
-        </w:rPr>
-        <w:fldChar w:fldCharType="end"/>
-      </w:r>
-      <w:r>
-        <w:rPr>
-          <w:noProof w:val="0"/>
-        </w:rPr>
-        <w:br w:type="page"/>
-      </w:r>
-    </w:p>
-    <w:p>
-      <w:pPr>
-        <w:pStyle w:val="Antratbenr"/>
-      </w:pPr>
-      <w:bookmarkStart w:id="1" w:name="_Toc87440817"/>
-      <w:bookmarkStart w:id="2" w:name="_Toc503646966"/>
-      <w:bookmarkStart w:id="3" w:name="_Toc503648356"/>
-      <w:bookmarkStart w:id="4" w:name="_Toc503651300"/>
-      <w:bookmarkStart w:id="5" w:name="_Toc505346876"/>
-      <w:r>
-        <w:lastRenderedPageBreak/>
-        <w:t>Paveikslų sąrašas</w:t>
-      </w:r>
-      <w:r>
-        <w:t xml:space="preserve"> </w:t>
-      </w:r>
-      <w:r>
-        <w:rPr>
-          <w:highlight w:val="yellow"/>
-        </w:rPr>
-        <w:t>(pagal poreikį)</w:t>
-      </w:r>
-      <w:bookmarkEnd w:id="1"/>
     </w:p>
     <w:p>
       <w:pPr>
@@ -1349,73 +2668,280 @@
         </w:tabs>
         <w:rPr>
           <w:rFonts w:asciiTheme="minorHAnsi" w:eastAsiaTheme="minorEastAsia" w:hAnsiTheme="minorHAnsi" w:cstheme="minorBidi"/>
+          <w:noProof/>
           <w:sz w:val="22"/>
           <w:szCs w:val="22"/>
-          <w:lang w:eastAsia="lt-LT"/>
-        </w:rPr>
-      </w:pPr>
-      <w:r>
-        <w:fldChar w:fldCharType="begin"/>
-      </w:r>
-      <w:r>
-        <w:instrText xml:space="preserve"> TOC \h \z \c "pav." </w:instrText>
-      </w:r>
-      <w:r>
-        <w:fldChar w:fldCharType="separate"/>
-      </w:r>
-      <w:hyperlink w:anchor="_Toc87342005" w:history="1">
+          <w:lang w:val="en-US"/>
+        </w:rPr>
+      </w:pPr>
+      <w:hyperlink w:anchor="_Toc87967379" w:history="1">
         <w:r>
           <w:rPr>
             <w:rStyle w:val="Hyperlink"/>
-            <w:b/>
-            <w:highlight w:val="yellow"/>
-          </w:rPr>
-          <w:t xml:space="preserve">1 pav. </w:t>
-        </w:r>
+            <w:noProof/>
+          </w:rPr>
+          <w:t>pav. 2 Proxy ugniasiene</w:t>
+        </w:r>
+        <w:r>
+          <w:rPr>
+            <w:noProof/>
+            <w:webHidden/>
+          </w:rPr>
+          <w:tab/>
+        </w:r>
+        <w:r>
+          <w:rPr>
+            <w:noProof/>
+            <w:webHidden/>
+          </w:rPr>
+          <w:fldChar w:fldCharType="begin"/>
+        </w:r>
+        <w:r>
+          <w:rPr>
+            <w:noProof/>
+            <w:webHidden/>
+          </w:rPr>
+          <w:instrText xml:space="preserve"> PAGEREF _Toc87967379 \h </w:instrText>
+        </w:r>
+        <w:r>
+          <w:rPr>
+            <w:noProof/>
+            <w:webHidden/>
+          </w:rPr>
+        </w:r>
+        <w:r>
+          <w:rPr>
+            <w:noProof/>
+            <w:webHidden/>
+          </w:rPr>
+          <w:fldChar w:fldCharType="separate"/>
+        </w:r>
+        <w:r>
+          <w:rPr>
+            <w:noProof/>
+            <w:webHidden/>
+          </w:rPr>
+          <w:t>6</w:t>
+        </w:r>
+        <w:r>
+          <w:rPr>
+            <w:noProof/>
+            <w:webHidden/>
+          </w:rPr>
+          <w:fldChar w:fldCharType="end"/>
+        </w:r>
+      </w:hyperlink>
+    </w:p>
+    <w:p>
+      <w:pPr>
+        <w:pStyle w:val="TableofFigures"/>
+        <w:tabs>
+          <w:tab w:val="right" w:leader="dot" w:pos="9628"/>
+        </w:tabs>
+        <w:rPr>
+          <w:rFonts w:asciiTheme="minorHAnsi" w:eastAsiaTheme="minorEastAsia" w:hAnsiTheme="minorHAnsi" w:cstheme="minorBidi"/>
+          <w:noProof/>
+          <w:sz w:val="22"/>
+          <w:szCs w:val="22"/>
+          <w:lang w:val="en-US"/>
+        </w:rPr>
+      </w:pPr>
+      <w:hyperlink w:anchor="_Toc87967380" w:history="1">
         <w:r>
           <w:rPr>
             <w:rStyle w:val="Hyperlink"/>
-            <w:highlight w:val="yellow"/>
-          </w:rPr>
-          <w:t>Kauno technologijos universiteto „Santakos“ slėnio fasadas</w:t>
-        </w:r>
-        <w:r>
-          <w:rPr>
+            <w:noProof/>
+          </w:rPr>
+          <w:t>pav. 3 Kompanijų savininkų ir rangovų apklausa [3]</w:t>
+        </w:r>
+        <w:r>
+          <w:rPr>
+            <w:noProof/>
             <w:webHidden/>
           </w:rPr>
           <w:tab/>
         </w:r>
         <w:r>
           <w:rPr>
+            <w:noProof/>
             <w:webHidden/>
           </w:rPr>
           <w:fldChar w:fldCharType="begin"/>
         </w:r>
         <w:r>
           <w:rPr>
-            <w:webHidden/>
-          </w:rPr>
-          <w:instrText xml:space="preserve"> PAGEREF _Toc87342005 \h </w:instrText>
-        </w:r>
-        <w:r>
-          <w:rPr>
-            <w:webHidden/>
-          </w:rPr>
-        </w:r>
-        <w:r>
-          <w:rPr>
+            <w:noProof/>
+            <w:webHidden/>
+          </w:rPr>
+          <w:instrText xml:space="preserve"> PAGEREF _Toc87967380 \h </w:instrText>
+        </w:r>
+        <w:r>
+          <w:rPr>
+            <w:noProof/>
+            <w:webHidden/>
+          </w:rPr>
+        </w:r>
+        <w:r>
+          <w:rPr>
+            <w:noProof/>
             <w:webHidden/>
           </w:rPr>
           <w:fldChar w:fldCharType="separate"/>
         </w:r>
         <w:r>
           <w:rPr>
+            <w:noProof/>
+            <w:webHidden/>
+          </w:rPr>
+          <w:t>7</w:t>
+        </w:r>
+        <w:r>
+          <w:rPr>
+            <w:noProof/>
+            <w:webHidden/>
+          </w:rPr>
+          <w:fldChar w:fldCharType="end"/>
+        </w:r>
+      </w:hyperlink>
+    </w:p>
+    <w:p>
+      <w:pPr>
+        <w:pStyle w:val="TableofFigures"/>
+        <w:tabs>
+          <w:tab w:val="right" w:leader="dot" w:pos="9628"/>
+        </w:tabs>
+        <w:rPr>
+          <w:rFonts w:asciiTheme="minorHAnsi" w:eastAsiaTheme="minorEastAsia" w:hAnsiTheme="minorHAnsi" w:cstheme="minorBidi"/>
+          <w:noProof/>
+          <w:sz w:val="22"/>
+          <w:szCs w:val="22"/>
+          <w:lang w:val="en-US"/>
+        </w:rPr>
+      </w:pPr>
+      <w:hyperlink w:anchor="_Toc87967381" w:history="1">
+        <w:r>
+          <w:rPr>
+            <w:rStyle w:val="Hyperlink"/>
+            <w:noProof/>
+          </w:rPr>
+          <w:t>pav. 4 DoS ir DDoS</w:t>
+        </w:r>
+        <w:r>
+          <w:rPr>
+            <w:noProof/>
+            <w:webHidden/>
+          </w:rPr>
+          <w:tab/>
+        </w:r>
+        <w:r>
+          <w:rPr>
+            <w:noProof/>
+            <w:webHidden/>
+          </w:rPr>
+          <w:fldChar w:fldCharType="begin"/>
+        </w:r>
+        <w:r>
+          <w:rPr>
+            <w:noProof/>
+            <w:webHidden/>
+          </w:rPr>
+          <w:instrText xml:space="preserve"> PAGEREF _Toc87967381 \h </w:instrText>
+        </w:r>
+        <w:r>
+          <w:rPr>
+            <w:noProof/>
+            <w:webHidden/>
+          </w:rPr>
+        </w:r>
+        <w:r>
+          <w:rPr>
+            <w:noProof/>
+            <w:webHidden/>
+          </w:rPr>
+          <w:fldChar w:fldCharType="separate"/>
+        </w:r>
+        <w:r>
+          <w:rPr>
+            <w:noProof/>
+            <w:webHidden/>
+          </w:rPr>
+          <w:t>9</w:t>
+        </w:r>
+        <w:r>
+          <w:rPr>
+            <w:noProof/>
+            <w:webHidden/>
+          </w:rPr>
+          <w:fldChar w:fldCharType="end"/>
+        </w:r>
+      </w:hyperlink>
+    </w:p>
+    <w:p>
+      <w:pPr>
+        <w:pStyle w:val="TableofFigures"/>
+        <w:tabs>
+          <w:tab w:val="right" w:leader="dot" w:pos="9628"/>
+        </w:tabs>
+        <w:rPr>
+          <w:rFonts w:asciiTheme="minorHAnsi" w:eastAsiaTheme="minorEastAsia" w:hAnsiTheme="minorHAnsi" w:cstheme="minorBidi"/>
+          <w:noProof/>
+          <w:sz w:val="22"/>
+          <w:szCs w:val="22"/>
+          <w:lang w:val="en-US"/>
+        </w:rPr>
+      </w:pPr>
+      <w:hyperlink w:anchor="_Toc87967382" w:history="1">
+        <w:r>
+          <w:rPr>
+            <w:rStyle w:val="Hyperlink"/>
+            <w:noProof/>
+          </w:rPr>
+          <w:t>pav. 5 Baidyklė atakos pavyzdys</w:t>
+        </w:r>
+        <w:r>
+          <w:rPr>
+            <w:noProof/>
+            <w:webHidden/>
+          </w:rPr>
+          <w:tab/>
+        </w:r>
+        <w:r>
+          <w:rPr>
+            <w:noProof/>
+            <w:webHidden/>
+          </w:rPr>
+          <w:fldChar w:fldCharType="begin"/>
+        </w:r>
+        <w:r>
+          <w:rPr>
+            <w:noProof/>
+            <w:webHidden/>
+          </w:rPr>
+          <w:instrText xml:space="preserve"> PAGEREF _Toc87967382 \h </w:instrText>
+        </w:r>
+        <w:r>
+          <w:rPr>
+            <w:noProof/>
+            <w:webHidden/>
+          </w:rPr>
+        </w:r>
+        <w:r>
+          <w:rPr>
+            <w:noProof/>
+            <w:webHidden/>
+          </w:rPr>
+          <w:fldChar w:fldCharType="separate"/>
+        </w:r>
+        <w:r>
+          <w:rPr>
+            <w:noProof/>
             <w:webHidden/>
           </w:rPr>
           <w:t>10</w:t>
         </w:r>
         <w:r>
           <w:rPr>
+            <w:noProof/>
             <w:webHidden/>
           </w:rPr>
           <w:fldChar w:fldCharType="end"/>
@@ -1424,74 +2950,183 @@
     </w:p>
     <w:p>
       <w:pPr>
+        <w:pStyle w:val="TableofFigures"/>
+        <w:tabs>
+          <w:tab w:val="right" w:leader="dot" w:pos="9628"/>
+        </w:tabs>
+        <w:rPr>
+          <w:rFonts w:asciiTheme="minorHAnsi" w:eastAsiaTheme="minorEastAsia" w:hAnsiTheme="minorHAnsi" w:cstheme="minorBidi"/>
+          <w:noProof/>
+          <w:sz w:val="22"/>
+          <w:szCs w:val="22"/>
+          <w:lang w:val="en-US"/>
+        </w:rPr>
+      </w:pPr>
+      <w:hyperlink w:anchor="_Toc87967383" w:history="1">
+        <w:r>
+          <w:rPr>
+            <w:rStyle w:val="Hyperlink"/>
+            <w:noProof/>
+          </w:rPr>
+          <w:t>pav. 6 Phishing atakos pavyzdys</w:t>
+        </w:r>
+        <w:r>
+          <w:rPr>
+            <w:noProof/>
+            <w:webHidden/>
+          </w:rPr>
+          <w:tab/>
+        </w:r>
+        <w:r>
+          <w:rPr>
+            <w:noProof/>
+            <w:webHidden/>
+          </w:rPr>
+          <w:fldChar w:fldCharType="begin"/>
+        </w:r>
+        <w:r>
+          <w:rPr>
+            <w:noProof/>
+            <w:webHidden/>
+          </w:rPr>
+          <w:instrText xml:space="preserve"> PAGEREF _Toc87967383 \h </w:instrText>
+        </w:r>
+        <w:r>
+          <w:rPr>
+            <w:noProof/>
+            <w:webHidden/>
+          </w:rPr>
+        </w:r>
+        <w:r>
+          <w:rPr>
+            <w:noProof/>
+            <w:webHidden/>
+          </w:rPr>
+          <w:fldChar w:fldCharType="separate"/>
+        </w:r>
+        <w:r>
+          <w:rPr>
+            <w:noProof/>
+            <w:webHidden/>
+          </w:rPr>
+          <w:t>11</w:t>
+        </w:r>
+        <w:r>
+          <w:rPr>
+            <w:noProof/>
+            <w:webHidden/>
+          </w:rPr>
+          <w:fldChar w:fldCharType="end"/>
+        </w:r>
+      </w:hyperlink>
+    </w:p>
+    <w:p>
+      <w:pPr>
         <w:pStyle w:val="TOC2"/>
-        <w:rPr>
-          <w:noProof w:val="0"/>
-        </w:rPr>
       </w:pPr>
       <w:r>
         <w:rPr>
           <w:iCs/>
-          <w:noProof w:val="0"/>
         </w:rPr>
         <w:fldChar w:fldCharType="end"/>
       </w:r>
       <w:r>
-        <w:rPr>
-          <w:noProof w:val="0"/>
-        </w:rPr>
         <w:br w:type="page"/>
       </w:r>
     </w:p>
     <w:p>
       <w:pPr>
         <w:pStyle w:val="Antratbenr"/>
-      </w:pPr>
-      <w:bookmarkStart w:id="6" w:name="_Toc87440818"/>
-      <w:r>
+        <w:rPr>
+          <w:noProof/>
+        </w:rPr>
+      </w:pPr>
+      <w:bookmarkStart w:id="5" w:name="_Toc87967385"/>
+      <w:r>
+        <w:rPr>
+          <w:noProof/>
+        </w:rPr>
         <w:lastRenderedPageBreak/>
         <w:t>Įvadas</w:t>
       </w:r>
+      <w:bookmarkEnd w:id="0"/>
+      <w:bookmarkEnd w:id="1"/>
       <w:bookmarkEnd w:id="2"/>
       <w:bookmarkEnd w:id="3"/>
-      <w:bookmarkEnd w:id="4"/>
       <w:bookmarkEnd w:id="5"/>
-      <w:bookmarkEnd w:id="6"/>
     </w:p>
     <w:p>
       <w:pPr>
         <w:spacing w:after="240"/>
-      </w:pPr>
-      <w:r>
+        <w:rPr>
+          <w:noProof/>
+        </w:rPr>
+      </w:pPr>
+      <w:r>
+        <w:rPr>
+          <w:noProof/>
+        </w:rPr>
         <w:t xml:space="preserve">Ugniasienes – </w:t>
       </w:r>
       <w:r>
+        <w:rPr>
+          <w:noProof/>
+        </w:rPr>
         <w:t>yra specialus filtras, kuri filtruoja ateinančia ir išeinančia informaciją</w:t>
       </w:r>
       <w:r>
+        <w:rPr>
+          <w:noProof/>
+        </w:rPr>
         <w:t>, kurią leidžia išsiūti arba priimti</w:t>
       </w:r>
       <w:r>
+        <w:rPr>
+          <w:noProof/>
+        </w:rPr>
         <w:t xml:space="preserve"> įrengin</w:t>
       </w:r>
       <w:r>
+        <w:rPr>
+          <w:noProof/>
+        </w:rPr>
         <w:t>yje,</w:t>
       </w:r>
       <w:r>
+        <w:rPr>
+          <w:noProof/>
+        </w:rPr>
         <w:t xml:space="preserve"> taip saugo įrenginį nuo įvairių atakų</w:t>
       </w:r>
       <w:r>
+        <w:rPr>
+          <w:noProof/>
+        </w:rPr>
         <w:t xml:space="preserve">. Dažniausiai ugniasienės yra programinės arba fizinės. Programinės ugniasienės yra naudojamos vieno įrenginio </w:t>
       </w:r>
       <w:r>
+        <w:rPr>
+          <w:noProof/>
+        </w:rPr>
         <w:t xml:space="preserve">informacijai tinkle reguliuoti. Fizinės ugniasienės yra naudojamos lokalaus tinklo informacijos valdymui. Tokios ugniasienės dažniausiai randamos maršrutizatoriuose. Ugniasienių yra skirtingų tipų, pagal ugniasienių tipus, ugniasienės funkcionalumas ir paskirtis pasikeičia. </w:t>
       </w:r>
       <w:r>
+        <w:rPr>
+          <w:noProof/>
+        </w:rPr>
         <w:t>Ugniasienės neužtenka apsisaugoti nuo visų grėsmių, kurios gali grėsti įrenginiui.</w:t>
       </w:r>
     </w:p>
     <w:p>
-      <w:r>
+      <w:pPr>
+        <w:rPr>
+          <w:noProof/>
+        </w:rPr>
+      </w:pPr>
+      <w:r>
+        <w:rPr>
+          <w:noProof/>
+        </w:rPr>
         <w:t>Šio darbo tikslas – išanalizuoti ugniasienių tipus ir pasitaikančias apėjimo metodologijas. Darbo uždaviniai:</w:t>
       </w:r>
     </w:p>
@@ -1502,8 +3137,14 @@
           <w:ilvl w:val="0"/>
           <w:numId w:val="15"/>
         </w:numPr>
-      </w:pPr>
-      <w:r>
+        <w:rPr>
+          <w:noProof/>
+        </w:rPr>
+      </w:pPr>
+      <w:r>
+        <w:rPr>
+          <w:noProof/>
+        </w:rPr>
         <w:t>Išanalizuoti esamus ugniasienių tipus</w:t>
       </w:r>
     </w:p>
@@ -1514,8 +3155,14 @@
           <w:ilvl w:val="0"/>
           <w:numId w:val="15"/>
         </w:numPr>
-      </w:pPr>
-      <w:r>
+        <w:rPr>
+          <w:noProof/>
+        </w:rPr>
+      </w:pPr>
+      <w:r>
+        <w:rPr>
+          <w:noProof/>
+        </w:rPr>
         <w:t>Išanalizuoti pasitaikančias apėjimo metodologijas</w:t>
       </w:r>
     </w:p>
@@ -1527,137 +3174,258 @@
           <w:numId w:val="15"/>
         </w:numPr>
         <w:spacing w:after="240"/>
-      </w:pPr>
-      <w:r>
+        <w:rPr>
+          <w:noProof/>
+        </w:rPr>
+      </w:pPr>
+      <w:r>
+        <w:rPr>
+          <w:noProof/>
+        </w:rPr>
         <w:t>Ugniasienių</w:t>
       </w:r>
       <w:r>
+        <w:rPr>
+          <w:noProof/>
+        </w:rPr>
         <w:t xml:space="preserve"> </w:t>
       </w:r>
       <w:r>
+        <w:rPr>
+          <w:noProof/>
+        </w:rPr>
         <w:t>apėjimo</w:t>
       </w:r>
       <w:r>
+        <w:rPr>
+          <w:noProof/>
+        </w:rPr>
         <w:t xml:space="preserve"> </w:t>
       </w:r>
       <w:r>
+        <w:rPr>
+          <w:noProof/>
+        </w:rPr>
         <w:t>metodologijos</w:t>
       </w:r>
       <w:r>
+        <w:rPr>
+          <w:noProof/>
+        </w:rPr>
         <w:t xml:space="preserve"> aptikimas</w:t>
       </w:r>
       <w:r>
+        <w:rPr>
+          <w:noProof/>
+        </w:rPr>
         <w:t xml:space="preserve"> ir </w:t>
       </w:r>
       <w:r>
+        <w:rPr>
+          <w:noProof/>
+        </w:rPr>
         <w:t>stabdymas</w:t>
       </w:r>
     </w:p>
     <w:p>
-      <w:r>
-        <w:t xml:space="preserve">Dokumentą sudaro </w:t>
-      </w:r>
-      <w:r>
-        <w:t xml:space="preserve">du pagrindiai skyriai – ugniasienių analizės, apėjimo metodologijų aptikimas ir stabdymas. Ugniasienių analzės skyriuje yra </w:t>
-      </w:r>
-      <w:r>
-        <w:t>susipažystama su</w:t>
-      </w:r>
-      <w:r>
-        <w:t xml:space="preserve"> įvair</w:t>
-      </w:r>
-      <w:r>
-        <w:t>iais</w:t>
-      </w:r>
-      <w:r>
-        <w:t xml:space="preserve"> ugniasienių tip</w:t>
-      </w:r>
-      <w:r>
-        <w:t>ais. Apžveligiama dažniausiai pasitaikantčias ugnesienių apėjimo metodologijos. Ugnesienių metodologijos apėjimo aptikimo ir stabdymo skyriuje analizuojame kokios yra dažniausiai pasitaikančios ugnesienių apėjimo metodologijos ir kaip jas reikėtų sustabdyti. Pabaigoje yra pateikiamas literatųros sąrašas, kuriuo buvo remtasi rašant šį drabą.</w:t>
+      <w:pPr>
+        <w:rPr>
+          <w:noProof/>
+        </w:rPr>
+      </w:pPr>
+      <w:r>
+        <w:rPr>
+          <w:noProof/>
+        </w:rPr>
+        <w:t>Dokumentą sudaro du pagrindiai skyriai – ugniasienių analizės, apėjimo metodologijų aptikimas ir stabdymas. Ugniasienių analizės skyriuje yra susipažįstama su įvairiais ugniasienių tipais. Apžvelgiama dažniausiai pasitaikančias ugniasienių apėjimo metodologijos. Ugniasienių metodologijos apėjimo aptikimo ir stabdymo skyriuje analizuojame kokios yra dažniausiai pasitaikančios ugniasienių apėjimo metodologijos ir kaip jas reikėtų sustabdyti. Pabaigoje yra pateikiamas literatūros sąrašas, kuriuo buvo remtasi rašant šį darbą.</w:t>
       </w:r>
     </w:p>
     <w:p>
       <w:pPr>
         <w:spacing w:after="160" w:line="259" w:lineRule="auto"/>
         <w:jc w:val="left"/>
-      </w:pPr>
-      <w:r>
+        <w:rPr>
+          <w:noProof/>
+        </w:rPr>
+      </w:pPr>
+      <w:r>
+        <w:rPr>
+          <w:noProof/>
+        </w:rPr>
         <w:br w:type="page"/>
       </w:r>
     </w:p>
     <w:p>
       <w:pPr>
         <w:pStyle w:val="Antratbenr"/>
-      </w:pPr>
-      <w:bookmarkStart w:id="7" w:name="_Toc87440819"/>
-      <w:r>
+        <w:rPr>
+          <w:noProof/>
+        </w:rPr>
+      </w:pPr>
+      <w:bookmarkStart w:id="6" w:name="_Toc87967386"/>
+      <w:r>
+        <w:rPr>
+          <w:noProof/>
+        </w:rPr>
         <w:lastRenderedPageBreak/>
         <w:t>Analizė</w:t>
       </w:r>
+      <w:bookmarkEnd w:id="6"/>
+    </w:p>
+    <w:p>
+      <w:pPr>
+        <w:pStyle w:val="Heading2"/>
+        <w:rPr>
+          <w:noProof/>
+        </w:rPr>
+      </w:pPr>
+      <w:bookmarkStart w:id="7" w:name="_Toc87967387"/>
+      <w:r>
+        <w:rPr>
+          <w:noProof/>
+        </w:rPr>
+        <w:t>Ugniasienių tipai</w:t>
+      </w:r>
       <w:bookmarkEnd w:id="7"/>
     </w:p>
     <w:p>
       <w:pPr>
-        <w:pStyle w:val="Heading2"/>
-      </w:pPr>
-      <w:r>
-        <w:t>Ugniasienių tipai</w:t>
-      </w:r>
+        <w:pStyle w:val="Heading3"/>
+        <w:spacing w:before="240"/>
+        <w:rPr>
+          <w:noProof/>
+        </w:rPr>
+      </w:pPr>
+      <w:bookmarkStart w:id="8" w:name="_Toc87967388"/>
+      <w:r>
+        <w:rPr>
+          <w:noProof/>
+        </w:rPr>
+        <w:t>Paketų filtravimo ugniasienės</w:t>
+      </w:r>
+      <w:bookmarkEnd w:id="8"/>
     </w:p>
     <w:p>
       <w:pPr>
         <w:pStyle w:val="Tekstas"/>
-      </w:pPr>
-      <w:r>
-        <w:t>Mini ivadas</w:t>
-      </w:r>
-    </w:p>
-    <w:p>
-      <w:pPr>
-        <w:pStyle w:val="Heading3"/>
-      </w:pPr>
-      <w:r>
-        <w:t>Packet-filtering firewalls</w:t>
-      </w:r>
-    </w:p>
-    <w:p>
-      <w:pPr>
-        <w:pStyle w:val="Tekstas"/>
-      </w:pPr>
-      <w:r>
+        <w:spacing w:before="240"/>
+        <w:rPr>
+          <w:noProof/>
+        </w:rPr>
+      </w:pPr>
+      <w:r>
+        <w:rPr>
+          <w:noProof/>
+        </w:rPr>
         <w:t>Pirmasis yra paprasčiausias ugniasienės tipas</w:t>
       </w:r>
       <w:r>
+        <w:rPr>
+          <w:noProof/>
+        </w:rPr>
         <w:t xml:space="preserve"> yra</w:t>
       </w:r>
       <w:r>
+        <w:rPr>
+          <w:noProof/>
+        </w:rPr>
         <w:t xml:space="preserve"> plačiai naudojamas paketų filtras. </w:t>
       </w:r>
       <w:r>
+        <w:rPr>
+          <w:noProof/>
+        </w:rPr>
         <w:t>Naudojamas filtras valdo paketus</w:t>
       </w:r>
       <w:r>
+        <w:rPr>
+          <w:noProof/>
+        </w:rPr>
         <w:t xml:space="preserve"> arba duomenų perdavimą, praleidžiant arba sunaikinat paketą</w:t>
       </w:r>
       <w:r>
+        <w:rPr>
+          <w:noProof/>
+        </w:rPr>
         <w:t xml:space="preserve"> arba neleidžia pasiekti duomenų srautui siuntėjo</w:t>
       </w:r>
       <w:r>
+        <w:rPr>
+          <w:noProof/>
+        </w:rPr>
         <w:t>,</w:t>
       </w:r>
       <w:r>
+        <w:rPr>
+          <w:noProof/>
+        </w:rPr>
         <w:t xml:space="preserve"> pagal tam tikr</w:t>
       </w:r>
       <w:r>
+        <w:rPr>
+          <w:noProof/>
+        </w:rPr>
         <w:t>us</w:t>
       </w:r>
       <w:r>
+        <w:rPr>
+          <w:noProof/>
+        </w:rPr>
         <w:t xml:space="preserve"> </w:t>
       </w:r>
       <w:r>
+        <w:rPr>
+          <w:noProof/>
+        </w:rPr>
         <w:t>standartus</w:t>
       </w:r>
-      <w:r>
+      <w:hyperlink r:id="rId13" w:history="1">
+        <w:sdt>
+          <w:sdtPr>
+            <w:rPr>
+              <w:noProof/>
+            </w:rPr>
+            <w:id w:val="-1391566341"/>
+            <w:citation/>
+          </w:sdtPr>
+          <w:sdtContent>
+            <w:r>
+              <w:rPr>
+                <w:noProof/>
+              </w:rPr>
+              <w:fldChar w:fldCharType="begin"/>
+            </w:r>
+            <w:r>
+              <w:rPr>
+                <w:noProof/>
+              </w:rPr>
+              <w:instrText xml:space="preserve">CITATION Upa20 \l 1033 </w:instrText>
+            </w:r>
+            <w:r>
+              <w:rPr>
+                <w:noProof/>
+              </w:rPr>
+              <w:fldChar w:fldCharType="separate"/>
+            </w:r>
+            <w:r>
+              <w:rPr>
+                <w:noProof/>
+              </w:rPr>
+              <w:t xml:space="preserve"> [1]</w:t>
+            </w:r>
+            <w:r>
+              <w:rPr>
+                <w:noProof/>
+              </w:rPr>
+              <w:fldChar w:fldCharType="end"/>
+            </w:r>
+          </w:sdtContent>
+        </w:sdt>
+      </w:hyperlink>
+      <w:r>
+        <w:rPr>
+          <w:noProof/>
+        </w:rPr>
         <w:t>:</w:t>
       </w:r>
     </w:p>
@@ -1668,8 +3436,14 @@
           <w:ilvl w:val="0"/>
           <w:numId w:val="17"/>
         </w:numPr>
-      </w:pPr>
-      <w:r>
+        <w:rPr>
+          <w:noProof/>
+        </w:rPr>
+      </w:pPr>
+      <w:r>
+        <w:rPr>
+          <w:noProof/>
+        </w:rPr>
         <w:t>Adresas iš kur paketas yra siunčiamas</w:t>
       </w:r>
     </w:p>
@@ -1680,8 +3454,14 @@
           <w:ilvl w:val="0"/>
           <w:numId w:val="17"/>
         </w:numPr>
-      </w:pPr>
-      <w:r>
+        <w:rPr>
+          <w:noProof/>
+        </w:rPr>
+      </w:pPr>
+      <w:r>
+        <w:rPr>
+          <w:noProof/>
+        </w:rPr>
         <w:t>Adresas kur paketas yra siunčiamas</w:t>
       </w:r>
     </w:p>
@@ -1692,47 +3472,82 @@
           <w:ilvl w:val="0"/>
           <w:numId w:val="17"/>
         </w:numPr>
-      </w:pPr>
-      <w:r>
+        <w:rPr>
+          <w:noProof/>
+        </w:rPr>
+      </w:pPr>
+      <w:r>
+        <w:rPr>
+          <w:noProof/>
+        </w:rPr>
         <w:t>Aplikacijos protokolai arba taisyklės kurios yra skirtos duomenų praleidimui.</w:t>
       </w:r>
     </w:p>
     <w:p>
       <w:pPr>
         <w:pStyle w:val="Tekstas"/>
-        <w:spacing w:after="240"/>
-      </w:pPr>
-      <w:r>
+        <w:spacing w:before="240" w:after="240"/>
+        <w:rPr>
+          <w:noProof/>
+        </w:rPr>
+      </w:pPr>
+      <w:r>
+        <w:rPr>
+          <w:noProof/>
+        </w:rPr>
         <w:t>Paketus filtruojanti ugniasiene pirmiausia analizuoja paketų siuntėjo, ir gavėjo adresus, portus ir protokolus</w:t>
       </w:r>
       <w:r>
+        <w:rPr>
+          <w:noProof/>
+        </w:rPr>
         <w:t xml:space="preserve"> (</w:t>
       </w:r>
       <w:r>
+        <w:rPr>
+          <w:noProof/>
+        </w:rPr>
         <w:fldChar w:fldCharType="begin"/>
       </w:r>
       <w:r>
+        <w:rPr>
+          <w:noProof/>
+        </w:rPr>
         <w:instrText xml:space="preserve"> REF _Ref87711111 \h </w:instrText>
       </w:r>
       <w:r>
+        <w:rPr>
+          <w:noProof/>
+        </w:rPr>
+      </w:r>
+      <w:r>
+        <w:rPr>
+          <w:noProof/>
+        </w:rPr>
         <w:fldChar w:fldCharType="separate"/>
       </w:r>
       <w:r>
-        <w:t xml:space="preserve">pav. </w:t>
-      </w:r>
-      <w:r>
-        <w:rPr>
-          <w:noProof/>
-        </w:rPr>
-        <w:t>1</w:t>
-      </w:r>
-      <w:r>
+        <w:rPr>
+          <w:noProof/>
+        </w:rPr>
+        <w:t>pav. 1</w:t>
+      </w:r>
+      <w:r>
+        <w:rPr>
+          <w:noProof/>
+        </w:rPr>
         <w:fldChar w:fldCharType="end"/>
       </w:r>
       <w:r>
+        <w:rPr>
+          <w:noProof/>
+        </w:rPr>
         <w:t>)</w:t>
       </w:r>
       <w:r>
+        <w:rPr>
+          <w:noProof/>
+        </w:rPr>
         <w:t>. Ugniasienes tikrina pagal analizuojamus kriterijus ir nusprendžia ar priimti paketą ar jį numesti pagal ugniasienes naudojamas taisykles.</w:t>
       </w:r>
     </w:p>
@@ -1741,6 +3556,9 @@
         <w:pStyle w:val="Tekstas"/>
         <w:keepNext/>
         <w:jc w:val="center"/>
+        <w:rPr>
+          <w:noProof/>
+        </w:rPr>
       </w:pPr>
       <w:r>
         <w:rPr>
@@ -1768,7 +3586,7 @@
                     </pic:cNvPicPr>
                   </pic:nvPicPr>
                   <pic:blipFill>
-                    <a:blip r:embed="rId13">
+                    <a:blip r:embed="rId14">
                       <a:extLst>
                         <a:ext uri="{28A0092B-C50C-407E-A947-70E740481C1C}">
                           <a14:useLocalDpi xmlns:a14="http://schemas.microsoft.com/office/drawing/2010/main" val="0"/>
@@ -1803,18 +3621,34 @@
     <w:p>
       <w:pPr>
         <w:pStyle w:val="Caption"/>
-      </w:pPr>
-      <w:bookmarkStart w:id="8" w:name="_Ref87711111"/>
-      <w:r>
+        <w:rPr>
+          <w:noProof/>
+        </w:rPr>
+      </w:pPr>
+      <w:bookmarkStart w:id="9" w:name="_Ref87711111"/>
+      <w:bookmarkStart w:id="10" w:name="_Toc87967378"/>
+      <w:r>
+        <w:rPr>
+          <w:noProof/>
+        </w:rPr>
         <w:t xml:space="preserve">pav. </w:t>
       </w:r>
       <w:r>
+        <w:rPr>
+          <w:noProof/>
+        </w:rPr>
         <w:fldChar w:fldCharType="begin"/>
       </w:r>
       <w:r>
+        <w:rPr>
+          <w:noProof/>
+        </w:rPr>
         <w:instrText xml:space="preserve"> SEQ pav. \* ARABIC </w:instrText>
       </w:r>
       <w:r>
+        <w:rPr>
+          <w:noProof/>
+        </w:rPr>
         <w:fldChar w:fldCharType="separate"/>
       </w:r>
       <w:r>
@@ -1824,93 +3658,192 @@
         <w:t>1</w:t>
       </w:r>
       <w:r>
+        <w:rPr>
+          <w:noProof/>
+        </w:rPr>
         <w:fldChar w:fldCharType="end"/>
       </w:r>
-      <w:bookmarkEnd w:id="8"/>
-      <w:r>
+      <w:bookmarkEnd w:id="9"/>
+      <w:r>
+        <w:rPr>
+          <w:noProof/>
+        </w:rPr>
         <w:t xml:space="preserve"> </w:t>
       </w:r>
       <w:r>
+        <w:rPr>
+          <w:noProof/>
+        </w:rPr>
         <w:t>Paprast</w:t>
       </w:r>
       <w:r>
+        <w:rPr>
+          <w:noProof/>
+        </w:rPr>
         <w:t>os</w:t>
       </w:r>
       <w:r>
+        <w:rPr>
+          <w:noProof/>
+        </w:rPr>
         <w:t xml:space="preserve"> u</w:t>
       </w:r>
       <w:r>
+        <w:rPr>
+          <w:noProof/>
+        </w:rPr>
         <w:t>gniasienes</w:t>
       </w:r>
       <w:r>
+        <w:rPr>
+          <w:noProof/>
+        </w:rPr>
         <w:t xml:space="preserve"> veikimo schema</w:t>
       </w:r>
+      <w:bookmarkEnd w:id="10"/>
     </w:p>
     <w:p>
       <w:pPr>
         <w:pStyle w:val="Heading3"/>
-      </w:pPr>
-      <w:r>
+        <w:spacing w:before="240"/>
+        <w:rPr>
+          <w:noProof/>
+        </w:rPr>
+      </w:pPr>
+      <w:bookmarkStart w:id="11" w:name="_Toc87967389"/>
+      <w:r>
+        <w:rPr>
+          <w:noProof/>
+        </w:rPr>
+        <w:t>Programos lygio šliuzų ugniasienės</w:t>
+      </w:r>
+      <w:r>
+        <w:rPr>
+          <w:noProof/>
+        </w:rPr>
+        <w:t xml:space="preserve"> (angl. </w:t>
+      </w:r>
+      <w:r>
+        <w:rPr>
+          <w:noProof/>
+        </w:rPr>
         <w:t>A</w:t>
       </w:r>
       <w:r>
+        <w:rPr>
+          <w:noProof/>
+        </w:rPr>
         <w:t>pplication-level</w:t>
       </w:r>
       <w:r>
+        <w:rPr>
+          <w:noProof/>
+        </w:rPr>
         <w:t xml:space="preserve"> gateways</w:t>
       </w:r>
       <w:r>
-        <w:t xml:space="preserve"> firewalls (a.k.a. proxy firewalls)</w:t>
-      </w:r>
+        <w:rPr>
+          <w:noProof/>
+        </w:rPr>
+        <w:t xml:space="preserve"> firewalls</w:t>
+      </w:r>
+      <w:r>
+        <w:rPr>
+          <w:noProof/>
+        </w:rPr>
+        <w:t>)</w:t>
+      </w:r>
+      <w:bookmarkEnd w:id="11"/>
     </w:p>
     <w:p>
       <w:pPr>
         <w:pStyle w:val="Tekstas"/>
-        <w:spacing w:after="240"/>
-      </w:pPr>
-      <w:r>
+        <w:spacing w:before="240" w:after="240"/>
+        <w:rPr>
+          <w:noProof/>
+        </w:rPr>
+      </w:pPr>
+      <w:r>
+        <w:rPr>
+          <w:noProof/>
+        </w:rPr>
         <w:t>Užkarda, kuri pašalina tiesioginį ryšį tarp įgalioto kliento ir išorinio kompiuterio, filtruojant visus gaunamus ir siunčiamus paketus OSI modelio taikymo sluoksnyje.</w:t>
       </w:r>
       <w:r>
+        <w:rPr>
+          <w:noProof/>
+        </w:rPr>
         <w:t xml:space="preserve"> Visi paketai kurie yra išsiunčiami ir priimami vyksta per aplikaciją kuri simuliuoja vidinį serverį, arba per egzistuojantį serverį. Kadangi visas srautas vyksta per serverį ar tai butu lokalus ar realus, jame yra stebimas užklausų duomenų srautas. </w:t>
       </w:r>
       <w:r>
+        <w:rPr>
+          <w:noProof/>
+        </w:rPr>
         <w:t>Tarp kompiuterio ir serverio yra sukuriama sesija kuria yra komunikuojama tarpusavyje.</w:t>
       </w:r>
       <w:r>
+        <w:rPr>
+          <w:noProof/>
+        </w:rPr>
         <w:t xml:space="preserve"> </w:t>
       </w:r>
       <w:r>
+        <w:rPr>
+          <w:noProof/>
+        </w:rPr>
         <w:t xml:space="preserve"> Naudotojas </w:t>
       </w:r>
       <w:r>
+        <w:rPr>
+          <w:noProof/>
+        </w:rPr>
         <w:t>norėdamas prisijungti prie puslapio siunčia užklausą į serverį</w:t>
       </w:r>
       <w:r>
+        <w:rPr>
+          <w:noProof/>
+        </w:rPr>
         <w:t>, kuris siunčia užklausą į internetą. Iš interneto užklausos rezultatai yra gražinami į serverį. Šis serveris nusprendžia ar užklausa turi pasiekti užklausos savininką (</w:t>
       </w:r>
       <w:r>
+        <w:rPr>
+          <w:noProof/>
+        </w:rPr>
         <w:fldChar w:fldCharType="begin"/>
       </w:r>
       <w:r>
+        <w:rPr>
+          <w:noProof/>
+        </w:rPr>
         <w:instrText xml:space="preserve"> REF _Ref87721102 \h </w:instrText>
       </w:r>
       <w:r>
+        <w:rPr>
+          <w:noProof/>
+        </w:rPr>
+      </w:r>
+      <w:r>
+        <w:rPr>
+          <w:noProof/>
+        </w:rPr>
         <w:fldChar w:fldCharType="separate"/>
       </w:r>
       <w:r>
-        <w:t xml:space="preserve">pav. </w:t>
-      </w:r>
-      <w:r>
-        <w:rPr>
-          <w:noProof/>
-        </w:rPr>
-        <w:t>2</w:t>
-      </w:r>
-      <w:r>
+        <w:rPr>
+          <w:noProof/>
+        </w:rPr>
+        <w:t>pav. 2</w:t>
+      </w:r>
+      <w:r>
+        <w:rPr>
+          <w:noProof/>
+        </w:rPr>
         <w:fldChar w:fldCharType="end"/>
       </w:r>
       <w:r>
+        <w:rPr>
+          <w:noProof/>
+        </w:rPr>
         <w:t>).</w:t>
       </w:r>
     </w:p>
@@ -1919,6 +3852,9 @@
         <w:pStyle w:val="Tekstas"/>
         <w:keepNext/>
         <w:jc w:val="center"/>
+        <w:rPr>
+          <w:noProof/>
+        </w:rPr>
       </w:pPr>
       <w:r>
         <w:rPr>
@@ -1947,7 +3883,7 @@
                     </pic:cNvPicPr>
                   </pic:nvPicPr>
                   <pic:blipFill>
-                    <a:blip r:embed="rId14">
+                    <a:blip r:embed="rId15">
                       <a:extLst>
                         <a:ext uri="{28A0092B-C50C-407E-A947-70E740481C1C}">
                           <a14:useLocalDpi xmlns:a14="http://schemas.microsoft.com/office/drawing/2010/main" val="0"/>
@@ -1983,18 +3919,34 @@
       <w:pPr>
         <w:pStyle w:val="Caption"/>
         <w:spacing w:after="240"/>
-      </w:pPr>
-      <w:bookmarkStart w:id="9" w:name="_Ref87721102"/>
-      <w:r>
+        <w:rPr>
+          <w:noProof/>
+        </w:rPr>
+      </w:pPr>
+      <w:bookmarkStart w:id="12" w:name="_Ref87721102"/>
+      <w:bookmarkStart w:id="13" w:name="_Toc87967379"/>
+      <w:r>
+        <w:rPr>
+          <w:noProof/>
+        </w:rPr>
         <w:t xml:space="preserve">pav. </w:t>
       </w:r>
       <w:r>
+        <w:rPr>
+          <w:noProof/>
+        </w:rPr>
         <w:fldChar w:fldCharType="begin"/>
       </w:r>
       <w:r>
+        <w:rPr>
+          <w:noProof/>
+        </w:rPr>
         <w:instrText xml:space="preserve"> SEQ pav. \* ARABIC </w:instrText>
       </w:r>
       <w:r>
+        <w:rPr>
+          <w:noProof/>
+        </w:rPr>
         <w:fldChar w:fldCharType="separate"/>
       </w:r>
       <w:r>
@@ -2004,201 +3956,451 @@
         <w:t>2</w:t>
       </w:r>
       <w:r>
+        <w:rPr>
+          <w:noProof/>
+        </w:rPr>
         <w:fldChar w:fldCharType="end"/>
       </w:r>
-      <w:bookmarkEnd w:id="9"/>
-      <w:r>
+      <w:bookmarkEnd w:id="12"/>
+      <w:r>
+        <w:rPr>
+          <w:noProof/>
+        </w:rPr>
         <w:t xml:space="preserve"> Proxy ugniasiene</w:t>
       </w:r>
+      <w:bookmarkEnd w:id="13"/>
     </w:p>
     <w:p>
       <w:pPr>
         <w:pStyle w:val="Heading3"/>
-      </w:pPr>
-      <w:r>
-        <w:t>N</w:t>
-      </w:r>
-      <w:r>
-        <w:t>ext-generation firewall</w:t>
-      </w:r>
-      <w:r>
-        <w:t xml:space="preserve"> (NGFW)</w:t>
-      </w:r>
+        <w:spacing w:before="240"/>
+        <w:rPr>
+          <w:noProof/>
+        </w:rPr>
+      </w:pPr>
+      <w:bookmarkStart w:id="14" w:name="_Toc87967390"/>
+      <w:r>
+        <w:rPr>
+          <w:noProof/>
+        </w:rPr>
+        <w:t>Naujos kartos ugniasienė</w:t>
+      </w:r>
+      <w:r>
+        <w:rPr>
+          <w:noProof/>
+        </w:rPr>
+        <w:t xml:space="preserve"> </w:t>
+      </w:r>
+      <w:r>
+        <w:rPr>
+          <w:noProof/>
+        </w:rPr>
+        <w:t>(NGFW)</w:t>
+      </w:r>
+      <w:bookmarkEnd w:id="14"/>
     </w:p>
     <w:p>
       <w:pPr>
         <w:pStyle w:val="Tekstas"/>
-      </w:pPr>
-      <w:r>
+        <w:spacing w:before="240"/>
+        <w:rPr>
+          <w:noProof/>
+        </w:rPr>
+      </w:pPr>
+      <w:r>
+        <w:rPr>
+          <w:noProof/>
+        </w:rPr>
         <w:t xml:space="preserve">Naujos kartos ugniasiene yra patobulinta ugniasiene, kuri apima tradicinės ugniasienės funkcijas ir turi naujų funkcijų kurios padeda aptikti ne tik tinklo atakas, bet ir aplikacijų atakas. Naujos kartos ugniasienė gali aptikti ir blokuoti aplikacijas, </w:t>
       </w:r>
       <w:r>
+        <w:rPr>
+          <w:noProof/>
+        </w:rPr>
         <w:t xml:space="preserve">ši ugniasienė pastoviai tikrina </w:t>
       </w:r>
       <w:r>
+        <w:rPr>
+          <w:noProof/>
+        </w:rPr>
         <w:t>tinklą</w:t>
       </w:r>
       <w:r>
-        <w:t xml:space="preserve"> ir bando aptikti bandymą įsilaužti į kompiuterį (IPS). Ši ugniasienė taip pat atlieka URL filtravimą, kuris neleidžia pasiekti puslapių kurie gali būti kenksmingi, taip apsaugant naudotoją nuo vidinių atakų. Kadangi ugniasienė pastoviai tikrina </w:t>
-      </w:r>
-      <w:r>
+        <w:rPr>
+          <w:noProof/>
+        </w:rPr>
+        <w:t xml:space="preserve"> ir bando aptikti bandymą įsilaužti į kompiuterį </w:t>
+      </w:r>
+      <w:sdt>
+        <w:sdtPr>
+          <w:rPr>
+            <w:noProof/>
+          </w:rPr>
+          <w:id w:val="1641377356"/>
+          <w:citation/>
+        </w:sdtPr>
+        <w:sdtContent>
+          <w:r>
+            <w:rPr>
+              <w:noProof/>
+            </w:rPr>
+            <w:fldChar w:fldCharType="begin"/>
+          </w:r>
+          <w:r>
+            <w:rPr>
+              <w:noProof/>
+            </w:rPr>
+            <w:instrText xml:space="preserve">CITATION CYB \l 1033 </w:instrText>
+          </w:r>
+          <w:r>
+            <w:rPr>
+              <w:noProof/>
+            </w:rPr>
+            <w:fldChar w:fldCharType="separate"/>
+          </w:r>
+          <w:r>
+            <w:rPr>
+              <w:noProof/>
+            </w:rPr>
+            <w:t>[2]</w:t>
+          </w:r>
+          <w:r>
+            <w:rPr>
+              <w:noProof/>
+            </w:rPr>
+            <w:fldChar w:fldCharType="end"/>
+          </w:r>
+        </w:sdtContent>
+      </w:sdt>
+      <w:r>
+        <w:rPr>
+          <w:noProof/>
+        </w:rPr>
+        <w:t xml:space="preserve">. Ši ugniasienė taip pat atlieka URL filtravimą, kuris neleidžia pasiekti puslapių kurie gali būti kenksmingi, taip apsaugant naudotoją nuo vidinių atakų. Kadangi ugniasienė pastoviai tikrina </w:t>
+      </w:r>
+      <w:r>
+        <w:rPr>
+          <w:noProof/>
+        </w:rPr>
         <w:t>tinklą ir naudojamą kompiuterį, ji gali labai greitai aptikti kenkėjiškas programas arba duomenis ir juos sustabdyti.</w:t>
       </w:r>
       <w:r>
+        <w:rPr>
+          <w:noProof/>
+        </w:rPr>
         <w:t xml:space="preserve"> </w:t>
       </w:r>
       <w:r>
+        <w:rPr>
+          <w:noProof/>
+        </w:rPr>
         <w:t xml:space="preserve">Šios ugniasienės veikimas išlieka tas pats kaip ir tradicinės ugniasienės, bet su nauju funkcionalumu, kuris padeda apsaugoti naudotoją dar labiau. </w:t>
       </w:r>
       <w:r>
+        <w:rPr>
+          <w:noProof/>
+        </w:rPr>
         <w:t>Į naujos kartos ugniasienes dažniausiai įeina tokios funkcijos kaip: VPT (angl. VPN), antivirusinė, URL filtravimas, smėlio dėžė, SSL patikrinimas, apsaugos sistema skirta apsisaugoti nuo įsibrovimų</w:t>
       </w:r>
       <w:r>
+        <w:rPr>
+          <w:noProof/>
+        </w:rPr>
         <w:t>.</w:t>
       </w:r>
     </w:p>
     <w:p>
       <w:pPr>
         <w:pStyle w:val="Heading3"/>
-      </w:pPr>
-      <w:r>
-        <w:t>Stateful Inspection</w:t>
-      </w:r>
-      <w:r>
-        <w:t xml:space="preserve"> (Busenos ugniasiene )</w:t>
-      </w:r>
+        <w:spacing w:before="240"/>
+        <w:rPr>
+          <w:noProof/>
+        </w:rPr>
+      </w:pPr>
+      <w:bookmarkStart w:id="15" w:name="_Toc87967391"/>
+      <w:r>
+        <w:rPr>
+          <w:noProof/>
+        </w:rPr>
+        <w:t xml:space="preserve">Busenos ugniasiene </w:t>
+      </w:r>
+      <w:r>
+        <w:rPr>
+          <w:noProof/>
+        </w:rPr>
+        <w:t>(angl. s</w:t>
+      </w:r>
+      <w:r>
+        <w:rPr>
+          <w:noProof/>
+        </w:rPr>
+        <w:t xml:space="preserve">tateful </w:t>
+      </w:r>
+      <w:r>
+        <w:rPr>
+          <w:noProof/>
+        </w:rPr>
+        <w:t>i</w:t>
+      </w:r>
+      <w:r>
+        <w:rPr>
+          <w:noProof/>
+        </w:rPr>
+        <w:t>nspection</w:t>
+      </w:r>
+      <w:r>
+        <w:rPr>
+          <w:noProof/>
+        </w:rPr>
+        <w:t>)</w:t>
+      </w:r>
+      <w:bookmarkEnd w:id="15"/>
     </w:p>
     <w:p>
       <w:pPr>
         <w:pStyle w:val="Tekstas"/>
-      </w:pPr>
-      <w:r>
+        <w:spacing w:before="240"/>
+        <w:rPr>
+          <w:noProof/>
+        </w:rPr>
+      </w:pPr>
+      <w:r>
+        <w:rPr>
+          <w:noProof/>
+        </w:rPr>
         <w:t>Dažniausia būsenos tipo ugniasienės yra saugesnė nei paprasta paketų filtravimo ugniasienė. Ši ugniasienė seka</w:t>
       </w:r>
       <w:r>
+        <w:rPr>
+          <w:noProof/>
+        </w:rPr>
         <w:t xml:space="preserve"> duomenų</w:t>
       </w:r>
       <w:r>
+        <w:rPr>
+          <w:noProof/>
+        </w:rPr>
         <w:t xml:space="preserve"> sraut</w:t>
       </w:r>
       <w:r>
+        <w:rPr>
+          <w:noProof/>
+        </w:rPr>
         <w:t>ą ir būsenas</w:t>
       </w:r>
       <w:r>
+        <w:rPr>
+          <w:noProof/>
+        </w:rPr>
         <w:t xml:space="preserve">, ne veltui ši ugniasienė yra pavadinta </w:t>
       </w:r>
       <w:r>
+        <w:rPr>
+          <w:noProof/>
+        </w:rPr>
         <w:t xml:space="preserve">būsenos ugniasienė. </w:t>
       </w:r>
       <w:r>
+        <w:rPr>
+          <w:noProof/>
+        </w:rPr>
         <w:t xml:space="preserve">Jei reikėtu tiksliau paaiškinti tai būtų, kad naudotojo kompiuteriui siunčiant </w:t>
       </w:r>
       <w:r>
+        <w:rPr>
+          <w:noProof/>
+        </w:rPr>
         <w:t>užklausą per ugniasienę, ji seka paketą. Gavus rezultatą ir interneto yra patikrinamas ar paketo siuntėjas</w:t>
       </w:r>
       <w:r>
+        <w:rPr>
+          <w:noProof/>
+        </w:rPr>
         <w:t xml:space="preserve"> naudotojui</w:t>
       </w:r>
       <w:r>
-        <w:t xml:space="preserve"> atitinka naudotojo kompiuterio išsiustam siuntėjui.</w:t>
-      </w:r>
-      <w:r>
+        <w:rPr>
+          <w:noProof/>
+        </w:rPr>
+        <w:t xml:space="preserve"> atitinka naudotojo kompiuterio </w:t>
+      </w:r>
+      <w:r>
+        <w:t>išsiųstam</w:t>
+      </w:r>
+      <w:r>
+        <w:rPr>
+          <w:noProof/>
+        </w:rPr>
+        <w:t xml:space="preserve"> siuntėjui.</w:t>
+      </w:r>
+      <w:r>
+        <w:rPr>
+          <w:noProof/>
+        </w:rPr>
         <w:t xml:space="preserve"> Kitas dalykas kurį naudoja šio tipo ugniasienė tai yra, kad pagal būseną galima dinamiškai atidaryti arba uždaryti prievadu, gali pridėti dinamiškai taisykles pagal kurias veiki ugniasienė.</w:t>
       </w:r>
     </w:p>
     <w:p>
       <w:pPr>
         <w:pStyle w:val="Heading3"/>
-      </w:pPr>
-      <w:r>
-        <w:t>C</w:t>
-      </w:r>
-      <w:r>
+        <w:spacing w:before="240"/>
+        <w:rPr>
+          <w:noProof/>
+        </w:rPr>
+      </w:pPr>
+      <w:bookmarkStart w:id="16" w:name="_Toc87967392"/>
+      <w:r>
+        <w:rPr>
+          <w:noProof/>
+        </w:rPr>
+        <w:t>Grandinės lygio šliuzas</w:t>
+      </w:r>
+      <w:r>
+        <w:rPr>
+          <w:noProof/>
+        </w:rPr>
+        <w:t xml:space="preserve"> (angl. </w:t>
+      </w:r>
+      <w:r>
+        <w:rPr>
+          <w:noProof/>
+        </w:rPr>
+        <w:t>c</w:t>
+      </w:r>
+      <w:r>
+        <w:rPr>
+          <w:noProof/>
+        </w:rPr>
         <w:t>ircuit-level gateway</w:t>
       </w:r>
       <w:r>
-        <w:t xml:space="preserve">  ()</w:t>
-      </w:r>
+        <w:rPr>
+          <w:noProof/>
+        </w:rPr>
+        <w:t>)</w:t>
+      </w:r>
+      <w:bookmarkEnd w:id="16"/>
     </w:p>
     <w:p>
       <w:pPr>
         <w:pStyle w:val="Tekstas"/>
-      </w:pPr>
-      <w:r>
+        <w:spacing w:before="240"/>
+        <w:rPr>
+          <w:noProof/>
+        </w:rPr>
+      </w:pPr>
+      <w:r>
+        <w:rPr>
+          <w:noProof/>
+        </w:rPr>
         <w:t>Tai tokia ugniasienė, kuri seka ir tvirtina TCP protokol</w:t>
       </w:r>
       <w:r>
+        <w:rPr>
+          <w:noProof/>
+        </w:rPr>
         <w:t>ą</w:t>
       </w:r>
       <w:r>
+        <w:rPr>
+          <w:noProof/>
+        </w:rPr>
         <w:t xml:space="preserve">. Ši ugniasienė tikrina, ar galima sukurti sesiją tarp dviejų įrenginių. </w:t>
       </w:r>
       <w:r>
+        <w:rPr>
+          <w:noProof/>
+        </w:rPr>
         <w:t xml:space="preserve">Ugniasienės duomenų srautas yra valomas pagal tai ar prašoma sesija yra tikra. Į sesijos tikrinimą įeina: </w:t>
       </w:r>
       <w:r>
+        <w:rPr>
+          <w:noProof/>
+        </w:rPr>
         <w:t xml:space="preserve">patikrinama ar naudotojo užklausa valdi, yra naudojami paprasti filtravimo kriterijai kaip naudotojo IP adresas, </w:t>
       </w:r>
       <w:r>
+        <w:rPr>
+          <w:noProof/>
+        </w:rPr>
         <w:t>TCP protokolo sudėtis. Filtruojant užklausą ji gali būti atmesta arba patvirtina, taip yra atfiltruojam</w:t>
       </w:r>
       <w:r>
+        <w:rPr>
+          <w:noProof/>
+        </w:rPr>
         <w:t>os</w:t>
       </w:r>
       <w:r>
+        <w:rPr>
+          <w:noProof/>
+        </w:rPr>
         <w:t xml:space="preserve"> tink</w:t>
       </w:r>
       <w:r>
+        <w:rPr>
+          <w:noProof/>
+        </w:rPr>
         <w:t>lo užklausos</w:t>
       </w:r>
       <w:r>
+        <w:rPr>
+          <w:noProof/>
+        </w:rPr>
         <w:t>.</w:t>
       </w:r>
       <w:r>
+        <w:rPr>
+          <w:noProof/>
+        </w:rPr>
         <w:t xml:space="preserve"> </w:t>
       </w:r>
     </w:p>
     <w:p>
       <w:pPr>
         <w:pStyle w:val="Heading2"/>
-      </w:pPr>
-      <w:r>
+        <w:spacing w:before="240"/>
+        <w:rPr>
+          <w:noProof/>
+        </w:rPr>
+      </w:pPr>
+      <w:bookmarkStart w:id="17" w:name="_Toc87967393"/>
+      <w:r>
+        <w:rPr>
+          <w:noProof/>
+        </w:rPr>
         <w:lastRenderedPageBreak/>
         <w:t>Pasitaikančios apėjimo metodologijos</w:t>
       </w:r>
+      <w:bookmarkEnd w:id="17"/>
+    </w:p>
+    <w:p>
+      <w:pPr>
+        <w:pStyle w:val="Heading3"/>
+        <w:spacing w:before="240"/>
+        <w:rPr>
+          <w:noProof/>
+        </w:rPr>
+      </w:pPr>
+      <w:bookmarkStart w:id="18" w:name="_Toc87967394"/>
+      <w:r>
+        <w:rPr>
+          <w:noProof/>
+        </w:rPr>
+        <w:t>Vidinės atakos</w:t>
+      </w:r>
+      <w:bookmarkEnd w:id="18"/>
     </w:p>
     <w:p>
       <w:pPr>
         <w:pStyle w:val="Tekstas"/>
-      </w:pPr>
-      <w:r>
-        <w:t>Mini ivadas</w:t>
-      </w:r>
-    </w:p>
-    <w:p>
-      <w:pPr>
-        <w:pStyle w:val="Heading3"/>
-      </w:pPr>
-      <w:r>
-        <w:t>Insider Attacks</w:t>
-      </w:r>
-    </w:p>
-    <w:p>
-      <w:pPr>
-        <w:pStyle w:val="Tekstas"/>
-        <w:jc w:val="left"/>
-      </w:pPr>
-      <w:r>
-        <w:t>Tai dadžiausiai tokia ataka kuri vyksta iš vidaus. Tokią ataką dažniausiai įvyksta tai, kažkoks žmogus bando pakenkti organizacijai iš vidaus. Tai gali būti darbininkas, kuris turi priėjima prie organizacijos tinklo. Gali būti darbininkas, kuris nežinant paplatina duomenis, arba leidžia prisijungti kitiems asmenism. Gali būti, įsilauželis kuris apsimeta kompanijos darbuotoju, kitaip sakant žmogus kuris nedriba organizacijoje bet vis tiek gauna, kažkokiais būdais organizacijos privilegijas</w:t>
-      </w:r>
-      <w:r>
-        <w:t>, trumpiau sakant apgavikas.</w:t>
-      </w:r>
-      <w:r>
-        <w:t xml:space="preserve"> </w:t>
-      </w:r>
-      <w:r>
-        <w:t>Būna tokių situacijų, kad darbuotojas atsidaro elektroninį laišką, kurio palgaba įsilauželis gali prisijungti prie organizacijos tinklo.</w:t>
+        <w:spacing w:before="240" w:after="240"/>
+        <w:rPr>
+          <w:noProof/>
+        </w:rPr>
+      </w:pPr>
+      <w:r>
+        <w:t>Tai dažniausiai tokia ataka kuri vyksta iš vidaus. Tokią ataką dažniausiai įvyksta tai, kažkoks žmogus bando pakenkti organizacijai iš vidaus. Tai gali būti darbininkas, kuris turi priėjimai prie organizacijos tinklo. Gali būti darbininkas, kuris nežinant paplatina duomenis, arba leidžia prisijungti kitiems asmenims. Gali būti, įsilaužėlis kuris apsimeta kompanijos darbuotoju, kitaip sakant žmogus kuris nedirba organizacijoje bet vis tiek gauna, kažkokiais būdais organizacijos privilegijas, trumpiau sakant apgavikas. Būna tokių situacijų, kad darbuotojas atsidaro elektroninį laišką, kurio įsilaužėlis gali prisijungti prie organizacijos tinklo.</w:t>
       </w:r>
     </w:p>
     <w:p>
@@ -2206,6 +4408,9 @@
         <w:pStyle w:val="Tekstas"/>
         <w:keepNext/>
         <w:jc w:val="center"/>
+        <w:rPr>
+          <w:noProof/>
+        </w:rPr>
       </w:pPr>
       <w:r>
         <w:rPr>
@@ -2229,7 +4434,7 @@
                     </pic:cNvPicPr>
                   </pic:nvPicPr>
                   <pic:blipFill>
-                    <a:blip r:embed="rId15" cstate="print">
+                    <a:blip r:embed="rId16" cstate="print">
                       <a:extLst>
                         <a:ext uri="{28A0092B-C50C-407E-A947-70E740481C1C}">
                           <a14:useLocalDpi xmlns:a14="http://schemas.microsoft.com/office/drawing/2010/main" val="0"/>
@@ -2264,17 +4469,34 @@
     <w:p>
       <w:pPr>
         <w:pStyle w:val="Caption"/>
-      </w:pPr>
-      <w:r>
+        <w:rPr>
+          <w:noProof/>
+        </w:rPr>
+      </w:pPr>
+      <w:bookmarkStart w:id="19" w:name="_Ref87963601"/>
+      <w:bookmarkStart w:id="20" w:name="_Toc87967380"/>
+      <w:r>
+        <w:rPr>
+          <w:noProof/>
+        </w:rPr>
         <w:t xml:space="preserve">pav. </w:t>
       </w:r>
       <w:r>
+        <w:rPr>
+          <w:noProof/>
+        </w:rPr>
         <w:fldChar w:fldCharType="begin"/>
       </w:r>
       <w:r>
+        <w:rPr>
+          <w:noProof/>
+        </w:rPr>
         <w:instrText xml:space="preserve"> SEQ pav. \* ARABIC </w:instrText>
       </w:r>
       <w:r>
+        <w:rPr>
+          <w:noProof/>
+        </w:rPr>
         <w:fldChar w:fldCharType="separate"/>
       </w:r>
       <w:r>
@@ -2284,102 +4506,307 @@
         <w:t>3</w:t>
       </w:r>
       <w:r>
+        <w:rPr>
+          <w:noProof/>
+        </w:rPr>
         <w:fldChar w:fldCharType="end"/>
       </w:r>
-      <w:r>
-        <w:t xml:space="preserve"> Kompanijų savininkų ir rangovų apklausa (</w:t>
-      </w:r>
-      <w:hyperlink r:id="rId16" w:history="1">
-        <w:r>
-          <w:rPr>
-            <w:rStyle w:val="Hyperlink"/>
-          </w:rPr>
-          <w:t>Top Insider Threat Concern? Careless Users. [Survey] | Imperva</w:t>
-        </w:r>
-      </w:hyperlink>
-      <w:r>
+      <w:bookmarkEnd w:id="19"/>
+      <w:r>
+        <w:rPr>
+          <w:noProof/>
+        </w:rPr>
+        <w:t xml:space="preserve"> Kompanijų savininkų ir rangovų apklausa </w:t>
+      </w:r>
+      <w:sdt>
+        <w:sdtPr>
+          <w:rPr>
+            <w:noProof/>
+          </w:rPr>
+          <w:id w:val="742295012"/>
+          <w:citation/>
+        </w:sdtPr>
+        <w:sdtContent>
+          <w:r>
+            <w:rPr>
+              <w:noProof/>
+            </w:rPr>
+            <w:fldChar w:fldCharType="begin"/>
+          </w:r>
+          <w:r>
+            <w:rPr>
+              <w:noProof/>
+            </w:rPr>
+            <w:instrText xml:space="preserve">CITATION Tam17 \l 1033 </w:instrText>
+          </w:r>
+          <w:r>
+            <w:rPr>
+              <w:noProof/>
+            </w:rPr>
+            <w:fldChar w:fldCharType="separate"/>
+          </w:r>
+          <w:r>
+            <w:rPr>
+              <w:noProof/>
+            </w:rPr>
+            <w:t>[3]</w:t>
+          </w:r>
+          <w:r>
+            <w:rPr>
+              <w:noProof/>
+            </w:rPr>
+            <w:fldChar w:fldCharType="end"/>
+          </w:r>
+        </w:sdtContent>
+      </w:sdt>
+      <w:bookmarkEnd w:id="20"/>
+    </w:p>
+    <w:p>
+      <w:pPr>
+        <w:spacing w:before="100" w:beforeAutospacing="1"/>
+        <w:rPr>
+          <w:noProof/>
+        </w:rPr>
+      </w:pPr>
+      <w:r>
+        <w:rPr>
+          <w:noProof/>
+        </w:rPr>
+        <w:t xml:space="preserve">Buvo padaryta apklausa apie </w:t>
+      </w:r>
+      <w:r>
+        <w:rPr>
+          <w:noProof/>
+        </w:rPr>
+        <w:t>vidines</w:t>
+      </w:r>
+      <w:r>
+        <w:rPr>
+          <w:noProof/>
+        </w:rPr>
+        <w:t xml:space="preserve"> atakas</w:t>
+      </w:r>
+      <w:r>
+        <w:rPr>
+          <w:noProof/>
+        </w:rPr>
+        <w:t xml:space="preserve"> (</w:t>
+      </w:r>
+      <w:r>
+        <w:rPr>
+          <w:noProof/>
+        </w:rPr>
+        <w:fldChar w:fldCharType="begin"/>
+      </w:r>
+      <w:r>
+        <w:rPr>
+          <w:noProof/>
+        </w:rPr>
+        <w:instrText xml:space="preserve"> REF _Ref87963601 \h </w:instrText>
+      </w:r>
+      <w:r>
+        <w:rPr>
+          <w:noProof/>
+        </w:rPr>
+      </w:r>
+      <w:r>
+        <w:rPr>
+          <w:noProof/>
+        </w:rPr>
+        <w:fldChar w:fldCharType="separate"/>
+      </w:r>
+      <w:r>
+        <w:rPr>
+          <w:noProof/>
+        </w:rPr>
+        <w:t>pav. 3</w:t>
+      </w:r>
+      <w:r>
+        <w:rPr>
+          <w:noProof/>
+        </w:rPr>
+        <w:fldChar w:fldCharType="end"/>
+      </w:r>
+      <w:r>
+        <w:rPr>
+          <w:noProof/>
+        </w:rPr>
         <w:t>)</w:t>
       </w:r>
-    </w:p>
-    <w:p>
-      <w:r>
-        <w:t>Buvo padaryta apklausa apie vidinias atakas. Žonės buvo klausinėjami kokių atakų labiausiai bijo.</w:t>
-      </w:r>
-    </w:p>
-    <w:p>
-      <w:r>
-        <w:t>Daugiausiai bijo nesaugaus darbuotojo, kuris gali nežinodamas paskleisti kompanijos jautrius duomenis. Compromituoti naudotojai, kurie pametė savo duomenis, arba jų duomenys buvo nulaudžti surinko panašų procentų kiekį kaip ir naudotojai, kurie specialiai laužiasi į organizacjijos tinklą, naudotojai kurie vagia duomenis arba specialiai naikina sistemas.</w:t>
+      <w:r>
+        <w:rPr>
+          <w:noProof/>
+        </w:rPr>
+        <w:t>. Ž</w:t>
+      </w:r>
+      <w:r>
+        <w:rPr>
+          <w:noProof/>
+        </w:rPr>
+        <w:t>m</w:t>
+      </w:r>
+      <w:r>
+        <w:rPr>
+          <w:noProof/>
+        </w:rPr>
+        <w:t>onės buvo klausinėjami kokių atakų labiausiai bijo.</w:t>
+      </w:r>
+      <w:r>
+        <w:rPr>
+          <w:noProof/>
+        </w:rPr>
+        <w:t xml:space="preserve"> </w:t>
+      </w:r>
+      <w:r>
+        <w:rPr>
+          <w:noProof/>
+        </w:rPr>
+        <w:t>Daugiausiai bijo nesaugaus darbuotojo, kuris gali nežinodamas paskleisti kompanijos jautrius duomenis.</w:t>
+      </w:r>
+      <w:r>
+        <w:rPr>
+          <w:noProof/>
+        </w:rPr>
+        <w:t xml:space="preserve"> </w:t>
+      </w:r>
+      <w:r>
+        <w:t>Kompromituoti</w:t>
+      </w:r>
+      <w:r>
+        <w:rPr>
+          <w:noProof/>
+        </w:rPr>
+        <w:t xml:space="preserve"> naudotojai, kurie pametė savo duomenis, arba jų duomenys buvo </w:t>
+      </w:r>
+      <w:r>
+        <w:t>nulaužti</w:t>
+      </w:r>
+      <w:r>
+        <w:rPr>
+          <w:noProof/>
+        </w:rPr>
+        <w:t xml:space="preserve"> surinko panašų procentų kiekį kaip ir naudotojai, kurie specialiai laužiasi į </w:t>
+      </w:r>
+      <w:r>
+        <w:t>organizacijos</w:t>
+      </w:r>
+      <w:r>
+        <w:rPr>
+          <w:noProof/>
+        </w:rPr>
+        <w:t xml:space="preserve"> tinklą, naudotojai kurie vagia duomenis arba specialiai naikina sistemas.</w:t>
       </w:r>
     </w:p>
     <w:p>
       <w:pPr>
         <w:pStyle w:val="Heading3"/>
-      </w:pPr>
-      <w:r>
-        <w:t>Missed Security Patches</w:t>
+        <w:rPr>
+          <w:noProof/>
+        </w:rPr>
+      </w:pPr>
+      <w:bookmarkStart w:id="21" w:name="_Toc87967395"/>
+      <w:r>
+        <w:rPr>
+          <w:noProof/>
+        </w:rPr>
+        <w:t>Praleisti saugos pataisymai</w:t>
+      </w:r>
+      <w:bookmarkEnd w:id="21"/>
+      <w:r>
+        <w:rPr>
+          <w:noProof/>
+        </w:rPr>
+        <w:t xml:space="preserve"> </w:t>
       </w:r>
     </w:p>
     <w:p>
       <w:pPr>
         <w:pStyle w:val="Tekstas"/>
-      </w:pPr>
-      <w:r>
-        <w:t xml:space="preserve">Šita problema egzistuoja ne vien ugnesienėje, bet ir progamose, operacinėse sistemose. </w:t>
-      </w:r>
-      <w:r>
-        <w:t xml:space="preserve">Pirmiausia reikia suprasti, kas yra saugos pataisa. Tai saugos pataisa yra, aptikus kažkokią saugos spragą programoje ar kitokioje vietoje ji yra pataisoma ir atnaujinama visiems naudotojamas. Saugos pataisa padeda apsaugoti naudotojo programinę įrangą nuo skylių kuriomis gali pasinaudoti įsilauželiai. </w:t>
-      </w:r>
-      <w:r>
-        <w:t xml:space="preserve">Neatnaujinama prgigraminė įranga gali būti nesaugi, kadangi atsiranda naujų pažeidimų kuriais įsilauželiai gali pasinaudoti. Dažniausiai atradus tokią skylė programinės įrangos kūrėjai bando </w:t>
-      </w:r>
-      <w:r>
+        <w:spacing w:before="240"/>
+        <w:rPr>
+          <w:noProof/>
+        </w:rPr>
+      </w:pPr>
+      <w:r>
+        <w:rPr>
+          <w:noProof/>
+        </w:rPr>
+        <w:t>Šita problema egzistuoja ne vien ugniasienėje, bet ir programose, operacinėse sistemose. Pirmiausia reikia suprasti, kas yra saugos pataisa. Tai saugos pataisa yra, aptikus kažkokią saugos spragą programoje ar kitokioje vietoje ji yra pataisoma ir atnaujinama visiems naudotojams. Saugos pataisa padeda apsaugoti naudotojo programinę įrangą nuo skylių kuriomis gali pasinaudoti įsilaužėliai. Neatnaujinama programinė įranga gali būti nesaugi, kadangi atsiranda naujų pažeidimų kuriais įsilaužėliai gali pasinaudoti. Dažniausiai atradus tokią skylė programinės įrangos kūrėjai bando sutvarkyti esamą skylę kuo greičiau, bet skylės sutvarkymas gali užtrukti. Per laiką kurį yra tvarkoma nauja spraga, įsilaužėliai gali ja pasinaudoti ir atlikti labai daug žalos.</w:t>
+      </w:r>
+    </w:p>
+    <w:p>
+      <w:pPr>
+        <w:pStyle w:val="Heading3"/>
+        <w:rPr>
+          <w:noProof/>
+        </w:rPr>
+      </w:pPr>
+      <w:bookmarkStart w:id="22" w:name="_Toc87967396"/>
+      <w:r>
+        <w:rPr>
+          <w:noProof/>
+        </w:rPr>
         <w:lastRenderedPageBreak/>
-        <w:t>sutvarkyti esamą skylę kuo greičiau, bet skylės sutvarkymas gali užtrukti. Per laiką kurį yra tvarkoma nauja spraga, įsilaužėliai gali ja pasinaudoti ir atlikti labai daug žalos.</w:t>
-      </w:r>
-    </w:p>
-    <w:p>
-      <w:pPr>
-        <w:pStyle w:val="Heading3"/>
-      </w:pPr>
-      <w:r>
-        <w:t>Configuration Mistakes</w:t>
-      </w:r>
-      <w:r>
-        <w:t xml:space="preserve"> (</w:t>
-      </w:r>
-      <w:hyperlink r:id="rId17" w:history="1">
-        <w:r>
-          <w:rPr>
-            <w:rStyle w:val="Hyperlink"/>
-          </w:rPr>
-          <w:t>Five Firewall Configuration Mistakes You Need to Avoid | IT Infrastructure Advice, Discussion, Community - Network Computing</w:t>
-        </w:r>
-      </w:hyperlink>
-      <w:r>
-        <w:t>)</w:t>
-      </w:r>
+        <w:t>Konfigūracijos klaidos</w:t>
+      </w:r>
+      <w:bookmarkEnd w:id="22"/>
     </w:p>
     <w:p>
       <w:pPr>
         <w:pStyle w:val="Tekstas"/>
-      </w:pPr>
-      <w:r>
-        <w:t>Ugnesienės blogos konfiguracijos klaidos pasitaiko dažnai. Net jei ir</w:t>
-      </w:r>
-      <w:r>
-        <w:t xml:space="preserve"> ugniasienė</w:t>
-      </w:r>
-      <w:r>
-        <w:t xml:space="preserve"> yra suknofiguruota ji gali būti neveiksimnga, arba tik </w:t>
-      </w:r>
-      <w:r>
-        <w:t>dalinai veiksminga. Dažniausiai yra penkios problemos ugniasienės k</w:t>
-      </w:r>
-      <w:r>
-        <w:t>o</w:t>
-      </w:r>
-      <w:r>
-        <w:t>nfiguravime.</w:t>
+        <w:rPr>
+          <w:noProof/>
+        </w:rPr>
+      </w:pPr>
+      <w:r>
+        <w:t>Ugniasienės blogos konfigūracijos klaidos pasitaiko dažnai. Net jei ir ugniasienė yra sukonfigūruota ji gali būti neveiksminga, arba tik dalinai veiksminga. Dažniausiai yra penkios problemos ugniasienės konfigūravime</w:t>
+      </w:r>
+      <w:sdt>
+        <w:sdtPr>
+          <w:rPr>
+            <w:noProof/>
+          </w:rPr>
+          <w:id w:val="-988097482"/>
+          <w:citation/>
+        </w:sdtPr>
+        <w:sdtContent>
+          <w:r>
+            <w:rPr>
+              <w:noProof/>
+            </w:rPr>
+            <w:fldChar w:fldCharType="begin"/>
+          </w:r>
+          <w:r>
+            <w:rPr>
+              <w:noProof/>
+            </w:rPr>
+            <w:instrText xml:space="preserve">CITATION Joh19 \l 1033 </w:instrText>
+          </w:r>
+          <w:r>
+            <w:rPr>
+              <w:noProof/>
+            </w:rPr>
+            <w:fldChar w:fldCharType="separate"/>
+          </w:r>
+          <w:r>
+            <w:rPr>
+              <w:noProof/>
+            </w:rPr>
+            <w:t xml:space="preserve"> [4]</w:t>
+          </w:r>
+          <w:r>
+            <w:rPr>
+              <w:noProof/>
+            </w:rPr>
+            <w:fldChar w:fldCharType="end"/>
+          </w:r>
+        </w:sdtContent>
+      </w:sdt>
+      <w:r>
+        <w:rPr>
+          <w:noProof/>
+        </w:rPr>
+        <w:t>.</w:t>
       </w:r>
     </w:p>
     <w:p>
@@ -2389,11 +4816,32 @@
           <w:ilvl w:val="0"/>
           <w:numId w:val="20"/>
         </w:numPr>
-      </w:pPr>
-      <w:r>
-        <w:t xml:space="preserve">Blogai sukonfiguruota ugniasienė kuri yra skirta </w:t>
-      </w:r>
-      <w:r>
+        <w:rPr>
+          <w:noProof/>
+        </w:rPr>
+      </w:pPr>
+      <w:r>
+        <w:rPr>
+          <w:noProof/>
+        </w:rPr>
+        <w:t xml:space="preserve">Blogai </w:t>
+      </w:r>
+      <w:r>
+        <w:rPr>
+          <w:noProof/>
+        </w:rPr>
+        <w:t>sukonfigūruota</w:t>
+      </w:r>
+      <w:r>
+        <w:rPr>
+          <w:noProof/>
+        </w:rPr>
+        <w:t xml:space="preserve"> ugniasienė kuri yra skirta </w:t>
+      </w:r>
+      <w:r>
+        <w:rPr>
+          <w:noProof/>
+        </w:rPr>
         <w:t>debesų struktūrai</w:t>
       </w:r>
     </w:p>
@@ -2401,8 +4849,14 @@
       <w:pPr>
         <w:pStyle w:val="Tekstas"/>
         <w:ind w:left="720"/>
-      </w:pPr>
-      <w:r>
+        <w:rPr>
+          <w:noProof/>
+        </w:rPr>
+      </w:pPr>
+      <w:r>
+        <w:rPr>
+          <w:noProof/>
+        </w:rPr>
         <w:t>Viena iš didžiausių problemų šioje srityje yra, tinklo pasiekimas iš bet kokios vietos. Kadangi naudojant debesų technologiją, aplikacijoms kurios naudoja debesų technologiją reikia pasiekimo iš bet kur. Tokių būdu sukonfigūruotas ugniasienes galima įsilaužti, kadangi turi būti atvira prieiga, kuri leistų įvairioms programoms bei naudotojams užtikrinti prieigą iš bet kurios vietos.</w:t>
       </w:r>
     </w:p>
@@ -2413,14 +4867,26 @@
           <w:ilvl w:val="0"/>
           <w:numId w:val="20"/>
         </w:numPr>
-      </w:pPr>
-      <w:r>
+        <w:rPr>
+          <w:noProof/>
+        </w:rPr>
+      </w:pPr>
+      <w:r>
+        <w:rPr>
+          <w:noProof/>
+        </w:rPr>
         <w:t xml:space="preserve">Blogai </w:t>
       </w:r>
       <w:r>
+        <w:rPr>
+          <w:noProof/>
+        </w:rPr>
         <w:t>sukonfigūruotos</w:t>
       </w:r>
       <w:r>
+        <w:rPr>
+          <w:noProof/>
+        </w:rPr>
         <w:t xml:space="preserve"> prievado taisyklės</w:t>
       </w:r>
     </w:p>
@@ -2428,8 +4894,14 @@
       <w:pPr>
         <w:pStyle w:val="Tekstas"/>
         <w:ind w:left="720"/>
-      </w:pPr>
-      <w:r>
+        <w:rPr>
+          <w:noProof/>
+        </w:rPr>
+      </w:pPr>
+      <w:r>
+        <w:rPr>
+          <w:noProof/>
+        </w:rPr>
         <w:t>Tokia klaida dažniausiai yra padaroma, dėl prievado konfigūracijos lengvumo. Konfigūruojant prievadą ugniasienėje dažniausiai yra neapribojamas tinklo pasiekimas per prievadą. Tokiu konfigūravimo būdu kiekvienas naudotojas ar įsilaužėlis gali pasiekti tinklą per atidarytą privedą.</w:t>
       </w:r>
     </w:p>
@@ -2440,8 +4912,14 @@
           <w:ilvl w:val="0"/>
           <w:numId w:val="20"/>
         </w:numPr>
-      </w:pPr>
-      <w:r>
+        <w:rPr>
+          <w:noProof/>
+        </w:rPr>
+      </w:pPr>
+      <w:r>
+        <w:rPr>
+          <w:noProof/>
+        </w:rPr>
         <w:t>Ugniasienės naudojimo pradžioje leidimas visiems prieiti</w:t>
       </w:r>
     </w:p>
@@ -2449,23 +4927,44 @@
       <w:pPr>
         <w:pStyle w:val="Tekstas"/>
         <w:ind w:left="720"/>
-      </w:pPr>
-      <w:r>
+        <w:rPr>
+          <w:noProof/>
+        </w:rPr>
+      </w:pPr>
+      <w:r>
+        <w:rPr>
+          <w:noProof/>
+        </w:rPr>
         <w:t>Šita problema rišasi su kitomis minėtomis problemomis. Dažniausiai priėjimas prie norimo nuotolinio tinklo yra sukonfigūruotas taip, kad prie nuotolinio tinklo gali prieiti vis</w:t>
       </w:r>
       <w:r>
+        <w:rPr>
+          <w:noProof/>
+        </w:rPr>
         <w:t>i</w:t>
       </w:r>
       <w:r>
+        <w:rPr>
+          <w:noProof/>
+        </w:rPr>
         <w:t>. Laikui einant yra pridedamos naujos taisyklės</w:t>
       </w:r>
       <w:r>
+        <w:rPr>
+          <w:noProof/>
+        </w:rPr>
         <w:t>,</w:t>
       </w:r>
       <w:r>
+        <w:rPr>
+          <w:noProof/>
+        </w:rPr>
         <w:t xml:space="preserve"> kurios pradeda riboti lokalaus tinklo priėjimą prie kito tinklo. Žinoma taip gali ir neįvykti. </w:t>
       </w:r>
       <w:r>
+        <w:rPr>
+          <w:noProof/>
+        </w:rPr>
         <w:t>Laiko tarpui, kai tinklą gali prieiti, bet kas įsilaužėliai gali pasinaudoti šiuo laiko tarpu ir padaryti daug žalos.</w:t>
       </w:r>
     </w:p>
@@ -2476,11 +4975,20 @@
           <w:ilvl w:val="0"/>
           <w:numId w:val="20"/>
         </w:numPr>
-      </w:pPr>
-      <w:r>
+        <w:rPr>
+          <w:noProof/>
+        </w:rPr>
+      </w:pPr>
+      <w:r>
+        <w:rPr>
+          <w:noProof/>
+        </w:rPr>
         <w:t>Nesukonfigūruotas</w:t>
       </w:r>
       <w:r>
+        <w:rPr>
+          <w:noProof/>
+        </w:rPr>
         <w:t xml:space="preserve"> išėjimo filtras</w:t>
       </w:r>
     </w:p>
@@ -2488,11 +4996,20 @@
       <w:pPr>
         <w:pStyle w:val="Tekstas"/>
         <w:ind w:left="720"/>
-      </w:pPr>
-      <w:r>
+        <w:rPr>
+          <w:noProof/>
+        </w:rPr>
+      </w:pPr>
+      <w:r>
+        <w:rPr>
+          <w:noProof/>
+        </w:rPr>
         <w:t xml:space="preserve">Dažniausiai ugniasienės nėra filtruojamas išėjimo filtravimas. Naudotojas gali išsiūti bet kokią užklausą kur tik nori. </w:t>
       </w:r>
       <w:r>
+        <w:rPr>
+          <w:noProof/>
+        </w:rPr>
         <w:t>Tai leidžia naudotojui lankytis nesaugiuose puslapiuose, ar tai leidžia parsisiųsti virusus, apie kuriuos gali pats naudotojas nežinoti.</w:t>
       </w:r>
     </w:p>
@@ -2503,131 +5020,210 @@
           <w:ilvl w:val="0"/>
           <w:numId w:val="20"/>
         </w:numPr>
-      </w:pPr>
-      <w:r>
+        <w:rPr>
+          <w:noProof/>
+        </w:rPr>
+      </w:pPr>
+      <w:r>
+        <w:rPr>
+          <w:noProof/>
+        </w:rPr>
         <w:t xml:space="preserve">Tikint, kad gerai </w:t>
       </w:r>
       <w:r>
+        <w:rPr>
+          <w:noProof/>
+        </w:rPr>
         <w:t>sukonfigūruotos</w:t>
       </w:r>
       <w:r>
+        <w:rPr>
+          <w:noProof/>
+        </w:rPr>
         <w:t xml:space="preserve"> </w:t>
       </w:r>
       <w:r>
+        <w:rPr>
+          <w:noProof/>
+        </w:rPr>
         <w:t>ugniasienės</w:t>
       </w:r>
       <w:r>
+        <w:rPr>
+          <w:noProof/>
+        </w:rPr>
         <w:t xml:space="preserve"> užtenka apsisaugoti nuo tinklo atakų</w:t>
       </w:r>
     </w:p>
     <w:p>
       <w:pPr>
         <w:pStyle w:val="Tekstas"/>
+        <w:spacing w:before="120"/>
         <w:ind w:left="720"/>
-      </w:pPr>
-      <w:r>
-        <w:t>Sukonfigūravus ugniasienę tvarkingai, peržiūrėjus visas taisykles, neleidžiant visiems prisijukti prie tinklo ir kitaip apribojant tinklo pasiekiamumo. Tai nereiškia, kad naudotojas ar tinklas yra apsaugotas. Yra įvairių įsibrovimo būdų, nebūtinai galima įsibrauti tiesiogiai per ugniasienę.</w:t>
+        <w:rPr>
+          <w:noProof/>
+        </w:rPr>
+      </w:pPr>
+      <w:r>
+        <w:rPr>
+          <w:noProof/>
+        </w:rPr>
+        <w:t xml:space="preserve">Sukonfigūravus ugniasienę tvarkingai, peržiūrėjus visas taisykles, neleidžiant visiems </w:t>
+      </w:r>
+      <w:r>
+        <w:rPr>
+          <w:noProof/>
+        </w:rPr>
+        <w:t>prisijunkit</w:t>
+      </w:r>
+      <w:r>
+        <w:rPr>
+          <w:noProof/>
+        </w:rPr>
+        <w:t xml:space="preserve"> prie tinklo ir kitaip apribojant tinklo pasiekiamumo. Tai nereiškia, kad naudotojas ar tinklas yra apsaugotas. Yra įvairių įsibrovimo būdų, nebūtinai galima įsibrauti tiesiogiai per ugniasienę.</w:t>
       </w:r>
     </w:p>
     <w:p>
       <w:pPr>
         <w:spacing w:after="160" w:line="259" w:lineRule="auto"/>
         <w:jc w:val="left"/>
-      </w:pPr>
-      <w:r>
+        <w:rPr>
+          <w:noProof/>
+        </w:rPr>
+      </w:pPr>
+      <w:r>
+        <w:rPr>
+          <w:noProof/>
+        </w:rPr>
         <w:br w:type="page"/>
       </w:r>
     </w:p>
     <w:p>
       <w:pPr>
         <w:pStyle w:val="Heading3"/>
-      </w:pPr>
-      <w:proofErr w:type="spellStart"/>
-      <w:r>
+        <w:spacing w:before="240"/>
+        <w:rPr>
+          <w:noProof/>
+        </w:rPr>
+      </w:pPr>
+      <w:bookmarkStart w:id="23" w:name="_Toc87967397"/>
+      <w:r>
+        <w:rPr>
+          <w:noProof/>
+        </w:rPr>
         <w:lastRenderedPageBreak/>
-        <w:t>DoS</w:t>
-      </w:r>
-      <w:proofErr w:type="spellEnd"/>
-      <w:r>
-        <w:t xml:space="preserve"> ir </w:t>
-      </w:r>
-      <w:proofErr w:type="spellStart"/>
-      <w:r>
+        <w:t xml:space="preserve">DoS ir </w:t>
+      </w:r>
+      <w:r>
+        <w:rPr>
+          <w:noProof/>
+        </w:rPr>
         <w:t>D</w:t>
       </w:r>
       <w:r>
+        <w:rPr>
+          <w:noProof/>
+        </w:rPr>
         <w:t>D</w:t>
       </w:r>
       <w:r>
-        <w:t>oS</w:t>
-      </w:r>
-      <w:proofErr w:type="spellEnd"/>
-      <w:r>
-        <w:t xml:space="preserve"> </w:t>
-      </w:r>
-      <w:r>
+        <w:rPr>
+          <w:noProof/>
+        </w:rPr>
+        <w:t xml:space="preserve">oS </w:t>
+      </w:r>
+      <w:r>
+        <w:rPr>
+          <w:noProof/>
+        </w:rPr>
         <w:t>ataka</w:t>
       </w:r>
+      <w:bookmarkEnd w:id="23"/>
     </w:p>
     <w:p>
       <w:pPr>
         <w:pStyle w:val="Tekstas"/>
         <w:keepNext/>
-        <w:spacing w:after="240"/>
-      </w:pPr>
-      <w:proofErr w:type="spellStart"/>
-      <w:r>
-        <w:t>DDoS</w:t>
-      </w:r>
-      <w:proofErr w:type="spellEnd"/>
-      <w:r>
-        <w:t xml:space="preserve"> arba </w:t>
-      </w:r>
-      <w:proofErr w:type="spellStart"/>
-      <w:r>
-        <w:t>DoS</w:t>
-      </w:r>
-      <w:proofErr w:type="spellEnd"/>
-      <w:r>
-        <w:t xml:space="preserve"> atakos yra skirtos, stabdyti tinklo veikimą</w:t>
-      </w:r>
-      <w:r>
+        <w:spacing w:before="240" w:after="240"/>
+        <w:rPr>
+          <w:noProof/>
+        </w:rPr>
+      </w:pPr>
+      <w:r>
+        <w:rPr>
+          <w:noProof/>
+        </w:rPr>
+        <w:t>DDoS arba DoS atakos yra skirtos, stabdyti tinklo veikimą</w:t>
+      </w:r>
+      <w:r>
+        <w:rPr>
+          <w:noProof/>
+        </w:rPr>
         <w:t xml:space="preserve">. Tokios atakos yra vykdomos labai dažnai, kadangi jos yra labai paprastos. Tokios atakos yra paremtos tinklo užpildymu, įsilaužėliai siunčia kiek gali daugiau paketų į atakuojamą tinklą, taip jį prilėtinant arba sustabdant. Kadangi </w:t>
       </w:r>
       <w:r>
+        <w:rPr>
+          <w:noProof/>
+        </w:rPr>
         <w:t>tokia ataka daug resursų nenaudoja ji yra populiari ir efektyvi. Ugniasienės gali šiek tiek valdyti tokias atakas, priklauso nuo atakos dydžio. J</w:t>
       </w:r>
       <w:r>
+        <w:rPr>
+          <w:noProof/>
+        </w:rPr>
         <w:t>ei ataka yra labai didelė, skaičiais sunku pasakyti, kadangi gali labai keistis priklausant nuo naudojamos ugniasienės, bei interneto greičio, jos vis tiek gali savo kiekiu užversti ugniasienę paketais taip stabdant tinklą</w:t>
       </w:r>
       <w:r>
+        <w:rPr>
+          <w:noProof/>
+        </w:rPr>
         <w:t xml:space="preserve"> (</w:t>
       </w:r>
       <w:r>
+        <w:rPr>
+          <w:noProof/>
+        </w:rPr>
         <w:fldChar w:fldCharType="begin"/>
       </w:r>
       <w:r>
+        <w:rPr>
+          <w:noProof/>
+        </w:rPr>
         <w:instrText xml:space="preserve"> REF _Ref87913664 \h </w:instrText>
       </w:r>
       <w:r>
+        <w:rPr>
+          <w:noProof/>
+        </w:rPr>
+      </w:r>
+      <w:r>
+        <w:rPr>
+          <w:noProof/>
+        </w:rPr>
         <w:fldChar w:fldCharType="separate"/>
       </w:r>
       <w:r>
-        <w:t xml:space="preserve">pav. </w:t>
-      </w:r>
-      <w:r>
-        <w:rPr>
-          <w:noProof/>
-        </w:rPr>
-        <w:t>4</w:t>
-      </w:r>
-      <w:r>
+        <w:rPr>
+          <w:noProof/>
+        </w:rPr>
+        <w:t>pav. 4</w:t>
+      </w:r>
+      <w:r>
+        <w:rPr>
+          <w:noProof/>
+        </w:rPr>
         <w:fldChar w:fldCharType="end"/>
       </w:r>
       <w:r>
+        <w:rPr>
+          <w:noProof/>
+        </w:rPr>
         <w:t>)</w:t>
       </w:r>
       <w:r>
+        <w:rPr>
+          <w:noProof/>
+        </w:rPr>
         <w:t>.</w:t>
       </w:r>
     </w:p>
@@ -2635,6 +5231,9 @@
       <w:pPr>
         <w:pStyle w:val="Tekstas"/>
         <w:keepNext/>
+        <w:rPr>
+          <w:noProof/>
+        </w:rPr>
       </w:pPr>
       <w:r>
         <w:rPr>
@@ -2658,7 +5257,7 @@
                     </pic:cNvPicPr>
                   </pic:nvPicPr>
                   <pic:blipFill>
-                    <a:blip r:embed="rId18">
+                    <a:blip r:embed="rId17">
                       <a:extLst>
                         <a:ext uri="{28A0092B-C50C-407E-A947-70E740481C1C}">
                           <a14:useLocalDpi xmlns:a14="http://schemas.microsoft.com/office/drawing/2010/main" val="0"/>
@@ -2693,18 +5292,34 @@
     <w:p>
       <w:pPr>
         <w:pStyle w:val="Caption"/>
-      </w:pPr>
-      <w:bookmarkStart w:id="10" w:name="_Ref87913664"/>
-      <w:r>
+        <w:rPr>
+          <w:noProof/>
+        </w:rPr>
+      </w:pPr>
+      <w:bookmarkStart w:id="24" w:name="_Ref87913664"/>
+      <w:bookmarkStart w:id="25" w:name="_Toc87967381"/>
+      <w:r>
+        <w:rPr>
+          <w:noProof/>
+        </w:rPr>
         <w:t xml:space="preserve">pav. </w:t>
       </w:r>
       <w:r>
+        <w:rPr>
+          <w:noProof/>
+        </w:rPr>
         <w:fldChar w:fldCharType="begin"/>
       </w:r>
       <w:r>
+        <w:rPr>
+          <w:noProof/>
+        </w:rPr>
         <w:instrText xml:space="preserve"> SEQ pav. \* ARABIC </w:instrText>
       </w:r>
       <w:r>
+        <w:rPr>
+          <w:noProof/>
+        </w:rPr>
         <w:fldChar w:fldCharType="separate"/>
       </w:r>
       <w:r>
@@ -2714,58 +5329,63 @@
         <w:t>4</w:t>
       </w:r>
       <w:r>
+        <w:rPr>
+          <w:noProof/>
+        </w:rPr>
         <w:fldChar w:fldCharType="end"/>
       </w:r>
-      <w:bookmarkEnd w:id="10"/>
-      <w:r>
-        <w:t xml:space="preserve"> </w:t>
-      </w:r>
-      <w:proofErr w:type="spellStart"/>
-      <w:r>
-        <w:t>DoS</w:t>
-      </w:r>
-      <w:proofErr w:type="spellEnd"/>
-      <w:r>
-        <w:t xml:space="preserve"> ir </w:t>
-      </w:r>
-      <w:proofErr w:type="spellStart"/>
-      <w:r>
-        <w:t>DDoS</w:t>
-      </w:r>
-      <w:proofErr w:type="spellEnd"/>
+      <w:bookmarkEnd w:id="24"/>
+      <w:r>
+        <w:rPr>
+          <w:noProof/>
+        </w:rPr>
+        <w:t xml:space="preserve"> DoS ir DDoS</w:t>
+      </w:r>
+      <w:bookmarkEnd w:id="25"/>
     </w:p>
     <w:p>
       <w:pPr>
         <w:pStyle w:val="Heading3"/>
-      </w:pPr>
-      <w:proofErr w:type="spellStart"/>
-      <w:r>
-        <w:t>Social</w:t>
-      </w:r>
-      <w:proofErr w:type="spellEnd"/>
-      <w:r>
-        <w:t xml:space="preserve"> </w:t>
-      </w:r>
-      <w:proofErr w:type="spellStart"/>
-      <w:r>
-        <w:t>engineering</w:t>
-      </w:r>
-      <w:proofErr w:type="spellEnd"/>
-    </w:p>
+        <w:spacing w:before="240"/>
+        <w:rPr>
+          <w:noProof/>
+        </w:rPr>
+      </w:pPr>
+      <w:bookmarkStart w:id="26" w:name="_Hlk87963030"/>
+      <w:bookmarkStart w:id="27" w:name="_Toc87967398"/>
+      <w:r>
+        <w:rPr>
+          <w:noProof/>
+        </w:rPr>
+        <w:t>S</w:t>
+      </w:r>
+      <w:r>
+        <w:rPr>
+          <w:noProof/>
+        </w:rPr>
+        <w:t>ocialinė inžinerija</w:t>
+      </w:r>
+      <w:bookmarkEnd w:id="27"/>
+    </w:p>
+    <w:bookmarkEnd w:id="26"/>
     <w:p>
       <w:pPr>
         <w:pStyle w:val="Tekstas"/>
-      </w:pPr>
-      <w:r>
-        <w:t>S</w:t>
-      </w:r>
-      <w:r>
-        <w:t>ocialinė inžinerij</w:t>
-      </w:r>
-      <w:r>
-        <w:t xml:space="preserve">os ataka yra labiausiai paplitusi internete. Šitame spektre yra ne viena ir ne dvi atakos. Socialinė inžinerija yra tokios atakos kurios yra kompiuterio naudotojui. </w:t>
-      </w:r>
-      <w:r>
+        <w:spacing w:before="240"/>
+        <w:rPr>
+          <w:noProof/>
+        </w:rPr>
+      </w:pPr>
+      <w:r>
+        <w:rPr>
+          <w:noProof/>
+        </w:rPr>
+        <w:t xml:space="preserve">Socialinė inžinerijos ataka yra labiausiai paplitusi internete. Šitame spektre yra ne viena ir ne dvi atakos. Socialinė inžinerija yra tokios atakos kurios yra kompiuterio naudotojui. </w:t>
+      </w:r>
+      <w:r>
+        <w:rPr>
+          <w:noProof/>
+        </w:rPr>
         <w:t>Tokios atakos gali remtis naudotojo jausmais, bandant apgauti naudotoją, ar bandant išgauti kažkokią informaciją, kuri dažniausiai būna slaptažodžiai, ar kita informacija kuria būtų galima pasinaudoti.</w:t>
       </w:r>
     </w:p>
@@ -2777,132 +5397,458 @@
           <w:rFonts w:cs="Times New Roman"/>
           <w:b/>
           <w:bCs/>
+          <w:noProof/>
           <w:color w:val="000000"/>
         </w:rPr>
       </w:pPr>
-      <w:proofErr w:type="spellStart"/>
+      <w:bookmarkStart w:id="28" w:name="_Toc87967399"/>
       <w:r>
         <w:rPr>
           <w:rStyle w:val="Strong"/>
           <w:rFonts w:cs="Times New Roman"/>
           <w:b/>
           <w:bCs/>
+          <w:noProof/>
           <w:color w:val="000000"/>
         </w:rPr>
-        <w:t>Baiting</w:t>
-      </w:r>
-      <w:proofErr w:type="spellEnd"/>
+        <w:t>Kibim</w:t>
+      </w:r>
+      <w:r>
+        <w:rPr>
+          <w:rStyle w:val="Strong"/>
+          <w:rFonts w:cs="Times New Roman"/>
+          <w:b/>
+          <w:bCs/>
+          <w:noProof/>
+          <w:color w:val="000000"/>
+        </w:rPr>
+        <w:t>as (angl. b</w:t>
+      </w:r>
+      <w:r>
+        <w:rPr>
+          <w:rStyle w:val="Strong"/>
+          <w:rFonts w:cs="Times New Roman"/>
+          <w:b/>
+          <w:bCs/>
+          <w:noProof/>
+          <w:color w:val="000000"/>
+        </w:rPr>
+        <w:t>aiting</w:t>
+      </w:r>
+      <w:r>
+        <w:rPr>
+          <w:rStyle w:val="Strong"/>
+          <w:rFonts w:cs="Times New Roman"/>
+          <w:b/>
+          <w:bCs/>
+          <w:noProof/>
+          <w:color w:val="000000"/>
+        </w:rPr>
+        <w:t>)</w:t>
+      </w:r>
+      <w:bookmarkEnd w:id="28"/>
     </w:p>
     <w:p>
       <w:pPr>
         <w:pStyle w:val="Tekstas"/>
-      </w:pPr>
-      <w:r>
+        <w:spacing w:before="240"/>
+        <w:rPr>
+          <w:noProof/>
+        </w:rPr>
+      </w:pPr>
+      <w:r>
+        <w:rPr>
+          <w:noProof/>
+        </w:rPr>
         <w:t xml:space="preserve">Viena iš populiariausių esamų atakų yra </w:t>
       </w:r>
       <w:r>
-        <w:t xml:space="preserve">gundymas (angl. </w:t>
-      </w:r>
-      <w:proofErr w:type="spellStart"/>
-      <w:r>
-        <w:t>baiting</w:t>
-      </w:r>
-      <w:proofErr w:type="spellEnd"/>
-      <w:r>
-        <w:t xml:space="preserve">). Tokios atakos dažniausiai kažką siūlo, kaip nemokamos muzikos parsisiuntimą, nemokamų kodų parsisiuntimą ir t.t. Šita programa kažką siūlo kuom naudotojas galėtų susigundyti. Dažniausiai paspaudus ant parsisiuntimo mygtuko tokių atakų metu yra prašoma įvesti asmeninius duomenis, užpildyti pateiktą formą, kad būtų galima kažką atsisiųsti ar gauti. Tačiau nebūtinai tokios atakos gali būti internetinės, tokios atakos gali vykti ir fiziškai. Gali būti atsiunčiamas </w:t>
-      </w:r>
-      <w:proofErr w:type="spellStart"/>
-      <w:r>
-        <w:t>usb</w:t>
-      </w:r>
-      <w:proofErr w:type="spellEnd"/>
-      <w:r>
-        <w:t xml:space="preserve"> </w:t>
-      </w:r>
-      <w:r>
+        <w:rPr>
+          <w:noProof/>
+        </w:rPr>
+        <w:t xml:space="preserve">gundymas (angl. baiting). Tokios atakos dažniausiai kažką siūlo, kaip nemokamos muzikos parsisiuntimą, nemokamų kodų parsisiuntimą ir t.t. Šita programa kažką siūlo </w:t>
+      </w:r>
+      <w:r>
+        <w:rPr>
+          <w:noProof/>
+        </w:rPr>
+        <w:t>naudongo</w:t>
+      </w:r>
+      <w:r>
+        <w:rPr>
+          <w:noProof/>
+        </w:rPr>
+        <w:t xml:space="preserve"> naudotoj</w:t>
+      </w:r>
+      <w:r>
+        <w:rPr>
+          <w:noProof/>
+        </w:rPr>
+        <w:t>ui, kad jis</w:t>
+      </w:r>
+      <w:r>
+        <w:rPr>
+          <w:noProof/>
+        </w:rPr>
+        <w:t xml:space="preserve"> galėtų susigundyti. Dažniausiai paspaudus ant parsisiuntimo mygtuko tokių atakų metu yra prašoma įvesti asmeninius duomenis, užpildyti pateiktą formą, kad būtų galima kažką atsisiųsti ar gauti. Tačiau nebūtinai tokios atakos gali būti internetinės, tokios atakos gali vykti ir fiziškai. Gali būti atsiunčiamas usb </w:t>
+      </w:r>
+      <w:r>
+        <w:rPr>
+          <w:noProof/>
+        </w:rPr>
         <w:t>įrenginys kuris turi virusą.</w:t>
       </w:r>
     </w:p>
     <w:p>
       <w:pPr>
         <w:pStyle w:val="Heading3"/>
+        <w:spacing w:before="240"/>
         <w:rPr>
           <w:rStyle w:val="Strong"/>
           <w:b/>
           <w:bCs/>
-        </w:rPr>
-      </w:pPr>
-      <w:proofErr w:type="spellStart"/>
+          <w:noProof/>
+        </w:rPr>
+      </w:pPr>
+      <w:bookmarkStart w:id="29" w:name="_Toc87967400"/>
       <w:r>
         <w:rPr>
           <w:rStyle w:val="Strong"/>
           <w:b/>
           <w:bCs/>
+          <w:noProof/>
         </w:rPr>
         <w:lastRenderedPageBreak/>
-        <w:t>Scareware</w:t>
-      </w:r>
-      <w:proofErr w:type="spellEnd"/>
-    </w:p>
-    <w:p>
-      <w:pPr>
-        <w:pStyle w:val="Tekstas"/>
-      </w:pPr>
-      <w:r>
-        <w:t>Dažniausiai ši ataka yra skirta įbauginti naudotoją ar jį įtikinti, kad jų kompiuteryje yra kažkoks tai virusas, kuris gali neegzistuoti. Naudotoją įtikinus, yra siūloma parsisiųsti netikrą antivirusinę kuri gali ištrinti netikra virusą, tokios antivirusinės dažniausiai būna kažkokio tipo virusas.</w:t>
-      </w:r>
-    </w:p>
-    <w:p>
-      <w:pPr>
-        <w:pStyle w:val="Heading3"/>
+        <w:t>Baidyklė (angl. s</w:t>
+      </w:r>
+      <w:r>
         <w:rPr>
           <w:rStyle w:val="Strong"/>
           <w:b/>
           <w:bCs/>
-        </w:rPr>
-      </w:pPr>
-      <w:proofErr w:type="spellStart"/>
+          <w:noProof/>
+        </w:rPr>
+        <w:t>careware</w:t>
+      </w:r>
       <w:r>
         <w:rPr>
           <w:rStyle w:val="Strong"/>
           <w:b/>
           <w:bCs/>
-        </w:rPr>
-        <w:t>Pretexting</w:t>
-      </w:r>
-      <w:proofErr w:type="spellEnd"/>
+          <w:noProof/>
+        </w:rPr>
+        <w:t>)</w:t>
+      </w:r>
+      <w:bookmarkEnd w:id="29"/>
     </w:p>
     <w:p>
       <w:pPr>
         <w:pStyle w:val="Tekstas"/>
-      </w:pPr>
-      <w:r>
-        <w:t>Vienas iš pavyzdžių būtų siurprizo planavimas. Apgavikas dažniausiai bando naudoti žodžius kurie tiktų kiekvienam. Apgavikas prašo nupirkti svarbų pirkinį, komandos siurprizui.</w:t>
-      </w:r>
+        <w:spacing w:before="240"/>
+        <w:rPr>
+          <w:noProof/>
+        </w:rPr>
+      </w:pPr>
+      <w:r>
+        <w:rPr>
+          <w:noProof/>
+        </w:rPr>
+        <w:t>Dažniausiai ši ataka yra skirta įbauginti naudotoją ar jį įtikinti, kad jų kompiuteryje yra kažkoks tai virusas, kuris gali neegzistuoti. Naudotoją įtikinus, yra siūloma parsisiųsti netikrą antivirusinę kuri gali ištrinti netikra virusą, tokios antivirusinės dažniausiai būna kažkokio tipo virusas</w:t>
+      </w:r>
+      <w:r>
+        <w:rPr>
+          <w:noProof/>
+        </w:rPr>
+        <w:t xml:space="preserve"> (</w:t>
+      </w:r>
+      <w:r>
+        <w:rPr>
+          <w:noProof/>
+        </w:rPr>
+        <w:fldChar w:fldCharType="begin"/>
+      </w:r>
+      <w:r>
+        <w:rPr>
+          <w:noProof/>
+        </w:rPr>
+        <w:instrText xml:space="preserve"> REF _Ref87963555 \h </w:instrText>
+      </w:r>
+      <w:r>
+        <w:rPr>
+          <w:noProof/>
+        </w:rPr>
+      </w:r>
+      <w:r>
+        <w:rPr>
+          <w:noProof/>
+        </w:rPr>
+        <w:fldChar w:fldCharType="separate"/>
+      </w:r>
+      <w:r>
+        <w:rPr>
+          <w:noProof/>
+        </w:rPr>
+        <w:t>pav. 5</w:t>
+      </w:r>
+      <w:r>
+        <w:rPr>
+          <w:noProof/>
+        </w:rPr>
+        <w:fldChar w:fldCharType="end"/>
+      </w:r>
+      <w:r>
+        <w:rPr>
+          <w:noProof/>
+        </w:rPr>
+        <w:t>)</w:t>
+      </w:r>
+      <w:r>
+        <w:rPr>
+          <w:noProof/>
+        </w:rPr>
+        <w:t>.</w:t>
+      </w:r>
+    </w:p>
+    <w:p>
+      <w:pPr>
+        <w:pStyle w:val="Tekstas"/>
+        <w:keepNext/>
+        <w:jc w:val="center"/>
+        <w:rPr>
+          <w:noProof/>
+        </w:rPr>
+      </w:pPr>
+      <w:r>
+        <w:rPr>
+          <w:noProof/>
+        </w:rPr>
+        <w:drawing>
+          <wp:inline distT="0" distB="0" distL="0" distR="0" wp14:anchorId="70F41D6F" wp14:editId="292C9DF3">
+            <wp:extent cx="3810000" cy="6353175"/>
+            <wp:effectExtent l="0" t="0" r="0" b="0"/>
+            <wp:docPr id="7" name="Picture 7"/>
+            <wp:cNvGraphicFramePr>
+              <a:graphicFrameLocks xmlns:a="http://schemas.openxmlformats.org/drawingml/2006/main" noChangeAspect="1"/>
+            </wp:cNvGraphicFramePr>
+            <a:graphic xmlns:a="http://schemas.openxmlformats.org/drawingml/2006/main">
+              <a:graphicData uri="http://schemas.openxmlformats.org/drawingml/2006/picture">
+                <pic:pic xmlns:pic="http://schemas.openxmlformats.org/drawingml/2006/picture">
+                  <pic:nvPicPr>
+                    <pic:cNvPr id="0" name="Picture 1"/>
+                    <pic:cNvPicPr>
+                      <a:picLocks noChangeAspect="1" noChangeArrowheads="1"/>
+                    </pic:cNvPicPr>
+                  </pic:nvPicPr>
+                  <pic:blipFill>
+                    <a:blip r:embed="rId18">
+                      <a:extLst>
+                        <a:ext uri="{28A0092B-C50C-407E-A947-70E740481C1C}">
+                          <a14:useLocalDpi xmlns:a14="http://schemas.microsoft.com/office/drawing/2010/main" val="0"/>
+                        </a:ext>
+                      </a:extLst>
+                    </a:blip>
+                    <a:srcRect/>
+                    <a:stretch>
+                      <a:fillRect/>
+                    </a:stretch>
+                  </pic:blipFill>
+                  <pic:spPr bwMode="auto">
+                    <a:xfrm>
+                      <a:off x="0" y="0"/>
+                      <a:ext cx="3810000" cy="6353175"/>
+                    </a:xfrm>
+                    <a:prstGeom prst="rect">
+                      <a:avLst/>
+                    </a:prstGeom>
+                    <a:noFill/>
+                    <a:ln>
+                      <a:noFill/>
+                    </a:ln>
+                  </pic:spPr>
+                </pic:pic>
+              </a:graphicData>
+            </a:graphic>
+          </wp:inline>
+        </w:drawing>
+      </w:r>
+    </w:p>
+    <w:p>
+      <w:pPr>
+        <w:pStyle w:val="Caption"/>
+        <w:rPr>
+          <w:noProof/>
+        </w:rPr>
+      </w:pPr>
+      <w:bookmarkStart w:id="30" w:name="_Ref87963555"/>
+      <w:bookmarkStart w:id="31" w:name="_Toc87967382"/>
+      <w:r>
+        <w:rPr>
+          <w:noProof/>
+        </w:rPr>
+        <w:t xml:space="preserve">pav. </w:t>
+      </w:r>
+      <w:r>
+        <w:rPr>
+          <w:noProof/>
+        </w:rPr>
+        <w:fldChar w:fldCharType="begin"/>
+      </w:r>
+      <w:r>
+        <w:rPr>
+          <w:noProof/>
+        </w:rPr>
+        <w:instrText xml:space="preserve"> SEQ pav. \* ARABIC </w:instrText>
+      </w:r>
+      <w:r>
+        <w:rPr>
+          <w:noProof/>
+        </w:rPr>
+        <w:fldChar w:fldCharType="separate"/>
+      </w:r>
+      <w:r>
+        <w:rPr>
+          <w:noProof/>
+        </w:rPr>
+        <w:t>5</w:t>
+      </w:r>
+      <w:r>
+        <w:rPr>
+          <w:noProof/>
+        </w:rPr>
+        <w:fldChar w:fldCharType="end"/>
+      </w:r>
+      <w:bookmarkEnd w:id="30"/>
+      <w:r>
+        <w:rPr>
+          <w:noProof/>
+        </w:rPr>
+        <w:t xml:space="preserve"> </w:t>
+      </w:r>
+      <w:r>
+        <w:rPr>
+          <w:noProof/>
+        </w:rPr>
+        <w:t>Baidyklė</w:t>
+      </w:r>
+      <w:r>
+        <w:rPr>
+          <w:noProof/>
+        </w:rPr>
+        <w:t xml:space="preserve"> atakos pavyzdys</w:t>
+      </w:r>
+      <w:bookmarkEnd w:id="31"/>
     </w:p>
     <w:p>
       <w:pPr>
         <w:pStyle w:val="Heading3"/>
+        <w:spacing w:before="240"/>
         <w:rPr>
           <w:rStyle w:val="Strong"/>
           <w:b/>
           <w:bCs/>
-        </w:rPr>
-      </w:pPr>
-      <w:proofErr w:type="spellStart"/>
+          <w:noProof/>
+        </w:rPr>
+      </w:pPr>
+      <w:bookmarkStart w:id="32" w:name="_Toc87967401"/>
       <w:r>
         <w:rPr>
           <w:rStyle w:val="Strong"/>
           <w:b/>
           <w:bCs/>
-        </w:rPr>
-        <w:t>Phishing</w:t>
-      </w:r>
-      <w:proofErr w:type="spellEnd"/>
+          <w:noProof/>
+        </w:rPr>
+        <w:t>Pretekstas (angl. p</w:t>
+      </w:r>
+      <w:r>
+        <w:rPr>
+          <w:rStyle w:val="Strong"/>
+          <w:b/>
+          <w:bCs/>
+          <w:noProof/>
+        </w:rPr>
+        <w:t>retexting</w:t>
+      </w:r>
+      <w:r>
+        <w:rPr>
+          <w:rStyle w:val="Strong"/>
+          <w:b/>
+          <w:bCs/>
+          <w:noProof/>
+        </w:rPr>
+        <w:t>)</w:t>
+      </w:r>
+      <w:bookmarkEnd w:id="32"/>
     </w:p>
     <w:p>
       <w:pPr>
         <w:pStyle w:val="Tekstas"/>
+        <w:spacing w:before="240"/>
+        <w:rPr>
+          <w:noProof/>
+        </w:rPr>
+      </w:pPr>
+      <w:r>
+        <w:rPr>
+          <w:noProof/>
+        </w:rPr>
+        <w:t>Vienas iš pavyzdžių būtų siurprizo planavimas. Apgavikas dažniausiai bando naudoti žodžius kurie tiktų kiekvienam. Apgavikas prašo nupirkti svarbų pirkinį, komandos siurprizui.</w:t>
+      </w:r>
+    </w:p>
+    <w:p>
+      <w:pPr>
+        <w:pStyle w:val="Heading3"/>
+        <w:spacing w:before="240"/>
+        <w:rPr>
+          <w:rStyle w:val="Strong"/>
+          <w:b/>
+          <w:bCs/>
+          <w:noProof/>
+        </w:rPr>
+      </w:pPr>
+      <w:bookmarkStart w:id="33" w:name="_Toc87967402"/>
+      <w:r>
+        <w:rPr>
+          <w:rStyle w:val="Strong"/>
+          <w:b/>
+          <w:bCs/>
+          <w:noProof/>
+        </w:rPr>
+        <w:lastRenderedPageBreak/>
+        <w:t>Sukčiavimas</w:t>
+      </w:r>
+      <w:r>
+        <w:rPr>
+          <w:rStyle w:val="Strong"/>
+          <w:b/>
+          <w:bCs/>
+          <w:noProof/>
+        </w:rPr>
+        <w:t xml:space="preserve"> (angl. p</w:t>
+      </w:r>
+      <w:r>
+        <w:rPr>
+          <w:rStyle w:val="Strong"/>
+          <w:b/>
+          <w:bCs/>
+          <w:noProof/>
+        </w:rPr>
+        <w:t>hishing</w:t>
+      </w:r>
+      <w:r>
+        <w:rPr>
+          <w:rStyle w:val="Strong"/>
+          <w:b/>
+          <w:bCs/>
+          <w:noProof/>
+        </w:rPr>
+        <w:t>)</w:t>
+      </w:r>
+      <w:bookmarkEnd w:id="33"/>
+    </w:p>
+    <w:p>
+      <w:pPr>
+        <w:pStyle w:val="Tekstas"/>
+        <w:spacing w:after="240"/>
         <w:rPr>
           <w:rStyle w:val="Strong"/>
           <w:b w:val="0"/>
@@ -2911,39 +5857,68 @@
         </w:rPr>
       </w:pPr>
       <w:r>
+        <w:rPr>
+          <w:noProof/>
+        </w:rPr>
         <w:t>Dažniausia ataka internete. Tokios atakos pasitaiko kiekvieną dieną. Dažniausiai yra atsiunčiamas elektroninis laiškas prašant atnaujinti slaptažodį ar atnaujinti kitą informaciją</w:t>
       </w:r>
       <w:r>
+        <w:rPr>
+          <w:noProof/>
+        </w:rPr>
         <w:t xml:space="preserve"> (</w:t>
       </w:r>
       <w:r>
+        <w:rPr>
+          <w:noProof/>
+        </w:rPr>
         <w:fldChar w:fldCharType="begin"/>
       </w:r>
       <w:r>
+        <w:rPr>
+          <w:noProof/>
+        </w:rPr>
         <w:instrText xml:space="preserve"> REF _Ref87913852 \h </w:instrText>
       </w:r>
       <w:r>
+        <w:rPr>
+          <w:noProof/>
+        </w:rPr>
+      </w:r>
+      <w:r>
+        <w:rPr>
+          <w:noProof/>
+        </w:rPr>
         <w:fldChar w:fldCharType="separate"/>
       </w:r>
       <w:r>
-        <w:t xml:space="preserve">pav. </w:t>
-      </w:r>
-      <w:r>
-        <w:rPr>
-          <w:noProof/>
-        </w:rPr>
-        <w:t>5</w:t>
-      </w:r>
-      <w:r>
+        <w:rPr>
+          <w:noProof/>
+        </w:rPr>
+        <w:t>pav. 6</w:t>
+      </w:r>
+      <w:r>
+        <w:rPr>
+          <w:noProof/>
+        </w:rPr>
         <w:fldChar w:fldCharType="end"/>
       </w:r>
       <w:r>
+        <w:rPr>
+          <w:noProof/>
+        </w:rPr>
         <w:t>)</w:t>
       </w:r>
       <w:r>
+        <w:rPr>
+          <w:noProof/>
+        </w:rPr>
         <w:t xml:space="preserve">. Gali būti ir reklamų kurios siūlo nusipirkit brangų daiktą su didele akcija. Dažniausiai paspaudus ant duotos nuorodos elektroniniame laiške yra pateikiama realaus puslapio kopija, arba </w:t>
       </w:r>
       <w:r>
+        <w:rPr>
+          <w:noProof/>
+        </w:rPr>
         <w:t>netikras puslapis kuris atrodo realiai. Prisijungus į puslapio kopiją dažniausiai įvesti duomenys yra pasisavinami ir netikras puslapis nukreipia naudotoją į tikrą puslapį. Netikri puslapiai kurie parduoda daiktus, tiesiog pasisavina pinigus ir neina jų susekti.</w:t>
       </w:r>
       <w:r>
@@ -2961,6 +5936,9 @@
         <w:pStyle w:val="Tekstas"/>
         <w:keepNext/>
         <w:jc w:val="center"/>
+        <w:rPr>
+          <w:noProof/>
+        </w:rPr>
       </w:pPr>
       <w:r>
         <w:rPr>
@@ -2970,9 +5948,9 @@
           <w:noProof/>
         </w:rPr>
         <w:drawing>
-          <wp:inline distT="0" distB="0" distL="0" distR="0" wp14:anchorId="642DB1B8" wp14:editId="7964FF04">
-            <wp:extent cx="4809370" cy="3348580"/>
-            <wp:effectExtent l="0" t="0" r="0" b="4445"/>
+          <wp:inline distT="0" distB="0" distL="0" distR="0" wp14:anchorId="642DB1B8" wp14:editId="0224A009">
+            <wp:extent cx="5189309" cy="3613117"/>
+            <wp:effectExtent l="0" t="0" r="0" b="6985"/>
             <wp:docPr id="9" name="Picture 9" descr="Graphical user interface, text, application, email&#10;&#10;Description automatically generated"/>
             <wp:cNvGraphicFramePr>
               <a:graphicFrameLocks xmlns:a="http://schemas.openxmlformats.org/drawingml/2006/main" noChangeAspect="1"/>
@@ -3002,7 +5980,7 @@
                   <pic:spPr bwMode="auto">
                     <a:xfrm>
                       <a:off x="0" y="0"/>
-                      <a:ext cx="4840323" cy="3370132"/>
+                      <a:ext cx="5246921" cy="3653230"/>
                     </a:xfrm>
                     <a:prstGeom prst="rect">
                       <a:avLst/>
@@ -3022,550 +6000,856 @@
     <w:p>
       <w:pPr>
         <w:pStyle w:val="Caption"/>
-      </w:pPr>
-      <w:bookmarkStart w:id="11" w:name="_Ref87913852"/>
-      <w:r>
+        <w:rPr>
+          <w:noProof/>
+        </w:rPr>
+      </w:pPr>
+      <w:bookmarkStart w:id="34" w:name="_Ref87913852"/>
+      <w:bookmarkStart w:id="35" w:name="_Toc87967383"/>
+      <w:r>
+        <w:rPr>
+          <w:noProof/>
+        </w:rPr>
         <w:t xml:space="preserve">pav. </w:t>
       </w:r>
       <w:r>
+        <w:rPr>
+          <w:noProof/>
+        </w:rPr>
         <w:fldChar w:fldCharType="begin"/>
       </w:r>
       <w:r>
+        <w:rPr>
+          <w:noProof/>
+        </w:rPr>
         <w:instrText xml:space="preserve"> SEQ pav. \* ARABIC </w:instrText>
       </w:r>
       <w:r>
+        <w:rPr>
+          <w:noProof/>
+        </w:rPr>
         <w:fldChar w:fldCharType="separate"/>
       </w:r>
       <w:r>
         <w:rPr>
           <w:noProof/>
         </w:rPr>
-        <w:t>5</w:t>
-      </w:r>
-      <w:r>
+        <w:t>6</w:t>
+      </w:r>
+      <w:r>
+        <w:rPr>
+          <w:noProof/>
+        </w:rPr>
         <w:fldChar w:fldCharType="end"/>
       </w:r>
-      <w:bookmarkEnd w:id="11"/>
-      <w:r>
+      <w:bookmarkEnd w:id="34"/>
+      <w:r>
+        <w:rPr>
+          <w:noProof/>
+        </w:rPr>
+        <w:t xml:space="preserve"> Phishing atakos pavyzdys</w:t>
+      </w:r>
+      <w:bookmarkEnd w:id="35"/>
+      <w:r>
+        <w:rPr>
+          <w:noProof/>
+        </w:rPr>
         <w:t xml:space="preserve"> </w:t>
       </w:r>
-      <w:proofErr w:type="spellStart"/>
-      <w:r>
-        <w:t>Phishing</w:t>
-      </w:r>
-      <w:proofErr w:type="spellEnd"/>
-      <w:r>
-        <w:t xml:space="preserve"> atakos pavyzdys </w:t>
-      </w:r>
     </w:p>
     <w:p>
       <w:pPr>
         <w:pStyle w:val="Heading3"/>
-        <w:rPr>
+        <w:spacing w:before="240"/>
+        <w:rPr>
+          <w:noProof/>
           <w:szCs w:val="24"/>
-          <w:lang/>
-        </w:rPr>
-      </w:pPr>
-      <w:proofErr w:type="spellStart"/>
+        </w:rPr>
+      </w:pPr>
+      <w:bookmarkStart w:id="36" w:name="_Toc87967403"/>
       <w:r>
         <w:rPr>
           <w:rStyle w:val="Strong"/>
           <w:b/>
           <w:bCs/>
-        </w:rPr>
-        <w:t>Spear</w:t>
-      </w:r>
-      <w:proofErr w:type="spellEnd"/>
+          <w:noProof/>
+        </w:rPr>
+        <w:t>I</w:t>
+      </w:r>
+      <w:r>
+        <w:rPr>
+          <w:rStyle w:val="Strong"/>
+          <w:b/>
+          <w:bCs/>
+          <w:noProof/>
+        </w:rPr>
+        <w:t>eties sukčiavimas</w:t>
+      </w:r>
+      <w:r>
+        <w:rPr>
+          <w:rStyle w:val="Strong"/>
+          <w:b/>
+          <w:bCs/>
+          <w:noProof/>
+        </w:rPr>
+        <w:t xml:space="preserve"> (angl. s</w:t>
+      </w:r>
+      <w:r>
+        <w:rPr>
+          <w:rStyle w:val="Strong"/>
+          <w:b/>
+          <w:bCs/>
+          <w:noProof/>
+        </w:rPr>
+        <w:t>pear</w:t>
+      </w:r>
       <w:r>
         <w:rPr>
           <w:rStyle w:val="Strong"/>
           <w:rFonts w:ascii="Verdana" w:hAnsi="Verdana"/>
           <w:b/>
           <w:bCs/>
+          <w:noProof/>
           <w:color w:val="000000"/>
         </w:rPr>
         <w:t xml:space="preserve"> </w:t>
       </w:r>
-      <w:proofErr w:type="spellStart"/>
       <w:r>
         <w:rPr>
           <w:rStyle w:val="Strong"/>
           <w:b/>
           <w:bCs/>
+          <w:noProof/>
         </w:rPr>
         <w:t>phishing</w:t>
       </w:r>
-      <w:proofErr w:type="spellEnd"/>
-    </w:p>
-    <w:p>
-      <w:pPr>
-        <w:spacing w:after="160" w:line="259" w:lineRule="auto"/>
+      <w:r>
+        <w:rPr>
+          <w:rStyle w:val="Strong"/>
+          <w:b/>
+          <w:bCs/>
+          <w:noProof/>
+        </w:rPr>
+        <w:t>)</w:t>
+      </w:r>
+      <w:bookmarkEnd w:id="36"/>
+    </w:p>
+    <w:p>
+      <w:pPr>
+        <w:spacing w:before="240" w:line="259" w:lineRule="auto"/>
         <w:jc w:val="left"/>
-      </w:pPr>
-      <w:r>
-        <w:t xml:space="preserve">Dažniausiai tokios atakos yra suasmenintos. Apgavimas bando suprasti kuo daugiau apie auką, kad galėtų parašyti kuo asmeniškesnį laišką, kuriuo auka galėtų patikėti. Tokios </w:t>
-      </w:r>
-      <w:r>
-        <w:t xml:space="preserve">atakos dažniausiai bando gauti naudotojo informaciją kaip slaptažodžiai, banko informacija ir t.t. Dažniausiai būna išsiunčiamas </w:t>
-      </w:r>
-      <w:r>
+        <w:rPr>
+          <w:noProof/>
+        </w:rPr>
+      </w:pPr>
+      <w:r>
+        <w:rPr>
+          <w:noProof/>
+        </w:rPr>
+        <w:t xml:space="preserve">Dažniausiai tokios atakos yra suasmenintos. Apgavimas bando suprasti kuo daugiau apie auką, kad galėtų parašyti kuo asmeniškesnį laišką, kuriuo auka galėtų patikėti. Tokios atakos dažniausiai bando gauti naudotojo informaciją kaip slaptažodžiai, banko informacija ir t.t. Dažniausiai būna išsiunčiamas </w:t>
+      </w:r>
+      <w:r>
+        <w:rPr>
+          <w:noProof/>
+        </w:rPr>
         <w:t>elektroninis</w:t>
       </w:r>
       <w:r>
+        <w:rPr>
+          <w:noProof/>
+        </w:rPr>
         <w:t xml:space="preserve"> laiškas aukai su prisegtu </w:t>
       </w:r>
       <w:r>
+        <w:rPr>
+          <w:noProof/>
+        </w:rPr>
         <w:t>failu. Elektroniniame laiške dažniausiai yra rašoma, kad informacijos reikia labai greitai. Apgavikai apsimeta kaip draugais ir prašo tokios informacijos kaip socialinių tinklų prisijungimo informacijos.</w:t>
       </w:r>
       <w:r>
+        <w:rPr>
+          <w:noProof/>
+        </w:rPr>
         <w:br w:type="page"/>
       </w:r>
     </w:p>
     <w:p>
       <w:pPr>
         <w:pStyle w:val="Antratbenr"/>
-      </w:pPr>
-      <w:bookmarkStart w:id="12" w:name="_Toc87440820"/>
-      <w:r>
+        <w:rPr>
+          <w:noProof/>
+        </w:rPr>
+      </w:pPr>
+      <w:bookmarkStart w:id="37" w:name="_Toc87967404"/>
+      <w:r>
+        <w:rPr>
+          <w:noProof/>
+        </w:rPr>
         <w:lastRenderedPageBreak/>
         <w:t>Ugnesienių metodologijos apėjimo aptikimas</w:t>
       </w:r>
-      <w:bookmarkEnd w:id="12"/>
-      <w:r>
+      <w:r>
+        <w:rPr>
+          <w:noProof/>
+        </w:rPr>
         <w:t xml:space="preserve"> ir stabdymas</w:t>
       </w:r>
+      <w:bookmarkEnd w:id="37"/>
     </w:p>
     <w:p>
       <w:pPr>
         <w:pStyle w:val="Heading2"/>
-      </w:pPr>
-      <w:proofErr w:type="spellStart"/>
-      <w:r>
-        <w:t>Insider</w:t>
-      </w:r>
-      <w:proofErr w:type="spellEnd"/>
-      <w:r>
+        <w:rPr>
+          <w:noProof/>
+        </w:rPr>
+      </w:pPr>
+      <w:bookmarkStart w:id="38" w:name="_Toc87967405"/>
+      <w:r>
+        <w:rPr>
+          <w:noProof/>
+        </w:rPr>
+        <w:t>Vidinės atakos (angl. i</w:t>
+      </w:r>
+      <w:r>
+        <w:rPr>
+          <w:noProof/>
+        </w:rPr>
+        <w:t>nsider Attacks</w:t>
+      </w:r>
+      <w:r>
+        <w:rPr>
+          <w:noProof/>
+        </w:rPr>
+        <w:t>)</w:t>
+      </w:r>
+      <w:bookmarkEnd w:id="38"/>
+    </w:p>
+    <w:p>
+      <w:pPr>
+        <w:pStyle w:val="Tekstas"/>
+        <w:spacing w:before="120"/>
+        <w:rPr>
+          <w:noProof/>
+        </w:rPr>
+      </w:pPr>
+      <w:r>
+        <w:rPr>
+          <w:noProof/>
+        </w:rPr>
+        <w:t xml:space="preserve">Tokio tipo ataką nėra labai lengva aptikti. Kadangi dažniausiai tokios atakos įvykstą per darbininką, galima tokių atakų išvengti apribojus interneto prieigą. Prieigos apribojimas nėra idealus sprendimas, bet jie vienas iš galimų. </w:t>
+      </w:r>
+      <w:r>
+        <w:rPr>
+          <w:noProof/>
+        </w:rPr>
+        <w:t>Dažniausiai didelėse įmonėse yra atsakingi darbuotojai kurie stebi tinklo veiklą ir ieško anomalijų kurios galėtų parodyti vidinę ataką.</w:t>
+      </w:r>
+      <w:r>
+        <w:rPr>
+          <w:noProof/>
+        </w:rPr>
+        <w:t xml:space="preserve"> Žinoma yra sukurta ir programinė įranga kuri gali stebėti tinklo ar kompiuterių anomalijas, bet geriausias pasisaugojimo būdas yra turėti asmenį kuris yra už tai atsakingas ir ieško aktyviai naujų ir senų problemų.</w:t>
+      </w:r>
+    </w:p>
+    <w:p>
+      <w:pPr>
+        <w:pStyle w:val="Heading2"/>
+        <w:spacing w:before="120"/>
+        <w:rPr>
+          <w:noProof/>
+        </w:rPr>
+      </w:pPr>
+      <w:bookmarkStart w:id="39" w:name="_Toc87967406"/>
+      <w:r>
+        <w:rPr>
+          <w:noProof/>
+        </w:rPr>
+        <w:t>Praleisti saugos pataisymai</w:t>
+      </w:r>
+      <w:bookmarkEnd w:id="39"/>
+      <w:r>
+        <w:rPr>
+          <w:noProof/>
+        </w:rPr>
         <w:t xml:space="preserve"> </w:t>
       </w:r>
-      <w:proofErr w:type="spellStart"/>
-      <w:r>
-        <w:t>Attacks</w:t>
-      </w:r>
-      <w:proofErr w:type="spellEnd"/>
     </w:p>
     <w:p>
       <w:pPr>
         <w:pStyle w:val="Tekstas"/>
-      </w:pPr>
-      <w:r>
-        <w:t xml:space="preserve">Tokio tipo ataką nėra labai lengva aptikti. Kadangi dažniausiai tokios atakos įvykstą per darbininką, galima tokių atakų išvengti apribojus interneto prieigą. Prieigos apribojimas nėra idealus sprendimas, bet jie vienas iš galimų. </w:t>
-      </w:r>
-      <w:r>
-        <w:t>Dažniausiai didelėse įmonėse yra atsakingi darbuotojai kurie stebi tinklo veiklą ir ieško anomalijų kurios galėtų parodyti vidinę ataką.</w:t>
-      </w:r>
-      <w:r>
-        <w:t xml:space="preserve"> Žinoma yra sukurta ir programinė įranga kuri gali stebėti tinklo ar kompiuterių anomalijas, bet geriausias pasisaugojimo būdas yra turėti asmenį kuris yra už tai atsakingas ir ieško aktyviai naujų ir senų problemų.</w:t>
+        <w:spacing w:before="120"/>
+        <w:rPr>
+          <w:noProof/>
+        </w:rPr>
+      </w:pPr>
+      <w:r>
+        <w:rPr>
+          <w:noProof/>
+        </w:rPr>
+        <w:t xml:space="preserve">Ši problema yra lengviausiai išsprendžiama, kadangi reikia atnaujinti programinę įrangą. Žinoma yra programinės įrangos dalis kuri atsinaujina automatiškai, bet yra ir tokių programinių įrangų kurias reikia atnaujinti </w:t>
+      </w:r>
+      <w:r>
+        <w:rPr>
+          <w:noProof/>
+        </w:rPr>
+        <w:t>rankinių būdu. Reikėtų stengtis tikrinti programinės įrangos atnaujinimus kuo dažniau, kadangi atsiranda naujų sutvarkymų ir užlopytų saugos skylių.</w:t>
       </w:r>
     </w:p>
     <w:p>
       <w:pPr>
         <w:pStyle w:val="Heading2"/>
-      </w:pPr>
-      <w:proofErr w:type="spellStart"/>
-      <w:r>
-        <w:t>Missed</w:t>
-      </w:r>
-      <w:proofErr w:type="spellEnd"/>
-      <w:r>
+        <w:spacing w:before="120"/>
+        <w:rPr>
+          <w:noProof/>
+        </w:rPr>
+      </w:pPr>
+      <w:bookmarkStart w:id="40" w:name="_Toc87967407"/>
+      <w:r>
+        <w:rPr>
+          <w:noProof/>
+        </w:rPr>
+        <w:t>Konfigūracijos klaidos</w:t>
+      </w:r>
+      <w:bookmarkEnd w:id="40"/>
+      <w:r>
+        <w:rPr>
+          <w:noProof/>
+        </w:rPr>
         <w:t xml:space="preserve"> </w:t>
       </w:r>
-      <w:proofErr w:type="spellStart"/>
-      <w:r>
-        <w:t>Security</w:t>
-      </w:r>
-      <w:proofErr w:type="spellEnd"/>
-      <w:r>
+    </w:p>
+    <w:p>
+      <w:pPr>
+        <w:pStyle w:val="Tekstas"/>
+        <w:spacing w:before="120"/>
+      </w:pPr>
+      <w:r>
+        <w:t>Ugniasienės konfigūracijos klaidas yra sunku aptikti, kadangi jas padaro žmogus kuris konfigūruoja. Tokias klaidas galima aptikti tik žmogui kuris tikrina ugniasienės klaidas. Norint aptikti tokias klaidas, specialistas turi patikrinti visą ugniasienės konfigūraciją. Tokių klaidų galima išvengti konfigūruojant ugniasienę naudojant, konfigūracijos gaires. Sukonfigūruotą ugniasienę su klaidom, dažniausiai būna sunku sutvarkyti, kadangi viso tinklo prieiga yra priklausoma nuo ugniasienės.</w:t>
+      </w:r>
+    </w:p>
+    <w:p>
+      <w:pPr>
+        <w:pStyle w:val="Heading2"/>
+        <w:spacing w:before="120"/>
+        <w:rPr>
+          <w:noProof/>
+        </w:rPr>
+      </w:pPr>
+      <w:bookmarkStart w:id="41" w:name="_Toc87967408"/>
+      <w:r>
+        <w:rPr>
+          <w:noProof/>
+        </w:rPr>
+        <w:t xml:space="preserve">DoS ir </w:t>
+      </w:r>
+      <w:r>
+        <w:rPr>
+          <w:noProof/>
+        </w:rPr>
+        <w:t>DDoS atak</w:t>
+      </w:r>
+      <w:r>
+        <w:rPr>
+          <w:noProof/>
+        </w:rPr>
+        <w:t>os</w:t>
+      </w:r>
+      <w:bookmarkEnd w:id="41"/>
+    </w:p>
+    <w:p>
+      <w:pPr>
+        <w:pStyle w:val="Tekstas"/>
+        <w:spacing w:before="120"/>
+      </w:pPr>
+      <w:r>
+        <w:t>Dažniausiai DoS arba DDoS atakoms aptikti yra naudojama speciali programinė įranga kuri analizuoja tinklą. Tokias atakas gali aptikti ir saugos specialistas, pamatęs, kad tinklas neveikia taip kaip  turėtų veikti. DoS ataką galima lengvai sustabdyti, kadangi ji yra inicializuojama iš vieno ip adreso. Užblokavus aptiktą IP adresą tokia ataka būna sustabdoma. DDoS ataka yra ne iš vieno IP adreso, todėl tokios atakos stabdymui neužtenka užblokuoti vieno IP adreso. DDoS atakų sustabdyti neina, bet galima sumažinti jų žalą gerai sukonfigūravus ugniasienę ir padidinus tinklo pralaidumą jei yra galimybė.</w:t>
+      </w:r>
+    </w:p>
+    <w:p>
+      <w:pPr>
+        <w:pStyle w:val="Heading2"/>
+        <w:spacing w:before="120"/>
+        <w:rPr>
+          <w:noProof/>
+        </w:rPr>
+      </w:pPr>
+      <w:bookmarkStart w:id="42" w:name="_Toc87967409"/>
+      <w:r>
+        <w:rPr>
+          <w:noProof/>
+        </w:rPr>
+        <w:t>Socialinė inžinerija</w:t>
+      </w:r>
+      <w:bookmarkEnd w:id="42"/>
+    </w:p>
+    <w:p>
+      <w:pPr>
+        <w:pStyle w:val="Tekstas"/>
+        <w:spacing w:before="120"/>
+        <w:rPr>
+          <w:noProof/>
+        </w:rPr>
+      </w:pPr>
+      <w:r>
+        <w:t>Tokias atakas nėra labai sunku atpažinti, bet naudotojas turi būti su jomis susipažinęs. Gavus elektrinį laiškai ar kitokiais būdai gavus žinutę reikėtu ją išanalizuoti. Dažniausiai tokios atakos yra siunčiamos, netikrais elektroninio pašto adresais arba įsilaužėlių perimtais el laiškais. Pirmiausia reikėtų išanalizuoti ar gauta žinutė yra iš patikimo šaltinio. Įsilaužėlis gali bandyti apsimesti žinomomis kompanijomis arba tikrais asmenimis. Reikėtų įsitikinti, kad žinutė yra gauta tikrai iš asmenis kuris yra realus ir jeigu eina patikrinti ar nebuvo nulaužtas naudotojo susisiekimo būdas. Tokiose žinutėse dažniausia yra prašoma pinigų ar kitokios informacijos. Būna atsiunčiamos žinutės kuriuose yra nuorodos arba failai. Reikėtų įsitikinti ar tokios nuorodos yra tikros. Gautus failus reikėtų išanalizuoti prieš juos atidarant. Apsisaugoti nuo tokių atakų yra sunku, jei naudotojas nėra susidūręs su tokiomis atakomis, todėl gavus žinutę reikėtų neskubėti ir išanalizuoti ją. Tokios atakos nebūtinai yra atliekamos žinučių principu, tokias atakas galima atlikti tiesiog bendraujant su asmeniu. Tokiais atvejais reikia stengtis neskleisti savo informacijos kaip prisijungimų ar kitos informacijos kuri gali būti panaudojant atakai.</w:t>
+      </w:r>
+      <w:r>
+        <w:rPr>
+          <w:noProof/>
+        </w:rPr>
         <w:t xml:space="preserve"> </w:t>
       </w:r>
-      <w:proofErr w:type="spellStart"/>
-      <w:r>
-        <w:t>Patches</w:t>
-      </w:r>
-      <w:proofErr w:type="spellEnd"/>
-      <w:r>
-        <w:t xml:space="preserve"> </w:t>
-      </w:r>
-    </w:p>
-    <w:p>
-      <w:pPr>
-        <w:pStyle w:val="Tekstas"/>
-      </w:pPr>
-      <w:r>
-        <w:t xml:space="preserve">Ši problema yra lengviausiai išsprendžiama, kadangi reikia atnaujinti programinę įrangą. Žinoma yra programinės įrangos dalis kuri atsinaujina automatiškai, bet yra ir tokių programinių įrangų kurias reikia atnaujinti </w:t>
-      </w:r>
-      <w:r>
-        <w:t>rankinių būdu. Reikėtų stengtis tikrinti programinės įrangos atnaujinimus kuo dažniau, kadangi atsiranda naujų sutvarkymų ir užlopytų saugos skylių.</w:t>
-      </w:r>
-    </w:p>
-    <w:p>
-      <w:pPr>
-        <w:pStyle w:val="Heading2"/>
-      </w:pPr>
-      <w:proofErr w:type="spellStart"/>
-      <w:r>
-        <w:t>Configuration</w:t>
-      </w:r>
-      <w:proofErr w:type="spellEnd"/>
-      <w:r>
-        <w:t xml:space="preserve"> </w:t>
-      </w:r>
-      <w:proofErr w:type="spellStart"/>
-      <w:r>
-        <w:t>Mistakes</w:t>
-      </w:r>
-      <w:proofErr w:type="spellEnd"/>
-      <w:r>
-        <w:t xml:space="preserve"> </w:t>
-      </w:r>
-    </w:p>
-    <w:p>
-      <w:pPr>
-        <w:pStyle w:val="Tekstas"/>
-      </w:pPr>
-    </w:p>
-    <w:p>
-      <w:pPr>
-        <w:pStyle w:val="Heading2"/>
-      </w:pPr>
-      <w:proofErr w:type="spellStart"/>
-      <w:r>
-        <w:t>D</w:t>
-      </w:r>
-      <w:r>
-        <w:t>D</w:t>
-      </w:r>
-      <w:r>
-        <w:t>oS</w:t>
-      </w:r>
-      <w:proofErr w:type="spellEnd"/>
-      <w:r>
-        <w:t xml:space="preserve"> </w:t>
-      </w:r>
-      <w:r>
-        <w:t>ataka</w:t>
-      </w:r>
-      <w:r>
-        <w:t xml:space="preserve"> </w:t>
-      </w:r>
-    </w:p>
-    <w:p>
-      <w:pPr>
-        <w:pStyle w:val="Heading2"/>
-      </w:pPr>
-      <w:proofErr w:type="spellStart"/>
-      <w:r>
-        <w:t>Social</w:t>
-      </w:r>
-      <w:proofErr w:type="spellEnd"/>
-      <w:r>
-        <w:t xml:space="preserve"> </w:t>
-      </w:r>
-      <w:proofErr w:type="spellStart"/>
-      <w:r>
-        <w:t>engineering</w:t>
-      </w:r>
-      <w:proofErr w:type="spellEnd"/>
-    </w:p>
-    <w:p>
-      <w:pPr>
-        <w:spacing w:after="160" w:line="259" w:lineRule="auto"/>
-        <w:jc w:val="left"/>
-      </w:pPr>
-      <w:r>
-        <w:br w:type="page"/>
-      </w:r>
     </w:p>
     <w:p>
       <w:pPr>
         <w:pStyle w:val="Antratbenr"/>
-      </w:pPr>
-      <w:bookmarkStart w:id="13" w:name="_Toc87440821"/>
-      <w:r>
+        <w:spacing w:before="0" w:after="240"/>
+        <w:rPr>
+          <w:noProof/>
+        </w:rPr>
+      </w:pPr>
+      <w:bookmarkStart w:id="43" w:name="_Toc87967410"/>
+      <w:r>
+        <w:rPr>
+          <w:noProof/>
+        </w:rPr>
         <w:lastRenderedPageBreak/>
         <w:t>Apibendrinimas ir išvados</w:t>
       </w:r>
-      <w:bookmarkEnd w:id="13"/>
-    </w:p>
-    <w:p/>
-    <w:p>
-      <w:pPr>
-        <w:spacing w:after="160" w:line="259" w:lineRule="auto"/>
-        <w:jc w:val="left"/>
-      </w:pPr>
-      <w:r>
-        <w:br w:type="page"/>
-      </w:r>
-      <w:bookmarkStart w:id="14" w:name="_Toc503646972"/>
-      <w:bookmarkStart w:id="15" w:name="_Toc503648362"/>
-      <w:bookmarkStart w:id="16" w:name="_Toc503651306"/>
-      <w:bookmarkStart w:id="17" w:name="_Toc505346882"/>
-    </w:p>
-    <w:p>
-      <w:pPr>
-        <w:pStyle w:val="Heading1"/>
-      </w:pPr>
-      <w:bookmarkStart w:id="18" w:name="_Toc87440823"/>
-      <w:r>
-        <w:lastRenderedPageBreak/>
-        <w:t>Skyri</w:t>
-      </w:r>
-      <w:r>
-        <w:t>a</w:t>
-      </w:r>
-      <w:r>
-        <w:t>us</w:t>
-      </w:r>
-      <w:bookmarkEnd w:id="14"/>
-      <w:bookmarkEnd w:id="15"/>
-      <w:bookmarkEnd w:id="16"/>
-      <w:bookmarkEnd w:id="17"/>
-      <w:r>
-        <w:t xml:space="preserve"> pavadinimas</w:t>
-      </w:r>
-      <w:bookmarkEnd w:id="18"/>
-    </w:p>
-    <w:p>
-      <w:pPr>
-        <w:pStyle w:val="Tekstas"/>
-      </w:pPr>
-      <w:bookmarkStart w:id="19" w:name="_Toc503646973"/>
-      <w:bookmarkStart w:id="20" w:name="_Toc503648363"/>
-      <w:bookmarkStart w:id="21" w:name="_Toc503651307"/>
-      <w:bookmarkStart w:id="22" w:name="_Toc505346883"/>
-      <w:r>
-        <w:t>Lorem ipsum dolor sit amet, eam ex decore persequeris, sit at illud lobortis atomorum. Sed dolorem quaerendum ne, prompta instructior ne pri. Et mel partiendo suscipiantur, docendi abhorreant ea sit. Recteque imperdiet eum te.</w:t>
-      </w:r>
-    </w:p>
-    <w:p>
-      <w:pPr>
-        <w:pStyle w:val="Tekstas"/>
-      </w:pPr>
-      <w:r>
-        <w:t>Eu eum decore inimicus consetetur, cu usu habeo corpora intellegam. Ut antiopam efficiendi deterruisset sit. Mel sint eirmod id, qui quot virtute id, dolor nemore forensibus usu id. Fugit dolore voluptatum cu vim. An vix veniam graecis insolens, sit posse iusto id. Ut vim ceteros percipit, id quo ubique recusabo, eum sint lucilius ea. In sumo inani numquam has.</w:t>
-      </w:r>
-    </w:p>
-    <w:p>
-      <w:pPr>
-        <w:pStyle w:val="Heading2"/>
-      </w:pPr>
-      <w:r>
-        <w:t>Poskyri</w:t>
-      </w:r>
-      <w:r>
-        <w:t>o pavadinimas</w:t>
-      </w:r>
-      <w:bookmarkEnd w:id="19"/>
-      <w:bookmarkEnd w:id="20"/>
-      <w:bookmarkEnd w:id="21"/>
-      <w:bookmarkEnd w:id="22"/>
-    </w:p>
-    <w:p>
-      <w:pPr>
-        <w:pStyle w:val="Tekstas"/>
-      </w:pPr>
-      <w:r>
-        <w:t>Lorem ipsum dolor sit amet, eam ex decore persequeris, sit at illud lobortis atomorum. Sed dolorem quaerendum ne, prompta instructior ne pri. Et mel partiendo suscipiantur, docendi abhorreant ea sit. Recteque imperdiet eum te.</w:t>
-      </w:r>
-    </w:p>
-    <w:p>
-      <w:pPr>
-        <w:pStyle w:val="Figure"/>
-        <w:framePr w:wrap="notBeside"/>
-      </w:pPr>
-      <w:r>
-        <w:rPr>
-          <w:noProof/>
-          <w:lang w:eastAsia="lt-LT"/>
-        </w:rPr>
-        <w:drawing>
-          <wp:inline distT="0" distB="0" distL="0" distR="0" wp14:anchorId="4A378038" wp14:editId="4E3EC0BB">
-            <wp:extent cx="4032250" cy="2879665"/>
-            <wp:effectExtent l="0" t="0" r="6350" b="0"/>
-            <wp:docPr id="2" name="Picture 2"/>
-            <wp:cNvGraphicFramePr>
-              <a:graphicFrameLocks xmlns:a="http://schemas.openxmlformats.org/drawingml/2006/main" noChangeAspect="1"/>
-            </wp:cNvGraphicFramePr>
-            <a:graphic xmlns:a="http://schemas.openxmlformats.org/drawingml/2006/main">
-              <a:graphicData uri="http://schemas.openxmlformats.org/drawingml/2006/picture">
-                <pic:pic xmlns:pic="http://schemas.openxmlformats.org/drawingml/2006/picture">
-                  <pic:nvPicPr>
-                    <pic:cNvPr id="2" name="Santaka P37_3540r_preview.jpeg.jpg"/>
-                    <pic:cNvPicPr/>
-                  </pic:nvPicPr>
-                  <pic:blipFill rotWithShape="1">
-                    <a:blip r:embed="rId20" cstate="print">
-                      <a:extLst>
-                        <a:ext uri="{28A0092B-C50C-407E-A947-70E740481C1C}">
-                          <a14:useLocalDpi xmlns:a14="http://schemas.microsoft.com/office/drawing/2010/main" val="0"/>
-                        </a:ext>
-                      </a:extLst>
-                    </a:blip>
-                    <a:srcRect r="7014"/>
-                    <a:stretch/>
-                  </pic:blipFill>
-                  <pic:spPr bwMode="auto">
-                    <a:xfrm>
-                      <a:off x="0" y="0"/>
-                      <a:ext cx="4032720" cy="2880000"/>
-                    </a:xfrm>
-                    <a:prstGeom prst="rect">
-                      <a:avLst/>
-                    </a:prstGeom>
-                    <a:extLst>
-                      <a:ext uri="{53640926-AAD7-44D8-BBD7-CCE9431645EC}">
-                        <a14:shadowObscured xmlns:a14="http://schemas.microsoft.com/office/drawing/2010/main"/>
-                      </a:ext>
-                    </a:extLst>
-                  </pic:spPr>
-                </pic:pic>
-              </a:graphicData>
-            </a:graphic>
-          </wp:inline>
-        </w:drawing>
-      </w:r>
-    </w:p>
-    <w:p>
-      <w:pPr>
-        <w:pStyle w:val="Caption"/>
-      </w:pPr>
-      <w:r>
-        <w:rPr>
-          <w:b/>
-          <w:highlight w:val="yellow"/>
-        </w:rPr>
-        <w:fldChar w:fldCharType="begin"/>
-      </w:r>
-      <w:r>
-        <w:rPr>
-          <w:b/>
-          <w:highlight w:val="yellow"/>
-        </w:rPr>
-        <w:instrText xml:space="preserve"> SEQ pav. \* ARABIC </w:instrText>
-      </w:r>
-      <w:r>
-        <w:rPr>
-          <w:b/>
-          <w:highlight w:val="yellow"/>
-        </w:rPr>
-        <w:fldChar w:fldCharType="separate"/>
-      </w:r>
-      <w:bookmarkStart w:id="23" w:name="_Toc503689080"/>
-      <w:bookmarkStart w:id="24" w:name="_Toc503689131"/>
-      <w:bookmarkStart w:id="25" w:name="_Toc503689162"/>
-      <w:bookmarkStart w:id="26" w:name="_Toc503689193"/>
-      <w:bookmarkStart w:id="27" w:name="_Toc503689231"/>
-      <w:bookmarkStart w:id="28" w:name="_Toc503689245"/>
-      <w:bookmarkStart w:id="29" w:name="_Toc503689277"/>
-      <w:bookmarkStart w:id="30" w:name="_Toc503689296"/>
-      <w:bookmarkStart w:id="31" w:name="_Toc505353057"/>
-      <w:bookmarkStart w:id="32" w:name="_Toc87342005"/>
-      <w:r>
-        <w:rPr>
-          <w:b/>
-          <w:noProof/>
-          <w:highlight w:val="yellow"/>
-        </w:rPr>
-        <w:t>6</w:t>
-      </w:r>
-      <w:r>
-        <w:rPr>
-          <w:b/>
-          <w:highlight w:val="yellow"/>
-        </w:rPr>
-        <w:fldChar w:fldCharType="end"/>
-      </w:r>
-      <w:r>
-        <w:rPr>
-          <w:b/>
-          <w:highlight w:val="yellow"/>
-        </w:rPr>
-        <w:t xml:space="preserve"> pav. </w:t>
-      </w:r>
-      <w:r>
-        <w:rPr>
-          <w:highlight w:val="yellow"/>
-        </w:rPr>
-        <w:t>Kauno technologijos universiteto „Santakos“ slėnio fasadas</w:t>
-      </w:r>
-      <w:bookmarkEnd w:id="23"/>
-      <w:bookmarkEnd w:id="24"/>
-      <w:bookmarkEnd w:id="25"/>
-      <w:bookmarkEnd w:id="26"/>
-      <w:bookmarkEnd w:id="27"/>
-      <w:bookmarkEnd w:id="28"/>
-      <w:bookmarkEnd w:id="29"/>
-      <w:bookmarkEnd w:id="30"/>
-      <w:bookmarkEnd w:id="31"/>
-      <w:bookmarkEnd w:id="32"/>
+      <w:bookmarkEnd w:id="43"/>
+    </w:p>
+    <w:p>
+      <w:pPr>
+        <w:rPr>
+          <w:noProof/>
+        </w:rPr>
+      </w:pPr>
+      <w:r>
+        <w:rPr>
+          <w:noProof/>
+        </w:rPr>
+        <w:t>Apibendrinus, galime teigti, kad yra daug skirtingų ugniasienės tipų ir jos atakų būdų. Atsirandant naujiems būdams apeiti ugniasienės, tokios atakos yra neišvengiamos. Ugniasienė gali tik sumažinti atakų kiekį. Norint labiau apsisaugoti nuo atakų reikia būti susipažinus su atakomis ir naudoti papildomą programinę įrangą kuri padėtų daugiau apsisaugoti nuo galimų ugniasienės apėjimų.</w:t>
+      </w:r>
+    </w:p>
+    <w:p>
+      <w:pPr>
+        <w:pStyle w:val="ListParagraph"/>
+        <w:numPr>
+          <w:ilvl w:val="0"/>
+          <w:numId w:val="21"/>
+        </w:numPr>
+        <w:rPr>
+          <w:noProof/>
+        </w:rPr>
+      </w:pPr>
+      <w:r>
+        <w:rPr>
+          <w:noProof/>
+        </w:rPr>
+        <w:t>Išanalizavus esamus ugniasienių tipus buvo pastebėta, kad jų yra labai daug. Nėra blogo pasirinkimo tarp ugniasienių. Tipo pasirinkimas turėtų b</w:t>
+      </w:r>
+      <w:r>
+        <w:rPr>
+          <w:noProof/>
+        </w:rPr>
+        <w:t>ū</w:t>
+      </w:r>
+      <w:r>
+        <w:rPr>
+          <w:noProof/>
+        </w:rPr>
+        <w:t>ti nuspręstas pagal ugniasienės naudojimą. Vienos ugniasienės atakas valdo saugiau, kitos prasčiau.</w:t>
+      </w:r>
+    </w:p>
+    <w:p>
+      <w:pPr>
+        <w:pStyle w:val="ListParagraph"/>
+        <w:numPr>
+          <w:ilvl w:val="0"/>
+          <w:numId w:val="21"/>
+        </w:numPr>
+        <w:rPr>
+          <w:noProof/>
+        </w:rPr>
+      </w:pPr>
+      <w:r>
+        <w:rPr>
+          <w:noProof/>
+        </w:rPr>
+        <w:t xml:space="preserve">Išanalizavus pasitaikančias ugniasienių apėjimo </w:t>
+      </w:r>
+      <w:r>
+        <w:rPr>
+          <w:noProof/>
+        </w:rPr>
+        <w:t>metodologijas</w:t>
+      </w:r>
+      <w:r>
+        <w:rPr>
+          <w:noProof/>
+        </w:rPr>
+        <w:t xml:space="preserve"> buvo pastebėta, kad jų yra įvairių. </w:t>
+      </w:r>
+      <w:r>
+        <w:rPr>
+          <w:noProof/>
+        </w:rPr>
+        <w:t>Vienai problemai gali būti daug sprendimo būdų, tokį patį pasakym</w:t>
+      </w:r>
+      <w:r>
+        <w:rPr>
+          <w:noProof/>
+        </w:rPr>
+        <w:t>ą</w:t>
+      </w:r>
+      <w:r>
+        <w:rPr>
+          <w:noProof/>
+        </w:rPr>
+        <w:t xml:space="preserve"> galima pritaikyti ir ugniasienės apėjimais. Yra daug būdų, kaip galima apeiti ugniasienę.</w:t>
+      </w:r>
+    </w:p>
+    <w:p>
+      <w:pPr>
+        <w:pStyle w:val="ListParagraph"/>
+        <w:numPr>
+          <w:ilvl w:val="0"/>
+          <w:numId w:val="21"/>
+        </w:numPr>
+        <w:rPr>
+          <w:noProof/>
+        </w:rPr>
+      </w:pPr>
+      <w:r>
+        <w:rPr>
+          <w:noProof/>
+        </w:rPr>
+        <w:t xml:space="preserve">Galima rasti daug būdų, kaip aptikti ir apsisaugoti nuo ugniasienės apėjimų. </w:t>
+      </w:r>
+      <w:r>
+        <w:rPr>
+          <w:noProof/>
+        </w:rPr>
+        <w:t>Kadangi</w:t>
+      </w:r>
+      <w:r>
+        <w:rPr>
+          <w:noProof/>
+        </w:rPr>
+        <w:t xml:space="preserve"> yra daug skirtingų apėjimo būdų taip pat yra ir daug apsisaugojimo būdų nuo atakų. Gerai </w:t>
+      </w:r>
+      <w:bookmarkStart w:id="44" w:name="_Toc503646981"/>
+      <w:bookmarkStart w:id="45" w:name="_Toc503648371"/>
+      <w:bookmarkStart w:id="46" w:name="_Toc503651315"/>
+      <w:bookmarkStart w:id="47" w:name="_Toc505346891"/>
+      <w:r>
+        <w:rPr>
+          <w:noProof/>
+        </w:rPr>
+        <w:t>Literatūros sąrašas</w:t>
+      </w:r>
+      <w:bookmarkEnd w:id="44"/>
+      <w:bookmarkEnd w:id="45"/>
+      <w:bookmarkEnd w:id="46"/>
+      <w:bookmarkEnd w:id="47"/>
     </w:p>
     <w:p>
       <w:pPr>
         <w:pStyle w:val="Antratbenr"/>
-      </w:pPr>
-      <w:bookmarkStart w:id="33" w:name="_Toc503646981"/>
-      <w:bookmarkStart w:id="34" w:name="_Toc503648371"/>
-      <w:bookmarkStart w:id="35" w:name="_Toc503651315"/>
-      <w:bookmarkStart w:id="36" w:name="_Toc505346891"/>
-      <w:bookmarkStart w:id="37" w:name="_Toc87440826"/>
-      <w:r>
+        <w:spacing w:before="0" w:after="240"/>
+        <w:ind w:left="359"/>
+        <w:rPr>
+          <w:noProof/>
+        </w:rPr>
+      </w:pPr>
+      <w:bookmarkStart w:id="48" w:name="_Toc87967411"/>
+      <w:r>
+        <w:rPr>
+          <w:noProof/>
+        </w:rPr>
         <w:lastRenderedPageBreak/>
         <w:t>Literatūros sąrašas</w:t>
       </w:r>
-      <w:bookmarkEnd w:id="33"/>
-      <w:bookmarkEnd w:id="34"/>
-      <w:bookmarkEnd w:id="35"/>
-      <w:bookmarkEnd w:id="36"/>
-      <w:bookmarkEnd w:id="37"/>
-    </w:p>
-    <w:p>
-      <w:pPr>
-        <w:pStyle w:val="Bibliography"/>
-      </w:pPr>
-      <w:r>
-        <w:t>Literatūros šaltinis</w:t>
-      </w:r>
-      <w:r>
-        <w:t xml:space="preserve"> </w:t>
-      </w:r>
-    </w:p>
-    <w:p>
-      <w:pPr>
-        <w:pStyle w:val="Bibliography"/>
-      </w:pPr>
-      <w:r>
-        <w:t>Literatūros šaltinis</w:t>
-      </w:r>
-    </w:p>
-    <w:p>
-      <w:pPr>
-        <w:pStyle w:val="Bibliography"/>
-      </w:pPr>
-      <w:r>
-        <w:t>Literatūros šaltinis</w:t>
-      </w:r>
-    </w:p>
-    <w:p>
-      <w:pPr>
-        <w:pStyle w:val="Bibliography"/>
-      </w:pPr>
-      <w:r>
-        <w:t>Literatūros šaltinis</w:t>
-      </w:r>
-    </w:p>
-    <w:p/>
+      <w:bookmarkEnd w:id="48"/>
+    </w:p>
+    <w:sdt>
+      <w:sdtPr>
+        <w:rPr>
+          <w:noProof/>
+        </w:rPr>
+        <w:id w:val="-1504041723"/>
+        <w:docPartObj>
+          <w:docPartGallery w:val="Bibliographies"/>
+          <w:docPartUnique/>
+        </w:docPartObj>
+      </w:sdtPr>
+      <w:sdtContent>
+        <w:sdt>
+          <w:sdtPr>
+            <w:rPr>
+              <w:noProof/>
+            </w:rPr>
+            <w:id w:val="-573587230"/>
+            <w:bibliography/>
+          </w:sdtPr>
+          <w:sdtContent>
+            <w:p>
+              <w:pPr>
+                <w:rPr>
+                  <w:noProof/>
+                </w:rPr>
+              </w:pPr>
+              <w:r>
+                <w:rPr>
+                  <w:noProof/>
+                </w:rPr>
+                <w:fldChar w:fldCharType="begin"/>
+              </w:r>
+              <w:r>
+                <w:rPr>
+                  <w:noProof/>
+                </w:rPr>
+                <w:instrText xml:space="preserve"> BIBLIOGRAPHY </w:instrText>
+              </w:r>
+              <w:r>
+                <w:rPr>
+                  <w:noProof/>
+                </w:rPr>
+                <w:fldChar w:fldCharType="separate"/>
+              </w:r>
+            </w:p>
+            <w:tbl>
+              <w:tblPr>
+                <w:tblW w:w="5000" w:type="pct"/>
+                <w:tblCellSpacing w:w="15" w:type="dxa"/>
+                <w:tblCellMar>
+                  <w:top w:w="15" w:type="dxa"/>
+                  <w:left w:w="15" w:type="dxa"/>
+                  <w:bottom w:w="15" w:type="dxa"/>
+                  <w:right w:w="15" w:type="dxa"/>
+                </w:tblCellMar>
+                <w:tblLook w:val="04A0" w:firstRow="1" w:lastRow="0" w:firstColumn="1" w:lastColumn="0" w:noHBand="0" w:noVBand="1"/>
+              </w:tblPr>
+              <w:tblGrid>
+                <w:gridCol w:w="712"/>
+                <w:gridCol w:w="8926"/>
+              </w:tblGrid>
+              <w:tr>
+                <w:trPr>
+                  <w:divId w:val="1161196351"/>
+                  <w:tblCellSpacing w:w="15" w:type="dxa"/>
+                </w:trPr>
+                <w:tc>
+                  <w:tcPr>
+                    <w:tcW w:w="50" w:type="pct"/>
+                    <w:hideMark/>
+                  </w:tcPr>
+                  <w:p>
+                    <w:pPr>
+                      <w:pStyle w:val="Bibliography"/>
+                      <w:rPr>
+                        <w:noProof/>
+                      </w:rPr>
+                    </w:pPr>
+                    <w:r>
+                      <w:rPr>
+                        <w:noProof/>
+                      </w:rPr>
+                      <w:t xml:space="preserve">[1] </w:t>
+                    </w:r>
+                  </w:p>
+                </w:tc>
+                <w:tc>
+                  <w:tcPr>
+                    <w:tcW w:w="0" w:type="auto"/>
+                    <w:hideMark/>
+                  </w:tcPr>
+                  <w:p>
+                    <w:pPr>
+                      <w:pStyle w:val="Bibliography"/>
+                      <w:rPr>
+                        <w:noProof/>
+                      </w:rPr>
+                    </w:pPr>
+                    <w:r>
+                      <w:rPr>
+                        <w:noProof/>
+                      </w:rPr>
+                      <w:t>I. Upadhyay, „Packet Filtering Firewall All You Need To Know In 3 Easy Steps,“ 15 spalis 2020. [Tinkle]. Available: https://www.jigsawacademy.com/blogs/cyber-security/packet-filtering-firewall/. [Kreiptasi 14 lapkritis 2021].</w:t>
+                    </w:r>
+                  </w:p>
+                </w:tc>
+              </w:tr>
+              <w:tr>
+                <w:trPr>
+                  <w:divId w:val="1161196351"/>
+                  <w:tblCellSpacing w:w="15" w:type="dxa"/>
+                </w:trPr>
+                <w:tc>
+                  <w:tcPr>
+                    <w:tcW w:w="50" w:type="pct"/>
+                    <w:hideMark/>
+                  </w:tcPr>
+                  <w:p>
+                    <w:pPr>
+                      <w:pStyle w:val="Bibliography"/>
+                      <w:rPr>
+                        <w:noProof/>
+                      </w:rPr>
+                    </w:pPr>
+                    <w:r>
+                      <w:rPr>
+                        <w:noProof/>
+                      </w:rPr>
+                      <w:t xml:space="preserve">[2] </w:t>
+                    </w:r>
+                  </w:p>
+                </w:tc>
+                <w:tc>
+                  <w:tcPr>
+                    <w:tcW w:w="0" w:type="auto"/>
+                    <w:hideMark/>
+                  </w:tcPr>
+                  <w:p>
+                    <w:pPr>
+                      <w:pStyle w:val="Bibliography"/>
+                      <w:rPr>
+                        <w:noProof/>
+                      </w:rPr>
+                    </w:pPr>
+                    <w:r>
+                      <w:rPr>
+                        <w:noProof/>
+                      </w:rPr>
+                      <w:t>C. EDU, „What is an Intrusion Prevention System (IPS)?,“ [Tinkle]. Available: https://www.forcepoint.com/cyber-edu/intrusion-prevention-system-ips. [Kreiptasi 15 lapritis 2021].</w:t>
+                    </w:r>
+                  </w:p>
+                </w:tc>
+              </w:tr>
+              <w:tr>
+                <w:trPr>
+                  <w:divId w:val="1161196351"/>
+                  <w:tblCellSpacing w:w="15" w:type="dxa"/>
+                </w:trPr>
+                <w:tc>
+                  <w:tcPr>
+                    <w:tcW w:w="50" w:type="pct"/>
+                    <w:hideMark/>
+                  </w:tcPr>
+                  <w:p>
+                    <w:pPr>
+                      <w:pStyle w:val="Bibliography"/>
+                      <w:rPr>
+                        <w:noProof/>
+                      </w:rPr>
+                    </w:pPr>
+                    <w:r>
+                      <w:rPr>
+                        <w:noProof/>
+                      </w:rPr>
+                      <w:t xml:space="preserve">[3] </w:t>
+                    </w:r>
+                  </w:p>
+                </w:tc>
+                <w:tc>
+                  <w:tcPr>
+                    <w:tcW w:w="0" w:type="auto"/>
+                    <w:hideMark/>
+                  </w:tcPr>
+                  <w:p>
+                    <w:pPr>
+                      <w:pStyle w:val="Bibliography"/>
+                      <w:rPr>
+                        <w:noProof/>
+                      </w:rPr>
+                    </w:pPr>
+                    <w:r>
+                      <w:rPr>
+                        <w:noProof/>
+                      </w:rPr>
+                      <w:t>T. Casey, „Top Insider Threat Concern? Careless Users. [Survey],“ 12 liepa 2017. [Tinkle]. Available: https://www.imperva.com/blog/top-insider-threat-concern-careless-users-survey/. [Kreiptasi 12 Llapkritis 2021].</w:t>
+                    </w:r>
+                  </w:p>
+                </w:tc>
+              </w:tr>
+              <w:tr>
+                <w:trPr>
+                  <w:divId w:val="1161196351"/>
+                  <w:tblCellSpacing w:w="15" w:type="dxa"/>
+                </w:trPr>
+                <w:tc>
+                  <w:tcPr>
+                    <w:tcW w:w="50" w:type="pct"/>
+                    <w:hideMark/>
+                  </w:tcPr>
+                  <w:p>
+                    <w:pPr>
+                      <w:pStyle w:val="Bibliography"/>
+                      <w:rPr>
+                        <w:noProof/>
+                      </w:rPr>
+                    </w:pPr>
+                    <w:r>
+                      <w:rPr>
+                        <w:noProof/>
+                      </w:rPr>
+                      <w:t xml:space="preserve">[4] </w:t>
+                    </w:r>
+                  </w:p>
+                </w:tc>
+                <w:tc>
+                  <w:tcPr>
+                    <w:tcW w:w="0" w:type="auto"/>
+                    <w:hideMark/>
+                  </w:tcPr>
+                  <w:p>
+                    <w:pPr>
+                      <w:pStyle w:val="Bibliography"/>
+                      <w:rPr>
+                        <w:noProof/>
+                      </w:rPr>
+                    </w:pPr>
+                    <w:r>
+                      <w:rPr>
+                        <w:noProof/>
+                      </w:rPr>
+                      <w:t>J. Edwards, „Five Firewall Configuration Mistakes You Need to Avoid,“ 24 sausis 2019. [Tinkle]. Available: https://www.networkcomputing.com/network-security/five-firewall-configuration-mistakes-you-need-avoid. [Kreiptasi 14 lapkritis 2021].</w:t>
+                    </w:r>
+                  </w:p>
+                </w:tc>
+              </w:tr>
+            </w:tbl>
+            <w:p>
+              <w:pPr>
+                <w:divId w:val="1161196351"/>
+                <w:rPr>
+                  <w:rFonts w:eastAsia="Times New Roman"/>
+                  <w:noProof/>
+                </w:rPr>
+              </w:pPr>
+            </w:p>
+            <w:p>
+              <w:pPr>
+                <w:rPr>
+                  <w:noProof/>
+                </w:rPr>
+              </w:pPr>
+              <w:r>
+                <w:rPr>
+                  <w:b/>
+                  <w:bCs/>
+                  <w:noProof/>
+                </w:rPr>
+                <w:fldChar w:fldCharType="end"/>
+              </w:r>
+            </w:p>
+          </w:sdtContent>
+        </w:sdt>
+      </w:sdtContent>
+    </w:sdt>
     <w:sectPr>
-      <w:footerReference w:type="default" r:id="rId21"/>
-      <w:footerReference w:type="first" r:id="rId22"/>
+      <w:footerReference w:type="default" r:id="rId20"/>
+      <w:footerReference w:type="first" r:id="rId21"/>
       <w:pgSz w:w="11906" w:h="16838" w:code="9"/>
       <w:pgMar w:top="1134" w:right="567" w:bottom="1134" w:left="1701" w:header="720" w:footer="720" w:gutter="0"/>
       <w:cols w:space="720"/>
@@ -4163,6 +7447,119 @@
     </w:lvl>
   </w:abstractNum>
   <w:abstractNum w:abstractNumId="5" w15:restartNumberingAfterBreak="0">
+    <w:nsid w:val="271346B7"/>
+    <w:multiLevelType w:val="hybridMultilevel"/>
+    <w:tmpl w:val="2748596E"/>
+    <w:lvl w:ilvl="0" w:tplc="04090001">
+      <w:start w:val="1"/>
+      <w:numFmt w:val="bullet"/>
+      <w:lvlText w:val=""/>
+      <w:lvlJc w:val="left"/>
+      <w:pPr>
+        <w:ind w:left="720" w:hanging="360"/>
+      </w:pPr>
+      <w:rPr>
+        <w:rFonts w:ascii="Symbol" w:hAnsi="Symbol" w:hint="default"/>
+      </w:rPr>
+    </w:lvl>
+    <w:lvl w:ilvl="1" w:tplc="04090003" w:tentative="1">
+      <w:start w:val="1"/>
+      <w:numFmt w:val="bullet"/>
+      <w:lvlText w:val="o"/>
+      <w:lvlJc w:val="left"/>
+      <w:pPr>
+        <w:ind w:left="1440" w:hanging="360"/>
+      </w:pPr>
+      <w:rPr>
+        <w:rFonts w:ascii="Courier New" w:hAnsi="Courier New" w:cs="Courier New" w:hint="default"/>
+      </w:rPr>
+    </w:lvl>
+    <w:lvl w:ilvl="2" w:tplc="04090005" w:tentative="1">
+      <w:start w:val="1"/>
+      <w:numFmt w:val="bullet"/>
+      <w:lvlText w:val=""/>
+      <w:lvlJc w:val="left"/>
+      <w:pPr>
+        <w:ind w:left="2160" w:hanging="360"/>
+      </w:pPr>
+      <w:rPr>
+        <w:rFonts w:ascii="Wingdings" w:hAnsi="Wingdings" w:hint="default"/>
+      </w:rPr>
+    </w:lvl>
+    <w:lvl w:ilvl="3" w:tplc="04090001" w:tentative="1">
+      <w:start w:val="1"/>
+      <w:numFmt w:val="bullet"/>
+      <w:lvlText w:val=""/>
+      <w:lvlJc w:val="left"/>
+      <w:pPr>
+        <w:ind w:left="2880" w:hanging="360"/>
+      </w:pPr>
+      <w:rPr>
+        <w:rFonts w:ascii="Symbol" w:hAnsi="Symbol" w:hint="default"/>
+      </w:rPr>
+    </w:lvl>
+    <w:lvl w:ilvl="4" w:tplc="04090003" w:tentative="1">
+      <w:start w:val="1"/>
+      <w:numFmt w:val="bullet"/>
+      <w:lvlText w:val="o"/>
+      <w:lvlJc w:val="left"/>
+      <w:pPr>
+        <w:ind w:left="3600" w:hanging="360"/>
+      </w:pPr>
+      <w:rPr>
+        <w:rFonts w:ascii="Courier New" w:hAnsi="Courier New" w:cs="Courier New" w:hint="default"/>
+      </w:rPr>
+    </w:lvl>
+    <w:lvl w:ilvl="5" w:tplc="04090005" w:tentative="1">
+      <w:start w:val="1"/>
+      <w:numFmt w:val="bullet"/>
+      <w:lvlText w:val=""/>
+      <w:lvlJc w:val="left"/>
+      <w:pPr>
+        <w:ind w:left="4320" w:hanging="360"/>
+      </w:pPr>
+      <w:rPr>
+        <w:rFonts w:ascii="Wingdings" w:hAnsi="Wingdings" w:hint="default"/>
+      </w:rPr>
+    </w:lvl>
+    <w:lvl w:ilvl="6" w:tplc="04090001" w:tentative="1">
+      <w:start w:val="1"/>
+      <w:numFmt w:val="bullet"/>
+      <w:lvlText w:val=""/>
+      <w:lvlJc w:val="left"/>
+      <w:pPr>
+        <w:ind w:left="5040" w:hanging="360"/>
+      </w:pPr>
+      <w:rPr>
+        <w:rFonts w:ascii="Symbol" w:hAnsi="Symbol" w:hint="default"/>
+      </w:rPr>
+    </w:lvl>
+    <w:lvl w:ilvl="7" w:tplc="04090003" w:tentative="1">
+      <w:start w:val="1"/>
+      <w:numFmt w:val="bullet"/>
+      <w:lvlText w:val="o"/>
+      <w:lvlJc w:val="left"/>
+      <w:pPr>
+        <w:ind w:left="5760" w:hanging="360"/>
+      </w:pPr>
+      <w:rPr>
+        <w:rFonts w:ascii="Courier New" w:hAnsi="Courier New" w:cs="Courier New" w:hint="default"/>
+      </w:rPr>
+    </w:lvl>
+    <w:lvl w:ilvl="8" w:tplc="04090005" w:tentative="1">
+      <w:start w:val="1"/>
+      <w:numFmt w:val="bullet"/>
+      <w:lvlText w:val=""/>
+      <w:lvlJc w:val="left"/>
+      <w:pPr>
+        <w:ind w:left="6480" w:hanging="360"/>
+      </w:pPr>
+      <w:rPr>
+        <w:rFonts w:ascii="Wingdings" w:hAnsi="Wingdings" w:hint="default"/>
+      </w:rPr>
+    </w:lvl>
+  </w:abstractNum>
+  <w:abstractNum w:abstractNumId="6" w15:restartNumberingAfterBreak="0">
     <w:nsid w:val="539545D9"/>
     <w:multiLevelType w:val="hybridMultilevel"/>
     <w:tmpl w:val="E8B4C46C"/>
@@ -4255,7 +7652,7 @@
       </w:pPr>
     </w:lvl>
   </w:abstractNum>
-  <w:abstractNum w:abstractNumId="6" w15:restartNumberingAfterBreak="0">
+  <w:abstractNum w:abstractNumId="7" w15:restartNumberingAfterBreak="0">
     <w:nsid w:val="5419122D"/>
     <w:multiLevelType w:val="hybridMultilevel"/>
     <w:tmpl w:val="EB885E22"/>
@@ -4368,7 +7765,7 @@
       </w:rPr>
     </w:lvl>
   </w:abstractNum>
-  <w:abstractNum w:abstractNumId="7" w15:restartNumberingAfterBreak="0">
+  <w:abstractNum w:abstractNumId="8" w15:restartNumberingAfterBreak="0">
     <w:nsid w:val="559C11EC"/>
     <w:multiLevelType w:val="hybridMultilevel"/>
     <w:tmpl w:val="5D3C28BE"/>
@@ -4503,7 +7900,7 @@
       </w:pPr>
     </w:lvl>
   </w:abstractNum>
-  <w:abstractNum w:abstractNumId="8" w15:restartNumberingAfterBreak="0">
+  <w:abstractNum w:abstractNumId="9" w15:restartNumberingAfterBreak="0">
     <w:nsid w:val="5AF94B7E"/>
     <w:multiLevelType w:val="multilevel"/>
     <w:tmpl w:val="F3DAB736"/>
@@ -4623,7 +8020,7 @@
       </w:rPr>
     </w:lvl>
   </w:abstractNum>
-  <w:abstractNum w:abstractNumId="9" w15:restartNumberingAfterBreak="0">
+  <w:abstractNum w:abstractNumId="10" w15:restartNumberingAfterBreak="0">
     <w:nsid w:val="6AEA4E2E"/>
     <w:multiLevelType w:val="hybridMultilevel"/>
     <w:tmpl w:val="FF24BAA8"/>
@@ -4736,7 +8133,7 @@
       </w:rPr>
     </w:lvl>
   </w:abstractNum>
-  <w:abstractNum w:abstractNumId="10" w15:restartNumberingAfterBreak="0">
+  <w:abstractNum w:abstractNumId="11" w15:restartNumberingAfterBreak="0">
     <w:nsid w:val="6D010E36"/>
     <w:multiLevelType w:val="hybridMultilevel"/>
     <w:tmpl w:val="B89AA12C"/>
@@ -4849,7 +8246,7 @@
       </w:rPr>
     </w:lvl>
   </w:abstractNum>
-  <w:abstractNum w:abstractNumId="11" w15:restartNumberingAfterBreak="0">
+  <w:abstractNum w:abstractNumId="12" w15:restartNumberingAfterBreak="0">
     <w:nsid w:val="6D5813DF"/>
     <w:multiLevelType w:val="multilevel"/>
     <w:tmpl w:val="A26EF87E"/>
@@ -4973,7 +8370,7 @@
       </w:rPr>
     </w:lvl>
   </w:abstractNum>
-  <w:abstractNum w:abstractNumId="12" w15:restartNumberingAfterBreak="0">
+  <w:abstractNum w:abstractNumId="13" w15:restartNumberingAfterBreak="0">
     <w:nsid w:val="71F8782F"/>
     <w:multiLevelType w:val="hybridMultilevel"/>
     <w:tmpl w:val="CFC44460"/>
@@ -5086,7 +8483,7 @@
       </w:rPr>
     </w:lvl>
   </w:abstractNum>
-  <w:abstractNum w:abstractNumId="13" w15:restartNumberingAfterBreak="0">
+  <w:abstractNum w:abstractNumId="14" w15:restartNumberingAfterBreak="0">
     <w:nsid w:val="779F5073"/>
     <w:multiLevelType w:val="multilevel"/>
     <w:tmpl w:val="CD26A2A6"/>
@@ -5221,7 +8618,7 @@
       </w:rPr>
     </w:lvl>
   </w:abstractNum>
-  <w:abstractNum w:abstractNumId="14" w15:restartNumberingAfterBreak="0">
+  <w:abstractNum w:abstractNumId="15" w15:restartNumberingAfterBreak="0">
     <w:nsid w:val="7ABB3C3A"/>
     <w:multiLevelType w:val="hybridMultilevel"/>
     <w:tmpl w:val="6B24DA1E"/>
@@ -5314,7 +8711,7 @@
       </w:pPr>
     </w:lvl>
   </w:abstractNum>
-  <w:abstractNum w:abstractNumId="15" w15:restartNumberingAfterBreak="0">
+  <w:abstractNum w:abstractNumId="16" w15:restartNumberingAfterBreak="0">
     <w:nsid w:val="7E374F22"/>
     <w:multiLevelType w:val="hybridMultilevel"/>
     <w:tmpl w:val="24343AA4"/>
@@ -5404,13 +8801,13 @@
     <w:abstractNumId w:val="3"/>
   </w:num>
   <w:num w:numId="2">
-    <w:abstractNumId w:val="8"/>
+    <w:abstractNumId w:val="9"/>
   </w:num>
   <w:num w:numId="3">
-    <w:abstractNumId w:val="11"/>
+    <w:abstractNumId w:val="12"/>
   </w:num>
   <w:num w:numId="4">
-    <w:abstractNumId w:val="13"/>
+    <w:abstractNumId w:val="14"/>
   </w:num>
   <w:num w:numId="5">
     <w:abstractNumId w:val="0"/>
@@ -5422,13 +8819,13 @@
     <w:abstractNumId w:val="1"/>
   </w:num>
   <w:num w:numId="8">
-    <w:abstractNumId w:val="5"/>
+    <w:abstractNumId w:val="6"/>
   </w:num>
   <w:num w:numId="9">
-    <w:abstractNumId w:val="14"/>
+    <w:abstractNumId w:val="15"/>
   </w:num>
   <w:num w:numId="10">
-    <w:abstractNumId w:val="7"/>
+    <w:abstractNumId w:val="8"/>
   </w:num>
   <w:num w:numId="11">
     <w:abstractNumId w:val="0"/>
@@ -5437,7 +8834,7 @@
     </w:lvlOverride>
   </w:num>
   <w:num w:numId="12">
-    <w:abstractNumId w:val="7"/>
+    <w:abstractNumId w:val="8"/>
     <w:lvlOverride w:ilvl="0">
       <w:startOverride w:val="1"/>
     </w:lvlOverride>
@@ -5452,22 +8849,25 @@
     </w:lvlOverride>
   </w:num>
   <w:num w:numId="15">
-    <w:abstractNumId w:val="12"/>
+    <w:abstractNumId w:val="13"/>
   </w:num>
   <w:num w:numId="16">
-    <w:abstractNumId w:val="15"/>
+    <w:abstractNumId w:val="16"/>
   </w:num>
   <w:num w:numId="17">
-    <w:abstractNumId w:val="6"/>
+    <w:abstractNumId w:val="7"/>
   </w:num>
   <w:num w:numId="18">
-    <w:abstractNumId w:val="10"/>
+    <w:abstractNumId w:val="11"/>
   </w:num>
   <w:num w:numId="19">
-    <w:abstractNumId w:val="9"/>
+    <w:abstractNumId w:val="10"/>
   </w:num>
   <w:num w:numId="20">
     <w:abstractNumId w:val="4"/>
+  </w:num>
+  <w:num w:numId="21">
+    <w:abstractNumId w:val="5"/>
   </w:num>
   <w:numIdMacAtCleanup w:val="12"/>
 </w:numbering>
@@ -5492,7 +8892,7 @@
   </w:docDefaults>
   <w:latentStyles w:defLockedState="0" w:defUIPriority="99" w:defSemiHidden="0" w:defUnhideWhenUsed="0" w:defQFormat="0" w:count="376">
     <w:lsdException w:name="Normal" w:uiPriority="0"/>
-    <w:lsdException w:name="heading 1" w:uiPriority="0" w:qFormat="1"/>
+    <w:lsdException w:name="heading 1" w:uiPriority="9" w:qFormat="1"/>
     <w:lsdException w:name="heading 2" w:semiHidden="1" w:uiPriority="0" w:unhideWhenUsed="1" w:qFormat="1"/>
     <w:lsdException w:name="heading 3" w:semiHidden="1" w:uiPriority="0" w:unhideWhenUsed="1" w:qFormat="1"/>
     <w:lsdException w:name="heading 4" w:semiHidden="1" w:uiPriority="0" w:unhideWhenUsed="1"/>
@@ -5888,6 +9288,7 @@
     <w:basedOn w:val="Tekstas"/>
     <w:next w:val="Tekstas"/>
     <w:link w:val="Heading1Char"/>
+    <w:uiPriority w:val="9"/>
     <w:qFormat/>
     <w:rsid w:val="00E30048"/>
     <w:pPr>
@@ -6125,6 +9526,7 @@
     <w:aliases w:val="Skyrius Char"/>
     <w:basedOn w:val="DefaultParagraphFont"/>
     <w:link w:val="Heading1"/>
+    <w:uiPriority w:val="9"/>
     <w:rsid w:val="00E30048"/>
     <w:rPr>
       <w:rFonts w:ascii="Times New Roman" w:eastAsia="Times New Roman" w:hAnsi="Times New Roman" w:cs="Times New Roman"/>
@@ -7476,27 +10878,6 @@
 </file>
 
 <file path=customXml/item2.xml><?xml version="1.0" encoding="utf-8"?>
-<?mso-contentType ?>
-<FormTemplates xmlns="http://schemas.microsoft.com/sharepoint/v3/contenttype/forms">
-  <Display>DocumentLibraryForm</Display>
-  <Edit>DocumentLibraryForm</Edit>
-  <New>DocumentLibraryForm</New>
-</FormTemplates>
-</file>
-
-<file path=customXml/item3.xml><?xml version="1.0" encoding="utf-8"?>
-<b:Sources xmlns:b="http://schemas.openxmlformats.org/officeDocument/2006/bibliography" xmlns="http://schemas.openxmlformats.org/officeDocument/2006/bibliography" SelectedStyle="\APASixthEditionOfficeOnline.xsl" StyleName="APA" Version="6"/>
-</file>
-
-<file path=customXml/item4.xml><?xml version="1.0" encoding="utf-8"?>
-<p:properties xmlns:p="http://schemas.microsoft.com/office/2006/metadata/properties" xmlns:xsi="http://www.w3.org/2001/XMLSchema-instance" xmlns:pc="http://schemas.microsoft.com/office/infopath/2007/PartnerControls">
-  <documentManagement>
-    <Modifikuoti xmlns="6f570473-4b36-4c39-a776-03401f4bff93" xsi:nil="true"/>
-  </documentManagement>
-</p:properties>
-</file>
-
-<file path=customXml/item5.xml><?xml version="1.0" encoding="utf-8"?>
 <ct:contentTypeSchema xmlns:ct="http://schemas.microsoft.com/office/2006/metadata/contentType" xmlns:ma="http://schemas.microsoft.com/office/2006/metadata/properties/metaAttributes" ct:_="" ma:_="" ma:contentTypeName="Dokumentas" ma:contentTypeID="0x01010085A0B56825ACE44AA56534054A45F39F" ma:contentTypeVersion="15" ma:contentTypeDescription="Kurkite naują dokumentą." ma:contentTypeScope="" ma:versionID="a2d1e021c523931b84d2be69c193af65">
   <xsd:schema xmlns:xsd="http://www.w3.org/2001/XMLSchema" xmlns:xs="http://www.w3.org/2001/XMLSchema" xmlns:p="http://schemas.microsoft.com/office/2006/metadata/properties" xmlns:ns2="620836a7-bc45-472c-88d2-4326827033e8" xmlns:ns3="6f570473-4b36-4c39-a776-03401f4bff93" targetNamespace="http://schemas.microsoft.com/office/2006/metadata/properties" ma:root="true" ma:fieldsID="93489d87c3020755e3ede619e04d08d6" ns2:_="" ns3:_="">
     <xsd:import namespace="620836a7-bc45-472c-88d2-4326827033e8"/>
@@ -7733,6 +11114,122 @@
 </ct:contentTypeSchema>
 </file>
 
+<file path=customXml/item3.xml><?xml version="1.0" encoding="utf-8"?>
+<p:properties xmlns:p="http://schemas.microsoft.com/office/2006/metadata/properties" xmlns:xsi="http://www.w3.org/2001/XMLSchema-instance" xmlns:pc="http://schemas.microsoft.com/office/infopath/2007/PartnerControls">
+  <documentManagement>
+    <Modifikuoti xmlns="6f570473-4b36-4c39-a776-03401f4bff93" xsi:nil="true"/>
+  </documentManagement>
+</p:properties>
+</file>
+
+<file path=customXml/item4.xml><?xml version="1.0" encoding="utf-8"?>
+<?mso-contentType ?>
+<FormTemplates xmlns="http://schemas.microsoft.com/sharepoint/v3/contenttype/forms">
+  <Display>DocumentLibraryForm</Display>
+  <Edit>DocumentLibraryForm</Edit>
+  <New>DocumentLibraryForm</New>
+</FormTemplates>
+</file>
+
+<file path=customXml/item5.xml><?xml version="1.0" encoding="utf-8"?>
+<b:Sources xmlns:b="http://schemas.openxmlformats.org/officeDocument/2006/bibliography" xmlns="http://schemas.openxmlformats.org/officeDocument/2006/bibliography" SelectedStyle="\IEEE2006OfficeOnline.xsl" StyleName="IEEE" Version="2006">
+  <b:Source>
+    <b:Tag>CYB</b:Tag>
+    <b:SourceType>InternetSite</b:SourceType>
+    <b:Guid>{E1C6902A-8C19-4C86-9B26-D4B0797B1283}</b:Guid>
+    <b:Author>
+      <b:Author>
+        <b:NameList>
+          <b:Person>
+            <b:Last>EDU</b:Last>
+            <b:First>CYBER</b:First>
+          </b:Person>
+        </b:NameList>
+      </b:Author>
+    </b:Author>
+    <b:Title>What is an Intrusion Prevention System (IPS)?</b:Title>
+    <b:URL>https://www.forcepoint.com/cyber-edu/intrusion-prevention-system-ips</b:URL>
+    <b:YearAccessed>2021</b:YearAccessed>
+    <b:MonthAccessed>lapritis</b:MonthAccessed>
+    <b:DayAccessed>15</b:DayAccessed>
+    <b:RefOrder>2</b:RefOrder>
+  </b:Source>
+  <b:Source>
+    <b:Tag>Tam17</b:Tag>
+    <b:SourceType>InternetSite</b:SourceType>
+    <b:Guid>{95C14E49-C8A5-438F-B7F5-4EF87185BE80}</b:Guid>
+    <b:Author>
+      <b:Author>
+        <b:NameList>
+          <b:Person>
+            <b:Last>Casey</b:Last>
+            <b:First>Tami</b:First>
+          </b:Person>
+        </b:NameList>
+      </b:Author>
+    </b:Author>
+    <b:Title>Top Insider Threat Concern? Careless Users. [Survey]</b:Title>
+    <b:Year>2017</b:Year>
+    <b:Month>liepa</b:Month>
+    <b:Day>12</b:Day>
+    <b:URL>https://www.imperva.com/blog/top-insider-threat-concern-careless-users-survey/</b:URL>
+    <b:YearAccessed>2021</b:YearAccessed>
+    <b:MonthAccessed>Llapkritis</b:MonthAccessed>
+    <b:DayAccessed>12</b:DayAccessed>
+    <b:RefOrder>3</b:RefOrder>
+  </b:Source>
+  <b:Source>
+    <b:Tag>Joh19</b:Tag>
+    <b:SourceType>InternetSite</b:SourceType>
+    <b:Guid>{4EB7B1BC-5496-4664-A67B-5BE9CD4BBD4D}</b:Guid>
+    <b:Title>Five Firewall Configuration Mistakes You Need to Avoid</b:Title>
+    <b:Year>2019</b:Year>
+    <b:Author>
+      <b:Author>
+        <b:NameList>
+          <b:Person>
+            <b:Last>Edwards</b:Last>
+            <b:First>John</b:First>
+          </b:Person>
+        </b:NameList>
+      </b:Author>
+    </b:Author>
+    <b:InternetSiteTitle>NetworkComputing</b:InternetSiteTitle>
+    <b:Month>sausis</b:Month>
+    <b:Day>24</b:Day>
+    <b:URL>https://www.networkcomputing.com/network-security/five-firewall-configuration-mistakes-you-need-avoid</b:URL>
+    <b:YearAccessed>2021</b:YearAccessed>
+    <b:MonthAccessed>lapkritis</b:MonthAccessed>
+    <b:DayAccessed>14</b:DayAccessed>
+    <b:RefOrder>4</b:RefOrder>
+  </b:Source>
+  <b:Source>
+    <b:Tag>Upa20</b:Tag>
+    <b:SourceType>InternetSite</b:SourceType>
+    <b:Guid>{B0CD7E4E-C7DE-48A5-AB22-D8C22CE5D059}</b:Guid>
+    <b:Author>
+      <b:Author>
+        <b:NameList>
+          <b:Person>
+            <b:Last>Upadhyay</b:Last>
+            <b:First>Isha</b:First>
+          </b:Person>
+        </b:NameList>
+      </b:Author>
+    </b:Author>
+    <b:Title>Packet Filtering Firewall All You Need To Know In 3 Easy Steps</b:Title>
+    <b:Year>2020</b:Year>
+    <b:Month>spalis</b:Month>
+    <b:Day>15</b:Day>
+    <b:URL>https://www.jigsawacademy.com/blogs/cyber-security/packet-filtering-firewall/</b:URL>
+    <b:YearAccessed>2021</b:YearAccessed>
+    <b:MonthAccessed>lapkritis</b:MonthAccessed>
+    <b:DayAccessed>14</b:DayAccessed>
+    <b:RefOrder>1</b:RefOrder>
+  </b:Source>
+</b:Sources>
+</file>
+
 <file path=customXml/itemProps1.xml><?xml version="1.0" encoding="utf-8"?>
 <ds:datastoreItem xmlns:ds="http://schemas.openxmlformats.org/officeDocument/2006/customXml" ds:itemID="{55AF091B-3C7A-41E3-B477-F2FDAA23CFDA}">
   <ds:schemaRefs>
@@ -7742,32 +11239,6 @@
 </file>
 
 <file path=customXml/itemProps2.xml><?xml version="1.0" encoding="utf-8"?>
-<ds:datastoreItem xmlns:ds="http://schemas.openxmlformats.org/officeDocument/2006/customXml" ds:itemID="{12483B38-674F-42A8-9E56-0F53EF2A5520}">
-  <ds:schemaRefs>
-    <ds:schemaRef ds:uri="http://schemas.microsoft.com/sharepoint/v3/contenttype/forms"/>
-  </ds:schemaRefs>
-</ds:datastoreItem>
-</file>
-
-<file path=customXml/itemProps3.xml><?xml version="1.0" encoding="utf-8"?>
-<ds:datastoreItem xmlns:ds="http://schemas.openxmlformats.org/officeDocument/2006/customXml" ds:itemID="{66C6F4A6-A7D1-4774-89B1-4CAF693D5996}">
-  <ds:schemaRefs>
-    <ds:schemaRef ds:uri="http://schemas.openxmlformats.org/officeDocument/2006/bibliography"/>
-  </ds:schemaRefs>
-</ds:datastoreItem>
-</file>
-
-<file path=customXml/itemProps4.xml><?xml version="1.0" encoding="utf-8"?>
-<ds:datastoreItem xmlns:ds="http://schemas.openxmlformats.org/officeDocument/2006/customXml" ds:itemID="{949D7D1B-3ED7-4FCF-84CC-168C035D517F}">
-  <ds:schemaRefs>
-    <ds:schemaRef ds:uri="http://schemas.microsoft.com/office/2006/metadata/properties"/>
-    <ds:schemaRef ds:uri="http://schemas.microsoft.com/office/infopath/2007/PartnerControls"/>
-    <ds:schemaRef ds:uri="6f570473-4b36-4c39-a776-03401f4bff93"/>
-  </ds:schemaRefs>
-</ds:datastoreItem>
-</file>
-
-<file path=customXml/itemProps5.xml><?xml version="1.0" encoding="utf-8"?>
 <ds:datastoreItem xmlns:ds="http://schemas.openxmlformats.org/officeDocument/2006/customXml" ds:itemID="{1860089F-89E1-474A-A043-5EDF39F590C6}">
   <ds:schemaRefs>
     <ds:schemaRef ds:uri="http://schemas.microsoft.com/office/2006/metadata/contentType"/>
@@ -7784,4 +11255,30 @@
     <ds:schemaRef ds:uri="http://schemas.microsoft.com/internal/obd"/>
   </ds:schemaRefs>
 </ds:datastoreItem>
+</file>
+
+<file path=customXml/itemProps3.xml><?xml version="1.0" encoding="utf-8"?>
+<ds:datastoreItem xmlns:ds="http://schemas.openxmlformats.org/officeDocument/2006/customXml" ds:itemID="{949D7D1B-3ED7-4FCF-84CC-168C035D517F}">
+  <ds:schemaRefs>
+    <ds:schemaRef ds:uri="http://schemas.microsoft.com/office/2006/metadata/properties"/>
+    <ds:schemaRef ds:uri="http://schemas.microsoft.com/office/infopath/2007/PartnerControls"/>
+    <ds:schemaRef ds:uri="6f570473-4b36-4c39-a776-03401f4bff93"/>
+  </ds:schemaRefs>
+</ds:datastoreItem>
+</file>
+
+<file path=customXml/itemProps4.xml><?xml version="1.0" encoding="utf-8"?>
+<ds:datastoreItem xmlns:ds="http://schemas.openxmlformats.org/officeDocument/2006/customXml" ds:itemID="{12483B38-674F-42A8-9E56-0F53EF2A5520}">
+  <ds:schemaRefs>
+    <ds:schemaRef ds:uri="http://schemas.microsoft.com/sharepoint/v3/contenttype/forms"/>
+  </ds:schemaRefs>
+</ds:datastoreItem>
+</file>
+
+<file path=customXml/itemProps5.xml><?xml version="1.0" encoding="utf-8"?>
+<ds:datastoreItem xmlns:ds="http://schemas.openxmlformats.org/officeDocument/2006/customXml" ds:itemID="{9575F64C-A8FF-47AE-80CF-59270131990B}">
+  <ds:schemaRefs>
+    <ds:schemaRef ds:uri="http://schemas.openxmlformats.org/officeDocument/2006/bibliography"/>
+  </ds:schemaRefs>
+</ds:datastoreItem>
 </file>
--- a/Saugos Magistro studijos/Referatas.docx
+++ b/Saugos Magistro studijos/Referatas.docx
@@ -2556,11 +2556,11 @@
           <w:noProof/>
         </w:rPr>
       </w:pPr>
-      <w:bookmarkStart w:id="0" w:name="_Toc503646966"/>
-      <w:bookmarkStart w:id="1" w:name="_Toc503648356"/>
-      <w:bookmarkStart w:id="2" w:name="_Toc503651300"/>
-      <w:bookmarkStart w:id="3" w:name="_Toc505346876"/>
-      <w:bookmarkStart w:id="4" w:name="_Toc87967384"/>
+      <w:bookmarkStart w:id="0" w:name="_Toc87967384"/>
+      <w:bookmarkStart w:id="1" w:name="_Toc503646966"/>
+      <w:bookmarkStart w:id="2" w:name="_Toc503648356"/>
+      <w:bookmarkStart w:id="3" w:name="_Toc503651300"/>
+      <w:bookmarkStart w:id="4" w:name="_Toc505346876"/>
       <w:r>
         <w:rPr>
           <w:noProof/>
@@ -2568,7 +2568,7 @@
         <w:lastRenderedPageBreak/>
         <w:t>Paveikslų sąrašas</w:t>
       </w:r>
-      <w:bookmarkEnd w:id="4"/>
+      <w:bookmarkEnd w:id="0"/>
     </w:p>
     <w:p>
       <w:pPr>
@@ -3049,10 +3049,10 @@
         <w:lastRenderedPageBreak/>
         <w:t>Įvadas</w:t>
       </w:r>
-      <w:bookmarkEnd w:id="0"/>
       <w:bookmarkEnd w:id="1"/>
       <w:bookmarkEnd w:id="2"/>
       <w:bookmarkEnd w:id="3"/>
+      <w:bookmarkEnd w:id="4"/>
       <w:bookmarkEnd w:id="5"/>
     </w:p>
     <w:p>
@@ -3388,6 +3388,7 @@
             <w:id w:val="-1391566341"/>
             <w:citation/>
           </w:sdtPr>
+          <w:sdtEndPr/>
           <w:sdtContent>
             <w:r>
               <w:rPr>
@@ -3530,7 +3531,13 @@
         <w:rPr>
           <w:noProof/>
         </w:rPr>
-        <w:t>pav. 1</w:t>
+        <w:t xml:space="preserve">pav. </w:t>
+      </w:r>
+      <w:r>
+        <w:rPr>
+          <w:noProof/>
+        </w:rPr>
+        <w:t>1</w:t>
       </w:r>
       <w:r>
         <w:rPr>
@@ -3715,13 +3722,7 @@
         <w:rPr>
           <w:noProof/>
         </w:rPr>
-        <w:t>Programos lygio šliuzų ugniasienės</w:t>
-      </w:r>
-      <w:r>
-        <w:rPr>
-          <w:noProof/>
-        </w:rPr>
-        <w:t xml:space="preserve"> (angl. </w:t>
+        <w:t xml:space="preserve">Programos lygio šliuzų ugniasienės (angl. </w:t>
       </w:r>
       <w:r>
         <w:rPr>
@@ -3832,7 +3833,13 @@
         <w:rPr>
           <w:noProof/>
         </w:rPr>
-        <w:t>pav. 2</w:t>
+        <w:t xml:space="preserve">pav. </w:t>
+      </w:r>
+      <w:r>
+        <w:rPr>
+          <w:noProof/>
+        </w:rPr>
+        <w:t>2</w:t>
       </w:r>
       <w:r>
         <w:rPr>
@@ -3983,13 +3990,7 @@
         <w:rPr>
           <w:noProof/>
         </w:rPr>
-        <w:t>Naujos kartos ugniasienė</w:t>
-      </w:r>
-      <w:r>
-        <w:rPr>
-          <w:noProof/>
-        </w:rPr>
-        <w:t xml:space="preserve"> </w:t>
+        <w:t xml:space="preserve">Naujos kartos ugniasienė </w:t>
       </w:r>
       <w:r>
         <w:rPr>
@@ -4039,6 +4040,7 @@
           <w:id w:val="1641377356"/>
           <w:citation/>
         </w:sdtPr>
+        <w:sdtEndPr/>
         <w:sdtContent>
           <w:r>
             <w:rPr>
@@ -4122,13 +4124,7 @@
         <w:rPr>
           <w:noProof/>
         </w:rPr>
-        <w:t xml:space="preserve">Busenos ugniasiene </w:t>
-      </w:r>
-      <w:r>
-        <w:rPr>
-          <w:noProof/>
-        </w:rPr>
-        <w:t>(angl. s</w:t>
+        <w:t>Busenos ugniasiene (angl. s</w:t>
       </w:r>
       <w:r>
         <w:rPr>
@@ -4253,13 +4249,7 @@
         <w:rPr>
           <w:noProof/>
         </w:rPr>
-        <w:t>Grandinės lygio šliuzas</w:t>
-      </w:r>
-      <w:r>
-        <w:rPr>
-          <w:noProof/>
-        </w:rPr>
-        <w:t xml:space="preserve"> (angl. </w:t>
+        <w:t xml:space="preserve">Grandinės lygio šliuzas (angl. </w:t>
       </w:r>
       <w:r>
         <w:rPr>
@@ -4526,6 +4516,7 @@
           <w:id w:val="742295012"/>
           <w:citation/>
         </w:sdtPr>
+        <w:sdtEndPr/>
         <w:sdtContent>
           <w:r>
             <w:rPr>
@@ -4619,7 +4610,13 @@
         <w:rPr>
           <w:noProof/>
         </w:rPr>
-        <w:t>pav. 3</w:t>
+        <w:t xml:space="preserve">pav. </w:t>
+      </w:r>
+      <w:r>
+        <w:rPr>
+          <w:noProof/>
+        </w:rPr>
+        <w:t>3</w:t>
       </w:r>
       <w:r>
         <w:rPr>
@@ -4769,6 +4766,7 @@
           <w:id w:val="-988097482"/>
           <w:citation/>
         </w:sdtPr>
+        <w:sdtEndPr/>
         <w:sdtContent>
           <w:r>
             <w:rPr>
@@ -5206,7 +5204,13 @@
         <w:rPr>
           <w:noProof/>
         </w:rPr>
-        <w:t>pav. 4</w:t>
+        <w:t xml:space="preserve">pav. </w:t>
+      </w:r>
+      <w:r>
+        <w:rPr>
+          <w:noProof/>
+        </w:rPr>
+        <w:t>4</w:t>
       </w:r>
       <w:r>
         <w:rPr>
@@ -5351,23 +5355,17 @@
           <w:noProof/>
         </w:rPr>
       </w:pPr>
-      <w:bookmarkStart w:id="26" w:name="_Hlk87963030"/>
-      <w:bookmarkStart w:id="27" w:name="_Toc87967398"/>
-      <w:r>
-        <w:rPr>
-          <w:noProof/>
-        </w:rPr>
-        <w:t>S</w:t>
-      </w:r>
-      <w:r>
-        <w:rPr>
-          <w:noProof/>
-        </w:rPr>
-        <w:t>ocialinė inžinerija</w:t>
-      </w:r>
-      <w:bookmarkEnd w:id="27"/>
-    </w:p>
-    <w:bookmarkEnd w:id="26"/>
+      <w:bookmarkStart w:id="26" w:name="_Toc87967398"/>
+      <w:bookmarkStart w:id="27" w:name="_Hlk87963030"/>
+      <w:r>
+        <w:rPr>
+          <w:noProof/>
+        </w:rPr>
+        <w:t>Socialinė inžinerija</w:t>
+      </w:r>
+      <w:bookmarkEnd w:id="26"/>
+    </w:p>
+    <w:bookmarkEnd w:id="27"/>
     <w:p>
       <w:pPr>
         <w:pStyle w:val="Tekstas"/>
@@ -5411,7 +5409,7 @@
           <w:noProof/>
           <w:color w:val="000000"/>
         </w:rPr>
-        <w:t>Kibim</w:t>
+        <w:t>Kibimas (angl. b</w:t>
       </w:r>
       <w:r>
         <w:rPr>
@@ -5422,7 +5420,7 @@
           <w:noProof/>
           <w:color w:val="000000"/>
         </w:rPr>
-        <w:t>as (angl. b</w:t>
+        <w:t>aiting</w:t>
       </w:r>
       <w:r>
         <w:rPr>
@@ -5433,17 +5431,6 @@
           <w:noProof/>
           <w:color w:val="000000"/>
         </w:rPr>
-        <w:t>aiting</w:t>
-      </w:r>
-      <w:r>
-        <w:rPr>
-          <w:rStyle w:val="Strong"/>
-          <w:rFonts w:cs="Times New Roman"/>
-          <w:b/>
-          <w:bCs/>
-          <w:noProof/>
-          <w:color w:val="000000"/>
-        </w:rPr>
         <w:t>)</w:t>
       </w:r>
       <w:bookmarkEnd w:id="28"/>
@@ -5588,7 +5575,13 @@
         <w:rPr>
           <w:noProof/>
         </w:rPr>
-        <w:t>pav. 5</w:t>
+        <w:t xml:space="preserve">pav. </w:t>
+      </w:r>
+      <w:r>
+        <w:rPr>
+          <w:noProof/>
+        </w:rPr>
+        <w:t>5</w:t>
       </w:r>
       <w:r>
         <w:rPr>
@@ -5722,19 +5715,7 @@
         <w:rPr>
           <w:noProof/>
         </w:rPr>
-        <w:t xml:space="preserve"> </w:t>
-      </w:r>
-      <w:r>
-        <w:rPr>
-          <w:noProof/>
-        </w:rPr>
-        <w:t>Baidyklė</w:t>
-      </w:r>
-      <w:r>
-        <w:rPr>
-          <w:noProof/>
-        </w:rPr>
-        <w:t xml:space="preserve"> atakos pavyzdys</w:t>
+        <w:t xml:space="preserve"> Baidyklė atakos pavyzdys</w:t>
       </w:r>
       <w:bookmarkEnd w:id="31"/>
     </w:p>
@@ -5814,7 +5795,7 @@
           <w:noProof/>
         </w:rPr>
         <w:lastRenderedPageBreak/>
-        <w:t>Sukčiavimas</w:t>
+        <w:t>Sukčiavimas (angl. p</w:t>
       </w:r>
       <w:r>
         <w:rPr>
@@ -5823,7 +5804,7 @@
           <w:bCs/>
           <w:noProof/>
         </w:rPr>
-        <w:t xml:space="preserve"> (angl. p</w:t>
+        <w:t>hishing</w:t>
       </w:r>
       <w:r>
         <w:rPr>
@@ -5832,15 +5813,6 @@
           <w:bCs/>
           <w:noProof/>
         </w:rPr>
-        <w:t>hishing</w:t>
-      </w:r>
-      <w:r>
-        <w:rPr>
-          <w:rStyle w:val="Strong"/>
-          <w:b/>
-          <w:bCs/>
-          <w:noProof/>
-        </w:rPr>
         <w:t>)</w:t>
       </w:r>
       <w:bookmarkEnd w:id="33"/>
@@ -5895,7 +5867,13 @@
         <w:rPr>
           <w:noProof/>
         </w:rPr>
-        <w:t>pav. 6</w:t>
+        <w:t xml:space="preserve">pav. </w:t>
+      </w:r>
+      <w:r>
+        <w:rPr>
+          <w:noProof/>
+        </w:rPr>
+        <w:t>6</w:t>
       </w:r>
       <w:r>
         <w:rPr>
@@ -6074,25 +6052,7 @@
           <w:bCs/>
           <w:noProof/>
         </w:rPr>
-        <w:t>I</w:t>
-      </w:r>
-      <w:r>
-        <w:rPr>
-          <w:rStyle w:val="Strong"/>
-          <w:b/>
-          <w:bCs/>
-          <w:noProof/>
-        </w:rPr>
-        <w:t>eties sukčiavimas</w:t>
-      </w:r>
-      <w:r>
-        <w:rPr>
-          <w:rStyle w:val="Strong"/>
-          <w:b/>
-          <w:bCs/>
-          <w:noProof/>
-        </w:rPr>
-        <w:t xml:space="preserve"> (angl. s</w:t>
+        <w:t>Ieties sukčiavimas (angl. s</w:t>
       </w:r>
       <w:r>
         <w:rPr>
@@ -6536,22 +6496,8 @@
         <w:rPr>
           <w:noProof/>
         </w:rPr>
-        <w:t xml:space="preserve"> yra daug skirtingų apėjimo būdų taip pat yra ir daug apsisaugojimo būdų nuo atakų. Gerai </w:t>
-      </w:r>
-      <w:bookmarkStart w:id="44" w:name="_Toc503646981"/>
-      <w:bookmarkStart w:id="45" w:name="_Toc503648371"/>
-      <w:bookmarkStart w:id="46" w:name="_Toc503651315"/>
-      <w:bookmarkStart w:id="47" w:name="_Toc505346891"/>
-      <w:r>
-        <w:rPr>
-          <w:noProof/>
-        </w:rPr>
-        <w:t>Literatūros sąrašas</w:t>
-      </w:r>
-      <w:bookmarkEnd w:id="44"/>
-      <w:bookmarkEnd w:id="45"/>
-      <w:bookmarkEnd w:id="46"/>
-      <w:bookmarkEnd w:id="47"/>
+        <w:t xml:space="preserve"> yra daug skirtingų apėjimo būdų taip pat yra ir daug apsisaugojimo būdų nuo atakų.</w:t>
+      </w:r>
     </w:p>
     <w:p>
       <w:pPr>
@@ -6562,7 +6508,7 @@
           <w:noProof/>
         </w:rPr>
       </w:pPr>
-      <w:bookmarkStart w:id="48" w:name="_Toc87967411"/>
+      <w:bookmarkStart w:id="44" w:name="_Toc87967411"/>
       <w:r>
         <w:rPr>
           <w:noProof/>
@@ -6570,7 +6516,7 @@
         <w:lastRenderedPageBreak/>
         <w:t>Literatūros sąrašas</w:t>
       </w:r>
-      <w:bookmarkEnd w:id="48"/>
+      <w:bookmarkEnd w:id="44"/>
     </w:p>
     <w:sdt>
       <w:sdtPr>
@@ -6583,6 +6529,7 @@
           <w:docPartUnique/>
         </w:docPartObj>
       </w:sdtPr>
+      <w:sdtEndPr/>
       <w:sdtContent>
         <w:sdt>
           <w:sdtPr>
@@ -6592,6 +6539,7 @@
             <w:id w:val="-573587230"/>
             <w:bibliography/>
           </w:sdtPr>
+          <w:sdtEndPr/>
           <w:sdtContent>
             <w:p>
               <w:pPr>
@@ -10878,6 +10826,14 @@
 </file>
 
 <file path=customXml/item2.xml><?xml version="1.0" encoding="utf-8"?>
+<p:properties xmlns:p="http://schemas.microsoft.com/office/2006/metadata/properties" xmlns:xsi="http://www.w3.org/2001/XMLSchema-instance" xmlns:pc="http://schemas.microsoft.com/office/infopath/2007/PartnerControls">
+  <documentManagement>
+    <Modifikuoti xmlns="6f570473-4b36-4c39-a776-03401f4bff93" xsi:nil="true"/>
+  </documentManagement>
+</p:properties>
+</file>
+
+<file path=customXml/item3.xml><?xml version="1.0" encoding="utf-8"?>
 <ct:contentTypeSchema xmlns:ct="http://schemas.microsoft.com/office/2006/metadata/contentType" xmlns:ma="http://schemas.microsoft.com/office/2006/metadata/properties/metaAttributes" ct:_="" ma:_="" ma:contentTypeName="Dokumentas" ma:contentTypeID="0x01010085A0B56825ACE44AA56534054A45F39F" ma:contentTypeVersion="15" ma:contentTypeDescription="Kurkite naują dokumentą." ma:contentTypeScope="" ma:versionID="a2d1e021c523931b84d2be69c193af65">
   <xsd:schema xmlns:xsd="http://www.w3.org/2001/XMLSchema" xmlns:xs="http://www.w3.org/2001/XMLSchema" xmlns:p="http://schemas.microsoft.com/office/2006/metadata/properties" xmlns:ns2="620836a7-bc45-472c-88d2-4326827033e8" xmlns:ns3="6f570473-4b36-4c39-a776-03401f4bff93" targetNamespace="http://schemas.microsoft.com/office/2006/metadata/properties" ma:root="true" ma:fieldsID="93489d87c3020755e3ede619e04d08d6" ns2:_="" ns3:_="">
     <xsd:import namespace="620836a7-bc45-472c-88d2-4326827033e8"/>
@@ -11114,24 +11070,7 @@
 </ct:contentTypeSchema>
 </file>
 
-<file path=customXml/item3.xml><?xml version="1.0" encoding="utf-8"?>
-<p:properties xmlns:p="http://schemas.microsoft.com/office/2006/metadata/properties" xmlns:xsi="http://www.w3.org/2001/XMLSchema-instance" xmlns:pc="http://schemas.microsoft.com/office/infopath/2007/PartnerControls">
-  <documentManagement>
-    <Modifikuoti xmlns="6f570473-4b36-4c39-a776-03401f4bff93" xsi:nil="true"/>
-  </documentManagement>
-</p:properties>
-</file>
-
 <file path=customXml/item4.xml><?xml version="1.0" encoding="utf-8"?>
-<?mso-contentType ?>
-<FormTemplates xmlns="http://schemas.microsoft.com/sharepoint/v3/contenttype/forms">
-  <Display>DocumentLibraryForm</Display>
-  <Edit>DocumentLibraryForm</Edit>
-  <New>DocumentLibraryForm</New>
-</FormTemplates>
-</file>
-
-<file path=customXml/item5.xml><?xml version="1.0" encoding="utf-8"?>
 <b:Sources xmlns:b="http://schemas.openxmlformats.org/officeDocument/2006/bibliography" xmlns="http://schemas.openxmlformats.org/officeDocument/2006/bibliography" SelectedStyle="\IEEE2006OfficeOnline.xsl" StyleName="IEEE" Version="2006">
   <b:Source>
     <b:Tag>CYB</b:Tag>
@@ -11230,6 +11169,15 @@
 </b:Sources>
 </file>
 
+<file path=customXml/item5.xml><?xml version="1.0" encoding="utf-8"?>
+<?mso-contentType ?>
+<FormTemplates xmlns="http://schemas.microsoft.com/sharepoint/v3/contenttype/forms">
+  <Display>DocumentLibraryForm</Display>
+  <Edit>DocumentLibraryForm</Edit>
+  <New>DocumentLibraryForm</New>
+</FormTemplates>
+</file>
+
 <file path=customXml/itemProps1.xml><?xml version="1.0" encoding="utf-8"?>
 <ds:datastoreItem xmlns:ds="http://schemas.openxmlformats.org/officeDocument/2006/customXml" ds:itemID="{55AF091B-3C7A-41E3-B477-F2FDAA23CFDA}">
   <ds:schemaRefs>
@@ -11239,6 +11187,16 @@
 </file>
 
 <file path=customXml/itemProps2.xml><?xml version="1.0" encoding="utf-8"?>
+<ds:datastoreItem xmlns:ds="http://schemas.openxmlformats.org/officeDocument/2006/customXml" ds:itemID="{949D7D1B-3ED7-4FCF-84CC-168C035D517F}">
+  <ds:schemaRefs>
+    <ds:schemaRef ds:uri="http://schemas.microsoft.com/office/2006/metadata/properties"/>
+    <ds:schemaRef ds:uri="http://schemas.microsoft.com/office/infopath/2007/PartnerControls"/>
+    <ds:schemaRef ds:uri="6f570473-4b36-4c39-a776-03401f4bff93"/>
+  </ds:schemaRefs>
+</ds:datastoreItem>
+</file>
+
+<file path=customXml/itemProps3.xml><?xml version="1.0" encoding="utf-8"?>
 <ds:datastoreItem xmlns:ds="http://schemas.openxmlformats.org/officeDocument/2006/customXml" ds:itemID="{1860089F-89E1-474A-A043-5EDF39F590C6}">
   <ds:schemaRefs>
     <ds:schemaRef ds:uri="http://schemas.microsoft.com/office/2006/metadata/contentType"/>
@@ -11257,28 +11215,18 @@
 </ds:datastoreItem>
 </file>
 
-<file path=customXml/itemProps3.xml><?xml version="1.0" encoding="utf-8"?>
-<ds:datastoreItem xmlns:ds="http://schemas.openxmlformats.org/officeDocument/2006/customXml" ds:itemID="{949D7D1B-3ED7-4FCF-84CC-168C035D517F}">
+<file path=customXml/itemProps4.xml><?xml version="1.0" encoding="utf-8"?>
+<ds:datastoreItem xmlns:ds="http://schemas.openxmlformats.org/officeDocument/2006/customXml" ds:itemID="{9575F64C-A8FF-47AE-80CF-59270131990B}">
   <ds:schemaRefs>
-    <ds:schemaRef ds:uri="http://schemas.microsoft.com/office/2006/metadata/properties"/>
-    <ds:schemaRef ds:uri="http://schemas.microsoft.com/office/infopath/2007/PartnerControls"/>
-    <ds:schemaRef ds:uri="6f570473-4b36-4c39-a776-03401f4bff93"/>
+    <ds:schemaRef ds:uri="http://schemas.openxmlformats.org/officeDocument/2006/bibliography"/>
   </ds:schemaRefs>
 </ds:datastoreItem>
 </file>
 
-<file path=customXml/itemProps4.xml><?xml version="1.0" encoding="utf-8"?>
+<file path=customXml/itemProps5.xml><?xml version="1.0" encoding="utf-8"?>
 <ds:datastoreItem xmlns:ds="http://schemas.openxmlformats.org/officeDocument/2006/customXml" ds:itemID="{12483B38-674F-42A8-9E56-0F53EF2A5520}">
   <ds:schemaRefs>
     <ds:schemaRef ds:uri="http://schemas.microsoft.com/sharepoint/v3/contenttype/forms"/>
   </ds:schemaRefs>
 </ds:datastoreItem>
-</file>
-
-<file path=customXml/itemProps5.xml><?xml version="1.0" encoding="utf-8"?>
-<ds:datastoreItem xmlns:ds="http://schemas.openxmlformats.org/officeDocument/2006/customXml" ds:itemID="{9575F64C-A8FF-47AE-80CF-59270131990B}">
-  <ds:schemaRefs>
-    <ds:schemaRef ds:uri="http://schemas.openxmlformats.org/officeDocument/2006/bibliography"/>
-  </ds:schemaRefs>
-</ds:datastoreItem>
 </file>